--- a/RyanMowerResume.docx
+++ b/RyanMowerResume.docx
@@ -1,18 +1,296 @@
 
 <file path=word/document.xml><?xml version="1.0" encoding="utf-8"?>
-<w:document xmlns:wpc="http://schemas.microsoft.com/office/word/2010/wordprocessingCanvas" xmlns:cx="http://schemas.microsoft.com/office/drawing/2014/chartex" xmlns:cx1="http://schemas.microsoft.com/office/drawing/2015/9/8/chartex" xmlns:cx2="http://schemas.microsoft.com/office/drawing/2015/10/21/chartex" xmlns:cx3="http://schemas.microsoft.com/office/drawing/2016/5/9/chartex" xmlns:cx4="http://schemas.microsoft.com/office/drawing/2016/5/10/chartex" xmlns:cx5="http://schemas.microsoft.com/office/drawing/2016/5/11/chartex" xmlns:cx6="http://schemas.microsoft.com/office/drawing/2016/5/12/chartex" xmlns:cx7="http://schemas.microsoft.com/office/drawing/2016/5/13/chartex" xmlns:cx8="http://schemas.microsoft.com/office/drawing/2016/5/14/chartex" xmlns:mc="http://schemas.openxmlformats.org/markup-compatibility/2006" xmlns:aink="http://schemas.microsoft.com/office/drawing/2016/ink" xmlns:am3d="http://schemas.microsoft.com/office/drawing/2017/model3d" xmlns:o="urn:schemas-microsoft-com:office:office" xmlns:r="http://schemas.openxmlformats.org/officeDocument/2006/relationships" xmlns:m="http://schemas.openxmlformats.org/officeDocument/2006/math" xmlns:v="urn:schemas-microsoft-com:vml" xmlns:wp14="http://schemas.microsoft.com/office/word/2010/wordprocessingDrawing" xmlns:wp="http://schemas.openxmlformats.org/drawingml/2006/wordprocessingDrawing" xmlns:w10="urn:schemas-microsoft-com:office:word" xmlns:w="http://schemas.openxmlformats.org/wordprocessingml/2006/main" xmlns:w14="http://schemas.microsoft.com/office/word/2010/wordml" xmlns:w15="http://schemas.microsoft.com/office/word/2012/wordml" xmlns:w16cex="http://schemas.microsoft.com/office/word/2018/wordml/cex" xmlns:w16cid="http://schemas.microsoft.com/office/word/2016/wordml/cid" xmlns:w16="http://schemas.microsoft.com/office/word/2018/wordml" xmlns:w16se="http://schemas.microsoft.com/office/word/2015/wordml/symex" xmlns:wpg="http://schemas.microsoft.com/office/word/2010/wordprocessingGroup" xmlns:wpi="http://schemas.microsoft.com/office/word/2010/wordprocessingInk" xmlns:wne="http://schemas.microsoft.com/office/word/2006/wordml" xmlns:wps="http://schemas.microsoft.com/office/word/2010/wordprocessingShape" mc:Ignorable="w14 w15 w16se w16cid w16 w16cex wp14">
+<w:document xmlns:wpc="http://schemas.microsoft.com/office/word/2010/wordprocessingCanvas" xmlns:cx="http://schemas.microsoft.com/office/drawing/2014/chartex" xmlns:cx1="http://schemas.microsoft.com/office/drawing/2015/9/8/chartex" xmlns:cx2="http://schemas.microsoft.com/office/drawing/2015/10/21/chartex" xmlns:cx3="http://schemas.microsoft.com/office/drawing/2016/5/9/chartex" xmlns:cx4="http://schemas.microsoft.com/office/drawing/2016/5/10/chartex" xmlns:cx5="http://schemas.microsoft.com/office/drawing/2016/5/11/chartex" xmlns:cx6="http://schemas.microsoft.com/office/drawing/2016/5/12/chartex" xmlns:cx7="http://schemas.microsoft.com/office/drawing/2016/5/13/chartex" xmlns:cx8="http://schemas.microsoft.com/office/drawing/2016/5/14/chartex" xmlns:mc="http://schemas.openxmlformats.org/markup-compatibility/2006" xmlns:aink="http://schemas.microsoft.com/office/drawing/2016/ink" xmlns:am3d="http://schemas.microsoft.com/office/drawing/2017/model3d" xmlns:o="urn:schemas-microsoft-com:office:office" xmlns:r="http://schemas.openxmlformats.org/officeDocument/2006/relationships" xmlns:m="http://schemas.openxmlformats.org/officeDocument/2006/math" xmlns:v="urn:schemas-microsoft-com:vml" xmlns:wp14="http://schemas.microsoft.com/office/word/2010/wordprocessingDrawing" xmlns:wp="http://schemas.openxmlformats.org/drawingml/2006/wordprocessingDrawing" xmlns:w10="urn:schemas-microsoft-com:office:word" xmlns:w="http://schemas.openxmlformats.org/wordprocessingml/2006/main" xmlns:w14="http://schemas.microsoft.com/office/word/2010/wordml" xmlns:w15="http://schemas.microsoft.com/office/word/2012/wordml" xmlns:w16cex="http://schemas.microsoft.com/office/word/2018/wordml/cex" xmlns:w16cid="http://schemas.microsoft.com/office/word/2016/wordml/cid" xmlns:w16="http://schemas.microsoft.com/office/word/2018/wordml" xmlns:w16sdtdh="http://schemas.microsoft.com/office/word/2020/wordml/sdtdatahash" xmlns:w16se="http://schemas.microsoft.com/office/word/2015/wordml/symex" xmlns:wpg="http://schemas.microsoft.com/office/word/2010/wordprocessingGroup" xmlns:wpi="http://schemas.microsoft.com/office/word/2010/wordprocessingInk" xmlns:wne="http://schemas.microsoft.com/office/word/2006/wordml" xmlns:wps="http://schemas.microsoft.com/office/word/2010/wordprocessingShape" mc:Ignorable="w14 w15 w16se w16cid w16 w16cex w16sdtdh wp14">
   <w:background w:color="FFFFFF"/>
   <w:body>
     <w:p>
       <w:pPr>
         <w:ind w:left="4320"/>
         <w:rPr>
-          <w:rFonts w:ascii="Cambria" w:eastAsia="Calibri" w:hAnsi="Cambria" w:cs="Calibri"/>
+          <w:rFonts w:ascii="Cambria" w:hAnsi="Cambria"/>
+          <w:color w:val="auto"/>
+        </w:rPr>
+      </w:pPr>
+      <w:r>
+        <w:rPr>
+          <w:rFonts w:ascii="Cambria" w:eastAsia="Calibri" w:hAnsi="Cambria" w:cs="Calibri"/>
+          <w:b/>
+          <w:noProof/>
           <w:color w:val="auto"/>
           <w:sz w:val="18"/>
           <w:szCs w:val="18"/>
         </w:rPr>
-      </w:pPr>
+        <mc:AlternateContent>
+          <mc:Choice Requires="wps">
+            <w:drawing>
+              <wp:anchor distT="0" distB="0" distL="114300" distR="114300" simplePos="0" relativeHeight="251688960" behindDoc="0" locked="0" layoutInCell="1" allowOverlap="1" wp14:anchorId="6CBCBB7A" wp14:editId="06D0A09B">
+                <wp:simplePos x="0" y="0"/>
+                <wp:positionH relativeFrom="column">
+                  <wp:posOffset>3570605</wp:posOffset>
+                </wp:positionH>
+                <wp:positionV relativeFrom="paragraph">
+                  <wp:posOffset>-292578</wp:posOffset>
+                </wp:positionV>
+                <wp:extent cx="3399244" cy="483650"/>
+                <wp:effectExtent l="0" t="0" r="4445" b="0"/>
+                <wp:wrapNone/>
+                <wp:docPr id="15" name="Text Box 15"/>
+                <wp:cNvGraphicFramePr/>
+                <a:graphic xmlns:a="http://schemas.openxmlformats.org/drawingml/2006/main">
+                  <a:graphicData uri="http://schemas.microsoft.com/office/word/2010/wordprocessingShape">
+                    <wps:wsp>
+                      <wps:cNvSpPr txBox="1"/>
+                      <wps:spPr>
+                        <a:xfrm>
+                          <a:off x="0" y="0"/>
+                          <a:ext cx="3399244" cy="483650"/>
+                        </a:xfrm>
+                        <a:prstGeom prst="rect">
+                          <a:avLst/>
+                        </a:prstGeom>
+                        <a:solidFill>
+                          <a:schemeClr val="lt1"/>
+                        </a:solidFill>
+                        <a:ln w="6350">
+                          <a:noFill/>
+                        </a:ln>
+                      </wps:spPr>
+                      <wps:txbx>
+                        <w:txbxContent>
+                          <w:p>
+                            <w:pPr>
+                              <w:rPr>
+                                <w:rFonts w:ascii="Cambria" w:eastAsia="Calibri" w:hAnsi="Cambria" w:cs="Calibri"/>
+                                <w:color w:val="auto"/>
+                                <w:sz w:val="18"/>
+                                <w:szCs w:val="18"/>
+                              </w:rPr>
+                            </w:pPr>
+                            <w:r>
+                              <w:rPr>
+                                <w:rFonts w:ascii="Cambria" w:eastAsia="Calibri" w:hAnsi="Cambria" w:cs="Calibri"/>
+                                <w:b/>
+                                <w:color w:val="auto"/>
+                                <w:sz w:val="18"/>
+                                <w:szCs w:val="18"/>
+                              </w:rPr>
+                              <w:t>ADDRESS:</w:t>
+                            </w:r>
+                            <w:r>
+                              <w:rPr>
+                                <w:rFonts w:ascii="Cambria" w:eastAsia="Calibri" w:hAnsi="Cambria" w:cs="Calibri"/>
+                                <w:color w:val="auto"/>
+                                <w:sz w:val="18"/>
+                                <w:szCs w:val="18"/>
+                              </w:rPr>
+                              <w:t xml:space="preserve"> 1220 SE Brook Ave, Apt. 406 Minneapolis, MN, 55414</w:t>
+                            </w:r>
+                          </w:p>
+                          <w:p>
+                            <w:pPr>
+                              <w:rPr>
+                                <w:rStyle w:val="Hyperlink"/>
+                                <w:rFonts w:ascii="Cambria" w:eastAsia="Calibri" w:hAnsi="Cambria" w:cs="Calibri"/>
+                                <w:sz w:val="18"/>
+                                <w:szCs w:val="18"/>
+                              </w:rPr>
+                            </w:pPr>
+                            <w:r>
+                              <w:rPr>
+                                <w:rFonts w:ascii="Cambria" w:eastAsia="Calibri" w:hAnsi="Cambria" w:cs="Calibri"/>
+                                <w:b/>
+                                <w:color w:val="auto"/>
+                                <w:sz w:val="18"/>
+                                <w:szCs w:val="18"/>
+                              </w:rPr>
+                              <w:t>E-MAIL:</w:t>
+                            </w:r>
+                            <w:r>
+                              <w:rPr>
+                                <w:rFonts w:ascii="Cambria" w:eastAsia="Calibri" w:hAnsi="Cambria" w:cs="Calibri"/>
+                                <w:color w:val="auto"/>
+                                <w:sz w:val="18"/>
+                                <w:szCs w:val="18"/>
+                              </w:rPr>
+                              <w:t xml:space="preserve"> </w:t>
+                            </w:r>
+                            <w:hyperlink r:id="rId8" w:history="1">
+                              <w:r>
+                                <w:rPr>
+                                  <w:rStyle w:val="Hyperlink"/>
+                                  <w:rFonts w:ascii="Cambria" w:eastAsia="Calibri" w:hAnsi="Cambria" w:cs="Calibri"/>
+                                  <w:sz w:val="18"/>
+                                  <w:szCs w:val="18"/>
+                                </w:rPr>
+                                <w:t>ryancmower1@gmail.com</w:t>
+                              </w:r>
+                            </w:hyperlink>
+                          </w:p>
+                          <w:p>
+                            <w:r>
+                              <w:rPr>
+                                <w:rFonts w:ascii="Cambria" w:eastAsia="Calibri" w:hAnsi="Cambria" w:cs="Calibri"/>
+                                <w:b/>
+                                <w:color w:val="auto"/>
+                                <w:sz w:val="18"/>
+                                <w:szCs w:val="18"/>
+                              </w:rPr>
+                              <w:t>CELL:</w:t>
+                            </w:r>
+                            <w:r>
+                              <w:rPr>
+                                <w:rFonts w:ascii="Cambria" w:eastAsia="Calibri" w:hAnsi="Cambria" w:cs="Calibri"/>
+                                <w:color w:val="auto"/>
+                                <w:sz w:val="18"/>
+                                <w:szCs w:val="18"/>
+                              </w:rPr>
+                              <w:t xml:space="preserve">  </w:t>
+                            </w:r>
+                            <w:r>
+                              <w:rPr>
+                                <w:rFonts w:ascii="Cambria" w:eastAsia="Calibri" w:hAnsi="Cambria" w:cs="Calibri"/>
+                                <w:color w:val="auto"/>
+                                <w:sz w:val="18"/>
+                                <w:szCs w:val="18"/>
+                              </w:rPr>
+                              <w:t>651-283-9492</w:t>
+                            </w:r>
+                          </w:p>
+                        </w:txbxContent>
+                      </wps:txbx>
+                      <wps:bodyPr rot="0" spcFirstLastPara="0" vertOverflow="overflow" horzOverflow="overflow" vert="horz" wrap="square" lIns="91440" tIns="45720" rIns="91440" bIns="45720" numCol="1" spcCol="0" rtlCol="0" fromWordArt="0" anchor="t" anchorCtr="0" forceAA="0" compatLnSpc="1">
+                        <a:prstTxWarp prst="textNoShape">
+                          <a:avLst/>
+                        </a:prstTxWarp>
+                        <a:noAutofit/>
+                      </wps:bodyPr>
+                    </wps:wsp>
+                  </a:graphicData>
+                </a:graphic>
+                <wp14:sizeRelH relativeFrom="margin">
+                  <wp14:pctWidth>0</wp14:pctWidth>
+                </wp14:sizeRelH>
+                <wp14:sizeRelV relativeFrom="margin">
+                  <wp14:pctHeight>0</wp14:pctHeight>
+                </wp14:sizeRelV>
+              </wp:anchor>
+            </w:drawing>
+          </mc:Choice>
+          <mc:Fallback>
+            <w:pict>
+              <v:shapetype w14:anchorId="6CBCBB7A" id="_x0000_t202" coordsize="21600,21600" o:spt="202" path="m,l,21600r21600,l21600,xe">
+                <v:stroke joinstyle="miter"/>
+                <v:path gradientshapeok="t" o:connecttype="rect"/>
+              </v:shapetype>
+              <v:shape id="Text Box 15" o:spid="_x0000_s1026" type="#_x0000_t202" style="position:absolute;left:0;text-align:left;margin-left:281.15pt;margin-top:-23.05pt;width:267.65pt;height:38.1pt;z-index:251688960;visibility:visible;mso-wrap-style:square;mso-width-percent:0;mso-height-percent:0;mso-wrap-distance-left:9pt;mso-wrap-distance-top:0;mso-wrap-distance-right:9pt;mso-wrap-distance-bottom:0;mso-position-horizontal:absolute;mso-position-horizontal-relative:text;mso-position-vertical:absolute;mso-position-vertical-relative:text;mso-width-percent:0;mso-height-percent:0;mso-width-relative:margin;mso-height-relative:margin;v-text-anchor:top" o:gfxdata="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" fillcolor="white [3201]" stroked="f" strokeweight=".5pt">
+                <v:textbox>
+                  <w:txbxContent>
+                    <w:p>
+                      <w:pPr>
+                        <w:rPr>
+                          <w:rFonts w:ascii="Cambria" w:eastAsia="Calibri" w:hAnsi="Cambria" w:cs="Calibri"/>
+                          <w:color w:val="auto"/>
+                          <w:sz w:val="18"/>
+                          <w:szCs w:val="18"/>
+                        </w:rPr>
+                      </w:pPr>
+                      <w:r>
+                        <w:rPr>
+                          <w:rFonts w:ascii="Cambria" w:eastAsia="Calibri" w:hAnsi="Cambria" w:cs="Calibri"/>
+                          <w:b/>
+                          <w:color w:val="auto"/>
+                          <w:sz w:val="18"/>
+                          <w:szCs w:val="18"/>
+                        </w:rPr>
+                        <w:t>ADDRESS:</w:t>
+                      </w:r>
+                      <w:r>
+                        <w:rPr>
+                          <w:rFonts w:ascii="Cambria" w:eastAsia="Calibri" w:hAnsi="Cambria" w:cs="Calibri"/>
+                          <w:color w:val="auto"/>
+                          <w:sz w:val="18"/>
+                          <w:szCs w:val="18"/>
+                        </w:rPr>
+                        <w:t xml:space="preserve"> 1220 SE Brook Ave, Apt. 406 Minneapolis, MN, 55414</w:t>
+                      </w:r>
+                    </w:p>
+                    <w:p>
+                      <w:pPr>
+                        <w:rPr>
+                          <w:rStyle w:val="Hyperlink"/>
+                          <w:rFonts w:ascii="Cambria" w:eastAsia="Calibri" w:hAnsi="Cambria" w:cs="Calibri"/>
+                          <w:sz w:val="18"/>
+                          <w:szCs w:val="18"/>
+                        </w:rPr>
+                      </w:pPr>
+                      <w:r>
+                        <w:rPr>
+                          <w:rFonts w:ascii="Cambria" w:eastAsia="Calibri" w:hAnsi="Cambria" w:cs="Calibri"/>
+                          <w:b/>
+                          <w:color w:val="auto"/>
+                          <w:sz w:val="18"/>
+                          <w:szCs w:val="18"/>
+                        </w:rPr>
+                        <w:t>E-MAIL:</w:t>
+                      </w:r>
+                      <w:r>
+                        <w:rPr>
+                          <w:rFonts w:ascii="Cambria" w:eastAsia="Calibri" w:hAnsi="Cambria" w:cs="Calibri"/>
+                          <w:color w:val="auto"/>
+                          <w:sz w:val="18"/>
+                          <w:szCs w:val="18"/>
+                        </w:rPr>
+                        <w:t xml:space="preserve"> </w:t>
+                      </w:r>
+                      <w:hyperlink r:id="rId9" w:history="1">
+                        <w:r>
+                          <w:rPr>
+                            <w:rStyle w:val="Hyperlink"/>
+                            <w:rFonts w:ascii="Cambria" w:eastAsia="Calibri" w:hAnsi="Cambria" w:cs="Calibri"/>
+                            <w:sz w:val="18"/>
+                            <w:szCs w:val="18"/>
+                          </w:rPr>
+                          <w:t>ryancmower1@gmail.com</w:t>
+                        </w:r>
+                      </w:hyperlink>
+                    </w:p>
+                    <w:p>
+                      <w:r>
+                        <w:rPr>
+                          <w:rFonts w:ascii="Cambria" w:eastAsia="Calibri" w:hAnsi="Cambria" w:cs="Calibri"/>
+                          <w:b/>
+                          <w:color w:val="auto"/>
+                          <w:sz w:val="18"/>
+                          <w:szCs w:val="18"/>
+                        </w:rPr>
+                        <w:t>CELL:</w:t>
+                      </w:r>
+                      <w:r>
+                        <w:rPr>
+                          <w:rFonts w:ascii="Cambria" w:eastAsia="Calibri" w:hAnsi="Cambria" w:cs="Calibri"/>
+                          <w:color w:val="auto"/>
+                          <w:sz w:val="18"/>
+                          <w:szCs w:val="18"/>
+                        </w:rPr>
+                        <w:t xml:space="preserve">  </w:t>
+                      </w:r>
+                      <w:r>
+                        <w:rPr>
+                          <w:rFonts w:ascii="Cambria" w:eastAsia="Calibri" w:hAnsi="Cambria" w:cs="Calibri"/>
+                          <w:color w:val="auto"/>
+                          <w:sz w:val="18"/>
+                          <w:szCs w:val="18"/>
+                        </w:rPr>
+                        <w:t>651-283-9492</w:t>
+                      </w:r>
+                    </w:p>
+                  </w:txbxContent>
+                </v:textbox>
+              </v:shape>
+            </w:pict>
+          </mc:Fallback>
+        </mc:AlternateContent>
+      </w:r>
       <w:r>
         <w:rPr>
           <w:rFonts w:ascii="Cambria" w:eastAsia="Calibri" w:hAnsi="Cambria" w:cs="Calibri"/>
@@ -21,7 +299,7 @@
           <w:sz w:val="18"/>
           <w:szCs w:val="18"/>
         </w:rPr>
-        <w:t xml:space="preserve">                               </w:t>
+        <w:t xml:space="preserve"> </w:t>
       </w:r>
       <w:r>
         <w:rPr>
@@ -31,150 +309,7 @@
           <w:sz w:val="18"/>
           <w:szCs w:val="18"/>
         </w:rPr>
-        <w:t>ADDRESS:</w:t>
-      </w:r>
-      <w:r>
-        <w:rPr>
-          <w:rFonts w:ascii="Cambria" w:eastAsia="Calibri" w:hAnsi="Cambria" w:cs="Calibri"/>
-          <w:color w:val="auto"/>
-          <w:sz w:val="18"/>
-          <w:szCs w:val="18"/>
-        </w:rPr>
-        <w:t xml:space="preserve"> </w:t>
-      </w:r>
-      <w:r>
-        <w:rPr>
-          <w:rFonts w:ascii="Cambria" w:eastAsia="Calibri" w:hAnsi="Cambria" w:cs="Calibri"/>
-          <w:color w:val="auto"/>
-          <w:sz w:val="18"/>
-          <w:szCs w:val="18"/>
-        </w:rPr>
-        <w:t xml:space="preserve">2515 University Ave SE, </w:t>
-      </w:r>
-      <w:r>
-        <w:rPr>
-          <w:rFonts w:ascii="Cambria" w:eastAsia="Calibri" w:hAnsi="Cambria" w:cs="Calibri"/>
-          <w:color w:val="auto"/>
-          <w:sz w:val="18"/>
-          <w:szCs w:val="18"/>
-        </w:rPr>
-        <w:t xml:space="preserve">Apt. 205 </w:t>
-      </w:r>
-      <w:r>
-        <w:rPr>
-          <w:rFonts w:ascii="Cambria" w:eastAsia="Calibri" w:hAnsi="Cambria" w:cs="Calibri"/>
-          <w:color w:val="auto"/>
-          <w:sz w:val="18"/>
-          <w:szCs w:val="18"/>
-        </w:rPr>
-        <w:t xml:space="preserve">Minneapolis, MN, </w:t>
-      </w:r>
-      <w:r>
-        <w:rPr>
-          <w:rFonts w:ascii="Cambria" w:eastAsia="Calibri" w:hAnsi="Cambria" w:cs="Calibri"/>
-          <w:color w:val="auto"/>
-          <w:sz w:val="18"/>
-          <w:szCs w:val="18"/>
-        </w:rPr>
-        <w:t>5541</w:t>
-      </w:r>
-    </w:p>
-    <w:p>
-      <w:pPr>
-        <w:ind w:left="3600" w:firstLine="720"/>
-        <w:rPr>
-          <w:rFonts w:ascii="Cambria" w:eastAsia="Calibri" w:hAnsi="Cambria" w:cs="Calibri"/>
-          <w:color w:val="auto"/>
-          <w:sz w:val="18"/>
-          <w:szCs w:val="18"/>
-        </w:rPr>
-      </w:pPr>
-      <w:r>
-        <w:rPr>
-          <w:rFonts w:ascii="Cambria" w:eastAsia="Calibri" w:hAnsi="Cambria" w:cs="Calibri"/>
-          <w:b/>
-          <w:color w:val="auto"/>
-          <w:sz w:val="18"/>
-          <w:szCs w:val="18"/>
-        </w:rPr>
-        <w:t xml:space="preserve">                                </w:t>
-      </w:r>
-      <w:r>
-        <w:rPr>
-          <w:rFonts w:ascii="Cambria" w:eastAsia="Calibri" w:hAnsi="Cambria" w:cs="Calibri"/>
-          <w:b/>
-          <w:color w:val="auto"/>
-          <w:sz w:val="18"/>
-          <w:szCs w:val="18"/>
-        </w:rPr>
-        <w:t>E-MAIL:</w:t>
-      </w:r>
-      <w:r>
-        <w:rPr>
-          <w:rFonts w:ascii="Cambria" w:eastAsia="Calibri" w:hAnsi="Cambria" w:cs="Calibri"/>
-          <w:color w:val="auto"/>
-          <w:sz w:val="18"/>
-          <w:szCs w:val="18"/>
-        </w:rPr>
-        <w:t xml:space="preserve"> </w:t>
-      </w:r>
-      <w:hyperlink r:id="rId6" w:history="1">
-        <w:r>
-          <w:rPr>
-            <w:rStyle w:val="Hyperlink"/>
-            <w:rFonts w:ascii="Cambria" w:eastAsia="Calibri" w:hAnsi="Cambria" w:cs="Calibri"/>
-            <w:sz w:val="18"/>
-            <w:szCs w:val="18"/>
-          </w:rPr>
-          <w:t>ryancmower1@gmail.com</w:t>
-        </w:r>
-      </w:hyperlink>
-    </w:p>
-    <w:p>
-      <w:pPr>
-        <w:ind w:left="3600" w:firstLine="720"/>
-        <w:rPr>
-          <w:rFonts w:ascii="Cambria" w:hAnsi="Cambria"/>
-          <w:color w:val="auto"/>
-        </w:rPr>
-      </w:pPr>
-      <w:r>
-        <w:rPr>
-          <w:rFonts w:ascii="Cambria" w:eastAsia="Calibri" w:hAnsi="Cambria" w:cs="Calibri"/>
-          <w:b/>
-          <w:color w:val="auto"/>
-          <w:sz w:val="18"/>
-          <w:szCs w:val="18"/>
-        </w:rPr>
-        <w:t xml:space="preserve">                                </w:t>
-      </w:r>
-      <w:r>
-        <w:rPr>
-          <w:rFonts w:ascii="Cambria" w:eastAsia="Calibri" w:hAnsi="Cambria" w:cs="Calibri"/>
-          <w:b/>
-          <w:color w:val="auto"/>
-          <w:sz w:val="18"/>
-          <w:szCs w:val="18"/>
-        </w:rPr>
-        <w:t>CELL:</w:t>
-      </w:r>
-      <w:r>
-        <w:rPr>
-          <w:rFonts w:ascii="Cambria" w:eastAsia="Calibri" w:hAnsi="Cambria" w:cs="Calibri"/>
-          <w:color w:val="auto"/>
-          <w:sz w:val="18"/>
-          <w:szCs w:val="18"/>
-        </w:rPr>
-        <w:t xml:space="preserve">  </w:t>
-      </w:r>
-      <w:r>
-        <w:rPr>
-          <w:rFonts w:ascii="Cambria" w:eastAsia="Calibri" w:hAnsi="Cambria" w:cs="Calibri"/>
-          <w:color w:val="auto"/>
-          <w:sz w:val="18"/>
-          <w:szCs w:val="18"/>
-        </w:rPr>
-        <w:t>651-283-9492</w:t>
+        <w:t xml:space="preserve">                            </w:t>
       </w:r>
     </w:p>
     <w:p>
@@ -356,7 +491,7 @@
           <w:sz w:val="22"/>
           <w:szCs w:val="22"/>
         </w:rPr>
-        <w:t>third</w:t>
+        <w:t>fourth</w:t>
       </w:r>
       <w:r>
         <w:rPr>
@@ -416,6 +551,14 @@
       </w:r>
     </w:p>
     <w:p>
+      <w:pPr>
+        <w:rPr>
+          <w:rFonts w:ascii="Cambria" w:eastAsia="Calibri" w:hAnsi="Cambria" w:cs="Calibri"/>
+          <w:b/>
+          <w:sz w:val="22"/>
+          <w:szCs w:val="22"/>
+        </w:rPr>
+      </w:pPr>
       <w:r>
         <w:rPr>
           <w:rFonts w:ascii="Cambria" w:eastAsia="Calibri" w:hAnsi="Cambria" w:cs="Calibri"/>
@@ -427,13 +570,13 @@
         <mc:AlternateContent>
           <mc:Choice Requires="wps">
             <w:drawing>
-              <wp:anchor distT="0" distB="0" distL="114300" distR="114300" simplePos="0" relativeHeight="251667456" behindDoc="0" locked="0" layoutInCell="1" allowOverlap="1" wp14:anchorId="53B409E2" wp14:editId="2FEF6950">
+              <wp:anchor distT="0" distB="0" distL="114300" distR="114300" simplePos="0" relativeHeight="251667456" behindDoc="0" locked="0" layoutInCell="1" allowOverlap="1" wp14:anchorId="53B409E2" wp14:editId="0B3BC0F5">
                 <wp:simplePos x="0" y="0"/>
                 <wp:positionH relativeFrom="margin">
-                  <wp:align>left</wp:align>
+                  <wp:posOffset>6817</wp:posOffset>
                 </wp:positionH>
                 <wp:positionV relativeFrom="paragraph">
-                  <wp:posOffset>74930</wp:posOffset>
+                  <wp:posOffset>74872</wp:posOffset>
                 </wp:positionV>
                 <wp:extent cx="6705600" cy="19050"/>
                 <wp:effectExtent l="0" t="0" r="19050" b="19050"/>
@@ -487,7 +630,7 @@
           </mc:Choice>
           <mc:Fallback>
             <w:pict>
-              <v:line w14:anchorId="37226A06" id="Straight Connector 5" o:spid="_x0000_s1026" style="position:absolute;flip:y;z-index:251667456;visibility:visible;mso-wrap-style:square;mso-width-percent:0;mso-height-percent:0;mso-wrap-distance-left:9pt;mso-wrap-distance-top:0;mso-wrap-distance-right:9pt;mso-wrap-distance-bottom:0;mso-position-horizontal:left;mso-position-horizontal-relative:margin;mso-position-vertical:absolute;mso-position-vertical-relative:text;mso-width-percent:0;mso-height-percent:0;mso-width-relative:margin;mso-height-relative:margin" from="0,5.9pt" to="528pt,7.4pt" o:gfxdata="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" strokecolor="black [3213]" strokeweight=".5pt">
+              <v:line w14:anchorId="320E780A" id="Straight Connector 5" o:spid="_x0000_s1026" style="position:absolute;flip:y;z-index:251667456;visibility:visible;mso-wrap-style:square;mso-width-percent:0;mso-height-percent:0;mso-wrap-distance-left:9pt;mso-wrap-distance-top:0;mso-wrap-distance-right:9pt;mso-wrap-distance-bottom:0;mso-position-horizontal:absolute;mso-position-horizontal-relative:margin;mso-position-vertical:absolute;mso-position-vertical-relative:text;mso-width-percent:0;mso-height-percent:0;mso-width-relative:margin;mso-height-relative:margin" from=".55pt,5.9pt" to="528.55pt,7.4pt" o:gfxdata="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" strokecolor="black [3213]" strokeweight=".5pt">
                 <v:stroke joinstyle="miter"/>
                 <w10:wrap anchorx="margin"/>
               </v:line>
@@ -607,7 +750,15 @@
           <w:szCs w:val="22"/>
         </w:rPr>
         <w:tab/>
-        <w:t>2019-2022</w:t>
+        <w:t>2019-202</w:t>
+      </w:r>
+      <w:r>
+        <w:rPr>
+          <w:rFonts w:ascii="Cambria" w:eastAsia="Calibri" w:hAnsi="Cambria" w:cs="Calibri"/>
+          <w:sz w:val="22"/>
+          <w:szCs w:val="22"/>
+        </w:rPr>
+        <w:t>3</w:t>
       </w:r>
     </w:p>
     <w:p>
@@ -627,7 +778,23 @@
           <w:sz w:val="22"/>
           <w:szCs w:val="22"/>
         </w:rPr>
-        <w:t>Bachelor of Science in Computer Science</w:t>
+        <w:t xml:space="preserve">Bachelor </w:t>
+      </w:r>
+      <w:r>
+        <w:rPr>
+          <w:rFonts w:ascii="Cambria" w:eastAsia="Calibri" w:hAnsi="Cambria" w:cs="Calibri"/>
+          <w:sz w:val="22"/>
+          <w:szCs w:val="22"/>
+        </w:rPr>
+        <w:t>and Master of Science</w:t>
+      </w:r>
+      <w:r>
+        <w:rPr>
+          <w:rFonts w:ascii="Cambria" w:eastAsia="Calibri" w:hAnsi="Cambria" w:cs="Calibri"/>
+          <w:sz w:val="22"/>
+          <w:szCs w:val="22"/>
+        </w:rPr>
+        <w:t xml:space="preserve"> in Computer Science</w:t>
       </w:r>
       <w:r>
         <w:rPr>
@@ -805,16 +972,16 @@
         <mc:AlternateContent>
           <mc:Choice Requires="wps">
             <w:drawing>
-              <wp:anchor distT="0" distB="0" distL="114300" distR="114300" simplePos="0" relativeHeight="251685888" behindDoc="0" locked="0" layoutInCell="1" allowOverlap="1" wp14:anchorId="16ED4F67" wp14:editId="51D2DE85">
+              <wp:anchor distT="0" distB="0" distL="114300" distR="114300" simplePos="0" relativeHeight="251685888" behindDoc="0" locked="0" layoutInCell="1" allowOverlap="1" wp14:anchorId="16ED4F67" wp14:editId="6A6810F7">
                 <wp:simplePos x="0" y="0"/>
                 <wp:positionH relativeFrom="column">
-                  <wp:posOffset>5848350</wp:posOffset>
+                  <wp:posOffset>5845359</wp:posOffset>
                 </wp:positionH>
                 <wp:positionV relativeFrom="paragraph">
-                  <wp:posOffset>81280</wp:posOffset>
+                  <wp:posOffset>100624</wp:posOffset>
                 </wp:positionV>
-                <wp:extent cx="1327150" cy="508000"/>
-                <wp:effectExtent l="0" t="0" r="6350" b="6350"/>
+                <wp:extent cx="864020" cy="272053"/>
+                <wp:effectExtent l="0" t="0" r="0" b="0"/>
                 <wp:wrapNone/>
                 <wp:docPr id="16" name="Text Box 16"/>
                 <wp:cNvGraphicFramePr/>
@@ -825,7 +992,7 @@
                       <wps:spPr>
                         <a:xfrm>
                           <a:off x="0" y="0"/>
-                          <a:ext cx="1327150" cy="508000"/>
+                          <a:ext cx="864020" cy="272053"/>
                         </a:xfrm>
                         <a:prstGeom prst="rect">
                           <a:avLst/>
@@ -855,16 +1022,18 @@
                     </wps:wsp>
                   </a:graphicData>
                 </a:graphic>
+                <wp14:sizeRelH relativeFrom="margin">
+                  <wp14:pctWidth>0</wp14:pctWidth>
+                </wp14:sizeRelH>
+                <wp14:sizeRelV relativeFrom="margin">
+                  <wp14:pctHeight>0</wp14:pctHeight>
+                </wp14:sizeRelV>
               </wp:anchor>
             </w:drawing>
           </mc:Choice>
           <mc:Fallback>
             <w:pict>
-              <v:shapetype w14:anchorId="16ED4F67" id="_x0000_t202" coordsize="21600,21600" o:spt="202" path="m,l,21600r21600,l21600,xe">
-                <v:stroke joinstyle="miter"/>
-                <v:path gradientshapeok="t" o:connecttype="rect"/>
-              </v:shapetype>
-              <v:shape id="Text Box 16" o:spid="_x0000_s1026" type="#_x0000_t202" style="position:absolute;margin-left:460.5pt;margin-top:6.4pt;width:104.5pt;height:40pt;z-index:251685888;visibility:visible;mso-wrap-style:square;mso-wrap-distance-left:9pt;mso-wrap-distance-top:0;mso-wrap-distance-right:9pt;mso-wrap-distance-bottom:0;mso-position-horizontal:absolute;mso-position-horizontal-relative:text;mso-position-vertical:absolute;mso-position-vertical-relative:text;v-text-anchor:top" o:gfxdata="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" fillcolor="white [3201]" stroked="f" strokeweight=".5pt">
+              <v:shape w14:anchorId="16ED4F67" id="Text Box 16" o:spid="_x0000_s1027" type="#_x0000_t202" style="position:absolute;margin-left:460.25pt;margin-top:7.9pt;width:68.05pt;height:21.4pt;z-index:251685888;visibility:visible;mso-wrap-style:square;mso-width-percent:0;mso-height-percent:0;mso-wrap-distance-left:9pt;mso-wrap-distance-top:0;mso-wrap-distance-right:9pt;mso-wrap-distance-bottom:0;mso-position-horizontal:absolute;mso-position-horizontal-relative:text;mso-position-vertical:absolute;mso-position-vertical-relative:text;mso-width-percent:0;mso-height-percent:0;mso-width-relative:margin;mso-height-relative:margin;v-text-anchor:top" o:gfxdata="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" fillcolor="white [3201]" stroked="f" strokeweight=".5pt">
                 <v:textbox>
                   <w:txbxContent>
                     <w:p>
@@ -889,16 +1058,16 @@
         <mc:AlternateContent>
           <mc:Choice Requires="wps">
             <w:drawing>
-              <wp:anchor distT="0" distB="0" distL="114300" distR="114300" simplePos="0" relativeHeight="251684864" behindDoc="1" locked="0" layoutInCell="1" allowOverlap="1" wp14:anchorId="16A2F900" wp14:editId="37EA3F2B">
+              <wp:anchor distT="0" distB="0" distL="114300" distR="114300" simplePos="0" relativeHeight="251684864" behindDoc="1" locked="0" layoutInCell="1" allowOverlap="1" wp14:anchorId="16A2F900" wp14:editId="154FBD2C">
                 <wp:simplePos x="0" y="0"/>
                 <wp:positionH relativeFrom="column">
-                  <wp:posOffset>3403600</wp:posOffset>
+                  <wp:posOffset>3404439</wp:posOffset>
                 </wp:positionH>
                 <wp:positionV relativeFrom="paragraph">
-                  <wp:posOffset>87630</wp:posOffset>
+                  <wp:posOffset>85510</wp:posOffset>
                 </wp:positionV>
-                <wp:extent cx="1898650" cy="481330"/>
-                <wp:effectExtent l="0" t="0" r="6350" b="0"/>
+                <wp:extent cx="2085739" cy="481330"/>
+                <wp:effectExtent l="0" t="0" r="0" b="1270"/>
                 <wp:wrapNone/>
                 <wp:docPr id="13" name="Text Box 2"/>
                 <wp:cNvGraphicFramePr>
@@ -913,7 +1082,7 @@
                       <wps:spPr bwMode="auto">
                         <a:xfrm>
                           <a:off x="0" y="0"/>
-                          <a:ext cx="1898650" cy="481330"/>
+                          <a:ext cx="2085739" cy="481330"/>
                         </a:xfrm>
                         <a:prstGeom prst="rect">
                           <a:avLst/>
@@ -949,7 +1118,7 @@
                                 <w:sz w:val="22"/>
                                 <w:szCs w:val="22"/>
                               </w:rPr>
-                              <w:t>Data Structures</w:t>
+                              <w:t>Secure Software Systems</w:t>
                             </w:r>
                           </w:p>
                           <w:p>
@@ -971,7 +1140,7 @@
                                 <w:sz w:val="22"/>
                                 <w:szCs w:val="22"/>
                               </w:rPr>
-                              <w:t>Automata Theory</w:t>
+                              <w:t>Parallel Computing</w:t>
                             </w:r>
                             <w:r>
                               <w:rPr>
@@ -998,7 +1167,7 @@
           </mc:Choice>
           <mc:Fallback>
             <w:pict>
-              <v:shape w14:anchorId="16A2F900" id="Text Box 2" o:spid="_x0000_s1027" type="#_x0000_t202" style="position:absolute;margin-left:268pt;margin-top:6.9pt;width:149.5pt;height:37.9pt;z-index:-251631616;visibility:visible;mso-wrap-style:square;mso-width-percent:0;mso-wrap-distance-left:9pt;mso-wrap-distance-top:0;mso-wrap-distance-right:9pt;mso-wrap-distance-bottom:0;mso-position-horizontal:absolute;mso-position-horizontal-relative:text;mso-position-vertical:absolute;mso-position-vertical-relative:text;mso-width-percent:0;mso-width-relative:margin;v-text-anchor:top" o:gfxdata="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" stroked="f">
+              <v:shape w14:anchorId="16A2F900" id="Text Box 2" o:spid="_x0000_s1028" type="#_x0000_t202" style="position:absolute;margin-left:268.05pt;margin-top:6.75pt;width:164.25pt;height:37.9pt;z-index:-251631616;visibility:visible;mso-wrap-style:square;mso-width-percent:0;mso-wrap-distance-left:9pt;mso-wrap-distance-top:0;mso-wrap-distance-right:9pt;mso-wrap-distance-bottom:0;mso-position-horizontal:absolute;mso-position-horizontal-relative:text;mso-position-vertical:absolute;mso-position-vertical-relative:text;mso-width-percent:0;mso-width-relative:margin;v-text-anchor:top" o:gfxdata="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" stroked="f">
                 <v:textbox>
                   <w:txbxContent>
                     <w:p>
@@ -1020,7 +1189,7 @@
                           <w:sz w:val="22"/>
                           <w:szCs w:val="22"/>
                         </w:rPr>
-                        <w:t>Data Structures</w:t>
+                        <w:t>Secure Software Systems</w:t>
                       </w:r>
                     </w:p>
                     <w:p>
@@ -1042,7 +1211,7 @@
                           <w:sz w:val="22"/>
                           <w:szCs w:val="22"/>
                         </w:rPr>
-                        <w:t>Automata Theory</w:t>
+                        <w:t>Parallel Computing</w:t>
                       </w:r>
                       <w:r>
                         <w:rPr>
@@ -1130,7 +1299,7 @@
                                 <w:sz w:val="22"/>
                                 <w:szCs w:val="22"/>
                               </w:rPr>
-                              <w:t>Algorithms</w:t>
+                              <w:t>Computer Networks</w:t>
                             </w:r>
                           </w:p>
                           <w:p>
@@ -1179,7 +1348,7 @@
           </mc:Choice>
           <mc:Fallback>
             <w:pict>
-              <v:shape w14:anchorId="738E9841" id="_x0000_s1028" type="#_x0000_t202" style="position:absolute;margin-left:123.2pt;margin-top:7.55pt;width:197.4pt;height:37.9pt;z-index:-251642880;visibility:visible;mso-wrap-style:square;mso-width-percent:0;mso-wrap-distance-left:9pt;mso-wrap-distance-top:0;mso-wrap-distance-right:9pt;mso-wrap-distance-bottom:0;mso-position-horizontal:absolute;mso-position-horizontal-relative:text;mso-position-vertical:absolute;mso-position-vertical-relative:text;mso-width-percent:0;mso-width-relative:margin;v-text-anchor:top" o:gfxdata="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" stroked="f">
+              <v:shape w14:anchorId="738E9841" id="_x0000_s1029" type="#_x0000_t202" style="position:absolute;margin-left:123.2pt;margin-top:7.55pt;width:197.4pt;height:37.9pt;z-index:-251642880;visibility:visible;mso-wrap-style:square;mso-width-percent:0;mso-wrap-distance-left:9pt;mso-wrap-distance-top:0;mso-wrap-distance-right:9pt;mso-wrap-distance-bottom:0;mso-position-horizontal:absolute;mso-position-horizontal-relative:text;mso-position-vertical:absolute;mso-position-vertical-relative:text;mso-width-percent:0;mso-width-relative:margin;v-text-anchor:top" o:gfxdata="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" stroked="f">
                 <v:textbox>
                   <w:txbxContent>
                     <w:p>
@@ -1201,7 +1370,7 @@
                           <w:sz w:val="22"/>
                           <w:szCs w:val="22"/>
                         </w:rPr>
-                        <w:t>Algorithms</w:t>
+                        <w:t>Computer Networks</w:t>
                       </w:r>
                     </w:p>
                     <w:p>
@@ -1333,15 +1502,7 @@
                                 <w:sz w:val="22"/>
                                 <w:szCs w:val="22"/>
                               </w:rPr>
-                              <w:t xml:space="preserve">Machine </w:t>
-                            </w:r>
-                            <w:r>
-                              <w:rPr>
-                                <w:rFonts w:asciiTheme="minorHAnsi" w:hAnsiTheme="minorHAnsi" w:cstheme="minorHAnsi"/>
-                                <w:sz w:val="22"/>
-                                <w:szCs w:val="22"/>
-                              </w:rPr>
-                              <w:t>Architect</w:t>
+                              <w:t>Machine Architect</w:t>
                             </w:r>
                             <w:r>
                               <w:rPr>
@@ -1368,7 +1529,7 @@
           </mc:Choice>
           <mc:Fallback>
             <w:pict>
-              <v:shape w14:anchorId="17E43BFD" id="_x0000_s1029" type="#_x0000_t202" style="position:absolute;margin-left:-6.5pt;margin-top:8pt;width:155.5pt;height:37.9pt;z-index:-251633664;visibility:visible;mso-wrap-style:square;mso-width-percent:0;mso-wrap-distance-left:9pt;mso-wrap-distance-top:0;mso-wrap-distance-right:9pt;mso-wrap-distance-bottom:0;mso-position-horizontal:absolute;mso-position-horizontal-relative:text;mso-position-vertical:absolute;mso-position-vertical-relative:text;mso-width-percent:0;mso-width-relative:margin;v-text-anchor:top" o:gfxdata="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" stroked="f">
+              <v:shape w14:anchorId="17E43BFD" id="_x0000_s1030" type="#_x0000_t202" style="position:absolute;margin-left:-6.5pt;margin-top:8pt;width:155.5pt;height:37.9pt;z-index:-251633664;visibility:visible;mso-wrap-style:square;mso-width-percent:0;mso-wrap-distance-left:9pt;mso-wrap-distance-top:0;mso-wrap-distance-right:9pt;mso-wrap-distance-bottom:0;mso-position-horizontal:absolute;mso-position-horizontal-relative:text;mso-position-vertical:absolute;mso-position-vertical-relative:text;mso-width-percent:0;mso-width-relative:margin;v-text-anchor:top" o:gfxdata="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" stroked="f">
                 <v:textbox>
                   <w:txbxContent>
                     <w:p>
@@ -1412,15 +1573,7 @@
                           <w:sz w:val="22"/>
                           <w:szCs w:val="22"/>
                         </w:rPr>
-                        <w:t xml:space="preserve">Machine </w:t>
-                      </w:r>
-                      <w:r>
-                        <w:rPr>
-                          <w:rFonts w:asciiTheme="minorHAnsi" w:hAnsiTheme="minorHAnsi" w:cstheme="minorHAnsi"/>
-                          <w:sz w:val="22"/>
-                          <w:szCs w:val="22"/>
-                        </w:rPr>
-                        <w:t>Architect</w:t>
+                        <w:t>Machine Architect</w:t>
                       </w:r>
                       <w:r>
                         <w:rPr>
@@ -1477,383 +1630,19 @@
       </w:pPr>
       <w:r>
         <w:rPr>
-          <w:rFonts w:ascii="Cambria" w:eastAsia="Calibri" w:hAnsi="Cambria"/>
-          <w:b/>
+          <w:rFonts w:eastAsia="Calibri"/>
           <w:noProof/>
-          <w:sz w:val="22"/>
-          <w:szCs w:val="22"/>
         </w:rPr>
         <mc:AlternateContent>
           <mc:Choice Requires="wps">
             <w:drawing>
-              <wp:anchor distT="45720" distB="45720" distL="114300" distR="114300" simplePos="0" relativeHeight="251671552" behindDoc="0" locked="0" layoutInCell="1" allowOverlap="1" wp14:anchorId="2C7FD5F3" wp14:editId="4F9C0679">
+              <wp:anchor distT="0" distB="0" distL="114300" distR="114300" simplePos="0" relativeHeight="251672576" behindDoc="0" locked="0" layoutInCell="1" allowOverlap="1" wp14:anchorId="4E5C0C01" wp14:editId="2D431FC0">
                 <wp:simplePos x="0" y="0"/>
                 <wp:positionH relativeFrom="margin">
-                  <wp:posOffset>4013200</wp:posOffset>
+                  <wp:posOffset>6817</wp:posOffset>
                 </wp:positionH>
                 <wp:positionV relativeFrom="paragraph">
-                  <wp:posOffset>118110</wp:posOffset>
-                </wp:positionV>
-                <wp:extent cx="2811780" cy="990600"/>
-                <wp:effectExtent l="0" t="0" r="7620" b="0"/>
-                <wp:wrapSquare wrapText="bothSides"/>
-                <wp:docPr id="217" name="Text Box 2"/>
-                <wp:cNvGraphicFramePr>
-                  <a:graphicFrameLocks xmlns:a="http://schemas.openxmlformats.org/drawingml/2006/main"/>
-                </wp:cNvGraphicFramePr>
-                <a:graphic xmlns:a="http://schemas.openxmlformats.org/drawingml/2006/main">
-                  <a:graphicData uri="http://schemas.microsoft.com/office/word/2010/wordprocessingShape">
-                    <wps:wsp>
-                      <wps:cNvSpPr txBox="1">
-                        <a:spLocks noChangeArrowheads="1"/>
-                      </wps:cNvSpPr>
-                      <wps:spPr bwMode="auto">
-                        <a:xfrm>
-                          <a:off x="0" y="0"/>
-                          <a:ext cx="2811780" cy="990600"/>
-                        </a:xfrm>
-                        <a:prstGeom prst="rect">
-                          <a:avLst/>
-                        </a:prstGeom>
-                        <a:solidFill>
-                          <a:srgbClr val="FFFFFF"/>
-                        </a:solidFill>
-                        <a:ln w="9525">
-                          <a:noFill/>
-                          <a:miter lim="800000"/>
-                          <a:headEnd/>
-                          <a:tailEnd/>
-                        </a:ln>
-                      </wps:spPr>
-                      <wps:txbx>
-                        <w:txbxContent>
-                          <w:p>
-                            <w:pPr>
-                              <w:rPr>
-                                <w:rFonts w:ascii="Cambria" w:hAnsi="Cambria" w:cstheme="minorHAnsi"/>
-                                <w:b/>
-                                <w:sz w:val="22"/>
-                                <w:szCs w:val="22"/>
-                              </w:rPr>
-                            </w:pPr>
-                            <w:r>
-                              <w:rPr>
-                                <w:rFonts w:ascii="Cambria" w:hAnsi="Cambria" w:cstheme="minorHAnsi"/>
-                                <w:b/>
-                                <w:sz w:val="22"/>
-                                <w:szCs w:val="22"/>
-                              </w:rPr>
-                              <w:t>I</w:t>
-                            </w:r>
-                            <w:r>
-                              <w:rPr>
-                                <w:rFonts w:ascii="Cambria" w:hAnsi="Cambria" w:cstheme="minorHAnsi"/>
-                                <w:b/>
-                                <w:sz w:val="22"/>
-                                <w:szCs w:val="22"/>
-                              </w:rPr>
-                              <w:t>NTERESTS</w:t>
-                            </w:r>
-                            <w:r>
-                              <w:rPr>
-                                <w:rFonts w:ascii="Cambria" w:hAnsi="Cambria" w:cstheme="minorHAnsi"/>
-                                <w:b/>
-                                <w:sz w:val="22"/>
-                                <w:szCs w:val="22"/>
-                              </w:rPr>
-                              <w:t>:</w:t>
-                            </w:r>
-                          </w:p>
-                          <w:p>
-                            <w:pPr>
-                              <w:pStyle w:val="ListParagraph"/>
-                              <w:numPr>
-                                <w:ilvl w:val="0"/>
-                                <w:numId w:val="6"/>
-                              </w:numPr>
-                              <w:rPr>
-                                <w:rFonts w:ascii="Cambria" w:hAnsi="Cambria" w:cstheme="minorHAnsi"/>
-                                <w:sz w:val="22"/>
-                                <w:szCs w:val="22"/>
-                              </w:rPr>
-                            </w:pPr>
-                            <w:r>
-                              <w:rPr>
-                                <w:rFonts w:ascii="Cambria" w:hAnsi="Cambria" w:cstheme="minorHAnsi"/>
-                                <w:sz w:val="22"/>
-                                <w:szCs w:val="22"/>
-                              </w:rPr>
-                              <w:t>Cybersecurity</w:t>
-                            </w:r>
-                          </w:p>
-                          <w:p>
-                            <w:pPr>
-                              <w:pStyle w:val="ListParagraph"/>
-                              <w:numPr>
-                                <w:ilvl w:val="0"/>
-                                <w:numId w:val="6"/>
-                              </w:numPr>
-                              <w:rPr>
-                                <w:rFonts w:ascii="Cambria" w:hAnsi="Cambria" w:cstheme="minorHAnsi"/>
-                                <w:sz w:val="22"/>
-                                <w:szCs w:val="22"/>
-                              </w:rPr>
-                            </w:pPr>
-                            <w:r>
-                              <w:rPr>
-                                <w:rFonts w:ascii="Cambria" w:hAnsi="Cambria" w:cstheme="minorHAnsi"/>
-                                <w:sz w:val="22"/>
-                                <w:szCs w:val="22"/>
-                              </w:rPr>
-                              <w:t xml:space="preserve">Automated Vulnerability </w:t>
-                            </w:r>
-                            <w:r>
-                              <w:rPr>
-                                <w:rFonts w:ascii="Cambria" w:hAnsi="Cambria" w:cstheme="minorHAnsi"/>
-                                <w:sz w:val="22"/>
-                                <w:szCs w:val="22"/>
-                              </w:rPr>
-                              <w:t>D</w:t>
-                            </w:r>
-                            <w:r>
-                              <w:rPr>
-                                <w:rFonts w:ascii="Cambria" w:hAnsi="Cambria" w:cstheme="minorHAnsi"/>
-                                <w:sz w:val="22"/>
-                                <w:szCs w:val="22"/>
-                              </w:rPr>
-                              <w:t>iscovery</w:t>
-                            </w:r>
-                          </w:p>
-                          <w:p>
-                            <w:pPr>
-                              <w:pStyle w:val="ListParagraph"/>
-                              <w:numPr>
-                                <w:ilvl w:val="0"/>
-                                <w:numId w:val="6"/>
-                              </w:numPr>
-                              <w:rPr>
-                                <w:rFonts w:ascii="Cambria" w:hAnsi="Cambria" w:cstheme="minorHAnsi"/>
-                                <w:sz w:val="22"/>
-                                <w:szCs w:val="22"/>
-                              </w:rPr>
-                            </w:pPr>
-                            <w:r>
-                              <w:rPr>
-                                <w:rFonts w:ascii="Cambria" w:hAnsi="Cambria" w:cstheme="minorHAnsi"/>
-                                <w:sz w:val="22"/>
-                                <w:szCs w:val="22"/>
-                              </w:rPr>
-                              <w:t>Networking</w:t>
-                            </w:r>
-                          </w:p>
-                          <w:p>
-                            <w:pPr>
-                              <w:pStyle w:val="ListParagraph"/>
-                              <w:numPr>
-                                <w:ilvl w:val="0"/>
-                                <w:numId w:val="6"/>
-                              </w:numPr>
-                              <w:rPr>
-                                <w:rFonts w:ascii="Cambria" w:hAnsi="Cambria" w:cstheme="minorHAnsi"/>
-                                <w:sz w:val="22"/>
-                                <w:szCs w:val="22"/>
-                              </w:rPr>
-                            </w:pPr>
-                            <w:r>
-                              <w:rPr>
-                                <w:rFonts w:ascii="Cambria" w:hAnsi="Cambria" w:cstheme="minorHAnsi"/>
-                                <w:sz w:val="22"/>
-                                <w:szCs w:val="22"/>
-                              </w:rPr>
-                              <w:t>Soccer, skiing, biking, weightlifting</w:t>
-                            </w:r>
-                          </w:p>
-                        </w:txbxContent>
-                      </wps:txbx>
-                      <wps:bodyPr rot="0" vert="horz" wrap="square" lIns="91440" tIns="45720" rIns="91440" bIns="45720" anchor="t" anchorCtr="0">
-                        <a:noAutofit/>
-                      </wps:bodyPr>
-                    </wps:wsp>
-                  </a:graphicData>
-                </a:graphic>
-                <wp14:sizeRelH relativeFrom="margin">
-                  <wp14:pctWidth>0</wp14:pctWidth>
-                </wp14:sizeRelH>
-                <wp14:sizeRelV relativeFrom="margin">
-                  <wp14:pctHeight>0</wp14:pctHeight>
-                </wp14:sizeRelV>
-              </wp:anchor>
-            </w:drawing>
-          </mc:Choice>
-          <mc:Fallback>
-            <w:pict>
-              <v:shape w14:anchorId="2C7FD5F3" id="_x0000_s1030" type="#_x0000_t202" style="position:absolute;margin-left:316pt;margin-top:9.3pt;width:221.4pt;height:78pt;z-index:251671552;visibility:visible;mso-wrap-style:square;mso-width-percent:0;mso-height-percent:0;mso-wrap-distance-left:9pt;mso-wrap-distance-top:3.6pt;mso-wrap-distance-right:9pt;mso-wrap-distance-bottom:3.6pt;mso-position-horizontal:absolute;mso-position-horizontal-relative:margin;mso-position-vertical:absolute;mso-position-vertical-relative:text;mso-width-percent:0;mso-height-percent:0;mso-width-relative:margin;mso-height-relative:margin;v-text-anchor:top" o:gfxdata="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" stroked="f">
-                <v:textbox>
-                  <w:txbxContent>
-                    <w:p>
-                      <w:pPr>
-                        <w:rPr>
-                          <w:rFonts w:ascii="Cambria" w:hAnsi="Cambria" w:cstheme="minorHAnsi"/>
-                          <w:b/>
-                          <w:sz w:val="22"/>
-                          <w:szCs w:val="22"/>
-                        </w:rPr>
-                      </w:pPr>
-                      <w:r>
-                        <w:rPr>
-                          <w:rFonts w:ascii="Cambria" w:hAnsi="Cambria" w:cstheme="minorHAnsi"/>
-                          <w:b/>
-                          <w:sz w:val="22"/>
-                          <w:szCs w:val="22"/>
-                        </w:rPr>
-                        <w:t>I</w:t>
-                      </w:r>
-                      <w:r>
-                        <w:rPr>
-                          <w:rFonts w:ascii="Cambria" w:hAnsi="Cambria" w:cstheme="minorHAnsi"/>
-                          <w:b/>
-                          <w:sz w:val="22"/>
-                          <w:szCs w:val="22"/>
-                        </w:rPr>
-                        <w:t>NTERESTS</w:t>
-                      </w:r>
-                      <w:r>
-                        <w:rPr>
-                          <w:rFonts w:ascii="Cambria" w:hAnsi="Cambria" w:cstheme="minorHAnsi"/>
-                          <w:b/>
-                          <w:sz w:val="22"/>
-                          <w:szCs w:val="22"/>
-                        </w:rPr>
-                        <w:t>:</w:t>
-                      </w:r>
-                    </w:p>
-                    <w:p>
-                      <w:pPr>
-                        <w:pStyle w:val="ListParagraph"/>
-                        <w:numPr>
-                          <w:ilvl w:val="0"/>
-                          <w:numId w:val="6"/>
-                        </w:numPr>
-                        <w:rPr>
-                          <w:rFonts w:ascii="Cambria" w:hAnsi="Cambria" w:cstheme="minorHAnsi"/>
-                          <w:sz w:val="22"/>
-                          <w:szCs w:val="22"/>
-                        </w:rPr>
-                      </w:pPr>
-                      <w:r>
-                        <w:rPr>
-                          <w:rFonts w:ascii="Cambria" w:hAnsi="Cambria" w:cstheme="minorHAnsi"/>
-                          <w:sz w:val="22"/>
-                          <w:szCs w:val="22"/>
-                        </w:rPr>
-                        <w:t>Cybersecurity</w:t>
-                      </w:r>
-                    </w:p>
-                    <w:p>
-                      <w:pPr>
-                        <w:pStyle w:val="ListParagraph"/>
-                        <w:numPr>
-                          <w:ilvl w:val="0"/>
-                          <w:numId w:val="6"/>
-                        </w:numPr>
-                        <w:rPr>
-                          <w:rFonts w:ascii="Cambria" w:hAnsi="Cambria" w:cstheme="minorHAnsi"/>
-                          <w:sz w:val="22"/>
-                          <w:szCs w:val="22"/>
-                        </w:rPr>
-                      </w:pPr>
-                      <w:r>
-                        <w:rPr>
-                          <w:rFonts w:ascii="Cambria" w:hAnsi="Cambria" w:cstheme="minorHAnsi"/>
-                          <w:sz w:val="22"/>
-                          <w:szCs w:val="22"/>
-                        </w:rPr>
-                        <w:t xml:space="preserve">Automated Vulnerability </w:t>
-                      </w:r>
-                      <w:r>
-                        <w:rPr>
-                          <w:rFonts w:ascii="Cambria" w:hAnsi="Cambria" w:cstheme="minorHAnsi"/>
-                          <w:sz w:val="22"/>
-                          <w:szCs w:val="22"/>
-                        </w:rPr>
-                        <w:t>D</w:t>
-                      </w:r>
-                      <w:r>
-                        <w:rPr>
-                          <w:rFonts w:ascii="Cambria" w:hAnsi="Cambria" w:cstheme="minorHAnsi"/>
-                          <w:sz w:val="22"/>
-                          <w:szCs w:val="22"/>
-                        </w:rPr>
-                        <w:t>iscovery</w:t>
-                      </w:r>
-                    </w:p>
-                    <w:p>
-                      <w:pPr>
-                        <w:pStyle w:val="ListParagraph"/>
-                        <w:numPr>
-                          <w:ilvl w:val="0"/>
-                          <w:numId w:val="6"/>
-                        </w:numPr>
-                        <w:rPr>
-                          <w:rFonts w:ascii="Cambria" w:hAnsi="Cambria" w:cstheme="minorHAnsi"/>
-                          <w:sz w:val="22"/>
-                          <w:szCs w:val="22"/>
-                        </w:rPr>
-                      </w:pPr>
-                      <w:r>
-                        <w:rPr>
-                          <w:rFonts w:ascii="Cambria" w:hAnsi="Cambria" w:cstheme="minorHAnsi"/>
-                          <w:sz w:val="22"/>
-                          <w:szCs w:val="22"/>
-                        </w:rPr>
-                        <w:t>Networking</w:t>
-                      </w:r>
-                    </w:p>
-                    <w:p>
-                      <w:pPr>
-                        <w:pStyle w:val="ListParagraph"/>
-                        <w:numPr>
-                          <w:ilvl w:val="0"/>
-                          <w:numId w:val="6"/>
-                        </w:numPr>
-                        <w:rPr>
-                          <w:rFonts w:ascii="Cambria" w:hAnsi="Cambria" w:cstheme="minorHAnsi"/>
-                          <w:sz w:val="22"/>
-                          <w:szCs w:val="22"/>
-                        </w:rPr>
-                      </w:pPr>
-                      <w:r>
-                        <w:rPr>
-                          <w:rFonts w:ascii="Cambria" w:hAnsi="Cambria" w:cstheme="minorHAnsi"/>
-                          <w:sz w:val="22"/>
-                          <w:szCs w:val="22"/>
-                        </w:rPr>
-                        <w:t>Soccer, skiing, biking, weightlifting</w:t>
-                      </w:r>
-                    </w:p>
-                  </w:txbxContent>
-                </v:textbox>
-                <w10:wrap type="square" anchorx="margin"/>
-              </v:shape>
-            </w:pict>
-          </mc:Fallback>
-        </mc:AlternateContent>
-      </w:r>
-      <w:r>
-        <w:rPr>
-          <w:rFonts w:eastAsia="Calibri"/>
-          <w:noProof/>
-        </w:rPr>
-        <mc:AlternateContent>
-          <mc:Choice Requires="wps">
-            <w:drawing>
-              <wp:anchor distT="0" distB="0" distL="114300" distR="114300" simplePos="0" relativeHeight="251672576" behindDoc="0" locked="0" layoutInCell="1" allowOverlap="1" wp14:anchorId="4E5C0C01" wp14:editId="2A4F7D79">
-                <wp:simplePos x="0" y="0"/>
-                <wp:positionH relativeFrom="margin">
-                  <wp:align>left</wp:align>
-                </wp:positionH>
-                <wp:positionV relativeFrom="paragraph">
-                  <wp:posOffset>115570</wp:posOffset>
+                  <wp:posOffset>64298</wp:posOffset>
                 </wp:positionV>
                 <wp:extent cx="6705600" cy="19050"/>
                 <wp:effectExtent l="0" t="0" r="19050" b="19050"/>
@@ -1907,7 +1696,7 @@
           </mc:Choice>
           <mc:Fallback>
             <w:pict>
-              <v:line w14:anchorId="4F6DC663" id="Straight Connector 4" o:spid="_x0000_s1026" style="position:absolute;flip:y;z-index:251672576;visibility:visible;mso-wrap-style:square;mso-width-percent:0;mso-height-percent:0;mso-wrap-distance-left:9pt;mso-wrap-distance-top:0;mso-wrap-distance-right:9pt;mso-wrap-distance-bottom:0;mso-position-horizontal:left;mso-position-horizontal-relative:margin;mso-position-vertical:absolute;mso-position-vertical-relative:text;mso-width-percent:0;mso-height-percent:0;mso-width-relative:margin;mso-height-relative:margin" from="0,9.1pt" to="528pt,10.6pt" o:gfxdata="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" strokecolor="black [3213]" strokeweight=".5pt">
+              <v:line w14:anchorId="0E9EB596" id="Straight Connector 4" o:spid="_x0000_s1026" style="position:absolute;flip:y;z-index:251672576;visibility:visible;mso-wrap-style:square;mso-width-percent:0;mso-height-percent:0;mso-wrap-distance-left:9pt;mso-wrap-distance-top:0;mso-wrap-distance-right:9pt;mso-wrap-distance-bottom:0;mso-position-horizontal:absolute;mso-position-horizontal-relative:margin;mso-position-vertical:absolute;mso-position-vertical-relative:text;mso-width-percent:0;mso-height-percent:0;mso-width-relative:margin;mso-height-relative:margin" from=".55pt,5.05pt" to="528.55pt,6.55pt" o:gfxdata="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" strokecolor="black [3213]" strokeweight=".5pt">
                 <v:stroke joinstyle="miter"/>
                 <w10:wrap anchorx="margin"/>
               </v:line>
@@ -1915,13 +1704,280 @@
           </mc:Fallback>
         </mc:AlternateContent>
       </w:r>
+      <w:r>
+        <w:rPr>
+          <w:rFonts w:ascii="Cambria" w:eastAsia="Calibri" w:hAnsi="Cambria"/>
+          <w:b/>
+          <w:noProof/>
+          <w:sz w:val="22"/>
+          <w:szCs w:val="22"/>
+        </w:rPr>
+        <mc:AlternateContent>
+          <mc:Choice Requires="wps">
+            <w:drawing>
+              <wp:anchor distT="45720" distB="45720" distL="114300" distR="114300" simplePos="0" relativeHeight="251671552" behindDoc="0" locked="0" layoutInCell="1" allowOverlap="1" wp14:anchorId="2C7FD5F3" wp14:editId="7A966A71">
+                <wp:simplePos x="0" y="0"/>
+                <wp:positionH relativeFrom="margin">
+                  <wp:posOffset>4001140</wp:posOffset>
+                </wp:positionH>
+                <wp:positionV relativeFrom="paragraph">
+                  <wp:posOffset>111760</wp:posOffset>
+                </wp:positionV>
+                <wp:extent cx="2811780" cy="899160"/>
+                <wp:effectExtent l="0" t="0" r="0" b="2540"/>
+                <wp:wrapSquare wrapText="bothSides"/>
+                <wp:docPr id="217" name="Text Box 2"/>
+                <wp:cNvGraphicFramePr>
+                  <a:graphicFrameLocks xmlns:a="http://schemas.openxmlformats.org/drawingml/2006/main"/>
+                </wp:cNvGraphicFramePr>
+                <a:graphic xmlns:a="http://schemas.openxmlformats.org/drawingml/2006/main">
+                  <a:graphicData uri="http://schemas.microsoft.com/office/word/2010/wordprocessingShape">
+                    <wps:wsp>
+                      <wps:cNvSpPr txBox="1">
+                        <a:spLocks noChangeArrowheads="1"/>
+                      </wps:cNvSpPr>
+                      <wps:spPr bwMode="auto">
+                        <a:xfrm>
+                          <a:off x="0" y="0"/>
+                          <a:ext cx="2811780" cy="899160"/>
+                        </a:xfrm>
+                        <a:prstGeom prst="rect">
+                          <a:avLst/>
+                        </a:prstGeom>
+                        <a:solidFill>
+                          <a:srgbClr val="FFFFFF"/>
+                        </a:solidFill>
+                        <a:ln w="9525">
+                          <a:noFill/>
+                          <a:miter lim="800000"/>
+                          <a:headEnd/>
+                          <a:tailEnd/>
+                        </a:ln>
+                      </wps:spPr>
+                      <wps:txbx>
+                        <w:txbxContent>
+                          <w:p>
+                            <w:pPr>
+                              <w:rPr>
+                                <w:rFonts w:ascii="Cambria" w:hAnsi="Cambria" w:cstheme="minorHAnsi"/>
+                                <w:b/>
+                                <w:sz w:val="22"/>
+                                <w:szCs w:val="22"/>
+                              </w:rPr>
+                            </w:pPr>
+                            <w:r>
+                              <w:rPr>
+                                <w:rFonts w:ascii="Cambria" w:hAnsi="Cambria" w:cstheme="minorHAnsi"/>
+                                <w:b/>
+                                <w:sz w:val="22"/>
+                                <w:szCs w:val="22"/>
+                              </w:rPr>
+                              <w:t>ACCOMPLISHMENTS</w:t>
+                            </w:r>
+                            <w:r>
+                              <w:rPr>
+                                <w:rFonts w:ascii="Cambria" w:hAnsi="Cambria" w:cstheme="minorHAnsi"/>
+                                <w:b/>
+                                <w:sz w:val="22"/>
+                                <w:szCs w:val="22"/>
+                              </w:rPr>
+                              <w:t>:</w:t>
+                            </w:r>
+                          </w:p>
+                          <w:p>
+                            <w:pPr>
+                              <w:pStyle w:val="ListParagraph"/>
+                              <w:numPr>
+                                <w:ilvl w:val="0"/>
+                                <w:numId w:val="6"/>
+                              </w:numPr>
+                              <w:rPr>
+                                <w:rFonts w:ascii="Cambria" w:hAnsi="Cambria" w:cstheme="minorHAnsi"/>
+                                <w:sz w:val="22"/>
+                                <w:szCs w:val="22"/>
+                              </w:rPr>
+                            </w:pPr>
+                            <w:r>
+                              <w:rPr>
+                                <w:rFonts w:ascii="Cambria" w:hAnsi="Cambria" w:cstheme="minorHAnsi"/>
+                                <w:sz w:val="22"/>
+                                <w:szCs w:val="22"/>
+                              </w:rPr>
+                              <w:t xml:space="preserve">First author on </w:t>
+                            </w:r>
+                            <w:r>
+                              <w:rPr>
+                                <w:rFonts w:ascii="Cambria" w:hAnsi="Cambria" w:cstheme="minorHAnsi"/>
+                                <w:i/>
+                                <w:iCs/>
+                                <w:sz w:val="22"/>
+                                <w:szCs w:val="22"/>
+                              </w:rPr>
+                              <w:t>Graphics Card Based Fuzzing</w:t>
+                            </w:r>
+                            <w:r>
+                              <w:rPr>
+                                <w:rFonts w:ascii="Cambria" w:hAnsi="Cambria" w:cstheme="minorHAnsi"/>
+                                <w:i/>
+                                <w:iCs/>
+                                <w:sz w:val="22"/>
+                                <w:szCs w:val="22"/>
+                              </w:rPr>
+                              <w:t xml:space="preserve"> </w:t>
+                            </w:r>
+                            <w:r>
+                              <w:rPr>
+                                <w:rFonts w:ascii="Cambria" w:hAnsi="Cambria" w:cstheme="minorHAnsi"/>
+                                <w:sz w:val="22"/>
+                                <w:szCs w:val="22"/>
+                              </w:rPr>
+                              <w:t>– IEEE Computer Society</w:t>
+                            </w:r>
+                          </w:p>
+                          <w:p>
+                            <w:pPr>
+                              <w:pStyle w:val="ListParagraph"/>
+                              <w:rPr>
+                                <w:rFonts w:ascii="Cambria" w:hAnsi="Cambria" w:cstheme="minorHAnsi"/>
+                                <w:sz w:val="22"/>
+                                <w:szCs w:val="22"/>
+                              </w:rPr>
+                            </w:pPr>
+                          </w:p>
+                        </w:txbxContent>
+                      </wps:txbx>
+                      <wps:bodyPr rot="0" vert="horz" wrap="square" lIns="91440" tIns="45720" rIns="91440" bIns="45720" anchor="t" anchorCtr="0">
+                        <a:noAutofit/>
+                      </wps:bodyPr>
+                    </wps:wsp>
+                  </a:graphicData>
+                </a:graphic>
+                <wp14:sizeRelH relativeFrom="margin">
+                  <wp14:pctWidth>0</wp14:pctWidth>
+                </wp14:sizeRelH>
+                <wp14:sizeRelV relativeFrom="margin">
+                  <wp14:pctHeight>0</wp14:pctHeight>
+                </wp14:sizeRelV>
+              </wp:anchor>
+            </w:drawing>
+          </mc:Choice>
+          <mc:Fallback>
+            <w:pict>
+              <v:shape w14:anchorId="2C7FD5F3" id="_x0000_s1031" type="#_x0000_t202" style="position:absolute;margin-left:315.05pt;margin-top:8.8pt;width:221.4pt;height:70.8pt;z-index:251671552;visibility:visible;mso-wrap-style:square;mso-width-percent:0;mso-height-percent:0;mso-wrap-distance-left:9pt;mso-wrap-distance-top:3.6pt;mso-wrap-distance-right:9pt;mso-wrap-distance-bottom:3.6pt;mso-position-horizontal:absolute;mso-position-horizontal-relative:margin;mso-position-vertical:absolute;mso-position-vertical-relative:text;mso-width-percent:0;mso-height-percent:0;mso-width-relative:margin;mso-height-relative:margin;v-text-anchor:top" o:gfxdata="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" stroked="f">
+                <v:textbox>
+                  <w:txbxContent>
+                    <w:p>
+                      <w:pPr>
+                        <w:rPr>
+                          <w:rFonts w:ascii="Cambria" w:hAnsi="Cambria" w:cstheme="minorHAnsi"/>
+                          <w:b/>
+                          <w:sz w:val="22"/>
+                          <w:szCs w:val="22"/>
+                        </w:rPr>
+                      </w:pPr>
+                      <w:r>
+                        <w:rPr>
+                          <w:rFonts w:ascii="Cambria" w:hAnsi="Cambria" w:cstheme="minorHAnsi"/>
+                          <w:b/>
+                          <w:sz w:val="22"/>
+                          <w:szCs w:val="22"/>
+                        </w:rPr>
+                        <w:t>ACCOMPLISHMENTS</w:t>
+                      </w:r>
+                      <w:r>
+                        <w:rPr>
+                          <w:rFonts w:ascii="Cambria" w:hAnsi="Cambria" w:cstheme="minorHAnsi"/>
+                          <w:b/>
+                          <w:sz w:val="22"/>
+                          <w:szCs w:val="22"/>
+                        </w:rPr>
+                        <w:t>:</w:t>
+                      </w:r>
+                    </w:p>
+                    <w:p>
+                      <w:pPr>
+                        <w:pStyle w:val="ListParagraph"/>
+                        <w:numPr>
+                          <w:ilvl w:val="0"/>
+                          <w:numId w:val="6"/>
+                        </w:numPr>
+                        <w:rPr>
+                          <w:rFonts w:ascii="Cambria" w:hAnsi="Cambria" w:cstheme="minorHAnsi"/>
+                          <w:sz w:val="22"/>
+                          <w:szCs w:val="22"/>
+                        </w:rPr>
+                      </w:pPr>
+                      <w:r>
+                        <w:rPr>
+                          <w:rFonts w:ascii="Cambria" w:hAnsi="Cambria" w:cstheme="minorHAnsi"/>
+                          <w:sz w:val="22"/>
+                          <w:szCs w:val="22"/>
+                        </w:rPr>
+                        <w:t xml:space="preserve">First author on </w:t>
+                      </w:r>
+                      <w:r>
+                        <w:rPr>
+                          <w:rFonts w:ascii="Cambria" w:hAnsi="Cambria" w:cstheme="minorHAnsi"/>
+                          <w:i/>
+                          <w:iCs/>
+                          <w:sz w:val="22"/>
+                          <w:szCs w:val="22"/>
+                        </w:rPr>
+                        <w:t>Graphics Card Based Fuzzing</w:t>
+                      </w:r>
+                      <w:r>
+                        <w:rPr>
+                          <w:rFonts w:ascii="Cambria" w:hAnsi="Cambria" w:cstheme="minorHAnsi"/>
+                          <w:i/>
+                          <w:iCs/>
+                          <w:sz w:val="22"/>
+                          <w:szCs w:val="22"/>
+                        </w:rPr>
+                        <w:t xml:space="preserve"> </w:t>
+                      </w:r>
+                      <w:r>
+                        <w:rPr>
+                          <w:rFonts w:ascii="Cambria" w:hAnsi="Cambria" w:cstheme="minorHAnsi"/>
+                          <w:sz w:val="22"/>
+                          <w:szCs w:val="22"/>
+                        </w:rPr>
+                        <w:t>– IEEE Computer Society</w:t>
+                      </w:r>
+                    </w:p>
+                    <w:p>
+                      <w:pPr>
+                        <w:pStyle w:val="ListParagraph"/>
+                        <w:rPr>
+                          <w:rFonts w:ascii="Cambria" w:hAnsi="Cambria" w:cstheme="minorHAnsi"/>
+                          <w:sz w:val="22"/>
+                          <w:szCs w:val="22"/>
+                        </w:rPr>
+                      </w:pPr>
+                    </w:p>
+                  </w:txbxContent>
+                </v:textbox>
+                <w10:wrap type="square" anchorx="margin"/>
+              </v:shape>
+            </w:pict>
+          </mc:Fallback>
+        </mc:AlternateContent>
+      </w:r>
     </w:p>
     <w:p>
       <w:pPr>
         <w:rPr>
-          <w:rFonts w:eastAsia="Calibri"/>
+          <w:rFonts w:ascii="Cambria" w:eastAsia="Calibri" w:hAnsi="Cambria"/>
+          <w:b/>
+          <w:sz w:val="22"/>
+          <w:szCs w:val="22"/>
         </w:rPr>
         <w:sectPr>
+          <w:headerReference w:type="even" r:id="rId10"/>
+          <w:headerReference w:type="default" r:id="rId11"/>
+          <w:footerReference w:type="even" r:id="rId12"/>
+          <w:footerReference w:type="default" r:id="rId13"/>
+          <w:headerReference w:type="first" r:id="rId14"/>
+          <w:footerReference w:type="first" r:id="rId15"/>
           <w:type w:val="continuous"/>
           <w:pgSz w:w="12240" w:h="15840"/>
           <w:pgMar w:top="720" w:right="720" w:bottom="720" w:left="720" w:header="720" w:footer="720" w:gutter="0"/>
@@ -2079,7 +2135,7 @@
           <w:sz w:val="22"/>
           <w:szCs w:val="22"/>
         </w:rPr>
-        <w:t xml:space="preserve">MySQL, Git, Docker, Kubernetes, </w:t>
+        <w:t>MySQL, Git, Docker, Kubernetes, JavaScript</w:t>
       </w:r>
       <w:r>
         <w:rPr>
@@ -2087,7 +2143,7 @@
           <w:sz w:val="22"/>
           <w:szCs w:val="22"/>
         </w:rPr>
-        <w:t>JavaScript</w:t>
+        <w:t>, Django</w:t>
       </w:r>
     </w:p>
     <w:p>
@@ -2131,7 +2187,23 @@
           <w:sz w:val="22"/>
           <w:szCs w:val="22"/>
         </w:rPr>
-        <w:t>Microsoft Office and Google Suite</w:t>
+        <w:t>Microsoft Office</w:t>
+      </w:r>
+      <w:r>
+        <w:rPr>
+          <w:rFonts w:ascii="Cambria" w:hAnsi="Cambria"/>
+          <w:sz w:val="22"/>
+          <w:szCs w:val="22"/>
+        </w:rPr>
+        <w:t>,</w:t>
+      </w:r>
+      <w:r>
+        <w:rPr>
+          <w:rFonts w:ascii="Cambria" w:hAnsi="Cambria"/>
+          <w:sz w:val="22"/>
+          <w:szCs w:val="22"/>
+        </w:rPr>
+        <w:t xml:space="preserve"> Google Suite</w:t>
       </w:r>
     </w:p>
     <w:p>
@@ -2154,13 +2226,13 @@
         <mc:AlternateContent>
           <mc:Choice Requires="wps">
             <w:drawing>
-              <wp:anchor distT="0" distB="0" distL="114300" distR="114300" simplePos="0" relativeHeight="251661312" behindDoc="0" locked="0" layoutInCell="1" allowOverlap="1" wp14:anchorId="2D0097A0" wp14:editId="4D7A66F4">
+              <wp:anchor distT="0" distB="0" distL="114300" distR="114300" simplePos="0" relativeHeight="251661312" behindDoc="0" locked="0" layoutInCell="1" allowOverlap="1" wp14:anchorId="2D0097A0" wp14:editId="7989303A">
                 <wp:simplePos x="0" y="0"/>
                 <wp:positionH relativeFrom="margin">
-                  <wp:align>left</wp:align>
+                  <wp:posOffset>6602</wp:posOffset>
                 </wp:positionH>
                 <wp:positionV relativeFrom="paragraph">
-                  <wp:posOffset>95885</wp:posOffset>
+                  <wp:posOffset>50354</wp:posOffset>
                 </wp:positionV>
                 <wp:extent cx="6705600" cy="19050"/>
                 <wp:effectExtent l="0" t="0" r="19050" b="19050"/>
@@ -2214,7 +2286,7 @@
           </mc:Choice>
           <mc:Fallback>
             <w:pict>
-              <v:line w14:anchorId="7A1CAC76" id="Straight Connector 2" o:spid="_x0000_s1026" style="position:absolute;flip:y;z-index:251661312;visibility:visible;mso-wrap-style:square;mso-width-percent:0;mso-height-percent:0;mso-wrap-distance-left:9pt;mso-wrap-distance-top:0;mso-wrap-distance-right:9pt;mso-wrap-distance-bottom:0;mso-position-horizontal:left;mso-position-horizontal-relative:margin;mso-position-vertical:absolute;mso-position-vertical-relative:text;mso-width-percent:0;mso-height-percent:0;mso-width-relative:margin;mso-height-relative:margin" from="0,7.55pt" to="528pt,9.05pt" o:gfxdata="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" strokecolor="black [3213]" strokeweight=".5pt">
+              <v:line w14:anchorId="14DFA89E" id="Straight Connector 2" o:spid="_x0000_s1026" style="position:absolute;flip:y;z-index:251661312;visibility:visible;mso-wrap-style:square;mso-width-percent:0;mso-height-percent:0;mso-wrap-distance-left:9pt;mso-wrap-distance-top:0;mso-wrap-distance-right:9pt;mso-wrap-distance-bottom:0;mso-position-horizontal:absolute;mso-position-horizontal-relative:margin;mso-position-vertical:absolute;mso-position-vertical-relative:text;mso-width-percent:0;mso-height-percent:0;mso-width-relative:margin;mso-height-relative:margin" from=".5pt,3.95pt" to="528.5pt,5.45pt" o:gfxdata="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" strokecolor="black [3213]" strokeweight=".5pt">
                 <v:stroke joinstyle="miter"/>
                 <w10:wrap anchorx="margin"/>
               </v:line>
@@ -2285,7 +2357,16 @@
           <w:sz w:val="22"/>
           <w:szCs w:val="22"/>
         </w:rPr>
-        <w:t>Optum Software Security Engineer</w:t>
+        <w:t xml:space="preserve">Optum </w:t>
+      </w:r>
+      <w:r>
+        <w:rPr>
+          <w:rFonts w:ascii="Cambria" w:eastAsia="Calibri" w:hAnsi="Cambria" w:cs="Calibri"/>
+          <w:b/>
+          <w:sz w:val="22"/>
+          <w:szCs w:val="22"/>
+        </w:rPr>
+        <w:t>Data Analysis</w:t>
       </w:r>
       <w:r>
         <w:rPr>
@@ -2299,11 +2380,29 @@
       <w:r>
         <w:rPr>
           <w:rFonts w:ascii="Cambria" w:eastAsia="Calibri" w:hAnsi="Cambria" w:cs="Calibri"/>
+          <w:b/>
+          <w:sz w:val="22"/>
+          <w:szCs w:val="22"/>
+        </w:rPr>
+        <w:t xml:space="preserve">                            </w:t>
+      </w:r>
+      <w:r>
+        <w:rPr>
+          <w:rFonts w:ascii="Cambria" w:eastAsia="Calibri" w:hAnsi="Cambria" w:cs="Calibri"/>
           <w:bCs/>
           <w:sz w:val="22"/>
           <w:szCs w:val="22"/>
         </w:rPr>
-        <w:t>Summer of 2020</w:t>
+        <w:t>Summer of 202</w:t>
+      </w:r>
+      <w:r>
+        <w:rPr>
+          <w:rFonts w:ascii="Cambria" w:eastAsia="Calibri" w:hAnsi="Cambria" w:cs="Calibri"/>
+          <w:bCs/>
+          <w:sz w:val="22"/>
+          <w:szCs w:val="22"/>
+        </w:rPr>
+        <w:t>1</w:t>
       </w:r>
     </w:p>
     <w:p>
@@ -2336,7 +2435,7 @@
           <w:sz w:val="22"/>
           <w:szCs w:val="22"/>
         </w:rPr>
-        <w:t>eveloped web portal,</w:t>
+        <w:t xml:space="preserve">eveloped </w:t>
       </w:r>
       <w:r>
         <w:rPr>
@@ -2345,8 +2444,9 @@
           <w:sz w:val="22"/>
           <w:szCs w:val="22"/>
         </w:rPr>
-        <w:t xml:space="preserve"> p</w:t>
-      </w:r>
+        <w:t xml:space="preserve">machine learned models with </w:t>
+      </w:r>
+      <w:proofErr w:type="spellStart"/>
       <w:r>
         <w:rPr>
           <w:rFonts w:ascii="Cambria" w:eastAsia="Calibri" w:hAnsi="Cambria" w:cs="Calibri"/>
@@ -2354,8 +2454,9 @@
           <w:sz w:val="22"/>
           <w:szCs w:val="22"/>
         </w:rPr>
-        <w:t>erformed agile development</w:t>
-      </w:r>
+        <w:t>XGBoost</w:t>
+      </w:r>
+      <w:proofErr w:type="spellEnd"/>
       <w:r>
         <w:rPr>
           <w:rFonts w:ascii="Cambria" w:eastAsia="Calibri" w:hAnsi="Cambria" w:cs="Calibri"/>
@@ -2363,19 +2464,8 @@
           <w:sz w:val="22"/>
           <w:szCs w:val="22"/>
         </w:rPr>
-        <w:t xml:space="preserve"> with </w:t>
-      </w:r>
-      <w:proofErr w:type="spellStart"/>
-      <w:r>
-        <w:rPr>
-          <w:rFonts w:ascii="Cambria" w:eastAsia="Calibri" w:hAnsi="Cambria" w:cs="Calibri"/>
-          <w:bCs/>
-          <w:sz w:val="22"/>
-          <w:szCs w:val="22"/>
-        </w:rPr>
-        <w:t>DevSecOps</w:t>
-      </w:r>
-      <w:proofErr w:type="spellEnd"/>
+        <w:t>, analyzed data for trends</w:t>
+      </w:r>
     </w:p>
     <w:p>
       <w:pPr>
@@ -2398,88 +2488,7 @@
           <w:sz w:val="22"/>
           <w:szCs w:val="22"/>
         </w:rPr>
-        <w:t>I</w:t>
-      </w:r>
-      <w:r>
-        <w:rPr>
-          <w:rFonts w:ascii="Cambria" w:eastAsia="Calibri" w:hAnsi="Cambria" w:cs="Calibri"/>
-          <w:bCs/>
-          <w:sz w:val="22"/>
-          <w:szCs w:val="22"/>
-        </w:rPr>
-        <w:t>nteracted with</w:t>
-      </w:r>
-      <w:r>
-        <w:rPr>
-          <w:rFonts w:ascii="Cambria" w:eastAsia="Calibri" w:hAnsi="Cambria" w:cs="Calibri"/>
-          <w:bCs/>
-          <w:sz w:val="22"/>
-          <w:szCs w:val="22"/>
-        </w:rPr>
-        <w:t>:</w:t>
-      </w:r>
-      <w:r>
-        <w:rPr>
-          <w:rFonts w:ascii="Cambria" w:eastAsia="Calibri" w:hAnsi="Cambria" w:cs="Calibri"/>
-          <w:bCs/>
-          <w:sz w:val="22"/>
-          <w:szCs w:val="22"/>
-        </w:rPr>
-        <w:t xml:space="preserve"> REST </w:t>
-      </w:r>
-      <w:r>
-        <w:rPr>
-          <w:rFonts w:ascii="Cambria" w:eastAsia="Calibri" w:hAnsi="Cambria" w:cs="Calibri"/>
-          <w:bCs/>
-          <w:sz w:val="22"/>
-          <w:szCs w:val="22"/>
-        </w:rPr>
-        <w:t>API</w:t>
-      </w:r>
-      <w:r>
-        <w:rPr>
-          <w:rFonts w:ascii="Cambria" w:eastAsia="Calibri" w:hAnsi="Cambria" w:cs="Calibri"/>
-          <w:bCs/>
-          <w:sz w:val="22"/>
-          <w:szCs w:val="22"/>
-        </w:rPr>
-        <w:t>’s</w:t>
-      </w:r>
-      <w:r>
-        <w:rPr>
-          <w:rFonts w:ascii="Cambria" w:eastAsia="Calibri" w:hAnsi="Cambria" w:cs="Calibri"/>
-          <w:bCs/>
-          <w:sz w:val="22"/>
-          <w:szCs w:val="22"/>
-        </w:rPr>
-        <w:t>, LDAP, MySQL, Kubernetes, Docker</w:t>
-      </w:r>
-      <w:r>
-        <w:rPr>
-          <w:rFonts w:ascii="Cambria" w:eastAsia="Calibri" w:hAnsi="Cambria" w:cs="Calibri"/>
-          <w:bCs/>
-          <w:sz w:val="22"/>
-          <w:szCs w:val="22"/>
-        </w:rPr>
-        <w:t>,</w:t>
-      </w:r>
-      <w:r>
-        <w:rPr>
-          <w:rFonts w:ascii="Cambria" w:eastAsia="Calibri" w:hAnsi="Cambria" w:cs="Calibri"/>
-          <w:bCs/>
-          <w:sz w:val="22"/>
-          <w:szCs w:val="22"/>
-        </w:rPr>
-        <w:t xml:space="preserve"> </w:t>
-      </w:r>
-      <w:r>
-        <w:rPr>
-          <w:rFonts w:ascii="Cambria" w:eastAsia="Calibri" w:hAnsi="Cambria" w:cs="Calibri"/>
-          <w:bCs/>
-          <w:sz w:val="22"/>
-          <w:szCs w:val="22"/>
-        </w:rPr>
-        <w:t>React framework</w:t>
+        <w:t>Utilized Pandas library for data wrangling, collaborated with peers on specific goal</w:t>
       </w:r>
     </w:p>
     <w:p>
@@ -2503,133 +2512,35 @@
           <w:sz w:val="22"/>
           <w:szCs w:val="22"/>
         </w:rPr>
-        <w:t xml:space="preserve">Scanned applications </w:t>
-      </w:r>
-      <w:r>
-        <w:rPr>
-          <w:rFonts w:ascii="Cambria" w:eastAsia="Calibri" w:hAnsi="Cambria" w:cs="Calibri"/>
-          <w:bCs/>
-          <w:sz w:val="22"/>
-          <w:szCs w:val="22"/>
-        </w:rPr>
-        <w:t>with Fortify</w:t>
-      </w:r>
-      <w:r>
-        <w:rPr>
-          <w:rFonts w:ascii="Cambria" w:eastAsia="Calibri" w:hAnsi="Cambria" w:cs="Calibri"/>
-          <w:bCs/>
-          <w:sz w:val="22"/>
-          <w:szCs w:val="22"/>
-        </w:rPr>
-        <w:t>,</w:t>
-      </w:r>
-      <w:r>
-        <w:rPr>
-          <w:rFonts w:ascii="Cambria" w:eastAsia="Calibri" w:hAnsi="Cambria" w:cs="Calibri"/>
-          <w:bCs/>
-          <w:sz w:val="22"/>
-          <w:szCs w:val="22"/>
-        </w:rPr>
-        <w:t xml:space="preserve"> </w:t>
-      </w:r>
-      <w:proofErr w:type="spellStart"/>
-      <w:r>
-        <w:rPr>
-          <w:rFonts w:ascii="Cambria" w:eastAsia="Calibri" w:hAnsi="Cambria" w:cs="Calibri"/>
-          <w:bCs/>
-          <w:sz w:val="22"/>
-          <w:szCs w:val="22"/>
-        </w:rPr>
-        <w:t>pentested</w:t>
-      </w:r>
-      <w:proofErr w:type="spellEnd"/>
-      <w:r>
-        <w:rPr>
-          <w:rFonts w:ascii="Cambria" w:eastAsia="Calibri" w:hAnsi="Cambria" w:cs="Calibri"/>
-          <w:bCs/>
-          <w:sz w:val="22"/>
-          <w:szCs w:val="22"/>
-        </w:rPr>
-        <w:t xml:space="preserve"> web portal</w:t>
-      </w:r>
-      <w:r>
-        <w:rPr>
-          <w:rFonts w:ascii="Cambria" w:eastAsia="Calibri" w:hAnsi="Cambria" w:cs="Calibri"/>
-          <w:bCs/>
-          <w:sz w:val="22"/>
-          <w:szCs w:val="22"/>
-        </w:rPr>
-        <w:t>,</w:t>
-      </w:r>
-      <w:r>
-        <w:rPr>
-          <w:rFonts w:ascii="Cambria" w:eastAsia="Calibri" w:hAnsi="Cambria" w:cs="Calibri"/>
-          <w:bCs/>
-          <w:sz w:val="22"/>
-          <w:szCs w:val="22"/>
-        </w:rPr>
-        <w:t xml:space="preserve"> fixed vulnerabilities</w:t>
-      </w:r>
-      <w:r>
-        <w:rPr>
-          <w:rFonts w:ascii="Cambria" w:eastAsia="Calibri" w:hAnsi="Cambria" w:cs="Calibri"/>
-          <w:bCs/>
-          <w:sz w:val="22"/>
-          <w:szCs w:val="22"/>
-        </w:rPr>
-        <w:t xml:space="preserve"> </w:t>
+        <w:t>Presented project to leadership, collected data via REST API’s and SQL queries</w:t>
       </w:r>
     </w:p>
     <w:p>
       <w:pPr>
-        <w:pStyle w:val="ListParagraph"/>
-        <w:numPr>
-          <w:ilvl w:val="0"/>
-          <w:numId w:val="20"/>
-        </w:numPr>
-        <w:rPr>
-          <w:rFonts w:ascii="Cambria" w:eastAsia="Calibri" w:hAnsi="Cambria" w:cs="Calibri"/>
-          <w:bCs/>
-          <w:sz w:val="22"/>
-          <w:szCs w:val="22"/>
-        </w:rPr>
-      </w:pPr>
-      <w:r>
-        <w:rPr>
-          <w:rFonts w:ascii="Cambria" w:eastAsia="Calibri" w:hAnsi="Cambria" w:cs="Calibri"/>
-          <w:bCs/>
-          <w:sz w:val="22"/>
-          <w:szCs w:val="22"/>
-        </w:rPr>
-        <w:t xml:space="preserve">Collaborated with teammates and peers, practiced daily scrums, </w:t>
-      </w:r>
-      <w:r>
-        <w:rPr>
-          <w:rFonts w:ascii="Cambria" w:eastAsia="Calibri" w:hAnsi="Cambria" w:cs="Calibri"/>
-          <w:bCs/>
-          <w:sz w:val="22"/>
-          <w:szCs w:val="22"/>
-        </w:rPr>
-        <w:t xml:space="preserve">presented project </w:t>
-      </w:r>
-    </w:p>
-    <w:p>
-      <w:pPr>
-        <w:rPr>
-          <w:rFonts w:ascii="Cambria" w:eastAsia="Calibri" w:hAnsi="Cambria" w:cs="Calibri"/>
-          <w:b/>
-          <w:sz w:val="22"/>
-          <w:szCs w:val="22"/>
-        </w:rPr>
-      </w:pPr>
-      <w:r>
-        <w:rPr>
-          <w:rFonts w:ascii="Cambria" w:eastAsia="Calibri" w:hAnsi="Cambria" w:cs="Calibri"/>
-          <w:b/>
-          <w:sz w:val="22"/>
-          <w:szCs w:val="22"/>
-        </w:rPr>
-        <w:t>Research Experience for Undergraduates in Cybersecurity</w:t>
+        <w:rPr>
+          <w:rFonts w:ascii="Cambria" w:eastAsia="Calibri" w:hAnsi="Cambria" w:cs="Calibri"/>
+          <w:b/>
+          <w:sz w:val="22"/>
+          <w:szCs w:val="22"/>
+        </w:rPr>
+      </w:pPr>
+      <w:r>
+        <w:rPr>
+          <w:rFonts w:ascii="Cambria" w:eastAsia="Calibri" w:hAnsi="Cambria" w:cs="Calibri"/>
+          <w:b/>
+          <w:sz w:val="22"/>
+          <w:szCs w:val="22"/>
+        </w:rPr>
+        <w:t>Optum Software Security Engineer</w:t>
+      </w:r>
+      <w:r>
+        <w:rPr>
+          <w:rFonts w:ascii="Cambria" w:eastAsia="Calibri" w:hAnsi="Cambria" w:cs="Calibri"/>
+          <w:b/>
+          <w:sz w:val="22"/>
+          <w:szCs w:val="22"/>
+        </w:rPr>
+        <w:t xml:space="preserve">.                                                 </w:t>
       </w:r>
       <w:r>
         <w:rPr>
@@ -2673,7 +2584,15 @@
           <w:sz w:val="22"/>
           <w:szCs w:val="22"/>
         </w:rPr>
-        <w:t>Summer of 2019</w:t>
+        <w:t>Summer of 20</w:t>
+      </w:r>
+      <w:r>
+        <w:rPr>
+          <w:rFonts w:ascii="Cambria" w:eastAsia="Calibri" w:hAnsi="Cambria" w:cs="Calibri"/>
+          <w:sz w:val="22"/>
+          <w:szCs w:val="22"/>
+        </w:rPr>
+        <w:t>20</w:t>
       </w:r>
     </w:p>
     <w:p>
@@ -2685,82 +2604,49 @@
         </w:numPr>
         <w:rPr>
           <w:rFonts w:ascii="Cambria" w:eastAsia="Calibri" w:hAnsi="Cambria" w:cs="Calibri"/>
-          <w:sz w:val="22"/>
-          <w:szCs w:val="22"/>
-        </w:rPr>
-      </w:pPr>
-      <w:r>
-        <w:rPr>
-          <w:rFonts w:ascii="Cambria" w:eastAsia="Calibri" w:hAnsi="Cambria" w:cs="Calibri"/>
-          <w:sz w:val="22"/>
-          <w:szCs w:val="22"/>
-        </w:rPr>
-        <w:t>Researc</w:t>
-      </w:r>
-      <w:r>
-        <w:rPr>
-          <w:rFonts w:ascii="Cambria" w:eastAsia="Calibri" w:hAnsi="Cambria" w:cs="Calibri"/>
-          <w:sz w:val="22"/>
-          <w:szCs w:val="22"/>
-        </w:rPr>
-        <w:t>h</w:t>
-      </w:r>
-      <w:r>
-        <w:rPr>
-          <w:rFonts w:ascii="Cambria" w:eastAsia="Calibri" w:hAnsi="Cambria" w:cs="Calibri"/>
-          <w:sz w:val="22"/>
-          <w:szCs w:val="22"/>
-        </w:rPr>
-        <w:t>ed</w:t>
-      </w:r>
-      <w:r>
-        <w:rPr>
-          <w:rFonts w:ascii="Cambria" w:eastAsia="Calibri" w:hAnsi="Cambria" w:cs="Calibri"/>
-          <w:sz w:val="22"/>
-          <w:szCs w:val="22"/>
-        </w:rPr>
-        <w:t xml:space="preserve"> </w:t>
-      </w:r>
-      <w:r>
-        <w:rPr>
-          <w:rFonts w:ascii="Cambria" w:eastAsia="Calibri" w:hAnsi="Cambria" w:cs="Calibri"/>
-          <w:sz w:val="22"/>
-          <w:szCs w:val="22"/>
-        </w:rPr>
-        <w:t>autonomous</w:t>
-      </w:r>
-      <w:r>
-        <w:rPr>
-          <w:rFonts w:ascii="Cambria" w:eastAsia="Calibri" w:hAnsi="Cambria" w:cs="Calibri"/>
-          <w:sz w:val="22"/>
-          <w:szCs w:val="22"/>
-        </w:rPr>
-        <w:t xml:space="preserve"> vulnerability discovery</w:t>
-      </w:r>
-      <w:r>
-        <w:rPr>
-          <w:rFonts w:ascii="Cambria" w:eastAsia="Calibri" w:hAnsi="Cambria" w:cs="Calibri"/>
-          <w:sz w:val="22"/>
-          <w:szCs w:val="22"/>
-        </w:rPr>
-        <w:t>, communicate</w:t>
-      </w:r>
-      <w:r>
-        <w:rPr>
-          <w:rFonts w:ascii="Cambria" w:eastAsia="Calibri" w:hAnsi="Cambria" w:cs="Calibri"/>
-          <w:sz w:val="22"/>
-          <w:szCs w:val="22"/>
-        </w:rPr>
-        <w:t>d</w:t>
-      </w:r>
-      <w:r>
-        <w:rPr>
-          <w:rFonts w:ascii="Cambria" w:eastAsia="Calibri" w:hAnsi="Cambria" w:cs="Calibri"/>
-          <w:sz w:val="22"/>
-          <w:szCs w:val="22"/>
-        </w:rPr>
-        <w:t xml:space="preserve"> efficiently with peers</w:t>
-      </w:r>
+          <w:bCs/>
+          <w:sz w:val="22"/>
+          <w:szCs w:val="22"/>
+        </w:rPr>
+      </w:pPr>
+      <w:r>
+        <w:rPr>
+          <w:rFonts w:ascii="Cambria" w:eastAsia="Calibri" w:hAnsi="Cambria" w:cs="Calibri"/>
+          <w:bCs/>
+          <w:sz w:val="22"/>
+          <w:szCs w:val="22"/>
+        </w:rPr>
+        <w:t>D</w:t>
+      </w:r>
+      <w:r>
+        <w:rPr>
+          <w:rFonts w:ascii="Cambria" w:eastAsia="Calibri" w:hAnsi="Cambria" w:cs="Calibri"/>
+          <w:bCs/>
+          <w:sz w:val="22"/>
+          <w:szCs w:val="22"/>
+        </w:rPr>
+        <w:t>eveloped web portal,</w:t>
+      </w:r>
+      <w:r>
+        <w:rPr>
+          <w:rFonts w:ascii="Cambria" w:eastAsia="Calibri" w:hAnsi="Cambria" w:cs="Calibri"/>
+          <w:bCs/>
+          <w:sz w:val="22"/>
+          <w:szCs w:val="22"/>
+        </w:rPr>
+        <w:t xml:space="preserve"> performed agile development with </w:t>
+      </w:r>
+      <w:proofErr w:type="spellStart"/>
+      <w:r>
+        <w:rPr>
+          <w:rFonts w:ascii="Cambria" w:eastAsia="Calibri" w:hAnsi="Cambria" w:cs="Calibri"/>
+          <w:bCs/>
+          <w:sz w:val="22"/>
+          <w:szCs w:val="22"/>
+        </w:rPr>
+        <w:t>DevSecOps</w:t>
+      </w:r>
+      <w:proofErr w:type="spellEnd"/>
     </w:p>
     <w:p>
       <w:pPr>
@@ -2771,73 +2657,19 @@
         </w:numPr>
         <w:rPr>
           <w:rFonts w:ascii="Cambria" w:eastAsia="Calibri" w:hAnsi="Cambria" w:cs="Calibri"/>
-          <w:sz w:val="22"/>
-          <w:szCs w:val="22"/>
-        </w:rPr>
-      </w:pPr>
-      <w:r>
-        <w:rPr>
-          <w:rFonts w:ascii="Cambria" w:eastAsia="Calibri" w:hAnsi="Cambria" w:cs="Calibri"/>
-          <w:sz w:val="22"/>
-          <w:szCs w:val="22"/>
-        </w:rPr>
-        <w:t>A</w:t>
-      </w:r>
-      <w:r>
-        <w:rPr>
-          <w:rFonts w:ascii="Cambria" w:eastAsia="Calibri" w:hAnsi="Cambria" w:cs="Calibri"/>
-          <w:sz w:val="22"/>
-          <w:szCs w:val="22"/>
-        </w:rPr>
-        <w:t>nalyze</w:t>
-      </w:r>
-      <w:r>
-        <w:rPr>
-          <w:rFonts w:ascii="Cambria" w:eastAsia="Calibri" w:hAnsi="Cambria" w:cs="Calibri"/>
-          <w:sz w:val="22"/>
-          <w:szCs w:val="22"/>
-        </w:rPr>
-        <w:t>d</w:t>
-      </w:r>
-      <w:r>
-        <w:rPr>
-          <w:rFonts w:ascii="Cambria" w:eastAsia="Calibri" w:hAnsi="Cambria" w:cs="Calibri"/>
-          <w:sz w:val="22"/>
-          <w:szCs w:val="22"/>
-        </w:rPr>
-        <w:t xml:space="preserve"> data, </w:t>
-      </w:r>
-      <w:r>
-        <w:rPr>
-          <w:rFonts w:ascii="Cambria" w:eastAsia="Calibri" w:hAnsi="Cambria" w:cs="Calibri"/>
-          <w:sz w:val="22"/>
-          <w:szCs w:val="22"/>
-        </w:rPr>
-        <w:t>critically th</w:t>
-      </w:r>
-      <w:r>
-        <w:rPr>
-          <w:rFonts w:ascii="Cambria" w:eastAsia="Calibri" w:hAnsi="Cambria" w:cs="Calibri"/>
-          <w:sz w:val="22"/>
-          <w:szCs w:val="22"/>
-        </w:rPr>
-        <w:t>ought</w:t>
-      </w:r>
-      <w:r>
-        <w:rPr>
-          <w:rFonts w:ascii="Cambria" w:eastAsia="Calibri" w:hAnsi="Cambria" w:cs="Calibri"/>
-          <w:sz w:val="22"/>
-          <w:szCs w:val="22"/>
-        </w:rPr>
-        <w:t xml:space="preserve"> about challenging problems</w:t>
-      </w:r>
-      <w:r>
-        <w:rPr>
-          <w:rFonts w:ascii="Cambria" w:eastAsia="Calibri" w:hAnsi="Cambria" w:cs="Calibri"/>
-          <w:sz w:val="22"/>
-          <w:szCs w:val="22"/>
-        </w:rPr>
-        <w:t>, wrote technical paper</w:t>
+          <w:bCs/>
+          <w:sz w:val="22"/>
+          <w:szCs w:val="22"/>
+        </w:rPr>
+      </w:pPr>
+      <w:r>
+        <w:rPr>
+          <w:rFonts w:ascii="Cambria" w:eastAsia="Calibri" w:hAnsi="Cambria" w:cs="Calibri"/>
+          <w:bCs/>
+          <w:sz w:val="22"/>
+          <w:szCs w:val="22"/>
+        </w:rPr>
+        <w:t>Interacted with: REST API’s, LDAP, MySQL, Kubernetes, Docker, React framework</w:t>
       </w:r>
     </w:p>
     <w:p>
@@ -2856,61 +2688,82 @@
       <w:r>
         <w:rPr>
           <w:rFonts w:ascii="Cambria" w:eastAsia="Calibri" w:hAnsi="Cambria" w:cs="Calibri"/>
-          <w:sz w:val="22"/>
-          <w:szCs w:val="22"/>
-        </w:rPr>
-        <w:t>Practiced s</w:t>
-      </w:r>
-      <w:r>
-        <w:rPr>
-          <w:rFonts w:ascii="Cambria" w:eastAsia="Calibri" w:hAnsi="Cambria" w:cs="Calibri"/>
-          <w:sz w:val="22"/>
-          <w:szCs w:val="22"/>
-        </w:rPr>
-        <w:t>elf-productive work,</w:t>
-      </w:r>
-      <w:r>
-        <w:rPr>
-          <w:rFonts w:ascii="Cambria" w:eastAsia="Calibri" w:hAnsi="Cambria" w:cs="Calibri"/>
-          <w:sz w:val="22"/>
-          <w:szCs w:val="22"/>
-        </w:rPr>
-        <w:t xml:space="preserve"> network</w:t>
-      </w:r>
-      <w:r>
-        <w:rPr>
-          <w:rFonts w:ascii="Cambria" w:eastAsia="Calibri" w:hAnsi="Cambria" w:cs="Calibri"/>
-          <w:sz w:val="22"/>
-          <w:szCs w:val="22"/>
-        </w:rPr>
-        <w:t xml:space="preserve">ed </w:t>
-      </w:r>
-      <w:r>
-        <w:rPr>
-          <w:rFonts w:ascii="Cambria" w:eastAsia="Calibri" w:hAnsi="Cambria" w:cs="Calibri"/>
-          <w:sz w:val="22"/>
-          <w:szCs w:val="22"/>
-        </w:rPr>
-        <w:t xml:space="preserve">with cybersecurity professionals </w:t>
+          <w:bCs/>
+          <w:sz w:val="22"/>
+          <w:szCs w:val="22"/>
+        </w:rPr>
+        <w:t xml:space="preserve">Scanned applications with Fortify, </w:t>
+      </w:r>
+      <w:proofErr w:type="spellStart"/>
+      <w:r>
+        <w:rPr>
+          <w:rFonts w:ascii="Cambria" w:eastAsia="Calibri" w:hAnsi="Cambria" w:cs="Calibri"/>
+          <w:bCs/>
+          <w:sz w:val="22"/>
+          <w:szCs w:val="22"/>
+        </w:rPr>
+        <w:t>pentested</w:t>
+      </w:r>
+      <w:proofErr w:type="spellEnd"/>
+      <w:r>
+        <w:rPr>
+          <w:rFonts w:ascii="Cambria" w:eastAsia="Calibri" w:hAnsi="Cambria" w:cs="Calibri"/>
+          <w:bCs/>
+          <w:sz w:val="22"/>
+          <w:szCs w:val="22"/>
+        </w:rPr>
+        <w:t xml:space="preserve"> web portal,</w:t>
+      </w:r>
+      <w:r>
+        <w:rPr>
+          <w:rFonts w:ascii="Cambria" w:eastAsia="Calibri" w:hAnsi="Cambria" w:cs="Calibri"/>
+          <w:bCs/>
+          <w:sz w:val="22"/>
+          <w:szCs w:val="22"/>
+        </w:rPr>
+        <w:t xml:space="preserve"> fixed vulnerabilities</w:t>
       </w:r>
     </w:p>
     <w:p>
       <w:pPr>
+        <w:pStyle w:val="ListParagraph"/>
+        <w:numPr>
+          <w:ilvl w:val="0"/>
+          <w:numId w:val="7"/>
+        </w:numPr>
+        <w:rPr>
+          <w:rFonts w:ascii="Cambria" w:eastAsia="Calibri" w:hAnsi="Cambria" w:cs="Calibri"/>
+          <w:sz w:val="22"/>
+          <w:szCs w:val="22"/>
+        </w:rPr>
+      </w:pPr>
+      <w:r>
         <w:rPr>
           <w:rFonts w:ascii="Cambria" w:eastAsia="Calibri" w:hAnsi="Cambria" w:cs="Calibri"/>
           <w:bCs/>
           <w:sz w:val="22"/>
           <w:szCs w:val="22"/>
         </w:rPr>
-      </w:pPr>
-      <w:r>
-        <w:rPr>
-          <w:rFonts w:ascii="Cambria" w:eastAsia="Calibri" w:hAnsi="Cambria" w:cs="Calibri"/>
-          <w:b/>
-          <w:sz w:val="22"/>
-          <w:szCs w:val="22"/>
-        </w:rPr>
-        <w:t xml:space="preserve">Shoreline Landscaping </w:t>
+        <w:t>Collaborated with teammates and peers, practiced daily scrums, presented project</w:t>
+      </w:r>
+    </w:p>
+    <w:p>
+      <w:pPr>
+        <w:rPr>
+          <w:rFonts w:ascii="Cambria" w:eastAsia="Calibri" w:hAnsi="Cambria" w:cs="Calibri"/>
+          <w:bCs/>
+          <w:sz w:val="22"/>
+          <w:szCs w:val="22"/>
+        </w:rPr>
+      </w:pPr>
+      <w:r>
+        <w:rPr>
+          <w:rFonts w:ascii="Cambria" w:eastAsia="Calibri" w:hAnsi="Cambria" w:cs="Calibri"/>
+          <w:b/>
+          <w:sz w:val="22"/>
+          <w:szCs w:val="22"/>
+        </w:rPr>
+        <w:t>Research Experience for Undergraduates in Cybersecurity</w:t>
       </w:r>
       <w:r>
         <w:rPr>
@@ -2937,71 +2790,25 @@
           <w:sz w:val="22"/>
           <w:szCs w:val="22"/>
         </w:rPr>
+        <w:t xml:space="preserve">                                 </w:t>
+      </w:r>
+      <w:r>
+        <w:rPr>
+          <w:rFonts w:ascii="Cambria" w:eastAsia="Calibri" w:hAnsi="Cambria" w:cs="Calibri"/>
+          <w:bCs/>
+          <w:sz w:val="22"/>
+          <w:szCs w:val="22"/>
+        </w:rPr>
+        <w:t>Summer of 2019</w:t>
+      </w:r>
+      <w:r>
+        <w:rPr>
+          <w:rFonts w:ascii="Cambria" w:eastAsia="Calibri" w:hAnsi="Cambria" w:cs="Calibri"/>
+          <w:bCs/>
+          <w:sz w:val="22"/>
+          <w:szCs w:val="22"/>
+        </w:rPr>
         <w:tab/>
-      </w:r>
-      <w:r>
-        <w:rPr>
-          <w:rFonts w:ascii="Cambria" w:eastAsia="Calibri" w:hAnsi="Cambria" w:cs="Calibri"/>
-          <w:b/>
-          <w:sz w:val="22"/>
-          <w:szCs w:val="22"/>
-        </w:rPr>
-        <w:tab/>
-      </w:r>
-      <w:r>
-        <w:rPr>
-          <w:rFonts w:ascii="Cambria" w:eastAsia="Calibri" w:hAnsi="Cambria" w:cs="Calibri"/>
-          <w:b/>
-          <w:sz w:val="22"/>
-          <w:szCs w:val="22"/>
-        </w:rPr>
-        <w:tab/>
-      </w:r>
-      <w:r>
-        <w:rPr>
-          <w:rFonts w:ascii="Cambria" w:eastAsia="Calibri" w:hAnsi="Cambria" w:cs="Calibri"/>
-          <w:b/>
-          <w:sz w:val="22"/>
-          <w:szCs w:val="22"/>
-        </w:rPr>
-        <w:tab/>
-      </w:r>
-      <w:r>
-        <w:rPr>
-          <w:rFonts w:ascii="Cambria" w:eastAsia="Calibri" w:hAnsi="Cambria" w:cs="Calibri"/>
-          <w:b/>
-          <w:sz w:val="22"/>
-          <w:szCs w:val="22"/>
-        </w:rPr>
-        <w:tab/>
-        <w:t xml:space="preserve">                  </w:t>
-      </w:r>
-      <w:r>
-        <w:rPr>
-          <w:rFonts w:ascii="Cambria" w:eastAsia="Calibri" w:hAnsi="Cambria" w:cs="Calibri"/>
-          <w:bCs/>
-          <w:sz w:val="22"/>
-          <w:szCs w:val="22"/>
-        </w:rPr>
-        <w:t>Summers of</w:t>
-      </w:r>
-      <w:r>
-        <w:rPr>
-          <w:rFonts w:ascii="Cambria" w:eastAsia="Calibri" w:hAnsi="Cambria" w:cs="Calibri"/>
-          <w:b/>
-          <w:sz w:val="22"/>
-          <w:szCs w:val="22"/>
-        </w:rPr>
-        <w:t xml:space="preserve"> </w:t>
-      </w:r>
-      <w:r>
-        <w:rPr>
-          <w:rFonts w:ascii="Cambria" w:eastAsia="Calibri" w:hAnsi="Cambria" w:cs="Calibri"/>
-          <w:bCs/>
-          <w:sz w:val="22"/>
-          <w:szCs w:val="22"/>
-        </w:rPr>
-        <w:t>2015-2018</w:t>
       </w:r>
     </w:p>
     <w:p>
@@ -3013,19 +2820,49 @@
         </w:numPr>
         <w:rPr>
           <w:rFonts w:ascii="Cambria" w:eastAsia="Calibri" w:hAnsi="Cambria" w:cs="Calibri"/>
-          <w:bCs/>
-          <w:sz w:val="22"/>
-          <w:szCs w:val="22"/>
-        </w:rPr>
-      </w:pPr>
-      <w:r>
-        <w:rPr>
-          <w:rFonts w:ascii="Cambria" w:eastAsia="Calibri" w:hAnsi="Cambria" w:cs="Calibri"/>
-          <w:bCs/>
-          <w:sz w:val="22"/>
-          <w:szCs w:val="22"/>
-        </w:rPr>
-        <w:t>Terraformed landscapes, constructed and led daily crew activities</w:t>
+          <w:sz w:val="22"/>
+          <w:szCs w:val="22"/>
+        </w:rPr>
+      </w:pPr>
+      <w:r>
+        <w:rPr>
+          <w:rFonts w:ascii="Cambria" w:eastAsia="Calibri" w:hAnsi="Cambria" w:cs="Calibri"/>
+          <w:sz w:val="22"/>
+          <w:szCs w:val="22"/>
+        </w:rPr>
+        <w:t>Research</w:t>
+      </w:r>
+      <w:r>
+        <w:rPr>
+          <w:rFonts w:ascii="Cambria" w:eastAsia="Calibri" w:hAnsi="Cambria" w:cs="Calibri"/>
+          <w:sz w:val="22"/>
+          <w:szCs w:val="22"/>
+        </w:rPr>
+        <w:t>ed</w:t>
+      </w:r>
+      <w:r>
+        <w:rPr>
+          <w:rFonts w:ascii="Cambria" w:eastAsia="Calibri" w:hAnsi="Cambria" w:cs="Calibri"/>
+          <w:sz w:val="22"/>
+          <w:szCs w:val="22"/>
+        </w:rPr>
+        <w:t xml:space="preserve"> autonomous vulnerability discovery, communicate</w:t>
+      </w:r>
+      <w:r>
+        <w:rPr>
+          <w:rFonts w:ascii="Cambria" w:eastAsia="Calibri" w:hAnsi="Cambria" w:cs="Calibri"/>
+          <w:sz w:val="22"/>
+          <w:szCs w:val="22"/>
+        </w:rPr>
+        <w:t>d</w:t>
+      </w:r>
+      <w:r>
+        <w:rPr>
+          <w:rFonts w:ascii="Cambria" w:eastAsia="Calibri" w:hAnsi="Cambria" w:cs="Calibri"/>
+          <w:sz w:val="22"/>
+          <w:szCs w:val="22"/>
+        </w:rPr>
+        <w:t xml:space="preserve"> efficiently with peers</w:t>
       </w:r>
     </w:p>
     <w:p>
@@ -3037,27 +2874,74 @@
         </w:numPr>
         <w:rPr>
           <w:rFonts w:ascii="Cambria" w:eastAsia="Calibri" w:hAnsi="Cambria" w:cs="Calibri"/>
-          <w:bCs/>
-          <w:sz w:val="22"/>
-          <w:szCs w:val="22"/>
-        </w:rPr>
-      </w:pPr>
-      <w:r>
-        <w:rPr>
-          <w:rFonts w:ascii="Cambria" w:eastAsia="Calibri" w:hAnsi="Cambria" w:cs="Calibri"/>
-          <w:bCs/>
-          <w:sz w:val="22"/>
-          <w:szCs w:val="22"/>
-        </w:rPr>
-        <w:t>Collaborated to ensure customer satisfaction, team player, interpreted blueprints</w:t>
+          <w:sz w:val="22"/>
+          <w:szCs w:val="22"/>
+        </w:rPr>
+      </w:pPr>
+      <w:r>
+        <w:rPr>
+          <w:rFonts w:ascii="Cambria" w:eastAsia="Calibri" w:hAnsi="Cambria" w:cs="Calibri"/>
+          <w:sz w:val="22"/>
+          <w:szCs w:val="22"/>
+        </w:rPr>
+        <w:t>A</w:t>
+      </w:r>
+      <w:r>
+        <w:rPr>
+          <w:rFonts w:ascii="Cambria" w:eastAsia="Calibri" w:hAnsi="Cambria" w:cs="Calibri"/>
+          <w:sz w:val="22"/>
+          <w:szCs w:val="22"/>
+        </w:rPr>
+        <w:t>nalyze</w:t>
+      </w:r>
+      <w:r>
+        <w:rPr>
+          <w:rFonts w:ascii="Cambria" w:eastAsia="Calibri" w:hAnsi="Cambria" w:cs="Calibri"/>
+          <w:sz w:val="22"/>
+          <w:szCs w:val="22"/>
+        </w:rPr>
+        <w:t>d</w:t>
+      </w:r>
+      <w:r>
+        <w:rPr>
+          <w:rFonts w:ascii="Cambria" w:eastAsia="Calibri" w:hAnsi="Cambria" w:cs="Calibri"/>
+          <w:sz w:val="22"/>
+          <w:szCs w:val="22"/>
+        </w:rPr>
+        <w:t xml:space="preserve"> data, critically th</w:t>
+      </w:r>
+      <w:r>
+        <w:rPr>
+          <w:rFonts w:ascii="Cambria" w:eastAsia="Calibri" w:hAnsi="Cambria" w:cs="Calibri"/>
+          <w:sz w:val="22"/>
+          <w:szCs w:val="22"/>
+        </w:rPr>
+        <w:t>ought</w:t>
+      </w:r>
+      <w:r>
+        <w:rPr>
+          <w:rFonts w:ascii="Cambria" w:eastAsia="Calibri" w:hAnsi="Cambria" w:cs="Calibri"/>
+          <w:sz w:val="22"/>
+          <w:szCs w:val="22"/>
+        </w:rPr>
+        <w:t xml:space="preserve"> about challenging problems</w:t>
+      </w:r>
+      <w:r>
+        <w:rPr>
+          <w:rFonts w:ascii="Cambria" w:eastAsia="Calibri" w:hAnsi="Cambria" w:cs="Calibri"/>
+          <w:sz w:val="22"/>
+          <w:szCs w:val="22"/>
+        </w:rPr>
+        <w:t>, wrote technical paper</w:t>
       </w:r>
     </w:p>
     <w:p>
       <w:pPr>
-        <w:spacing w:before="240"/>
-        <w:jc w:val="both"/>
-        <w:rPr>
-          <w:rFonts w:ascii="Cambria" w:hAnsi="Cambria"/>
+        <w:rPr>
+          <w:rFonts w:ascii="Cambria" w:eastAsia="Calibri" w:hAnsi="Cambria" w:cs="Calibri"/>
+          <w:b/>
+          <w:sz w:val="22"/>
+          <w:szCs w:val="22"/>
         </w:rPr>
       </w:pPr>
       <w:r>
@@ -3069,13 +2953,13 @@
         <mc:AlternateContent>
           <mc:Choice Requires="wps">
             <w:drawing>
-              <wp:anchor distT="0" distB="0" distL="114300" distR="114300" simplePos="0" relativeHeight="251659264" behindDoc="0" locked="0" layoutInCell="1" allowOverlap="1" wp14:anchorId="2EB59606" wp14:editId="091C92B9">
+              <wp:anchor distT="0" distB="0" distL="114300" distR="114300" simplePos="0" relativeHeight="251659264" behindDoc="0" locked="0" layoutInCell="1" allowOverlap="1" wp14:anchorId="2EB59606" wp14:editId="035E9E43">
                 <wp:simplePos x="0" y="0"/>
                 <wp:positionH relativeFrom="margin">
-                  <wp:align>left</wp:align>
+                  <wp:posOffset>5930</wp:posOffset>
                 </wp:positionH>
                 <wp:positionV relativeFrom="paragraph">
-                  <wp:posOffset>33020</wp:posOffset>
+                  <wp:posOffset>74237</wp:posOffset>
                 </wp:positionV>
                 <wp:extent cx="6705600" cy="19050"/>
                 <wp:effectExtent l="0" t="0" r="19050" b="19050"/>
@@ -3129,7 +3013,7 @@
           </mc:Choice>
           <mc:Fallback>
             <w:pict>
-              <v:line w14:anchorId="3138A3E6" id="Straight Connector 1" o:spid="_x0000_s1026" style="position:absolute;flip:y;z-index:251659264;visibility:visible;mso-wrap-style:square;mso-width-percent:0;mso-height-percent:0;mso-wrap-distance-left:9pt;mso-wrap-distance-top:0;mso-wrap-distance-right:9pt;mso-wrap-distance-bottom:0;mso-position-horizontal:left;mso-position-horizontal-relative:margin;mso-position-vertical:absolute;mso-position-vertical-relative:text;mso-width-percent:0;mso-height-percent:0;mso-width-relative:margin;mso-height-relative:margin" from="0,2.6pt" to="528pt,4.1pt" o:gfxdata="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" strokecolor="black [3213]" strokeweight=".5pt">
+              <v:line w14:anchorId="2B262256" id="Straight Connector 1" o:spid="_x0000_s1026" style="position:absolute;flip:y;z-index:251659264;visibility:visible;mso-wrap-style:square;mso-width-percent:0;mso-height-percent:0;mso-wrap-distance-left:9pt;mso-wrap-distance-top:0;mso-wrap-distance-right:9pt;mso-wrap-distance-bottom:0;mso-position-horizontal:absolute;mso-position-horizontal-relative:margin;mso-position-vertical:absolute;mso-position-vertical-relative:text;mso-width-percent:0;mso-height-percent:0;mso-width-relative:margin;mso-height-relative:margin" from=".45pt,5.85pt" to="528.45pt,7.35pt" o:gfxdata="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" strokecolor="black [3213]" strokeweight=".5pt">
                 <v:stroke joinstyle="miter"/>
                 <w10:wrap anchorx="margin"/>
               </v:line>
@@ -3137,42 +3021,51 @@
           </mc:Fallback>
         </mc:AlternateContent>
       </w:r>
-      <w:r>
-        <w:rPr>
-          <w:rFonts w:ascii="Cambria" w:eastAsia="Calibri" w:hAnsi="Cambria" w:cs="Calibri"/>
-          <w:b/>
-          <w:sz w:val="22"/>
-          <w:szCs w:val="22"/>
-        </w:rPr>
-        <w:t>INDEPENDENT WORK</w:t>
-      </w:r>
-      <w:r>
-        <w:rPr>
-          <w:rFonts w:ascii="Cambria" w:eastAsia="Calibri" w:hAnsi="Cambria" w:cs="Calibri"/>
-          <w:b/>
-          <w:sz w:val="22"/>
-          <w:szCs w:val="22"/>
-        </w:rPr>
-        <w:t>:</w:t>
-      </w:r>
     </w:p>
     <w:p>
       <w:pPr>
         <w:rPr>
           <w:rFonts w:ascii="Cambria" w:eastAsia="Calibri" w:hAnsi="Cambria" w:cs="Calibri"/>
-          <w:b/>
-          <w:sz w:val="22"/>
-          <w:szCs w:val="22"/>
-        </w:rPr>
-      </w:pPr>
-      <w:r>
-        <w:rPr>
-          <w:rFonts w:ascii="Cambria" w:eastAsia="Calibri" w:hAnsi="Cambria" w:cs="Calibri"/>
-          <w:b/>
-          <w:sz w:val="22"/>
-          <w:szCs w:val="22"/>
-        </w:rPr>
-        <w:t>Python Ethical Hacking Course</w:t>
+          <w:sz w:val="22"/>
+          <w:szCs w:val="22"/>
+        </w:rPr>
+      </w:pPr>
+      <w:r>
+        <w:rPr>
+          <w:rFonts w:ascii="Cambria" w:eastAsia="Calibri" w:hAnsi="Cambria" w:cs="Calibri"/>
+          <w:b/>
+          <w:sz w:val="22"/>
+          <w:szCs w:val="22"/>
+        </w:rPr>
+        <w:t>INDEPENDENT WORK</w:t>
+      </w:r>
+      <w:r>
+        <w:rPr>
+          <w:rFonts w:ascii="Cambria" w:eastAsia="Calibri" w:hAnsi="Cambria" w:cs="Calibri"/>
+          <w:b/>
+          <w:sz w:val="22"/>
+          <w:szCs w:val="22"/>
+        </w:rPr>
+        <w:t>:</w:t>
+      </w:r>
+    </w:p>
+    <w:p>
+      <w:pPr>
+        <w:rPr>
+          <w:rFonts w:ascii="Cambria" w:eastAsia="Calibri" w:hAnsi="Cambria" w:cs="Calibri"/>
+          <w:b/>
+          <w:sz w:val="22"/>
+          <w:szCs w:val="22"/>
+        </w:rPr>
+      </w:pPr>
+      <w:r>
+        <w:rPr>
+          <w:rFonts w:ascii="Cambria" w:eastAsia="Calibri" w:hAnsi="Cambria" w:cs="Calibri"/>
+          <w:b/>
+          <w:sz w:val="22"/>
+          <w:szCs w:val="22"/>
+        </w:rPr>
+        <w:t>Command and Control Server</w:t>
       </w:r>
       <w:r>
         <w:rPr>
@@ -3260,18 +3153,19 @@
       <w:r>
         <w:rPr>
           <w:rFonts w:ascii="Cambria" w:eastAsia="Calibri" w:hAnsi="Cambria" w:cs="Calibri"/>
-          <w:sz w:val="22"/>
-          <w:szCs w:val="22"/>
-        </w:rPr>
-        <w:t xml:space="preserve">Summer of 2019- </w:t>
-      </w:r>
-      <w:r>
-        <w:rPr>
-          <w:rFonts w:ascii="Cambria" w:eastAsia="Calibri" w:hAnsi="Cambria" w:cs="Calibri"/>
-          <w:sz w:val="22"/>
-          <w:szCs w:val="22"/>
-        </w:rPr>
-        <w:t>2020</w:t>
+          <w:b/>
+          <w:sz w:val="22"/>
+          <w:szCs w:val="22"/>
+        </w:rPr>
+        <w:t xml:space="preserve">              </w:t>
+      </w:r>
+      <w:r>
+        <w:rPr>
+          <w:rFonts w:ascii="Cambria" w:eastAsia="Calibri" w:hAnsi="Cambria" w:cs="Calibri"/>
+          <w:sz w:val="22"/>
+          <w:szCs w:val="22"/>
+        </w:rPr>
+        <w:t>Summer of 2021</w:t>
       </w:r>
     </w:p>
     <w:p>
@@ -3293,103 +3187,23 @@
           <w:sz w:val="22"/>
           <w:szCs w:val="22"/>
         </w:rPr>
-        <w:t xml:space="preserve">Created </w:t>
-      </w:r>
-      <w:r>
-        <w:rPr>
-          <w:rFonts w:ascii="Cambria" w:eastAsia="Calibri" w:hAnsi="Cambria" w:cs="Calibri"/>
-          <w:sz w:val="22"/>
-          <w:szCs w:val="22"/>
-        </w:rPr>
-        <w:t>ARP S</w:t>
-      </w:r>
-      <w:r>
-        <w:rPr>
-          <w:rFonts w:ascii="Cambria" w:eastAsia="Calibri" w:hAnsi="Cambria" w:cs="Calibri"/>
-          <w:sz w:val="22"/>
-          <w:szCs w:val="22"/>
-        </w:rPr>
-        <w:t>poofer</w:t>
-      </w:r>
-      <w:r>
-        <w:rPr>
-          <w:rFonts w:ascii="Cambria" w:eastAsia="Calibri" w:hAnsi="Cambria" w:cs="Calibri"/>
-          <w:sz w:val="22"/>
-          <w:szCs w:val="22"/>
-        </w:rPr>
-        <w:t>, ARP Sp</w:t>
-      </w:r>
-      <w:r>
-        <w:rPr>
-          <w:rFonts w:ascii="Cambria" w:eastAsia="Calibri" w:hAnsi="Cambria" w:cs="Calibri"/>
-          <w:sz w:val="22"/>
-          <w:szCs w:val="22"/>
-        </w:rPr>
-        <w:t xml:space="preserve">oof </w:t>
-      </w:r>
-      <w:r>
-        <w:rPr>
-          <w:rFonts w:ascii="Cambria" w:eastAsia="Calibri" w:hAnsi="Cambria" w:cs="Calibri"/>
-          <w:sz w:val="22"/>
-          <w:szCs w:val="22"/>
-        </w:rPr>
-        <w:t>D</w:t>
-      </w:r>
-      <w:r>
-        <w:rPr>
-          <w:rFonts w:ascii="Cambria" w:eastAsia="Calibri" w:hAnsi="Cambria" w:cs="Calibri"/>
-          <w:sz w:val="22"/>
-          <w:szCs w:val="22"/>
-        </w:rPr>
-        <w:t xml:space="preserve">etector, </w:t>
-      </w:r>
-      <w:r>
-        <w:rPr>
-          <w:rFonts w:ascii="Cambria" w:eastAsia="Calibri" w:hAnsi="Cambria" w:cs="Calibri"/>
-          <w:sz w:val="22"/>
-          <w:szCs w:val="22"/>
-        </w:rPr>
-        <w:t>DNS S</w:t>
-      </w:r>
-      <w:r>
-        <w:rPr>
-          <w:rFonts w:ascii="Cambria" w:eastAsia="Calibri" w:hAnsi="Cambria" w:cs="Calibri"/>
-          <w:sz w:val="22"/>
-          <w:szCs w:val="22"/>
-        </w:rPr>
-        <w:t>poofer</w:t>
-      </w:r>
-      <w:r>
-        <w:rPr>
-          <w:rFonts w:ascii="Cambria" w:eastAsia="Calibri" w:hAnsi="Cambria" w:cs="Calibri"/>
-          <w:sz w:val="22"/>
-          <w:szCs w:val="22"/>
-        </w:rPr>
-        <w:t>, M</w:t>
-      </w:r>
-      <w:r>
-        <w:rPr>
-          <w:rFonts w:ascii="Cambria" w:eastAsia="Calibri" w:hAnsi="Cambria" w:cs="Calibri"/>
-          <w:sz w:val="22"/>
-          <w:szCs w:val="22"/>
-        </w:rPr>
-        <w:t>AC C</w:t>
-      </w:r>
-      <w:r>
-        <w:rPr>
-          <w:rFonts w:ascii="Cambria" w:eastAsia="Calibri" w:hAnsi="Cambria" w:cs="Calibri"/>
-          <w:sz w:val="22"/>
-          <w:szCs w:val="22"/>
-        </w:rPr>
-        <w:t>hange</w:t>
-      </w:r>
-      <w:r>
-        <w:rPr>
-          <w:rFonts w:ascii="Cambria" w:eastAsia="Calibri" w:hAnsi="Cambria" w:cs="Calibri"/>
-          <w:sz w:val="22"/>
-          <w:szCs w:val="22"/>
-        </w:rPr>
-        <w:t>r</w:t>
+        <w:t xml:space="preserve">Developed </w:t>
+      </w:r>
+      <w:r>
+        <w:rPr>
+          <w:rFonts w:ascii="Cambria" w:eastAsia="Calibri" w:hAnsi="Cambria" w:cs="Calibri"/>
+          <w:sz w:val="22"/>
+          <w:szCs w:val="22"/>
+        </w:rPr>
+        <w:t xml:space="preserve">C&amp;C server to control a botnet </w:t>
+      </w:r>
+      <w:r>
+        <w:rPr>
+          <w:rFonts w:ascii="Cambria" w:eastAsia="Calibri" w:hAnsi="Cambria" w:cs="Calibri"/>
+          <w:sz w:val="22"/>
+          <w:szCs w:val="22"/>
+        </w:rPr>
+        <w:t>using socket programming in Python</w:t>
       </w:r>
       <w:r>
         <w:rPr>
@@ -3402,32 +3216,45 @@
     </w:p>
     <w:p>
       <w:pPr>
-        <w:pStyle w:val="ListParagraph"/>
-        <w:numPr>
-          <w:ilvl w:val="0"/>
-          <w:numId w:val="16"/>
-        </w:numPr>
-        <w:rPr>
-          <w:rFonts w:ascii="Cambria" w:eastAsia="Calibri" w:hAnsi="Cambria" w:cs="Calibri"/>
-          <w:sz w:val="22"/>
-          <w:szCs w:val="22"/>
-        </w:rPr>
-      </w:pPr>
-      <w:r>
-        <w:rPr>
-          <w:rFonts w:ascii="Cambria" w:eastAsia="Calibri" w:hAnsi="Cambria" w:cs="Calibri"/>
-          <w:sz w:val="22"/>
-          <w:szCs w:val="22"/>
-        </w:rPr>
-        <w:t>N</w:t>
-      </w:r>
-      <w:r>
-        <w:rPr>
-          <w:rFonts w:ascii="Cambria" w:eastAsia="Calibri" w:hAnsi="Cambria" w:cs="Calibri"/>
-          <w:sz w:val="22"/>
-          <w:szCs w:val="22"/>
-        </w:rPr>
-        <w:t>etwork</w:t>
+        <w:rPr>
+          <w:rFonts w:ascii="Cambria" w:eastAsia="Calibri" w:hAnsi="Cambria" w:cs="Calibri"/>
+          <w:sz w:val="22"/>
+          <w:szCs w:val="22"/>
+        </w:rPr>
+      </w:pPr>
+      <w:r>
+        <w:rPr>
+          <w:rFonts w:ascii="Cambria" w:eastAsia="Calibri" w:hAnsi="Cambria" w:cs="Calibri"/>
+          <w:b/>
+          <w:sz w:val="22"/>
+          <w:szCs w:val="22"/>
+        </w:rPr>
+        <w:t>Python Ethical Hacking Course</w:t>
+      </w:r>
+      <w:r>
+        <w:rPr>
+          <w:rFonts w:ascii="Cambria" w:eastAsia="Calibri" w:hAnsi="Cambria" w:cs="Calibri"/>
+          <w:b/>
+          <w:sz w:val="22"/>
+          <w:szCs w:val="22"/>
+        </w:rPr>
+        <w:t xml:space="preserve">                                                                                                           </w:t>
+      </w:r>
+      <w:r>
+        <w:rPr>
+          <w:rFonts w:ascii="Cambria" w:eastAsia="Calibri" w:hAnsi="Cambria" w:cs="Calibri"/>
+          <w:sz w:val="22"/>
+          <w:szCs w:val="22"/>
+        </w:rPr>
+        <w:t xml:space="preserve">                      </w:t>
+      </w:r>
+      <w:r>
+        <w:rPr>
+          <w:rFonts w:ascii="Cambria" w:eastAsia="Calibri" w:hAnsi="Cambria" w:cs="Calibri"/>
+          <w:sz w:val="22"/>
+          <w:szCs w:val="22"/>
+        </w:rPr>
+        <w:t>2019</w:t>
       </w:r>
       <w:r>
         <w:rPr>
@@ -3443,116 +3270,15 @@
           <w:sz w:val="22"/>
           <w:szCs w:val="22"/>
         </w:rPr>
-        <w:t>sniffer</w:t>
-      </w:r>
-      <w:r>
-        <w:rPr>
-          <w:rFonts w:ascii="Cambria" w:eastAsia="Calibri" w:hAnsi="Cambria" w:cs="Calibri"/>
-          <w:sz w:val="22"/>
-          <w:szCs w:val="22"/>
-        </w:rPr>
-        <w:t>, scanner and cutter</w:t>
-      </w:r>
-      <w:r>
-        <w:rPr>
-          <w:rFonts w:ascii="Cambria" w:eastAsia="Calibri" w:hAnsi="Cambria" w:cs="Calibri"/>
-          <w:sz w:val="22"/>
-          <w:szCs w:val="22"/>
-        </w:rPr>
-        <w:t>,</w:t>
-      </w:r>
-      <w:r>
-        <w:rPr>
-          <w:rFonts w:ascii="Cambria" w:eastAsia="Calibri" w:hAnsi="Cambria" w:cs="Calibri"/>
-          <w:sz w:val="22"/>
-          <w:szCs w:val="22"/>
-        </w:rPr>
-        <w:t xml:space="preserve"> </w:t>
-      </w:r>
-      <w:r>
-        <w:rPr>
-          <w:rFonts w:ascii="Cambria" w:eastAsia="Calibri" w:hAnsi="Cambria" w:cs="Calibri"/>
-          <w:sz w:val="22"/>
-          <w:szCs w:val="22"/>
-        </w:rPr>
-        <w:t>K</w:t>
-      </w:r>
-      <w:r>
-        <w:rPr>
-          <w:rFonts w:ascii="Cambria" w:eastAsia="Calibri" w:hAnsi="Cambria" w:cs="Calibri"/>
-          <w:sz w:val="22"/>
-          <w:szCs w:val="22"/>
-        </w:rPr>
-        <w:t>eylogger, download replacer</w:t>
-      </w:r>
-      <w:r>
-        <w:rPr>
-          <w:rFonts w:ascii="Cambria" w:eastAsia="Calibri" w:hAnsi="Cambria" w:cs="Calibri"/>
-          <w:sz w:val="22"/>
-          <w:szCs w:val="22"/>
-        </w:rPr>
-        <w:t>, code injector</w:t>
-      </w:r>
-    </w:p>
-    <w:p>
-      <w:pPr>
-        <w:rPr>
-          <w:rFonts w:ascii="Cambria" w:eastAsia="Calibri" w:hAnsi="Cambria" w:cs="Calibri"/>
-          <w:sz w:val="22"/>
-          <w:szCs w:val="22"/>
-        </w:rPr>
-      </w:pPr>
-      <w:r>
-        <w:rPr>
-          <w:rFonts w:ascii="Cambria" w:eastAsia="Calibri" w:hAnsi="Cambria" w:cs="Calibri"/>
-          <w:b/>
-          <w:sz w:val="22"/>
-          <w:szCs w:val="22"/>
-        </w:rPr>
-        <w:t>Web Scraper</w:t>
-      </w:r>
-      <w:r>
-        <w:rPr>
-          <w:rFonts w:ascii="Cambria" w:eastAsia="Calibri" w:hAnsi="Cambria" w:cs="Calibri"/>
-          <w:b/>
-          <w:sz w:val="22"/>
-          <w:szCs w:val="22"/>
-        </w:rPr>
-        <w:t xml:space="preserve">                                                                                                                                                          </w:t>
-      </w:r>
-      <w:r>
-        <w:rPr>
-          <w:rFonts w:ascii="Cambria" w:eastAsia="Calibri" w:hAnsi="Cambria" w:cs="Calibri"/>
-          <w:b/>
-          <w:sz w:val="22"/>
-          <w:szCs w:val="22"/>
-        </w:rPr>
-        <w:t xml:space="preserve">      </w:t>
-      </w:r>
-      <w:r>
-        <w:rPr>
-          <w:rFonts w:ascii="Cambria" w:eastAsia="Calibri" w:hAnsi="Cambria" w:cs="Calibri"/>
-          <w:b/>
-          <w:sz w:val="22"/>
-          <w:szCs w:val="22"/>
-        </w:rPr>
-        <w:t xml:space="preserve"> </w:t>
-      </w:r>
-      <w:r>
-        <w:rPr>
-          <w:rFonts w:ascii="Cambria" w:eastAsia="Calibri" w:hAnsi="Cambria" w:cs="Calibri"/>
-          <w:sz w:val="22"/>
-          <w:szCs w:val="22"/>
-        </w:rPr>
-        <w:t>2019-</w:t>
-      </w:r>
-      <w:r>
-        <w:rPr>
-          <w:rFonts w:ascii="Cambria" w:eastAsia="Calibri" w:hAnsi="Cambria" w:cs="Calibri"/>
-          <w:sz w:val="22"/>
-          <w:szCs w:val="22"/>
-        </w:rPr>
-        <w:t>Present</w:t>
+        <w:t xml:space="preserve">- </w:t>
+      </w:r>
+      <w:r>
+        <w:rPr>
+          <w:rFonts w:ascii="Cambria" w:eastAsia="Calibri" w:hAnsi="Cambria" w:cs="Calibri"/>
+          <w:sz w:val="22"/>
+          <w:szCs w:val="22"/>
+        </w:rPr>
+        <w:t>2020</w:t>
       </w:r>
     </w:p>
     <w:p>
@@ -3574,87 +3300,230 @@
           <w:sz w:val="22"/>
           <w:szCs w:val="22"/>
         </w:rPr>
-        <w:t xml:space="preserve">Developed </w:t>
-      </w:r>
-      <w:r>
-        <w:rPr>
-          <w:rFonts w:ascii="Cambria" w:eastAsia="Calibri" w:hAnsi="Cambria" w:cs="Calibri"/>
-          <w:sz w:val="22"/>
-          <w:szCs w:val="22"/>
-        </w:rPr>
-        <w:t>a tool that automatically scrap</w:t>
-      </w:r>
-      <w:r>
-        <w:rPr>
-          <w:rFonts w:ascii="Cambria" w:eastAsia="Calibri" w:hAnsi="Cambria" w:cs="Calibri"/>
-          <w:sz w:val="22"/>
-          <w:szCs w:val="22"/>
-        </w:rPr>
-        <w:t>e</w:t>
-      </w:r>
-      <w:r>
-        <w:rPr>
-          <w:rFonts w:ascii="Cambria" w:eastAsia="Calibri" w:hAnsi="Cambria" w:cs="Calibri"/>
-          <w:sz w:val="22"/>
-          <w:szCs w:val="22"/>
-        </w:rPr>
-        <w:t>s the internet and sends emails accordingly</w:t>
+        <w:t xml:space="preserve">Created </w:t>
+      </w:r>
+      <w:r>
+        <w:rPr>
+          <w:rFonts w:ascii="Cambria" w:eastAsia="Calibri" w:hAnsi="Cambria" w:cs="Calibri"/>
+          <w:sz w:val="22"/>
+          <w:szCs w:val="22"/>
+        </w:rPr>
+        <w:t>ARP S</w:t>
+      </w:r>
+      <w:r>
+        <w:rPr>
+          <w:rFonts w:ascii="Cambria" w:eastAsia="Calibri" w:hAnsi="Cambria" w:cs="Calibri"/>
+          <w:sz w:val="22"/>
+          <w:szCs w:val="22"/>
+        </w:rPr>
+        <w:t>poofer</w:t>
+      </w:r>
+      <w:r>
+        <w:rPr>
+          <w:rFonts w:ascii="Cambria" w:eastAsia="Calibri" w:hAnsi="Cambria" w:cs="Calibri"/>
+          <w:sz w:val="22"/>
+          <w:szCs w:val="22"/>
+        </w:rPr>
+        <w:t>, ARP Sp</w:t>
+      </w:r>
+      <w:r>
+        <w:rPr>
+          <w:rFonts w:ascii="Cambria" w:eastAsia="Calibri" w:hAnsi="Cambria" w:cs="Calibri"/>
+          <w:sz w:val="22"/>
+          <w:szCs w:val="22"/>
+        </w:rPr>
+        <w:t xml:space="preserve">oof </w:t>
+      </w:r>
+      <w:r>
+        <w:rPr>
+          <w:rFonts w:ascii="Cambria" w:eastAsia="Calibri" w:hAnsi="Cambria" w:cs="Calibri"/>
+          <w:sz w:val="22"/>
+          <w:szCs w:val="22"/>
+        </w:rPr>
+        <w:t>D</w:t>
+      </w:r>
+      <w:r>
+        <w:rPr>
+          <w:rFonts w:ascii="Cambria" w:eastAsia="Calibri" w:hAnsi="Cambria" w:cs="Calibri"/>
+          <w:sz w:val="22"/>
+          <w:szCs w:val="22"/>
+        </w:rPr>
+        <w:t xml:space="preserve">etector, </w:t>
+      </w:r>
+      <w:r>
+        <w:rPr>
+          <w:rFonts w:ascii="Cambria" w:eastAsia="Calibri" w:hAnsi="Cambria" w:cs="Calibri"/>
+          <w:sz w:val="22"/>
+          <w:szCs w:val="22"/>
+        </w:rPr>
+        <w:t>DNS S</w:t>
+      </w:r>
+      <w:r>
+        <w:rPr>
+          <w:rFonts w:ascii="Cambria" w:eastAsia="Calibri" w:hAnsi="Cambria" w:cs="Calibri"/>
+          <w:sz w:val="22"/>
+          <w:szCs w:val="22"/>
+        </w:rPr>
+        <w:t>poofer</w:t>
+      </w:r>
+      <w:r>
+        <w:rPr>
+          <w:rFonts w:ascii="Cambria" w:eastAsia="Calibri" w:hAnsi="Cambria" w:cs="Calibri"/>
+          <w:sz w:val="22"/>
+          <w:szCs w:val="22"/>
+        </w:rPr>
+        <w:t>, MAC C</w:t>
+      </w:r>
+      <w:r>
+        <w:rPr>
+          <w:rFonts w:ascii="Cambria" w:eastAsia="Calibri" w:hAnsi="Cambria" w:cs="Calibri"/>
+          <w:sz w:val="22"/>
+          <w:szCs w:val="22"/>
+        </w:rPr>
+        <w:t>hange</w:t>
+      </w:r>
+      <w:r>
+        <w:rPr>
+          <w:rFonts w:ascii="Cambria" w:eastAsia="Calibri" w:hAnsi="Cambria" w:cs="Calibri"/>
+          <w:sz w:val="22"/>
+          <w:szCs w:val="22"/>
+        </w:rPr>
+        <w:t>r</w:t>
       </w:r>
     </w:p>
     <w:p>
       <w:pPr>
-        <w:spacing w:line="276" w:lineRule="auto"/>
-        <w:rPr>
-          <w:rFonts w:ascii="Cambria" w:eastAsia="Calibri" w:hAnsi="Cambria" w:cs="Calibri"/>
-          <w:b/>
-          <w:sz w:val="22"/>
-          <w:szCs w:val="22"/>
-        </w:rPr>
-      </w:pPr>
-      <w:r>
-        <w:rPr>
-          <w:rFonts w:ascii="Cambria" w:eastAsia="Calibri" w:hAnsi="Cambria" w:cs="Calibri"/>
-          <w:b/>
-          <w:sz w:val="22"/>
-          <w:szCs w:val="22"/>
-        </w:rPr>
-        <w:t>Tutor</w:t>
-      </w:r>
-      <w:r>
-        <w:rPr>
-          <w:rFonts w:ascii="Cambria" w:eastAsia="Calibri" w:hAnsi="Cambria" w:cs="Calibri"/>
-          <w:b/>
-          <w:sz w:val="22"/>
-          <w:szCs w:val="22"/>
-        </w:rPr>
-        <w:tab/>
-      </w:r>
-      <w:r>
-        <w:rPr>
-          <w:rFonts w:ascii="Cambria" w:eastAsia="Calibri" w:hAnsi="Cambria" w:cs="Calibri"/>
-          <w:b/>
-          <w:sz w:val="22"/>
-          <w:szCs w:val="22"/>
-        </w:rPr>
-        <w:tab/>
-      </w:r>
-      <w:r>
-        <w:rPr>
-          <w:rFonts w:ascii="Cambria" w:eastAsia="Calibri" w:hAnsi="Cambria" w:cs="Calibri"/>
-          <w:b/>
-          <w:sz w:val="22"/>
-          <w:szCs w:val="22"/>
-        </w:rPr>
-        <w:tab/>
-      </w:r>
-      <w:r>
-        <w:rPr>
-          <w:rFonts w:ascii="Cambria" w:eastAsia="Calibri" w:hAnsi="Cambria" w:cs="Calibri"/>
-          <w:b/>
-          <w:sz w:val="22"/>
-          <w:szCs w:val="22"/>
-        </w:rPr>
-        <w:tab/>
+        <w:pStyle w:val="ListParagraph"/>
+        <w:numPr>
+          <w:ilvl w:val="0"/>
+          <w:numId w:val="11"/>
+        </w:numPr>
+        <w:rPr>
+          <w:rFonts w:ascii="Cambria" w:eastAsia="Calibri" w:hAnsi="Cambria" w:cs="Calibri"/>
+          <w:sz w:val="22"/>
+          <w:szCs w:val="22"/>
+        </w:rPr>
+      </w:pPr>
+      <w:r>
+        <w:rPr>
+          <w:rFonts w:ascii="Cambria" w:eastAsia="Calibri" w:hAnsi="Cambria" w:cs="Calibri"/>
+          <w:sz w:val="22"/>
+          <w:szCs w:val="22"/>
+        </w:rPr>
+        <w:t>N</w:t>
+      </w:r>
+      <w:r>
+        <w:rPr>
+          <w:rFonts w:ascii="Cambria" w:eastAsia="Calibri" w:hAnsi="Cambria" w:cs="Calibri"/>
+          <w:sz w:val="22"/>
+          <w:szCs w:val="22"/>
+        </w:rPr>
+        <w:t>etwork</w:t>
+      </w:r>
+      <w:r>
+        <w:rPr>
+          <w:rFonts w:ascii="Cambria" w:eastAsia="Calibri" w:hAnsi="Cambria" w:cs="Calibri"/>
+          <w:sz w:val="22"/>
+          <w:szCs w:val="22"/>
+        </w:rPr>
+        <w:t xml:space="preserve"> </w:t>
+      </w:r>
+      <w:r>
+        <w:rPr>
+          <w:rFonts w:ascii="Cambria" w:eastAsia="Calibri" w:hAnsi="Cambria" w:cs="Calibri"/>
+          <w:sz w:val="22"/>
+          <w:szCs w:val="22"/>
+        </w:rPr>
+        <w:t>sniffer</w:t>
+      </w:r>
+      <w:r>
+        <w:rPr>
+          <w:rFonts w:ascii="Cambria" w:eastAsia="Calibri" w:hAnsi="Cambria" w:cs="Calibri"/>
+          <w:sz w:val="22"/>
+          <w:szCs w:val="22"/>
+        </w:rPr>
+        <w:t xml:space="preserve">, </w:t>
+      </w:r>
+      <w:proofErr w:type="gramStart"/>
+      <w:r>
+        <w:rPr>
+          <w:rFonts w:ascii="Cambria" w:eastAsia="Calibri" w:hAnsi="Cambria" w:cs="Calibri"/>
+          <w:sz w:val="22"/>
+          <w:szCs w:val="22"/>
+        </w:rPr>
+        <w:t>scanner</w:t>
+      </w:r>
+      <w:proofErr w:type="gramEnd"/>
+      <w:r>
+        <w:rPr>
+          <w:rFonts w:ascii="Cambria" w:eastAsia="Calibri" w:hAnsi="Cambria" w:cs="Calibri"/>
+          <w:sz w:val="22"/>
+          <w:szCs w:val="22"/>
+        </w:rPr>
+        <w:t xml:space="preserve"> and cutter,</w:t>
+      </w:r>
+      <w:r>
+        <w:rPr>
+          <w:rFonts w:ascii="Cambria" w:eastAsia="Calibri" w:hAnsi="Cambria" w:cs="Calibri"/>
+          <w:sz w:val="22"/>
+          <w:szCs w:val="22"/>
+        </w:rPr>
+        <w:t xml:space="preserve"> </w:t>
+      </w:r>
+      <w:r>
+        <w:rPr>
+          <w:rFonts w:ascii="Cambria" w:eastAsia="Calibri" w:hAnsi="Cambria" w:cs="Calibri"/>
+          <w:sz w:val="22"/>
+          <w:szCs w:val="22"/>
+        </w:rPr>
+        <w:t>K</w:t>
+      </w:r>
+      <w:r>
+        <w:rPr>
+          <w:rFonts w:ascii="Cambria" w:eastAsia="Calibri" w:hAnsi="Cambria" w:cs="Calibri"/>
+          <w:sz w:val="22"/>
+          <w:szCs w:val="22"/>
+        </w:rPr>
+        <w:t>eylogger, download replacer, code injector</w:t>
+      </w:r>
+    </w:p>
+    <w:p>
+      <w:pPr>
+        <w:rPr>
+          <w:rFonts w:ascii="Cambria" w:eastAsia="Calibri" w:hAnsi="Cambria" w:cs="Calibri"/>
+          <w:b/>
+          <w:sz w:val="22"/>
+          <w:szCs w:val="22"/>
+        </w:rPr>
+      </w:pPr>
+      <w:r>
+        <w:rPr>
+          <w:rFonts w:ascii="Cambria" w:eastAsia="Calibri" w:hAnsi="Cambria" w:cs="Calibri"/>
+          <w:b/>
+          <w:sz w:val="22"/>
+          <w:szCs w:val="22"/>
+        </w:rPr>
+        <w:t>Website (</w:t>
+      </w:r>
+      <w:proofErr w:type="spellStart"/>
+      <w:r>
+        <w:rPr>
+          <w:rFonts w:ascii="Cambria" w:eastAsia="Calibri" w:hAnsi="Cambria" w:cs="Calibri"/>
+          <w:b/>
+          <w:sz w:val="22"/>
+          <w:szCs w:val="22"/>
+        </w:rPr>
+        <w:t>HostASkier</w:t>
+      </w:r>
+      <w:proofErr w:type="spellEnd"/>
+      <w:r>
+        <w:rPr>
+          <w:rFonts w:ascii="Cambria" w:eastAsia="Calibri" w:hAnsi="Cambria" w:cs="Calibri"/>
+          <w:b/>
+          <w:sz w:val="22"/>
+          <w:szCs w:val="22"/>
+        </w:rPr>
+        <w:t>)</w:t>
       </w:r>
       <w:r>
         <w:rPr>
@@ -3736,23 +3605,15 @@
           <w:sz w:val="22"/>
           <w:szCs w:val="22"/>
         </w:rPr>
-        <w:t xml:space="preserve">    </w:t>
-      </w:r>
-      <w:r>
-        <w:rPr>
-          <w:rFonts w:ascii="Cambria" w:eastAsia="Calibri" w:hAnsi="Cambria" w:cs="Calibri"/>
-          <w:sz w:val="22"/>
-          <w:szCs w:val="22"/>
-        </w:rPr>
-        <w:t>2019-</w:t>
-      </w:r>
-      <w:r>
-        <w:rPr>
-          <w:rFonts w:ascii="Cambria" w:eastAsia="Calibri" w:hAnsi="Cambria" w:cs="Calibri"/>
-          <w:sz w:val="22"/>
-          <w:szCs w:val="22"/>
-        </w:rPr>
-        <w:t>2020</w:t>
+        <w:t xml:space="preserve">          </w:t>
+      </w:r>
+      <w:r>
+        <w:rPr>
+          <w:rFonts w:ascii="Cambria" w:eastAsia="Calibri" w:hAnsi="Cambria" w:cs="Calibri"/>
+          <w:sz w:val="22"/>
+          <w:szCs w:val="22"/>
+        </w:rPr>
+        <w:t>Summer of 2021</w:t>
       </w:r>
     </w:p>
     <w:p>
@@ -3762,106 +3623,260 @@
           <w:ilvl w:val="0"/>
           <w:numId w:val="9"/>
         </w:numPr>
-        <w:spacing w:line="276" w:lineRule="auto"/>
-        <w:rPr>
-          <w:rFonts w:ascii="Cambria" w:eastAsia="Calibri" w:hAnsi="Cambria" w:cs="Calibri"/>
-          <w:sz w:val="22"/>
-          <w:szCs w:val="22"/>
-        </w:rPr>
-      </w:pPr>
-      <w:r>
-        <w:rPr>
-          <w:rFonts w:ascii="Cambria" w:eastAsia="Calibri" w:hAnsi="Cambria" w:cs="Calibri"/>
-          <w:sz w:val="22"/>
-          <w:szCs w:val="22"/>
-        </w:rPr>
-        <w:t>Voluntarily mentor</w:t>
-      </w:r>
-      <w:r>
-        <w:rPr>
-          <w:rFonts w:ascii="Cambria" w:eastAsia="Calibri" w:hAnsi="Cambria" w:cs="Calibri"/>
-          <w:sz w:val="22"/>
-          <w:szCs w:val="22"/>
-        </w:rPr>
-        <w:t>ed</w:t>
-      </w:r>
-      <w:r>
-        <w:rPr>
-          <w:rFonts w:ascii="Cambria" w:eastAsia="Calibri" w:hAnsi="Cambria" w:cs="Calibri"/>
-          <w:sz w:val="22"/>
-          <w:szCs w:val="22"/>
-        </w:rPr>
-        <w:t xml:space="preserve"> student</w:t>
-      </w:r>
-      <w:r>
-        <w:rPr>
-          <w:rFonts w:ascii="Cambria" w:eastAsia="Calibri" w:hAnsi="Cambria" w:cs="Calibri"/>
-          <w:sz w:val="22"/>
-          <w:szCs w:val="22"/>
-        </w:rPr>
-        <w:t>s in Algebra, Calculus and Physics</w:t>
-      </w:r>
-      <w:r>
-        <w:rPr>
-          <w:rFonts w:ascii="Cambria" w:eastAsia="Calibri" w:hAnsi="Cambria" w:cs="Calibri"/>
-          <w:sz w:val="22"/>
-          <w:szCs w:val="22"/>
-        </w:rPr>
-        <w:tab/>
-      </w:r>
-      <w:r>
-        <w:rPr>
-          <w:rFonts w:ascii="Cambria" w:eastAsia="Calibri" w:hAnsi="Cambria" w:cs="Calibri"/>
-          <w:sz w:val="22"/>
-          <w:szCs w:val="22"/>
-        </w:rPr>
-        <w:tab/>
-      </w:r>
-      <w:r>
-        <w:rPr>
-          <w:rFonts w:ascii="Cambria" w:eastAsia="Calibri" w:hAnsi="Cambria" w:cs="Calibri"/>
-          <w:sz w:val="22"/>
-          <w:szCs w:val="22"/>
-        </w:rPr>
-        <w:tab/>
-      </w:r>
-      <w:r>
-        <w:rPr>
-          <w:rFonts w:ascii="Cambria" w:eastAsia="Calibri" w:hAnsi="Cambria" w:cs="Calibri"/>
-          <w:sz w:val="22"/>
-          <w:szCs w:val="22"/>
-        </w:rPr>
-        <w:tab/>
-        <w:t xml:space="preserve">           </w:t>
+        <w:rPr>
+          <w:rFonts w:ascii="Cambria" w:eastAsia="Calibri" w:hAnsi="Cambria" w:cs="Calibri"/>
+          <w:sz w:val="22"/>
+          <w:szCs w:val="22"/>
+        </w:rPr>
+      </w:pPr>
+      <w:r>
+        <w:rPr>
+          <w:rFonts w:ascii="Cambria" w:eastAsia="Calibri" w:hAnsi="Cambria" w:cs="Calibri"/>
+          <w:sz w:val="22"/>
+          <w:szCs w:val="22"/>
+        </w:rPr>
+        <w:t xml:space="preserve">Used Django web-framework to create blog-style website for connecting water-skiers </w:t>
       </w:r>
     </w:p>
     <w:p>
       <w:pPr>
-        <w:rPr>
-          <w:rFonts w:ascii="Cambria" w:eastAsia="Calibri" w:hAnsi="Cambria" w:cs="Calibri"/>
-          <w:b/>
-          <w:sz w:val="22"/>
-          <w:szCs w:val="22"/>
-        </w:rPr>
-      </w:pPr>
-      <w:r>
-        <w:rPr>
-          <w:rFonts w:ascii="Cambria" w:eastAsia="Calibri" w:hAnsi="Cambria" w:cs="Calibri"/>
-          <w:b/>
+        <w:ind w:left="720"/>
+        <w:rPr>
+          <w:rFonts w:ascii="Cambria" w:eastAsia="Calibri" w:hAnsi="Cambria" w:cs="Calibri"/>
+          <w:sz w:val="22"/>
+          <w:szCs w:val="22"/>
+        </w:rPr>
+      </w:pPr>
+      <w:r>
+        <w:rPr>
+          <w:rFonts w:ascii="Cambria" w:eastAsia="Calibri" w:hAnsi="Cambria" w:cs="Calibri"/>
+          <w:sz w:val="22"/>
+          <w:szCs w:val="22"/>
+        </w:rPr>
+        <w:t>and waterskiing hosts via certain constraints</w:t>
+      </w:r>
+    </w:p>
+    <w:p>
+      <w:pPr>
+        <w:pStyle w:val="ListParagraph"/>
+        <w:numPr>
+          <w:ilvl w:val="0"/>
+          <w:numId w:val="9"/>
+        </w:numPr>
+        <w:rPr>
+          <w:rFonts w:ascii="Cambria" w:eastAsia="Calibri" w:hAnsi="Cambria" w:cs="Calibri"/>
+          <w:sz w:val="22"/>
+          <w:szCs w:val="22"/>
+        </w:rPr>
+      </w:pPr>
+      <w:r>
+        <w:rPr>
+          <w:rFonts w:ascii="Cambria" w:eastAsia="Calibri" w:hAnsi="Cambria" w:cs="Calibri"/>
+          <w:sz w:val="22"/>
+          <w:szCs w:val="22"/>
+        </w:rPr>
+        <w:t>Features: Various privileged user accounts, user authentication, SQLite, forms, profiles</w:t>
+      </w:r>
+    </w:p>
+    <w:p>
+      <w:pPr>
+        <w:rPr>
+          <w:rFonts w:ascii="Cambria" w:eastAsia="Calibri" w:hAnsi="Cambria" w:cs="Calibri"/>
+          <w:b/>
+          <w:sz w:val="22"/>
+          <w:szCs w:val="22"/>
+        </w:rPr>
+      </w:pPr>
+      <w:r>
+        <w:rPr>
+          <w:rFonts w:eastAsia="Calibri"/>
           <w:noProof/>
-          <w:sz w:val="22"/>
-          <w:szCs w:val="22"/>
         </w:rPr>
         <mc:AlternateContent>
           <mc:Choice Requires="wps">
             <w:drawing>
-              <wp:anchor distT="0" distB="0" distL="114300" distR="114300" simplePos="0" relativeHeight="251669504" behindDoc="0" locked="0" layoutInCell="1" allowOverlap="1" wp14:anchorId="7D7F4012" wp14:editId="2540B16D">
+              <wp:anchor distT="0" distB="0" distL="114300" distR="114300" simplePos="0" relativeHeight="251692032" behindDoc="0" locked="0" layoutInCell="1" allowOverlap="1" wp14:anchorId="2D8851F1" wp14:editId="3892AE1D">
+                <wp:simplePos x="0" y="0"/>
+                <wp:positionH relativeFrom="column">
+                  <wp:posOffset>5662930</wp:posOffset>
+                </wp:positionH>
+                <wp:positionV relativeFrom="paragraph">
+                  <wp:posOffset>135255</wp:posOffset>
+                </wp:positionV>
+                <wp:extent cx="929005" cy="241300"/>
+                <wp:effectExtent l="0" t="0" r="0" b="0"/>
+                <wp:wrapNone/>
+                <wp:docPr id="18" name="Text Box 18"/>
+                <wp:cNvGraphicFramePr/>
+                <a:graphic xmlns:a="http://schemas.openxmlformats.org/drawingml/2006/main">
+                  <a:graphicData uri="http://schemas.microsoft.com/office/word/2010/wordprocessingShape">
+                    <wps:wsp>
+                      <wps:cNvSpPr txBox="1"/>
+                      <wps:spPr>
+                        <a:xfrm>
+                          <a:off x="0" y="0"/>
+                          <a:ext cx="929005" cy="241300"/>
+                        </a:xfrm>
+                        <a:prstGeom prst="rect">
+                          <a:avLst/>
+                        </a:prstGeom>
+                        <a:solidFill>
+                          <a:schemeClr val="lt1"/>
+                        </a:solidFill>
+                        <a:ln w="6350">
+                          <a:noFill/>
+                        </a:ln>
+                      </wps:spPr>
+                      <wps:txbx>
+                        <w:txbxContent>
+                          <w:p>
+                            <w:r>
+                              <w:t>2019 - 2020</w:t>
+                            </w:r>
+                          </w:p>
+                          <w:p/>
+                        </w:txbxContent>
+                      </wps:txbx>
+                      <wps:bodyPr rot="0" spcFirstLastPara="0" vertOverflow="overflow" horzOverflow="overflow" vert="horz" wrap="square" lIns="91440" tIns="45720" rIns="91440" bIns="45720" numCol="1" spcCol="0" rtlCol="0" fromWordArt="0" anchor="t" anchorCtr="0" forceAA="0" compatLnSpc="1">
+                        <a:prstTxWarp prst="textNoShape">
+                          <a:avLst/>
+                        </a:prstTxWarp>
+                        <a:noAutofit/>
+                      </wps:bodyPr>
+                    </wps:wsp>
+                  </a:graphicData>
+                </a:graphic>
+                <wp14:sizeRelH relativeFrom="margin">
+                  <wp14:pctWidth>0</wp14:pctWidth>
+                </wp14:sizeRelH>
+                <wp14:sizeRelV relativeFrom="margin">
+                  <wp14:pctHeight>0</wp14:pctHeight>
+                </wp14:sizeRelV>
+              </wp:anchor>
+            </w:drawing>
+          </mc:Choice>
+          <mc:Fallback>
+            <w:pict>
+              <v:shape w14:anchorId="2D8851F1" id="Text Box 18" o:spid="_x0000_s1032" type="#_x0000_t202" style="position:absolute;margin-left:445.9pt;margin-top:10.65pt;width:73.15pt;height:19pt;z-index:251692032;visibility:visible;mso-wrap-style:square;mso-width-percent:0;mso-height-percent:0;mso-wrap-distance-left:9pt;mso-wrap-distance-top:0;mso-wrap-distance-right:9pt;mso-wrap-distance-bottom:0;mso-position-horizontal:absolute;mso-position-horizontal-relative:text;mso-position-vertical:absolute;mso-position-vertical-relative:text;mso-width-percent:0;mso-height-percent:0;mso-width-relative:margin;mso-height-relative:margin;v-text-anchor:top" o:gfxdata="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" fillcolor="white [3201]" stroked="f" strokeweight=".5pt">
+                <v:textbox>
+                  <w:txbxContent>
+                    <w:p>
+                      <w:r>
+                        <w:t>2019 - 2020</w:t>
+                      </w:r>
+                    </w:p>
+                    <w:p/>
+                  </w:txbxContent>
+                </v:textbox>
+              </v:shape>
+            </w:pict>
+          </mc:Fallback>
+        </mc:AlternateContent>
+      </w:r>
+      <w:r>
+        <w:rPr>
+          <w:rFonts w:eastAsia="Calibri"/>
+          <w:noProof/>
+        </w:rPr>
+        <mc:AlternateContent>
+          <mc:Choice Requires="wps">
+            <w:drawing>
+              <wp:anchor distT="0" distB="0" distL="114300" distR="114300" simplePos="0" relativeHeight="251689984" behindDoc="0" locked="0" layoutInCell="1" allowOverlap="1" wp14:anchorId="6A6FC827" wp14:editId="195292CD">
+                <wp:simplePos x="0" y="0"/>
+                <wp:positionH relativeFrom="column">
+                  <wp:posOffset>2217105</wp:posOffset>
+                </wp:positionH>
+                <wp:positionV relativeFrom="paragraph">
+                  <wp:posOffset>136971</wp:posOffset>
+                </wp:positionV>
+                <wp:extent cx="1088211" cy="241825"/>
+                <wp:effectExtent l="0" t="0" r="4445" b="0"/>
+                <wp:wrapNone/>
+                <wp:docPr id="17" name="Text Box 17"/>
+                <wp:cNvGraphicFramePr/>
+                <a:graphic xmlns:a="http://schemas.openxmlformats.org/drawingml/2006/main">
+                  <a:graphicData uri="http://schemas.microsoft.com/office/word/2010/wordprocessingShape">
+                    <wps:wsp>
+                      <wps:cNvSpPr txBox="1"/>
+                      <wps:spPr>
+                        <a:xfrm>
+                          <a:off x="0" y="0"/>
+                          <a:ext cx="1088211" cy="241825"/>
+                        </a:xfrm>
+                        <a:prstGeom prst="rect">
+                          <a:avLst/>
+                        </a:prstGeom>
+                        <a:solidFill>
+                          <a:schemeClr val="lt1"/>
+                        </a:solidFill>
+                        <a:ln w="6350">
+                          <a:noFill/>
+                        </a:ln>
+                      </wps:spPr>
+                      <wps:txbx>
+                        <w:txbxContent>
+                          <w:p>
+                            <w:r>
+                              <w:t>2020 - Present</w:t>
+                            </w:r>
+                          </w:p>
+                          <w:p/>
+                        </w:txbxContent>
+                      </wps:txbx>
+                      <wps:bodyPr rot="0" spcFirstLastPara="0" vertOverflow="overflow" horzOverflow="overflow" vert="horz" wrap="square" lIns="91440" tIns="45720" rIns="91440" bIns="45720" numCol="1" spcCol="0" rtlCol="0" fromWordArt="0" anchor="t" anchorCtr="0" forceAA="0" compatLnSpc="1">
+                        <a:prstTxWarp prst="textNoShape">
+                          <a:avLst/>
+                        </a:prstTxWarp>
+                        <a:noAutofit/>
+                      </wps:bodyPr>
+                    </wps:wsp>
+                  </a:graphicData>
+                </a:graphic>
+                <wp14:sizeRelH relativeFrom="margin">
+                  <wp14:pctWidth>0</wp14:pctWidth>
+                </wp14:sizeRelH>
+                <wp14:sizeRelV relativeFrom="margin">
+                  <wp14:pctHeight>0</wp14:pctHeight>
+                </wp14:sizeRelV>
+              </wp:anchor>
+            </w:drawing>
+          </mc:Choice>
+          <mc:Fallback>
+            <w:pict>
+              <v:shape w14:anchorId="6A6FC827" id="Text Box 17" o:spid="_x0000_s1033" type="#_x0000_t202" style="position:absolute;margin-left:174.6pt;margin-top:10.8pt;width:85.7pt;height:19.05pt;z-index:251689984;visibility:visible;mso-wrap-style:square;mso-width-percent:0;mso-height-percent:0;mso-wrap-distance-left:9pt;mso-wrap-distance-top:0;mso-wrap-distance-right:9pt;mso-wrap-distance-bottom:0;mso-position-horizontal:absolute;mso-position-horizontal-relative:text;mso-position-vertical:absolute;mso-position-vertical-relative:text;mso-width-percent:0;mso-height-percent:0;mso-width-relative:margin;mso-height-relative:margin;v-text-anchor:top" o:gfxdata="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" fillcolor="white [3201]" stroked="f" strokeweight=".5pt">
+                <v:textbox>
+                  <w:txbxContent>
+                    <w:p>
+                      <w:r>
+                        <w:t>2020 - Present</w:t>
+                      </w:r>
+                    </w:p>
+                    <w:p/>
+                  </w:txbxContent>
+                </v:textbox>
+              </v:shape>
+            </w:pict>
+          </mc:Fallback>
+        </mc:AlternateContent>
+      </w:r>
+      <w:r>
+        <w:rPr>
+          <w:rFonts w:ascii="Cambria" w:eastAsia="Calibri" w:hAnsi="Cambria" w:cs="Calibri"/>
+          <w:b/>
+          <w:noProof/>
+          <w:sz w:val="22"/>
+          <w:szCs w:val="22"/>
+        </w:rPr>
+        <mc:AlternateContent>
+          <mc:Choice Requires="wps">
+            <w:drawing>
+              <wp:anchor distT="0" distB="0" distL="114300" distR="114300" simplePos="0" relativeHeight="251669504" behindDoc="0" locked="0" layoutInCell="1" allowOverlap="1" wp14:anchorId="7D7F4012" wp14:editId="53E12B6B">
                 <wp:simplePos x="0" y="0"/>
                 <wp:positionH relativeFrom="margin">
-                  <wp:align>left</wp:align>
+                  <wp:posOffset>15114</wp:posOffset>
                 </wp:positionH>
                 <wp:positionV relativeFrom="paragraph">
-                  <wp:posOffset>40640</wp:posOffset>
+                  <wp:posOffset>72395</wp:posOffset>
                 </wp:positionV>
                 <wp:extent cx="6705600" cy="19050"/>
                 <wp:effectExtent l="0" t="0" r="19050" b="19050"/>
@@ -3905,7 +3920,7 @@
           </mc:Choice>
           <mc:Fallback>
             <w:pict>
-              <v:line w14:anchorId="3248BFF5" id="Straight Connector 6" o:spid="_x0000_s1026" style="position:absolute;flip:y;z-index:251669504;visibility:visible;mso-wrap-style:square;mso-width-percent:0;mso-height-percent:0;mso-wrap-distance-left:9pt;mso-wrap-distance-top:0;mso-wrap-distance-right:9pt;mso-wrap-distance-bottom:0;mso-position-horizontal:left;mso-position-horizontal-relative:margin;mso-position-vertical:absolute;mso-position-vertical-relative:text;mso-width-percent:0;mso-height-percent:0;mso-width-relative:margin;mso-height-relative:margin" from="0,3.2pt" to="528pt,4.7pt" o:gfxdata="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" strokecolor="windowText" strokeweight=".5pt">
+              <v:line w14:anchorId="27301D11" id="Straight Connector 6" o:spid="_x0000_s1026" style="position:absolute;flip:y;z-index:251669504;visibility:visible;mso-wrap-style:square;mso-width-percent:0;mso-height-percent:0;mso-wrap-distance-left:9pt;mso-wrap-distance-top:0;mso-wrap-distance-right:9pt;mso-wrap-distance-bottom:0;mso-position-horizontal:absolute;mso-position-horizontal-relative:margin;mso-position-vertical:absolute;mso-position-vertical-relative:text;mso-width-percent:0;mso-height-percent:0;mso-width-relative:margin;mso-height-relative:margin" from="1.2pt,5.7pt" to="529.2pt,7.2pt" o:gfxdata="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" strokecolor="windowText" strokeweight=".5pt">
                 <v:stroke joinstyle="miter"/>
                 <w10:wrap anchorx="margin"/>
               </v:line>
@@ -3917,42 +3932,8 @@
     <w:p>
       <w:pPr>
         <w:rPr>
-          <w:rFonts w:ascii="Cambria" w:hAnsi="Cambria"/>
-          <w:b/>
-        </w:rPr>
-      </w:pPr>
-      <w:r>
-        <w:rPr>
-          <w:rFonts w:ascii="Cambria" w:eastAsia="Calibri" w:hAnsi="Cambria" w:cs="Calibri"/>
-          <w:b/>
-          <w:sz w:val="22"/>
-          <w:szCs w:val="22"/>
-        </w:rPr>
-        <w:t>I</w:t>
-      </w:r>
-      <w:r>
-        <w:rPr>
-          <w:rFonts w:ascii="Cambria" w:eastAsia="Calibri" w:hAnsi="Cambria" w:cs="Calibri"/>
-          <w:b/>
-          <w:sz w:val="22"/>
-          <w:szCs w:val="22"/>
-        </w:rPr>
-        <w:t>NVOLVEMENT</w:t>
-      </w:r>
-      <w:r>
-        <w:rPr>
-          <w:rFonts w:ascii="Cambria" w:eastAsia="Calibri" w:hAnsi="Cambria" w:cs="Calibri"/>
-          <w:b/>
-          <w:sz w:val="22"/>
-          <w:szCs w:val="22"/>
-        </w:rPr>
-        <w:t>:</w:t>
-      </w:r>
-    </w:p>
-    <w:p>
-      <w:pPr>
-        <w:rPr>
-          <w:rFonts w:ascii="Cambria" w:eastAsia="Calibri" w:hAnsi="Cambria" w:cstheme="minorHAnsi"/>
+          <w:rFonts w:ascii="Cambria" w:eastAsia="Calibri" w:hAnsi="Cambria" w:cs="Calibri"/>
+          <w:b/>
           <w:sz w:val="22"/>
           <w:szCs w:val="22"/>
         </w:rPr>
@@ -3965,16 +3946,298 @@
         <mc:AlternateContent>
           <mc:Choice Requires="wps">
             <w:drawing>
-              <wp:anchor distT="45720" distB="45720" distL="114300" distR="114300" simplePos="0" relativeHeight="251680768" behindDoc="1" locked="0" layoutInCell="1" allowOverlap="1" wp14:anchorId="6F0193C2" wp14:editId="2D15FBEE">
+              <wp:anchor distT="45720" distB="45720" distL="114300" distR="114300" simplePos="0" relativeHeight="251687936" behindDoc="1" locked="0" layoutInCell="1" allowOverlap="1" wp14:anchorId="61F5DA60" wp14:editId="19D2A095">
                 <wp:simplePos x="0" y="0"/>
                 <wp:positionH relativeFrom="margin">
-                  <wp:posOffset>3368040</wp:posOffset>
+                  <wp:posOffset>-125095</wp:posOffset>
                 </wp:positionH>
                 <wp:positionV relativeFrom="paragraph">
-                  <wp:posOffset>111760</wp:posOffset>
+                  <wp:posOffset>189671</wp:posOffset>
                 </wp:positionV>
-                <wp:extent cx="3291840" cy="1404620"/>
-                <wp:effectExtent l="0" t="0" r="3810" b="3810"/>
+                <wp:extent cx="3604701" cy="1404620"/>
+                <wp:effectExtent l="0" t="0" r="2540" b="0"/>
+                <wp:wrapNone/>
+                <wp:docPr id="12" name="Text Box 2"/>
+                <wp:cNvGraphicFramePr>
+                  <a:graphicFrameLocks xmlns:a="http://schemas.openxmlformats.org/drawingml/2006/main"/>
+                </wp:cNvGraphicFramePr>
+                <a:graphic xmlns:a="http://schemas.openxmlformats.org/drawingml/2006/main">
+                  <a:graphicData uri="http://schemas.microsoft.com/office/word/2010/wordprocessingShape">
+                    <wps:wsp>
+                      <wps:cNvSpPr txBox="1">
+                        <a:spLocks noChangeArrowheads="1"/>
+                      </wps:cNvSpPr>
+                      <wps:spPr bwMode="auto">
+                        <a:xfrm>
+                          <a:off x="0" y="0"/>
+                          <a:ext cx="3604701" cy="1404620"/>
+                        </a:xfrm>
+                        <a:prstGeom prst="rect">
+                          <a:avLst/>
+                        </a:prstGeom>
+                        <a:solidFill>
+                          <a:srgbClr val="FFFFFF"/>
+                        </a:solidFill>
+                        <a:ln w="9525">
+                          <a:noFill/>
+                          <a:miter lim="800000"/>
+                          <a:headEnd/>
+                          <a:tailEnd/>
+                        </a:ln>
+                      </wps:spPr>
+                      <wps:txbx>
+                        <w:txbxContent>
+                          <w:p>
+                            <w:pPr>
+                              <w:pStyle w:val="ListParagraph"/>
+                              <w:numPr>
+                                <w:ilvl w:val="0"/>
+                                <w:numId w:val="19"/>
+                              </w:numPr>
+                              <w:rPr>
+                                <w:rFonts w:ascii="Cambria" w:eastAsia="Calibri" w:hAnsi="Cambria" w:cs="Calibri"/>
+                                <w:b/>
+                                <w:sz w:val="22"/>
+                                <w:szCs w:val="22"/>
+                              </w:rPr>
+                            </w:pPr>
+                            <w:r>
+                              <w:rPr>
+                                <w:rFonts w:ascii="Cambria" w:eastAsia="Calibri" w:hAnsi="Cambria" w:cstheme="minorHAnsi"/>
+                                <w:sz w:val="22"/>
+                                <w:szCs w:val="22"/>
+                              </w:rPr>
+                              <w:t xml:space="preserve">UMNTC Association for Computing Machinery                      </w:t>
+                            </w:r>
+                          </w:p>
+                          <w:p>
+                            <w:pPr>
+                              <w:pStyle w:val="ListParagraph"/>
+                              <w:numPr>
+                                <w:ilvl w:val="0"/>
+                                <w:numId w:val="19"/>
+                              </w:numPr>
+                              <w:rPr>
+                                <w:rFonts w:ascii="Cambria" w:eastAsia="Calibri" w:hAnsi="Cambria" w:cstheme="minorHAnsi"/>
+                                <w:sz w:val="22"/>
+                                <w:szCs w:val="22"/>
+                              </w:rPr>
+                            </w:pPr>
+                            <w:r>
+                              <w:rPr>
+                                <w:rFonts w:ascii="Cambria" w:eastAsia="Calibri" w:hAnsi="Cambria" w:cstheme="minorHAnsi"/>
+                                <w:sz w:val="22"/>
+                                <w:szCs w:val="22"/>
+                              </w:rPr>
+                              <w:t>UMNTC Intramural Soccer</w:t>
+                            </w:r>
+                          </w:p>
+                          <w:p>
+                            <w:pPr>
+                              <w:pStyle w:val="ListParagraph"/>
+                              <w:numPr>
+                                <w:ilvl w:val="0"/>
+                                <w:numId w:val="19"/>
+                              </w:numPr>
+                              <w:rPr>
+                                <w:rFonts w:ascii="Cambria" w:hAnsi="Cambria"/>
+                                <w:sz w:val="22"/>
+                                <w:szCs w:val="22"/>
+                              </w:rPr>
+                            </w:pPr>
+                            <w:r>
+                              <w:rPr>
+                                <w:rFonts w:ascii="Cambria" w:eastAsia="Calibri" w:hAnsi="Cambria" w:cstheme="minorHAnsi"/>
+                                <w:sz w:val="22"/>
+                                <w:szCs w:val="22"/>
+                              </w:rPr>
+                              <w:t xml:space="preserve">UMNTC </w:t>
+                            </w:r>
+                            <w:r>
+                              <w:rPr>
+                                <w:rFonts w:ascii="Cambria" w:eastAsia="Calibri" w:hAnsi="Cambria" w:cstheme="minorHAnsi"/>
+                                <w:sz w:val="22"/>
+                                <w:szCs w:val="22"/>
+                              </w:rPr>
+                              <w:t xml:space="preserve">Club </w:t>
+                            </w:r>
+                            <w:r>
+                              <w:rPr>
+                                <w:rFonts w:ascii="Cambria" w:eastAsia="Calibri" w:hAnsi="Cambria" w:cstheme="minorHAnsi"/>
+                                <w:sz w:val="22"/>
+                                <w:szCs w:val="22"/>
+                              </w:rPr>
+                              <w:t>Alpine Ski Team</w:t>
+                            </w:r>
+                          </w:p>
+                        </w:txbxContent>
+                      </wps:txbx>
+                      <wps:bodyPr rot="0" vert="horz" wrap="square" lIns="91440" tIns="45720" rIns="91440" bIns="45720" anchor="t" anchorCtr="0">
+                        <a:spAutoFit/>
+                      </wps:bodyPr>
+                    </wps:wsp>
+                  </a:graphicData>
+                </a:graphic>
+                <wp14:sizeRelH relativeFrom="margin">
+                  <wp14:pctWidth>0</wp14:pctWidth>
+                </wp14:sizeRelH>
+                <wp14:sizeRelV relativeFrom="margin">
+                  <wp14:pctHeight>20000</wp14:pctHeight>
+                </wp14:sizeRelV>
+              </wp:anchor>
+            </w:drawing>
+          </mc:Choice>
+          <mc:Fallback>
+            <w:pict>
+              <v:shape w14:anchorId="61F5DA60" id="_x0000_s1034" type="#_x0000_t202" style="position:absolute;margin-left:-9.85pt;margin-top:14.95pt;width:283.85pt;height:110.6pt;z-index:-251628544;visibility:visible;mso-wrap-style:square;mso-width-percent:0;mso-height-percent:200;mso-wrap-distance-left:9pt;mso-wrap-distance-top:3.6pt;mso-wrap-distance-right:9pt;mso-wrap-distance-bottom:3.6pt;mso-position-horizontal:absolute;mso-position-horizontal-relative:margin;mso-position-vertical:absolute;mso-position-vertical-relative:text;mso-width-percent:0;mso-height-percent:200;mso-width-relative:margin;mso-height-relative:margin;v-text-anchor:top" o:gfxdata="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" stroked="f">
+                <v:textbox style="mso-fit-shape-to-text:t">
+                  <w:txbxContent>
+                    <w:p>
+                      <w:pPr>
+                        <w:pStyle w:val="ListParagraph"/>
+                        <w:numPr>
+                          <w:ilvl w:val="0"/>
+                          <w:numId w:val="19"/>
+                        </w:numPr>
+                        <w:rPr>
+                          <w:rFonts w:ascii="Cambria" w:eastAsia="Calibri" w:hAnsi="Cambria" w:cs="Calibri"/>
+                          <w:b/>
+                          <w:sz w:val="22"/>
+                          <w:szCs w:val="22"/>
+                        </w:rPr>
+                      </w:pPr>
+                      <w:r>
+                        <w:rPr>
+                          <w:rFonts w:ascii="Cambria" w:eastAsia="Calibri" w:hAnsi="Cambria" w:cstheme="minorHAnsi"/>
+                          <w:sz w:val="22"/>
+                          <w:szCs w:val="22"/>
+                        </w:rPr>
+                        <w:t xml:space="preserve">UMNTC Association for Computing Machinery                      </w:t>
+                      </w:r>
+                    </w:p>
+                    <w:p>
+                      <w:pPr>
+                        <w:pStyle w:val="ListParagraph"/>
+                        <w:numPr>
+                          <w:ilvl w:val="0"/>
+                          <w:numId w:val="19"/>
+                        </w:numPr>
+                        <w:rPr>
+                          <w:rFonts w:ascii="Cambria" w:eastAsia="Calibri" w:hAnsi="Cambria" w:cstheme="minorHAnsi"/>
+                          <w:sz w:val="22"/>
+                          <w:szCs w:val="22"/>
+                        </w:rPr>
+                      </w:pPr>
+                      <w:r>
+                        <w:rPr>
+                          <w:rFonts w:ascii="Cambria" w:eastAsia="Calibri" w:hAnsi="Cambria" w:cstheme="minorHAnsi"/>
+                          <w:sz w:val="22"/>
+                          <w:szCs w:val="22"/>
+                        </w:rPr>
+                        <w:t>UMNTC Intramural Soccer</w:t>
+                      </w:r>
+                    </w:p>
+                    <w:p>
+                      <w:pPr>
+                        <w:pStyle w:val="ListParagraph"/>
+                        <w:numPr>
+                          <w:ilvl w:val="0"/>
+                          <w:numId w:val="19"/>
+                        </w:numPr>
+                        <w:rPr>
+                          <w:rFonts w:ascii="Cambria" w:hAnsi="Cambria"/>
+                          <w:sz w:val="22"/>
+                          <w:szCs w:val="22"/>
+                        </w:rPr>
+                      </w:pPr>
+                      <w:r>
+                        <w:rPr>
+                          <w:rFonts w:ascii="Cambria" w:eastAsia="Calibri" w:hAnsi="Cambria" w:cstheme="minorHAnsi"/>
+                          <w:sz w:val="22"/>
+                          <w:szCs w:val="22"/>
+                        </w:rPr>
+                        <w:t xml:space="preserve">UMNTC </w:t>
+                      </w:r>
+                      <w:r>
+                        <w:rPr>
+                          <w:rFonts w:ascii="Cambria" w:eastAsia="Calibri" w:hAnsi="Cambria" w:cstheme="minorHAnsi"/>
+                          <w:sz w:val="22"/>
+                          <w:szCs w:val="22"/>
+                        </w:rPr>
+                        <w:t xml:space="preserve">Club </w:t>
+                      </w:r>
+                      <w:r>
+                        <w:rPr>
+                          <w:rFonts w:ascii="Cambria" w:eastAsia="Calibri" w:hAnsi="Cambria" w:cstheme="minorHAnsi"/>
+                          <w:sz w:val="22"/>
+                          <w:szCs w:val="22"/>
+                        </w:rPr>
+                        <w:t>Alpine Ski Team</w:t>
+                      </w:r>
+                    </w:p>
+                  </w:txbxContent>
+                </v:textbox>
+                <w10:wrap anchorx="margin"/>
+              </v:shape>
+            </w:pict>
+          </mc:Fallback>
+        </mc:AlternateContent>
+      </w:r>
+      <w:r>
+        <w:rPr>
+          <w:rFonts w:ascii="Cambria" w:eastAsia="Calibri" w:hAnsi="Cambria" w:cs="Calibri"/>
+          <w:b/>
+          <w:sz w:val="22"/>
+          <w:szCs w:val="22"/>
+        </w:rPr>
+        <w:t>I</w:t>
+      </w:r>
+      <w:r>
+        <w:rPr>
+          <w:rFonts w:ascii="Cambria" w:eastAsia="Calibri" w:hAnsi="Cambria" w:cs="Calibri"/>
+          <w:b/>
+          <w:sz w:val="22"/>
+          <w:szCs w:val="22"/>
+        </w:rPr>
+        <w:t>NVOLVEMENT</w:t>
+      </w:r>
+      <w:r>
+        <w:rPr>
+          <w:rFonts w:ascii="Cambria" w:eastAsia="Calibri" w:hAnsi="Cambria" w:cs="Calibri"/>
+          <w:b/>
+          <w:sz w:val="22"/>
+          <w:szCs w:val="22"/>
+        </w:rPr>
+        <w:t>:</w:t>
+      </w:r>
+    </w:p>
+    <w:p>
+      <w:pPr>
+        <w:rPr>
+          <w:rFonts w:ascii="Cambria" w:eastAsia="Calibri" w:hAnsi="Cambria" w:cs="Calibri"/>
+          <w:b/>
+          <w:sz w:val="22"/>
+          <w:szCs w:val="22"/>
+        </w:rPr>
+      </w:pPr>
+      <w:r>
+        <w:rPr>
+          <w:rFonts w:eastAsia="Calibri"/>
+          <w:noProof/>
+        </w:rPr>
+        <mc:AlternateContent>
+          <mc:Choice Requires="wps">
+            <w:drawing>
+              <wp:anchor distT="45720" distB="45720" distL="114300" distR="114300" simplePos="0" relativeHeight="251680768" behindDoc="1" locked="0" layoutInCell="1" allowOverlap="1" wp14:anchorId="6F0193C2" wp14:editId="31AA429C">
+                <wp:simplePos x="0" y="0"/>
+                <wp:positionH relativeFrom="margin">
+                  <wp:posOffset>3478089</wp:posOffset>
+                </wp:positionH>
+                <wp:positionV relativeFrom="paragraph">
+                  <wp:posOffset>30743</wp:posOffset>
+                </wp:positionV>
+                <wp:extent cx="3216269" cy="1404620"/>
+                <wp:effectExtent l="0" t="0" r="0" b="1270"/>
                 <wp:wrapNone/>
                 <wp:docPr id="9" name="Text Box 2"/>
                 <wp:cNvGraphicFramePr>
@@ -3989,7 +4252,7 @@
                       <wps:spPr bwMode="auto">
                         <a:xfrm>
                           <a:off x="0" y="0"/>
-                          <a:ext cx="3291840" cy="1404620"/>
+                          <a:ext cx="3216269" cy="1404620"/>
                         </a:xfrm>
                         <a:prstGeom prst="rect">
                           <a:avLst/>
@@ -4025,7 +4288,7 @@
                                 <w:sz w:val="22"/>
                                 <w:szCs w:val="22"/>
                               </w:rPr>
-                              <w:t>NDSU Men’s Club Soccer Team</w:t>
+                              <w:t>NDSU Cyber Security Student Association</w:t>
                             </w:r>
                           </w:p>
                           <w:p>
@@ -4047,7 +4310,7 @@
                                 <w:sz w:val="22"/>
                                 <w:szCs w:val="22"/>
                               </w:rPr>
-                              <w:t>NDSU Cyber Security Student Association</w:t>
+                              <w:t>NDSU Men’s Club Soccer Team</w:t>
                             </w:r>
                           </w:p>
                         </w:txbxContent>
@@ -4069,9 +4332,31 @@
           </mc:Choice>
           <mc:Fallback>
             <w:pict>
-              <v:shape w14:anchorId="6F0193C2" id="_x0000_s1029" type="#_x0000_t202" style="position:absolute;margin-left:265.2pt;margin-top:8.8pt;width:259.2pt;height:110.6pt;z-index:-251635712;visibility:visible;mso-wrap-style:square;mso-width-percent:0;mso-height-percent:200;mso-wrap-distance-left:9pt;mso-wrap-distance-top:3.6pt;mso-wrap-distance-right:9pt;mso-wrap-distance-bottom:3.6pt;mso-position-horizontal:absolute;mso-position-horizontal-relative:margin;mso-position-vertical:absolute;mso-position-vertical-relative:text;mso-width-percent:0;mso-height-percent:200;mso-width-relative:margin;mso-height-relative:margin;v-text-anchor:top" o:gfxdata="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" stroked="f">
+              <v:shape w14:anchorId="6F0193C2" id="_x0000_s1035" type="#_x0000_t202" style="position:absolute;margin-left:273.85pt;margin-top:2.4pt;width:253.25pt;height:110.6pt;z-index:-251635712;visibility:visible;mso-wrap-style:square;mso-width-percent:0;mso-height-percent:200;mso-wrap-distance-left:9pt;mso-wrap-distance-top:3.6pt;mso-wrap-distance-right:9pt;mso-wrap-distance-bottom:3.6pt;mso-position-horizontal:absolute;mso-position-horizontal-relative:margin;mso-position-vertical:absolute;mso-position-vertical-relative:text;mso-width-percent:0;mso-height-percent:200;mso-width-relative:margin;mso-height-relative:margin;v-text-anchor:top" o:gfxdata="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" stroked="f">
                 <v:textbox style="mso-fit-shape-to-text:t">
                   <w:txbxContent>
+                    <w:p>
+                      <w:pPr>
+                        <w:pStyle w:val="ListParagraph"/>
+                        <w:numPr>
+                          <w:ilvl w:val="0"/>
+                          <w:numId w:val="19"/>
+                        </w:numPr>
+                        <w:rPr>
+                          <w:rFonts w:ascii="Cambria" w:hAnsi="Cambria"/>
+                          <w:sz w:val="22"/>
+                          <w:szCs w:val="22"/>
+                        </w:rPr>
+                      </w:pPr>
+                      <w:r>
+                        <w:rPr>
+                          <w:rFonts w:ascii="Cambria" w:hAnsi="Cambria"/>
+                          <w:sz w:val="22"/>
+                          <w:szCs w:val="22"/>
+                        </w:rPr>
+                        <w:t>NDSU Cyber Security Student Association</w:t>
+                      </w:r>
+                    </w:p>
                     <w:p>
                       <w:pPr>
                         <w:pStyle w:val="ListParagraph"/>
@@ -4094,28 +4379,6 @@
                         <w:t>NDSU Men’s Club Soccer Team</w:t>
                       </w:r>
                     </w:p>
-                    <w:p>
-                      <w:pPr>
-                        <w:pStyle w:val="ListParagraph"/>
-                        <w:numPr>
-                          <w:ilvl w:val="0"/>
-                          <w:numId w:val="19"/>
-                        </w:numPr>
-                        <w:rPr>
-                          <w:rFonts w:ascii="Cambria" w:hAnsi="Cambria"/>
-                          <w:sz w:val="22"/>
-                          <w:szCs w:val="22"/>
-                        </w:rPr>
-                      </w:pPr>
-                      <w:r>
-                        <w:rPr>
-                          <w:rFonts w:ascii="Cambria" w:hAnsi="Cambria"/>
-                          <w:sz w:val="22"/>
-                          <w:szCs w:val="22"/>
-                        </w:rPr>
-                        <w:t>NDSU Cyber Security Student Association</w:t>
-                      </w:r>
-                    </w:p>
                   </w:txbxContent>
                 </v:textbox>
                 <w10:wrap anchorx="margin"/>
@@ -4124,181 +4387,13 @@
           </mc:Fallback>
         </mc:AlternateContent>
       </w:r>
-      <w:r>
-        <w:rPr>
-          <w:rFonts w:ascii="Cambria" w:eastAsia="Calibri" w:hAnsi="Cambria" w:cstheme="minorHAnsi"/>
-          <w:sz w:val="22"/>
-          <w:szCs w:val="22"/>
-        </w:rPr>
-        <w:t>2019-Present</w:t>
-      </w:r>
-      <w:r>
-        <w:rPr>
-          <w:rFonts w:ascii="Cambria" w:eastAsia="Calibri" w:hAnsi="Cambria" w:cstheme="minorHAnsi"/>
-          <w:sz w:val="22"/>
-          <w:szCs w:val="22"/>
-        </w:rPr>
-        <w:tab/>
-      </w:r>
-      <w:r>
-        <w:rPr>
-          <w:rFonts w:ascii="Cambria" w:eastAsia="Calibri" w:hAnsi="Cambria" w:cstheme="minorHAnsi"/>
-          <w:sz w:val="22"/>
-          <w:szCs w:val="22"/>
-        </w:rPr>
-        <w:tab/>
-      </w:r>
-      <w:r>
-        <w:rPr>
-          <w:rFonts w:ascii="Cambria" w:eastAsia="Calibri" w:hAnsi="Cambria" w:cstheme="minorHAnsi"/>
-          <w:sz w:val="22"/>
-          <w:szCs w:val="22"/>
-        </w:rPr>
-        <w:tab/>
-      </w:r>
-      <w:r>
-        <w:rPr>
-          <w:rFonts w:ascii="Cambria" w:eastAsia="Calibri" w:hAnsi="Cambria" w:cstheme="minorHAnsi"/>
-          <w:sz w:val="22"/>
-          <w:szCs w:val="22"/>
-        </w:rPr>
-        <w:tab/>
-      </w:r>
-      <w:r>
-        <w:rPr>
-          <w:rFonts w:ascii="Cambria" w:eastAsia="Calibri" w:hAnsi="Cambria" w:cstheme="minorHAnsi"/>
-          <w:sz w:val="22"/>
-          <w:szCs w:val="22"/>
-        </w:rPr>
-        <w:tab/>
-      </w:r>
-      <w:r>
-        <w:rPr>
-          <w:rFonts w:ascii="Cambria" w:eastAsia="Calibri" w:hAnsi="Cambria" w:cstheme="minorHAnsi"/>
-          <w:sz w:val="22"/>
-          <w:szCs w:val="22"/>
-        </w:rPr>
-        <w:tab/>
-        <w:t xml:space="preserve">        2018-2019</w:t>
-      </w:r>
     </w:p>
     <w:p>
       <w:pPr>
-        <w:pStyle w:val="ListParagraph"/>
-        <w:numPr>
-          <w:ilvl w:val="0"/>
-          <w:numId w:val="9"/>
-        </w:numPr>
-        <w:rPr>
-          <w:rFonts w:ascii="Cambria" w:eastAsia="Calibri" w:hAnsi="Cambria" w:cstheme="minorHAnsi"/>
-          <w:sz w:val="22"/>
-          <w:szCs w:val="22"/>
-        </w:rPr>
-      </w:pPr>
-      <w:r>
-        <w:rPr>
-          <w:rFonts w:ascii="Cambria" w:eastAsia="Calibri" w:hAnsi="Cambria" w:cstheme="minorHAnsi"/>
-          <w:sz w:val="22"/>
-          <w:szCs w:val="22"/>
-        </w:rPr>
-        <w:t>UMNTC A</w:t>
-      </w:r>
-      <w:r>
-        <w:rPr>
-          <w:rFonts w:ascii="Cambria" w:eastAsia="Calibri" w:hAnsi="Cambria" w:cstheme="minorHAnsi"/>
-          <w:sz w:val="22"/>
-          <w:szCs w:val="22"/>
-        </w:rPr>
-        <w:t>ssociation for Computing Machinery</w:t>
-      </w:r>
-      <w:r>
-        <w:rPr>
-          <w:rFonts w:ascii="Cambria" w:eastAsia="Calibri" w:hAnsi="Cambria" w:cstheme="minorHAnsi"/>
-          <w:sz w:val="22"/>
-          <w:szCs w:val="22"/>
-        </w:rPr>
-        <w:t xml:space="preserve">                      </w:t>
-      </w:r>
-    </w:p>
-    <w:p>
-      <w:pPr>
-        <w:pStyle w:val="ListParagraph"/>
-        <w:numPr>
-          <w:ilvl w:val="0"/>
-          <w:numId w:val="9"/>
-        </w:numPr>
-        <w:rPr>
-          <w:rFonts w:ascii="Cambria" w:eastAsia="Calibri" w:hAnsi="Cambria" w:cstheme="minorHAnsi"/>
-          <w:sz w:val="22"/>
-          <w:szCs w:val="22"/>
-        </w:rPr>
-      </w:pPr>
-      <w:r>
-        <w:rPr>
-          <w:rFonts w:ascii="Cambria" w:eastAsia="Calibri" w:hAnsi="Cambria" w:cstheme="minorHAnsi"/>
-          <w:sz w:val="22"/>
-          <w:szCs w:val="22"/>
-        </w:rPr>
-        <w:t>UMNTC Intramural Soccer</w:t>
-      </w:r>
-      <w:r>
-        <w:rPr>
-          <w:rFonts w:ascii="Cambria" w:eastAsia="Calibri" w:hAnsi="Cambria" w:cstheme="minorHAnsi"/>
-          <w:sz w:val="22"/>
-          <w:szCs w:val="22"/>
-        </w:rPr>
-        <w:tab/>
-      </w:r>
-      <w:r>
-        <w:rPr>
-          <w:rFonts w:ascii="Cambria" w:eastAsia="Calibri" w:hAnsi="Cambria" w:cstheme="minorHAnsi"/>
-          <w:sz w:val="22"/>
-          <w:szCs w:val="22"/>
-        </w:rPr>
-        <w:tab/>
-      </w:r>
-    </w:p>
-    <w:p>
-      <w:pPr>
-        <w:pStyle w:val="ListParagraph"/>
-        <w:numPr>
-          <w:ilvl w:val="0"/>
-          <w:numId w:val="9"/>
-        </w:numPr>
         <w:rPr>
           <w:rFonts w:eastAsia="Calibri"/>
         </w:rPr>
       </w:pPr>
-      <w:r>
-        <w:rPr>
-          <w:rFonts w:ascii="Cambria" w:eastAsia="Calibri" w:hAnsi="Cambria" w:cstheme="minorHAnsi"/>
-          <w:sz w:val="22"/>
-          <w:szCs w:val="22"/>
-        </w:rPr>
-        <w:t xml:space="preserve">UMNTC </w:t>
-      </w:r>
-      <w:r>
-        <w:rPr>
-          <w:rFonts w:ascii="Cambria" w:eastAsia="Calibri" w:hAnsi="Cambria" w:cstheme="minorHAnsi"/>
-          <w:sz w:val="22"/>
-          <w:szCs w:val="22"/>
-        </w:rPr>
-        <w:t xml:space="preserve">Club </w:t>
-      </w:r>
-      <w:r>
-        <w:rPr>
-          <w:rFonts w:ascii="Cambria" w:eastAsia="Calibri" w:hAnsi="Cambria" w:cstheme="minorHAnsi"/>
-          <w:sz w:val="22"/>
-          <w:szCs w:val="22"/>
-        </w:rPr>
-        <w:t>Alpine Ski Team</w:t>
-      </w:r>
-      <w:r>
-        <w:rPr>
-          <w:rFonts w:eastAsia="Calibri"/>
-        </w:rPr>
-        <w:tab/>
-      </w:r>
       <w:r>
         <w:rPr>
           <w:rFonts w:ascii="Cambria" w:eastAsia="Calibri" w:hAnsi="Cambria" w:cs="Calibri"/>
@@ -4325,8 +4420,106 @@
 </w:document>
 </file>
 
+<file path=word/endnotes.xml><?xml version="1.0" encoding="utf-8"?>
+<w:endnotes xmlns:wpc="http://schemas.microsoft.com/office/word/2010/wordprocessingCanvas" xmlns:cx="http://schemas.microsoft.com/office/drawing/2014/chartex" xmlns:cx1="http://schemas.microsoft.com/office/drawing/2015/9/8/chartex" xmlns:cx2="http://schemas.microsoft.com/office/drawing/2015/10/21/chartex" xmlns:cx3="http://schemas.microsoft.com/office/drawing/2016/5/9/chartex" xmlns:cx4="http://schemas.microsoft.com/office/drawing/2016/5/10/chartex" xmlns:cx5="http://schemas.microsoft.com/office/drawing/2016/5/11/chartex" xmlns:cx6="http://schemas.microsoft.com/office/drawing/2016/5/12/chartex" xmlns:cx7="http://schemas.microsoft.com/office/drawing/2016/5/13/chartex" xmlns:cx8="http://schemas.microsoft.com/office/drawing/2016/5/14/chartex" xmlns:mc="http://schemas.openxmlformats.org/markup-compatibility/2006" xmlns:aink="http://schemas.microsoft.com/office/drawing/2016/ink" xmlns:am3d="http://schemas.microsoft.com/office/drawing/2017/model3d" xmlns:o="urn:schemas-microsoft-com:office:office" xmlns:r="http://schemas.openxmlformats.org/officeDocument/2006/relationships" xmlns:m="http://schemas.openxmlformats.org/officeDocument/2006/math" xmlns:v="urn:schemas-microsoft-com:vml" xmlns:wp14="http://schemas.microsoft.com/office/word/2010/wordprocessingDrawing" xmlns:wp="http://schemas.openxmlformats.org/drawingml/2006/wordprocessingDrawing" xmlns:w10="urn:schemas-microsoft-com:office:word" xmlns:w="http://schemas.openxmlformats.org/wordprocessingml/2006/main" xmlns:w14="http://schemas.microsoft.com/office/word/2010/wordml" xmlns:w15="http://schemas.microsoft.com/office/word/2012/wordml" xmlns:w16cex="http://schemas.microsoft.com/office/word/2018/wordml/cex" xmlns:w16cid="http://schemas.microsoft.com/office/word/2016/wordml/cid" xmlns:w16="http://schemas.microsoft.com/office/word/2018/wordml" xmlns:w16sdtdh="http://schemas.microsoft.com/office/word/2020/wordml/sdtdatahash" xmlns:w16se="http://schemas.microsoft.com/office/word/2015/wordml/symex" xmlns:wpg="http://schemas.microsoft.com/office/word/2010/wordprocessingGroup" xmlns:wpi="http://schemas.microsoft.com/office/word/2010/wordprocessingInk" xmlns:wne="http://schemas.microsoft.com/office/word/2006/wordml" xmlns:wps="http://schemas.microsoft.com/office/word/2010/wordprocessingShape" mc:Ignorable="w14 w15 w16se w16cid w16 w16cex w16sdtdh wp14">
+  <w:endnote w:type="separator" w:id="-1">
+    <w:p>
+      <w:r>
+        <w:separator/>
+      </w:r>
+    </w:p>
+  </w:endnote>
+  <w:endnote w:type="continuationSeparator" w:id="0">
+    <w:p>
+      <w:r>
+        <w:continuationSeparator/>
+      </w:r>
+    </w:p>
+  </w:endnote>
+</w:endnotes>
+</file>
+
+<file path=word/footer1.xml><?xml version="1.0" encoding="utf-8"?>
+<w:ftr xmlns:wpc="http://schemas.microsoft.com/office/word/2010/wordprocessingCanvas" xmlns:cx="http://schemas.microsoft.com/office/drawing/2014/chartex" xmlns:cx1="http://schemas.microsoft.com/office/drawing/2015/9/8/chartex" xmlns:cx2="http://schemas.microsoft.com/office/drawing/2015/10/21/chartex" xmlns:cx3="http://schemas.microsoft.com/office/drawing/2016/5/9/chartex" xmlns:cx4="http://schemas.microsoft.com/office/drawing/2016/5/10/chartex" xmlns:cx5="http://schemas.microsoft.com/office/drawing/2016/5/11/chartex" xmlns:cx6="http://schemas.microsoft.com/office/drawing/2016/5/12/chartex" xmlns:cx7="http://schemas.microsoft.com/office/drawing/2016/5/13/chartex" xmlns:cx8="http://schemas.microsoft.com/office/drawing/2016/5/14/chartex" xmlns:mc="http://schemas.openxmlformats.org/markup-compatibility/2006" xmlns:aink="http://schemas.microsoft.com/office/drawing/2016/ink" xmlns:am3d="http://schemas.microsoft.com/office/drawing/2017/model3d" xmlns:o="urn:schemas-microsoft-com:office:office" xmlns:r="http://schemas.openxmlformats.org/officeDocument/2006/relationships" xmlns:m="http://schemas.openxmlformats.org/officeDocument/2006/math" xmlns:v="urn:schemas-microsoft-com:vml" xmlns:wp14="http://schemas.microsoft.com/office/word/2010/wordprocessingDrawing" xmlns:wp="http://schemas.openxmlformats.org/drawingml/2006/wordprocessingDrawing" xmlns:w10="urn:schemas-microsoft-com:office:word" xmlns:w="http://schemas.openxmlformats.org/wordprocessingml/2006/main" xmlns:w14="http://schemas.microsoft.com/office/word/2010/wordml" xmlns:w15="http://schemas.microsoft.com/office/word/2012/wordml" xmlns:w16cex="http://schemas.microsoft.com/office/word/2018/wordml/cex" xmlns:w16cid="http://schemas.microsoft.com/office/word/2016/wordml/cid" xmlns:w16="http://schemas.microsoft.com/office/word/2018/wordml" xmlns:w16sdtdh="http://schemas.microsoft.com/office/word/2020/wordml/sdtdatahash" xmlns:w16se="http://schemas.microsoft.com/office/word/2015/wordml/symex" xmlns:wpg="http://schemas.microsoft.com/office/word/2010/wordprocessingGroup" xmlns:wpi="http://schemas.microsoft.com/office/word/2010/wordprocessingInk" xmlns:wne="http://schemas.microsoft.com/office/word/2006/wordml" xmlns:wps="http://schemas.microsoft.com/office/word/2010/wordprocessingShape" mc:Ignorable="w14 w15 w16se w16cid w16 w16cex w16sdtdh wp14">
+  <w:p>
+    <w:pPr>
+      <w:pStyle w:val="Footer"/>
+    </w:pPr>
+  </w:p>
+</w:ftr>
+</file>
+
+<file path=word/footer2.xml><?xml version="1.0" encoding="utf-8"?>
+<w:ftr xmlns:wpc="http://schemas.microsoft.com/office/word/2010/wordprocessingCanvas" xmlns:cx="http://schemas.microsoft.com/office/drawing/2014/chartex" xmlns:cx1="http://schemas.microsoft.com/office/drawing/2015/9/8/chartex" xmlns:cx2="http://schemas.microsoft.com/office/drawing/2015/10/21/chartex" xmlns:cx3="http://schemas.microsoft.com/office/drawing/2016/5/9/chartex" xmlns:cx4="http://schemas.microsoft.com/office/drawing/2016/5/10/chartex" xmlns:cx5="http://schemas.microsoft.com/office/drawing/2016/5/11/chartex" xmlns:cx6="http://schemas.microsoft.com/office/drawing/2016/5/12/chartex" xmlns:cx7="http://schemas.microsoft.com/office/drawing/2016/5/13/chartex" xmlns:cx8="http://schemas.microsoft.com/office/drawing/2016/5/14/chartex" xmlns:mc="http://schemas.openxmlformats.org/markup-compatibility/2006" xmlns:aink="http://schemas.microsoft.com/office/drawing/2016/ink" xmlns:am3d="http://schemas.microsoft.com/office/drawing/2017/model3d" xmlns:o="urn:schemas-microsoft-com:office:office" xmlns:r="http://schemas.openxmlformats.org/officeDocument/2006/relationships" xmlns:m="http://schemas.openxmlformats.org/officeDocument/2006/math" xmlns:v="urn:schemas-microsoft-com:vml" xmlns:wp14="http://schemas.microsoft.com/office/word/2010/wordprocessingDrawing" xmlns:wp="http://schemas.openxmlformats.org/drawingml/2006/wordprocessingDrawing" xmlns:w10="urn:schemas-microsoft-com:office:word" xmlns:w="http://schemas.openxmlformats.org/wordprocessingml/2006/main" xmlns:w14="http://schemas.microsoft.com/office/word/2010/wordml" xmlns:w15="http://schemas.microsoft.com/office/word/2012/wordml" xmlns:w16cex="http://schemas.microsoft.com/office/word/2018/wordml/cex" xmlns:w16cid="http://schemas.microsoft.com/office/word/2016/wordml/cid" xmlns:w16="http://schemas.microsoft.com/office/word/2018/wordml" xmlns:w16sdtdh="http://schemas.microsoft.com/office/word/2020/wordml/sdtdatahash" xmlns:w16se="http://schemas.microsoft.com/office/word/2015/wordml/symex" xmlns:wpg="http://schemas.microsoft.com/office/word/2010/wordprocessingGroup" xmlns:wpi="http://schemas.microsoft.com/office/word/2010/wordprocessingInk" xmlns:wne="http://schemas.microsoft.com/office/word/2006/wordml" xmlns:wps="http://schemas.microsoft.com/office/word/2010/wordprocessingShape" mc:Ignorable="w14 w15 w16se w16cid w16 w16cex w16sdtdh wp14">
+  <w:p>
+    <w:pPr>
+      <w:pStyle w:val="Footer"/>
+    </w:pPr>
+  </w:p>
+</w:ftr>
+</file>
+
+<file path=word/footer3.xml><?xml version="1.0" encoding="utf-8"?>
+<w:ftr xmlns:wpc="http://schemas.microsoft.com/office/word/2010/wordprocessingCanvas" xmlns:cx="http://schemas.microsoft.com/office/drawing/2014/chartex" xmlns:cx1="http://schemas.microsoft.com/office/drawing/2015/9/8/chartex" xmlns:cx2="http://schemas.microsoft.com/office/drawing/2015/10/21/chartex" xmlns:cx3="http://schemas.microsoft.com/office/drawing/2016/5/9/chartex" xmlns:cx4="http://schemas.microsoft.com/office/drawing/2016/5/10/chartex" xmlns:cx5="http://schemas.microsoft.com/office/drawing/2016/5/11/chartex" xmlns:cx6="http://schemas.microsoft.com/office/drawing/2016/5/12/chartex" xmlns:cx7="http://schemas.microsoft.com/office/drawing/2016/5/13/chartex" xmlns:cx8="http://schemas.microsoft.com/office/drawing/2016/5/14/chartex" xmlns:mc="http://schemas.openxmlformats.org/markup-compatibility/2006" xmlns:aink="http://schemas.microsoft.com/office/drawing/2016/ink" xmlns:am3d="http://schemas.microsoft.com/office/drawing/2017/model3d" xmlns:o="urn:schemas-microsoft-com:office:office" xmlns:r="http://schemas.openxmlformats.org/officeDocument/2006/relationships" xmlns:m="http://schemas.openxmlformats.org/officeDocument/2006/math" xmlns:v="urn:schemas-microsoft-com:vml" xmlns:wp14="http://schemas.microsoft.com/office/word/2010/wordprocessingDrawing" xmlns:wp="http://schemas.openxmlformats.org/drawingml/2006/wordprocessingDrawing" xmlns:w10="urn:schemas-microsoft-com:office:word" xmlns:w="http://schemas.openxmlformats.org/wordprocessingml/2006/main" xmlns:w14="http://schemas.microsoft.com/office/word/2010/wordml" xmlns:w15="http://schemas.microsoft.com/office/word/2012/wordml" xmlns:w16cex="http://schemas.microsoft.com/office/word/2018/wordml/cex" xmlns:w16cid="http://schemas.microsoft.com/office/word/2016/wordml/cid" xmlns:w16="http://schemas.microsoft.com/office/word/2018/wordml" xmlns:w16sdtdh="http://schemas.microsoft.com/office/word/2020/wordml/sdtdatahash" xmlns:w16se="http://schemas.microsoft.com/office/word/2015/wordml/symex" xmlns:wpg="http://schemas.microsoft.com/office/word/2010/wordprocessingGroup" xmlns:wpi="http://schemas.microsoft.com/office/word/2010/wordprocessingInk" xmlns:wne="http://schemas.microsoft.com/office/word/2006/wordml" xmlns:wps="http://schemas.microsoft.com/office/word/2010/wordprocessingShape" mc:Ignorable="w14 w15 w16se w16cid w16 w16cex w16sdtdh wp14">
+  <w:p>
+    <w:pPr>
+      <w:pStyle w:val="Footer"/>
+    </w:pPr>
+  </w:p>
+</w:ftr>
+</file>
+
+<file path=word/footnotes.xml><?xml version="1.0" encoding="utf-8"?>
+<w:footnotes xmlns:wpc="http://schemas.microsoft.com/office/word/2010/wordprocessingCanvas" xmlns:cx="http://schemas.microsoft.com/office/drawing/2014/chartex" xmlns:cx1="http://schemas.microsoft.com/office/drawing/2015/9/8/chartex" xmlns:cx2="http://schemas.microsoft.com/office/drawing/2015/10/21/chartex" xmlns:cx3="http://schemas.microsoft.com/office/drawing/2016/5/9/chartex" xmlns:cx4="http://schemas.microsoft.com/office/drawing/2016/5/10/chartex" xmlns:cx5="http://schemas.microsoft.com/office/drawing/2016/5/11/chartex" xmlns:cx6="http://schemas.microsoft.com/office/drawing/2016/5/12/chartex" xmlns:cx7="http://schemas.microsoft.com/office/drawing/2016/5/13/chartex" xmlns:cx8="http://schemas.microsoft.com/office/drawing/2016/5/14/chartex" xmlns:mc="http://schemas.openxmlformats.org/markup-compatibility/2006" xmlns:aink="http://schemas.microsoft.com/office/drawing/2016/ink" xmlns:am3d="http://schemas.microsoft.com/office/drawing/2017/model3d" xmlns:o="urn:schemas-microsoft-com:office:office" xmlns:r="http://schemas.openxmlformats.org/officeDocument/2006/relationships" xmlns:m="http://schemas.openxmlformats.org/officeDocument/2006/math" xmlns:v="urn:schemas-microsoft-com:vml" xmlns:wp14="http://schemas.microsoft.com/office/word/2010/wordprocessingDrawing" xmlns:wp="http://schemas.openxmlformats.org/drawingml/2006/wordprocessingDrawing" xmlns:w10="urn:schemas-microsoft-com:office:word" xmlns:w="http://schemas.openxmlformats.org/wordprocessingml/2006/main" xmlns:w14="http://schemas.microsoft.com/office/word/2010/wordml" xmlns:w15="http://schemas.microsoft.com/office/word/2012/wordml" xmlns:w16cex="http://schemas.microsoft.com/office/word/2018/wordml/cex" xmlns:w16cid="http://schemas.microsoft.com/office/word/2016/wordml/cid" xmlns:w16="http://schemas.microsoft.com/office/word/2018/wordml" xmlns:w16sdtdh="http://schemas.microsoft.com/office/word/2020/wordml/sdtdatahash" xmlns:w16se="http://schemas.microsoft.com/office/word/2015/wordml/symex" xmlns:wpg="http://schemas.microsoft.com/office/word/2010/wordprocessingGroup" xmlns:wpi="http://schemas.microsoft.com/office/word/2010/wordprocessingInk" xmlns:wne="http://schemas.microsoft.com/office/word/2006/wordml" xmlns:wps="http://schemas.microsoft.com/office/word/2010/wordprocessingShape" mc:Ignorable="w14 w15 w16se w16cid w16 w16cex w16sdtdh wp14">
+  <w:footnote w:type="separator" w:id="-1">
+    <w:p>
+      <w:r>
+        <w:separator/>
+      </w:r>
+    </w:p>
+  </w:footnote>
+  <w:footnote w:type="continuationSeparator" w:id="0">
+    <w:p>
+      <w:r>
+        <w:continuationSeparator/>
+      </w:r>
+    </w:p>
+  </w:footnote>
+</w:footnotes>
+</file>
+
+<file path=word/header1.xml><?xml version="1.0" encoding="utf-8"?>
+<w:hdr xmlns:wpc="http://schemas.microsoft.com/office/word/2010/wordprocessingCanvas" xmlns:cx="http://schemas.microsoft.com/office/drawing/2014/chartex" xmlns:cx1="http://schemas.microsoft.com/office/drawing/2015/9/8/chartex" xmlns:cx2="http://schemas.microsoft.com/office/drawing/2015/10/21/chartex" xmlns:cx3="http://schemas.microsoft.com/office/drawing/2016/5/9/chartex" xmlns:cx4="http://schemas.microsoft.com/office/drawing/2016/5/10/chartex" xmlns:cx5="http://schemas.microsoft.com/office/drawing/2016/5/11/chartex" xmlns:cx6="http://schemas.microsoft.com/office/drawing/2016/5/12/chartex" xmlns:cx7="http://schemas.microsoft.com/office/drawing/2016/5/13/chartex" xmlns:cx8="http://schemas.microsoft.com/office/drawing/2016/5/14/chartex" xmlns:mc="http://schemas.openxmlformats.org/markup-compatibility/2006" xmlns:aink="http://schemas.microsoft.com/office/drawing/2016/ink" xmlns:am3d="http://schemas.microsoft.com/office/drawing/2017/model3d" xmlns:o="urn:schemas-microsoft-com:office:office" xmlns:r="http://schemas.openxmlformats.org/officeDocument/2006/relationships" xmlns:m="http://schemas.openxmlformats.org/officeDocument/2006/math" xmlns:v="urn:schemas-microsoft-com:vml" xmlns:wp14="http://schemas.microsoft.com/office/word/2010/wordprocessingDrawing" xmlns:wp="http://schemas.openxmlformats.org/drawingml/2006/wordprocessingDrawing" xmlns:w10="urn:schemas-microsoft-com:office:word" xmlns:w="http://schemas.openxmlformats.org/wordprocessingml/2006/main" xmlns:w14="http://schemas.microsoft.com/office/word/2010/wordml" xmlns:w15="http://schemas.microsoft.com/office/word/2012/wordml" xmlns:w16cex="http://schemas.microsoft.com/office/word/2018/wordml/cex" xmlns:w16cid="http://schemas.microsoft.com/office/word/2016/wordml/cid" xmlns:w16="http://schemas.microsoft.com/office/word/2018/wordml" xmlns:w16sdtdh="http://schemas.microsoft.com/office/word/2020/wordml/sdtdatahash" xmlns:w16se="http://schemas.microsoft.com/office/word/2015/wordml/symex" xmlns:wpg="http://schemas.microsoft.com/office/word/2010/wordprocessingGroup" xmlns:wpi="http://schemas.microsoft.com/office/word/2010/wordprocessingInk" xmlns:wne="http://schemas.microsoft.com/office/word/2006/wordml" xmlns:wps="http://schemas.microsoft.com/office/word/2010/wordprocessingShape" mc:Ignorable="w14 w15 w16se w16cid w16 w16cex w16sdtdh wp14">
+  <w:p>
+    <w:pPr>
+      <w:pStyle w:val="Header"/>
+    </w:pPr>
+  </w:p>
+</w:hdr>
+</file>
+
+<file path=word/header2.xml><?xml version="1.0" encoding="utf-8"?>
+<w:hdr xmlns:wpc="http://schemas.microsoft.com/office/word/2010/wordprocessingCanvas" xmlns:cx="http://schemas.microsoft.com/office/drawing/2014/chartex" xmlns:cx1="http://schemas.microsoft.com/office/drawing/2015/9/8/chartex" xmlns:cx2="http://schemas.microsoft.com/office/drawing/2015/10/21/chartex" xmlns:cx3="http://schemas.microsoft.com/office/drawing/2016/5/9/chartex" xmlns:cx4="http://schemas.microsoft.com/office/drawing/2016/5/10/chartex" xmlns:cx5="http://schemas.microsoft.com/office/drawing/2016/5/11/chartex" xmlns:cx6="http://schemas.microsoft.com/office/drawing/2016/5/12/chartex" xmlns:cx7="http://schemas.microsoft.com/office/drawing/2016/5/13/chartex" xmlns:cx8="http://schemas.microsoft.com/office/drawing/2016/5/14/chartex" xmlns:mc="http://schemas.openxmlformats.org/markup-compatibility/2006" xmlns:aink="http://schemas.microsoft.com/office/drawing/2016/ink" xmlns:am3d="http://schemas.microsoft.com/office/drawing/2017/model3d" xmlns:o="urn:schemas-microsoft-com:office:office" xmlns:r="http://schemas.openxmlformats.org/officeDocument/2006/relationships" xmlns:m="http://schemas.openxmlformats.org/officeDocument/2006/math" xmlns:v="urn:schemas-microsoft-com:vml" xmlns:wp14="http://schemas.microsoft.com/office/word/2010/wordprocessingDrawing" xmlns:wp="http://schemas.openxmlformats.org/drawingml/2006/wordprocessingDrawing" xmlns:w10="urn:schemas-microsoft-com:office:word" xmlns:w="http://schemas.openxmlformats.org/wordprocessingml/2006/main" xmlns:w14="http://schemas.microsoft.com/office/word/2010/wordml" xmlns:w15="http://schemas.microsoft.com/office/word/2012/wordml" xmlns:w16cex="http://schemas.microsoft.com/office/word/2018/wordml/cex" xmlns:w16cid="http://schemas.microsoft.com/office/word/2016/wordml/cid" xmlns:w16="http://schemas.microsoft.com/office/word/2018/wordml" xmlns:w16sdtdh="http://schemas.microsoft.com/office/word/2020/wordml/sdtdatahash" xmlns:w16se="http://schemas.microsoft.com/office/word/2015/wordml/symex" xmlns:wpg="http://schemas.microsoft.com/office/word/2010/wordprocessingGroup" xmlns:wpi="http://schemas.microsoft.com/office/word/2010/wordprocessingInk" xmlns:wne="http://schemas.microsoft.com/office/word/2006/wordml" xmlns:wps="http://schemas.microsoft.com/office/word/2010/wordprocessingShape" mc:Ignorable="w14 w15 w16se w16cid w16 w16cex w16sdtdh wp14">
+  <w:p>
+    <w:pPr>
+      <w:pStyle w:val="Header"/>
+    </w:pPr>
+  </w:p>
+</w:hdr>
+</file>
+
+<file path=word/header3.xml><?xml version="1.0" encoding="utf-8"?>
+<w:hdr xmlns:wpc="http://schemas.microsoft.com/office/word/2010/wordprocessingCanvas" xmlns:cx="http://schemas.microsoft.com/office/drawing/2014/chartex" xmlns:cx1="http://schemas.microsoft.com/office/drawing/2015/9/8/chartex" xmlns:cx2="http://schemas.microsoft.com/office/drawing/2015/10/21/chartex" xmlns:cx3="http://schemas.microsoft.com/office/drawing/2016/5/9/chartex" xmlns:cx4="http://schemas.microsoft.com/office/drawing/2016/5/10/chartex" xmlns:cx5="http://schemas.microsoft.com/office/drawing/2016/5/11/chartex" xmlns:cx6="http://schemas.microsoft.com/office/drawing/2016/5/12/chartex" xmlns:cx7="http://schemas.microsoft.com/office/drawing/2016/5/13/chartex" xmlns:cx8="http://schemas.microsoft.com/office/drawing/2016/5/14/chartex" xmlns:mc="http://schemas.openxmlformats.org/markup-compatibility/2006" xmlns:aink="http://schemas.microsoft.com/office/drawing/2016/ink" xmlns:am3d="http://schemas.microsoft.com/office/drawing/2017/model3d" xmlns:o="urn:schemas-microsoft-com:office:office" xmlns:r="http://schemas.openxmlformats.org/officeDocument/2006/relationships" xmlns:m="http://schemas.openxmlformats.org/officeDocument/2006/math" xmlns:v="urn:schemas-microsoft-com:vml" xmlns:wp14="http://schemas.microsoft.com/office/word/2010/wordprocessingDrawing" xmlns:wp="http://schemas.openxmlformats.org/drawingml/2006/wordprocessingDrawing" xmlns:w10="urn:schemas-microsoft-com:office:word" xmlns:w="http://schemas.openxmlformats.org/wordprocessingml/2006/main" xmlns:w14="http://schemas.microsoft.com/office/word/2010/wordml" xmlns:w15="http://schemas.microsoft.com/office/word/2012/wordml" xmlns:w16cex="http://schemas.microsoft.com/office/word/2018/wordml/cex" xmlns:w16cid="http://schemas.microsoft.com/office/word/2016/wordml/cid" xmlns:w16="http://schemas.microsoft.com/office/word/2018/wordml" xmlns:w16sdtdh="http://schemas.microsoft.com/office/word/2020/wordml/sdtdatahash" xmlns:w16se="http://schemas.microsoft.com/office/word/2015/wordml/symex" xmlns:wpg="http://schemas.microsoft.com/office/word/2010/wordprocessingGroup" xmlns:wpi="http://schemas.microsoft.com/office/word/2010/wordprocessingInk" xmlns:wne="http://schemas.microsoft.com/office/word/2006/wordml" xmlns:wps="http://schemas.microsoft.com/office/word/2010/wordprocessingShape" mc:Ignorable="w14 w15 w16se w16cid w16 w16cex w16sdtdh wp14">
+  <w:p>
+    <w:pPr>
+      <w:pStyle w:val="Header"/>
+    </w:pPr>
+  </w:p>
+</w:hdr>
+</file>
+
 <file path=word/numbering.xml><?xml version="1.0" encoding="utf-8"?>
-<w:numbering xmlns:wpc="http://schemas.microsoft.com/office/word/2010/wordprocessingCanvas" xmlns:cx="http://schemas.microsoft.com/office/drawing/2014/chartex" xmlns:cx1="http://schemas.microsoft.com/office/drawing/2015/9/8/chartex" xmlns:cx2="http://schemas.microsoft.com/office/drawing/2015/10/21/chartex" xmlns:cx3="http://schemas.microsoft.com/office/drawing/2016/5/9/chartex" xmlns:cx4="http://schemas.microsoft.com/office/drawing/2016/5/10/chartex" xmlns:cx5="http://schemas.microsoft.com/office/drawing/2016/5/11/chartex" xmlns:cx6="http://schemas.microsoft.com/office/drawing/2016/5/12/chartex" xmlns:cx7="http://schemas.microsoft.com/office/drawing/2016/5/13/chartex" xmlns:cx8="http://schemas.microsoft.com/office/drawing/2016/5/14/chartex" xmlns:mc="http://schemas.openxmlformats.org/markup-compatibility/2006" xmlns:aink="http://schemas.microsoft.com/office/drawing/2016/ink" xmlns:am3d="http://schemas.microsoft.com/office/drawing/2017/model3d" xmlns:o="urn:schemas-microsoft-com:office:office" xmlns:r="http://schemas.openxmlformats.org/officeDocument/2006/relationships" xmlns:m="http://schemas.openxmlformats.org/officeDocument/2006/math" xmlns:v="urn:schemas-microsoft-com:vml" xmlns:wp14="http://schemas.microsoft.com/office/word/2010/wordprocessingDrawing" xmlns:wp="http://schemas.openxmlformats.org/drawingml/2006/wordprocessingDrawing" xmlns:w10="urn:schemas-microsoft-com:office:word" xmlns:w="http://schemas.openxmlformats.org/wordprocessingml/2006/main" xmlns:w14="http://schemas.microsoft.com/office/word/2010/wordml" xmlns:w15="http://schemas.microsoft.com/office/word/2012/wordml" xmlns:w16cex="http://schemas.microsoft.com/office/word/2018/wordml/cex" xmlns:w16cid="http://schemas.microsoft.com/office/word/2016/wordml/cid" xmlns:w16="http://schemas.microsoft.com/office/word/2018/wordml" xmlns:w16se="http://schemas.microsoft.com/office/word/2015/wordml/symex" xmlns:wpg="http://schemas.microsoft.com/office/word/2010/wordprocessingGroup" xmlns:wpi="http://schemas.microsoft.com/office/word/2010/wordprocessingInk" xmlns:wne="http://schemas.microsoft.com/office/word/2006/wordml" xmlns:wps="http://schemas.microsoft.com/office/word/2010/wordprocessingShape" mc:Ignorable="w14 w15 w16se w16cid w16 w16cex wp14">
+<w:numbering xmlns:wpc="http://schemas.microsoft.com/office/word/2010/wordprocessingCanvas" xmlns:cx="http://schemas.microsoft.com/office/drawing/2014/chartex" xmlns:cx1="http://schemas.microsoft.com/office/drawing/2015/9/8/chartex" xmlns:cx2="http://schemas.microsoft.com/office/drawing/2015/10/21/chartex" xmlns:cx3="http://schemas.microsoft.com/office/drawing/2016/5/9/chartex" xmlns:cx4="http://schemas.microsoft.com/office/drawing/2016/5/10/chartex" xmlns:cx5="http://schemas.microsoft.com/office/drawing/2016/5/11/chartex" xmlns:cx6="http://schemas.microsoft.com/office/drawing/2016/5/12/chartex" xmlns:cx7="http://schemas.microsoft.com/office/drawing/2016/5/13/chartex" xmlns:cx8="http://schemas.microsoft.com/office/drawing/2016/5/14/chartex" xmlns:mc="http://schemas.openxmlformats.org/markup-compatibility/2006" xmlns:aink="http://schemas.microsoft.com/office/drawing/2016/ink" xmlns:am3d="http://schemas.microsoft.com/office/drawing/2017/model3d" xmlns:o="urn:schemas-microsoft-com:office:office" xmlns:r="http://schemas.openxmlformats.org/officeDocument/2006/relationships" xmlns:m="http://schemas.openxmlformats.org/officeDocument/2006/math" xmlns:v="urn:schemas-microsoft-com:vml" xmlns:wp14="http://schemas.microsoft.com/office/word/2010/wordprocessingDrawing" xmlns:wp="http://schemas.openxmlformats.org/drawingml/2006/wordprocessingDrawing" xmlns:w10="urn:schemas-microsoft-com:office:word" xmlns:w="http://schemas.openxmlformats.org/wordprocessingml/2006/main" xmlns:w14="http://schemas.microsoft.com/office/word/2010/wordml" xmlns:w15="http://schemas.microsoft.com/office/word/2012/wordml" xmlns:w16cex="http://schemas.microsoft.com/office/word/2018/wordml/cex" xmlns:w16cid="http://schemas.microsoft.com/office/word/2016/wordml/cid" xmlns:w16="http://schemas.microsoft.com/office/word/2018/wordml" xmlns:w16sdtdh="http://schemas.microsoft.com/office/word/2020/wordml/sdtdatahash" xmlns:w16se="http://schemas.microsoft.com/office/word/2015/wordml/symex" xmlns:wpg="http://schemas.microsoft.com/office/word/2010/wordprocessingGroup" xmlns:wpi="http://schemas.microsoft.com/office/word/2010/wordprocessingInk" xmlns:wne="http://schemas.microsoft.com/office/word/2006/wordml" xmlns:wps="http://schemas.microsoft.com/office/word/2010/wordprocessingShape" mc:Ignorable="w14 w15 w16se w16cid w16 w16cex w16sdtdh wp14">
   <w:abstractNum w:abstractNumId="0" w15:restartNumberingAfterBreak="0">
     <w:nsid w:val="01584048"/>
     <w:multiLevelType w:val="hybridMultilevel"/>
@@ -5461,7 +5654,7 @@
   <w:abstractNum w:abstractNumId="10" w15:restartNumberingAfterBreak="0">
     <w:nsid w:val="4B9A1C1D"/>
     <w:multiLevelType w:val="hybridMultilevel"/>
-    <w:tmpl w:val="AF72499A"/>
+    <w:tmpl w:val="85DCBC5C"/>
     <w:lvl w:ilvl="0" w:tplc="04090001">
       <w:start w:val="1"/>
       <w:numFmt w:val="bullet"/>
@@ -5474,7 +5667,7 @@
         <w:rFonts w:ascii="Symbol" w:hAnsi="Symbol" w:hint="default"/>
       </w:rPr>
     </w:lvl>
-    <w:lvl w:ilvl="1" w:tplc="04090003" w:tentative="1">
+    <w:lvl w:ilvl="1" w:tplc="04090003">
       <w:start w:val="1"/>
       <w:numFmt w:val="bullet"/>
       <w:lvlText w:val="o"/>
@@ -6768,7 +6961,7 @@
 </file>
 
 <file path=word/styles.xml><?xml version="1.0" encoding="utf-8"?>
-<w:styles xmlns:mc="http://schemas.openxmlformats.org/markup-compatibility/2006" xmlns:r="http://schemas.openxmlformats.org/officeDocument/2006/relationships" xmlns:w="http://schemas.openxmlformats.org/wordprocessingml/2006/main" xmlns:w14="http://schemas.microsoft.com/office/word/2010/wordml" xmlns:w15="http://schemas.microsoft.com/office/word/2012/wordml" xmlns:w16cex="http://schemas.microsoft.com/office/word/2018/wordml/cex" xmlns:w16cid="http://schemas.microsoft.com/office/word/2016/wordml/cid" xmlns:w16="http://schemas.microsoft.com/office/word/2018/wordml" xmlns:w16se="http://schemas.microsoft.com/office/word/2015/wordml/symex" mc:Ignorable="w14 w15 w16se w16cid w16 w16cex">
+<w:styles xmlns:mc="http://schemas.openxmlformats.org/markup-compatibility/2006" xmlns:r="http://schemas.openxmlformats.org/officeDocument/2006/relationships" xmlns:w="http://schemas.openxmlformats.org/wordprocessingml/2006/main" xmlns:w14="http://schemas.microsoft.com/office/word/2010/wordml" xmlns:w15="http://schemas.microsoft.com/office/word/2012/wordml" xmlns:w16cex="http://schemas.microsoft.com/office/word/2018/wordml/cex" xmlns:w16cid="http://schemas.microsoft.com/office/word/2016/wordml/cid" xmlns:w16="http://schemas.microsoft.com/office/word/2018/wordml" xmlns:w16sdtdh="http://schemas.microsoft.com/office/word/2020/wordml/sdtdatahash" xmlns:w16se="http://schemas.microsoft.com/office/word/2015/wordml/symex" mc:Ignorable="w14 w15 w16se w16cid w16 w16cex w16sdtdh">
   <w:docDefaults>
     <w:rPrDefault>
       <w:rPr>
@@ -6887,6 +7080,7 @@
     <w:lsdException w:name="HTML Sample" w:semiHidden="1" w:unhideWhenUsed="1"/>
     <w:lsdException w:name="HTML Typewriter" w:semiHidden="1" w:unhideWhenUsed="1"/>
     <w:lsdException w:name="HTML Variable" w:semiHidden="1" w:unhideWhenUsed="1"/>
+    <w:lsdException w:name="Normal Table" w:semiHidden="1" w:unhideWhenUsed="1"/>
     <w:lsdException w:name="annotation subject" w:semiHidden="1" w:unhideWhenUsed="1"/>
     <w:lsdException w:name="No List" w:semiHidden="1" w:unhideWhenUsed="1"/>
     <w:lsdException w:name="Outline List 1" w:semiHidden="1" w:unhideWhenUsed="1"/>
@@ -6933,8 +7127,10 @@
     <w:lsdException w:name="Table Subtle 2" w:semiHidden="1" w:unhideWhenUsed="1"/>
     <w:lsdException w:name="Table Web 1" w:semiHidden="1" w:unhideWhenUsed="1"/>
     <w:lsdException w:name="Table Web 2" w:semiHidden="1" w:unhideWhenUsed="1"/>
+    <w:lsdException w:name="Table Web 3" w:semiHidden="1" w:unhideWhenUsed="1"/>
     <w:lsdException w:name="Balloon Text" w:semiHidden="1" w:unhideWhenUsed="1"/>
     <w:lsdException w:name="Table Grid" w:uiPriority="39"/>
+    <w:lsdException w:name="Table Theme" w:semiHidden="1" w:unhideWhenUsed="1"/>
     <w:lsdException w:name="Placeholder Text" w:semiHidden="1"/>
     <w:lsdException w:name="No Spacing" w:uiPriority="1" w:qFormat="1"/>
     <w:lsdException w:name="Light Shading" w:uiPriority="60"/>
@@ -7469,6 +7665,48 @@
     <w:unhideWhenUsed/>
     <w:rsid w:val="007B0FEC"/>
   </w:style>
+  <w:style w:type="paragraph" w:styleId="Header">
+    <w:name w:val="header"/>
+    <w:basedOn w:val="Normal"/>
+    <w:link w:val="HeaderChar"/>
+    <w:uiPriority w:val="99"/>
+    <w:unhideWhenUsed/>
+    <w:rsid w:val="00973A0F"/>
+    <w:pPr>
+      <w:tabs>
+        <w:tab w:val="center" w:pos="4680"/>
+        <w:tab w:val="right" w:pos="9360"/>
+      </w:tabs>
+    </w:pPr>
+  </w:style>
+  <w:style w:type="character" w:customStyle="1" w:styleId="HeaderChar">
+    <w:name w:val="Header Char"/>
+    <w:basedOn w:val="DefaultParagraphFont"/>
+    <w:link w:val="Header"/>
+    <w:uiPriority w:val="99"/>
+    <w:rsid w:val="00973A0F"/>
+  </w:style>
+  <w:style w:type="paragraph" w:styleId="Footer">
+    <w:name w:val="footer"/>
+    <w:basedOn w:val="Normal"/>
+    <w:link w:val="FooterChar"/>
+    <w:uiPriority w:val="99"/>
+    <w:unhideWhenUsed/>
+    <w:rsid w:val="00973A0F"/>
+    <w:pPr>
+      <w:tabs>
+        <w:tab w:val="center" w:pos="4680"/>
+        <w:tab w:val="right" w:pos="9360"/>
+      </w:tabs>
+    </w:pPr>
+  </w:style>
+  <w:style w:type="character" w:customStyle="1" w:styleId="FooterChar">
+    <w:name w:val="Footer Char"/>
+    <w:basedOn w:val="DefaultParagraphFont"/>
+    <w:link w:val="Footer"/>
+    <w:uiPriority w:val="99"/>
+    <w:rsid w:val="00973A0F"/>
+  </w:style>
 </w:styles>
 </file>
 

--- a/RyanMowerResume.docx
+++ b/RyanMowerResume.docx
@@ -23,16 +23,16 @@
         <mc:AlternateContent>
           <mc:Choice Requires="wps">
             <w:drawing>
-              <wp:anchor distT="0" distB="0" distL="114300" distR="114300" simplePos="0" relativeHeight="251688960" behindDoc="0" locked="0" layoutInCell="1" allowOverlap="1" wp14:anchorId="6CBCBB7A" wp14:editId="06D0A09B">
+              <wp:anchor distT="0" distB="0" distL="114300" distR="114300" simplePos="0" relativeHeight="251688960" behindDoc="0" locked="0" layoutInCell="1" allowOverlap="1" wp14:anchorId="6CBCBB7A" wp14:editId="63220466">
                 <wp:simplePos x="0" y="0"/>
                 <wp:positionH relativeFrom="column">
-                  <wp:posOffset>3570605</wp:posOffset>
+                  <wp:posOffset>3570694</wp:posOffset>
                 </wp:positionH>
                 <wp:positionV relativeFrom="paragraph">
-                  <wp:posOffset>-292578</wp:posOffset>
+                  <wp:posOffset>-292394</wp:posOffset>
                 </wp:positionV>
-                <wp:extent cx="3399244" cy="483650"/>
-                <wp:effectExtent l="0" t="0" r="4445" b="0"/>
+                <wp:extent cx="3399244" cy="680132"/>
+                <wp:effectExtent l="0" t="0" r="4445" b="5715"/>
                 <wp:wrapNone/>
                 <wp:docPr id="15" name="Text Box 15"/>
                 <wp:cNvGraphicFramePr/>
@@ -43,7 +43,7 @@
                       <wps:spPr>
                         <a:xfrm>
                           <a:off x="0" y="0"/>
-                          <a:ext cx="3399244" cy="483650"/>
+                          <a:ext cx="3399244" cy="680132"/>
                         </a:xfrm>
                         <a:prstGeom prst="rect">
                           <a:avLst/>
@@ -127,6 +127,14 @@
                             </w:hyperlink>
                           </w:p>
                           <w:p>
+                            <w:pPr>
+                              <w:rPr>
+                                <w:rFonts w:ascii="Cambria" w:eastAsia="Calibri" w:hAnsi="Cambria" w:cs="Calibri"/>
+                                <w:color w:val="auto"/>
+                                <w:sz w:val="18"/>
+                                <w:szCs w:val="18"/>
+                              </w:rPr>
+                            </w:pPr>
                             <w:r>
                               <w:rPr>
                                 <w:rFonts w:ascii="Cambria" w:eastAsia="Calibri" w:hAnsi="Cambria" w:cs="Calibri"/>
@@ -156,6 +164,51 @@
                               <w:t>651-283-9492</w:t>
                             </w:r>
                           </w:p>
+                          <w:p>
+                            <w:pPr>
+                              <w:rPr>
+                                <w:rFonts w:ascii="Cambria" w:eastAsia="Calibri" w:hAnsi="Cambria" w:cs="Calibri"/>
+                                <w:color w:val="auto"/>
+                                <w:sz w:val="18"/>
+                                <w:szCs w:val="18"/>
+                              </w:rPr>
+                            </w:pPr>
+                            <w:r>
+                              <w:rPr>
+                                <w:rFonts w:ascii="Cambria" w:eastAsia="Calibri" w:hAnsi="Cambria" w:cs="Calibri"/>
+                                <w:b/>
+                                <w:color w:val="auto"/>
+                                <w:sz w:val="18"/>
+                                <w:szCs w:val="18"/>
+                              </w:rPr>
+                              <w:t>GitHub</w:t>
+                            </w:r>
+                            <w:r>
+                              <w:rPr>
+                                <w:rFonts w:asciiTheme="minorHAnsi" w:hAnsiTheme="minorHAnsi" w:cstheme="minorHAnsi"/>
+                                <w:b/>
+                                <w:bCs/>
+                                <w:sz w:val="18"/>
+                                <w:szCs w:val="18"/>
+                              </w:rPr>
+                              <w:t>:</w:t>
+                            </w:r>
+                            <w:r>
+                              <w:t xml:space="preserve"> </w:t>
+                            </w:r>
+                            <w:hyperlink r:id="rId9" w:history="1">
+                              <w:r>
+                                <w:rPr>
+                                  <w:rStyle w:val="Hyperlink"/>
+                                  <w:rFonts w:ascii="Cambria" w:eastAsia="Calibri" w:hAnsi="Cambria" w:cs="Calibri"/>
+                                  <w:sz w:val="18"/>
+                                  <w:szCs w:val="18"/>
+                                </w:rPr>
+                                <w:t>https://github.com/RyanMower/</w:t>
+                              </w:r>
+                            </w:hyperlink>
+                          </w:p>
+                          <w:p/>
                         </w:txbxContent>
                       </wps:txbx>
                       <wps:bodyPr rot="0" spcFirstLastPara="0" vertOverflow="overflow" horzOverflow="overflow" vert="horz" wrap="square" lIns="91440" tIns="45720" rIns="91440" bIns="45720" numCol="1" spcCol="0" rtlCol="0" fromWordArt="0" anchor="t" anchorCtr="0" forceAA="0" compatLnSpc="1">
@@ -182,7 +235,7 @@
                 <v:stroke joinstyle="miter"/>
                 <v:path gradientshapeok="t" o:connecttype="rect"/>
               </v:shapetype>
-              <v:shape id="Text Box 15" o:spid="_x0000_s1026" type="#_x0000_t202" style="position:absolute;left:0;text-align:left;margin-left:281.15pt;margin-top:-23.05pt;width:267.65pt;height:38.1pt;z-index:251688960;visibility:visible;mso-wrap-style:square;mso-width-percent:0;mso-height-percent:0;mso-wrap-distance-left:9pt;mso-wrap-distance-top:0;mso-wrap-distance-right:9pt;mso-wrap-distance-bottom:0;mso-position-horizontal:absolute;mso-position-horizontal-relative:text;mso-position-vertical:absolute;mso-position-vertical-relative:text;mso-width-percent:0;mso-height-percent:0;mso-width-relative:margin;mso-height-relative:margin;v-text-anchor:top" o:gfxdata="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" fillcolor="white [3201]" stroked="f" strokeweight=".5pt">
+              <v:shape id="Text Box 15" o:spid="_x0000_s1026" type="#_x0000_t202" style="position:absolute;left:0;text-align:left;margin-left:281.15pt;margin-top:-23pt;width:267.65pt;height:53.55pt;z-index:251688960;visibility:visible;mso-wrap-style:square;mso-width-percent:0;mso-height-percent:0;mso-wrap-distance-left:9pt;mso-wrap-distance-top:0;mso-wrap-distance-right:9pt;mso-wrap-distance-bottom:0;mso-position-horizontal:absolute;mso-position-horizontal-relative:text;mso-position-vertical:absolute;mso-position-vertical-relative:text;mso-width-percent:0;mso-height-percent:0;mso-width-relative:margin;mso-height-relative:margin;v-text-anchor:top" o:gfxdata="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" fillcolor="white [3201]" stroked="f" strokeweight=".5pt">
                 <v:textbox>
                   <w:txbxContent>
                     <w:p>
@@ -242,7 +295,7 @@
                         </w:rPr>
                         <w:t xml:space="preserve"> </w:t>
                       </w:r>
-                      <w:hyperlink r:id="rId9" w:history="1">
+                      <w:hyperlink r:id="rId10" w:history="1">
                         <w:r>
                           <w:rPr>
                             <w:rStyle w:val="Hyperlink"/>
@@ -255,6 +308,14 @@
                       </w:hyperlink>
                     </w:p>
                     <w:p>
+                      <w:pPr>
+                        <w:rPr>
+                          <w:rFonts w:ascii="Cambria" w:eastAsia="Calibri" w:hAnsi="Cambria" w:cs="Calibri"/>
+                          <w:color w:val="auto"/>
+                          <w:sz w:val="18"/>
+                          <w:szCs w:val="18"/>
+                        </w:rPr>
+                      </w:pPr>
                       <w:r>
                         <w:rPr>
                           <w:rFonts w:ascii="Cambria" w:eastAsia="Calibri" w:hAnsi="Cambria" w:cs="Calibri"/>
@@ -284,6 +345,51 @@
                         <w:t>651-283-9492</w:t>
                       </w:r>
                     </w:p>
+                    <w:p>
+                      <w:pPr>
+                        <w:rPr>
+                          <w:rFonts w:ascii="Cambria" w:eastAsia="Calibri" w:hAnsi="Cambria" w:cs="Calibri"/>
+                          <w:color w:val="auto"/>
+                          <w:sz w:val="18"/>
+                          <w:szCs w:val="18"/>
+                        </w:rPr>
+                      </w:pPr>
+                      <w:r>
+                        <w:rPr>
+                          <w:rFonts w:ascii="Cambria" w:eastAsia="Calibri" w:hAnsi="Cambria" w:cs="Calibri"/>
+                          <w:b/>
+                          <w:color w:val="auto"/>
+                          <w:sz w:val="18"/>
+                          <w:szCs w:val="18"/>
+                        </w:rPr>
+                        <w:t>GitHub</w:t>
+                      </w:r>
+                      <w:r>
+                        <w:rPr>
+                          <w:rFonts w:asciiTheme="minorHAnsi" w:hAnsiTheme="minorHAnsi" w:cstheme="minorHAnsi"/>
+                          <w:b/>
+                          <w:bCs/>
+                          <w:sz w:val="18"/>
+                          <w:szCs w:val="18"/>
+                        </w:rPr>
+                        <w:t>:</w:t>
+                      </w:r>
+                      <w:r>
+                        <w:t xml:space="preserve"> </w:t>
+                      </w:r>
+                      <w:hyperlink r:id="rId11" w:history="1">
+                        <w:r>
+                          <w:rPr>
+                            <w:rStyle w:val="Hyperlink"/>
+                            <w:rFonts w:ascii="Cambria" w:eastAsia="Calibri" w:hAnsi="Cambria" w:cs="Calibri"/>
+                            <w:sz w:val="18"/>
+                            <w:szCs w:val="18"/>
+                          </w:rPr>
+                          <w:t>https://github.com/RyanMower/</w:t>
+                        </w:r>
+                      </w:hyperlink>
+                    </w:p>
+                    <w:p/>
                   </w:txbxContent>
                 </v:textbox>
               </v:shape>
@@ -1972,12 +2078,12 @@
           <w:szCs w:val="22"/>
         </w:rPr>
         <w:sectPr>
-          <w:headerReference w:type="even" r:id="rId10"/>
-          <w:headerReference w:type="default" r:id="rId11"/>
-          <w:footerReference w:type="even" r:id="rId12"/>
-          <w:footerReference w:type="default" r:id="rId13"/>
-          <w:headerReference w:type="first" r:id="rId14"/>
-          <w:footerReference w:type="first" r:id="rId15"/>
+          <w:headerReference w:type="even" r:id="rId12"/>
+          <w:headerReference w:type="default" r:id="rId13"/>
+          <w:footerReference w:type="even" r:id="rId14"/>
+          <w:footerReference w:type="default" r:id="rId15"/>
+          <w:headerReference w:type="first" r:id="rId16"/>
+          <w:footerReference w:type="first" r:id="rId17"/>
           <w:type w:val="continuous"/>
           <w:pgSz w:w="12240" w:h="15840"/>
           <w:pgMar w:top="720" w:right="720" w:bottom="720" w:left="720" w:header="720" w:footer="720" w:gutter="0"/>
@@ -2531,16 +2637,7 @@
           <w:sz w:val="22"/>
           <w:szCs w:val="22"/>
         </w:rPr>
-        <w:t>Optum Software Security Engineer</w:t>
-      </w:r>
-      <w:r>
-        <w:rPr>
-          <w:rFonts w:ascii="Cambria" w:eastAsia="Calibri" w:hAnsi="Cambria" w:cs="Calibri"/>
-          <w:b/>
-          <w:sz w:val="22"/>
-          <w:szCs w:val="22"/>
-        </w:rPr>
-        <w:t xml:space="preserve">.                                                 </w:t>
+        <w:t xml:space="preserve">Optum Software Security Engineer.                                                 </w:t>
       </w:r>
       <w:r>
         <w:rPr>
@@ -2567,7 +2664,7 @@
           <w:sz w:val="22"/>
           <w:szCs w:val="22"/>
         </w:rPr>
-        <w:t xml:space="preserve">  </w:t>
+        <w:t xml:space="preserve"> </w:t>
       </w:r>
       <w:r>
         <w:rPr>
@@ -2790,7 +2887,7 @@
           <w:sz w:val="22"/>
           <w:szCs w:val="22"/>
         </w:rPr>
-        <w:t xml:space="preserve">                                 </w:t>
+        <w:t xml:space="preserve">                                </w:t>
       </w:r>
       <w:r>
         <w:rPr>
@@ -3195,15 +3292,7 @@
           <w:sz w:val="22"/>
           <w:szCs w:val="22"/>
         </w:rPr>
-        <w:t xml:space="preserve">C&amp;C server to control a botnet </w:t>
-      </w:r>
-      <w:r>
-        <w:rPr>
-          <w:rFonts w:ascii="Cambria" w:eastAsia="Calibri" w:hAnsi="Cambria" w:cs="Calibri"/>
-          <w:sz w:val="22"/>
-          <w:szCs w:val="22"/>
-        </w:rPr>
-        <w:t>using socket programming in Python</w:t>
+        <w:t>C&amp;C server to control a botnet using socket programming in Python</w:t>
       </w:r>
       <w:r>
         <w:rPr>
@@ -3246,7 +3335,7 @@
           <w:sz w:val="22"/>
           <w:szCs w:val="22"/>
         </w:rPr>
-        <w:t xml:space="preserve">                      </w:t>
+        <w:t xml:space="preserve">                    </w:t>
       </w:r>
       <w:r>
         <w:rPr>
@@ -3605,7 +3694,7 @@
           <w:sz w:val="22"/>
           <w:szCs w:val="22"/>
         </w:rPr>
-        <w:t xml:space="preserve">          </w:t>
+        <w:t xml:space="preserve">         </w:t>
       </w:r>
       <w:r>
         <w:rPr>
@@ -3695,13 +3784,13 @@
         <mc:AlternateContent>
           <mc:Choice Requires="wps">
             <w:drawing>
-              <wp:anchor distT="0" distB="0" distL="114300" distR="114300" simplePos="0" relativeHeight="251692032" behindDoc="0" locked="0" layoutInCell="1" allowOverlap="1" wp14:anchorId="2D8851F1" wp14:editId="3892AE1D">
+              <wp:anchor distT="0" distB="0" distL="114300" distR="114300" simplePos="0" relativeHeight="251692032" behindDoc="0" locked="0" layoutInCell="1" allowOverlap="1" wp14:anchorId="2D8851F1" wp14:editId="235EBCDD">
                 <wp:simplePos x="0" y="0"/>
                 <wp:positionH relativeFrom="column">
-                  <wp:posOffset>5662930</wp:posOffset>
+                  <wp:posOffset>5768309</wp:posOffset>
                 </wp:positionH>
                 <wp:positionV relativeFrom="paragraph">
-                  <wp:posOffset>135255</wp:posOffset>
+                  <wp:posOffset>135701</wp:posOffset>
                 </wp:positionV>
                 <wp:extent cx="929005" cy="241300"/>
                 <wp:effectExtent l="0" t="0" r="0" b="0"/>
@@ -3757,7 +3846,7 @@
           </mc:Choice>
           <mc:Fallback>
             <w:pict>
-              <v:shape w14:anchorId="2D8851F1" id="Text Box 18" o:spid="_x0000_s1032" type="#_x0000_t202" style="position:absolute;margin-left:445.9pt;margin-top:10.65pt;width:73.15pt;height:19pt;z-index:251692032;visibility:visible;mso-wrap-style:square;mso-width-percent:0;mso-height-percent:0;mso-wrap-distance-left:9pt;mso-wrap-distance-top:0;mso-wrap-distance-right:9pt;mso-wrap-distance-bottom:0;mso-position-horizontal:absolute;mso-position-horizontal-relative:text;mso-position-vertical:absolute;mso-position-vertical-relative:text;mso-width-percent:0;mso-height-percent:0;mso-width-relative:margin;mso-height-relative:margin;v-text-anchor:top" o:gfxdata="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" fillcolor="white [3201]" stroked="f" strokeweight=".5pt">
+              <v:shape w14:anchorId="2D8851F1" id="Text Box 18" o:spid="_x0000_s1032" type="#_x0000_t202" style="position:absolute;margin-left:454.2pt;margin-top:10.7pt;width:73.15pt;height:19pt;z-index:251692032;visibility:visible;mso-wrap-style:square;mso-width-percent:0;mso-height-percent:0;mso-wrap-distance-left:9pt;mso-wrap-distance-top:0;mso-wrap-distance-right:9pt;mso-wrap-distance-bottom:0;mso-position-horizontal:absolute;mso-position-horizontal-relative:text;mso-position-vertical:absolute;mso-position-vertical-relative:text;mso-width-percent:0;mso-height-percent:0;mso-width-relative:margin;mso-height-relative:margin;v-text-anchor:top" o:gfxdata="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" fillcolor="white [3201]" stroked="f" strokeweight=".5pt">
                 <v:textbox>
                   <w:txbxContent>
                     <w:p>

--- a/RyanMowerResume.docx
+++ b/RyanMowerResume.docx
@@ -1,6 +1,6 @@
 
 <file path=word/document.xml><?xml version="1.0" encoding="utf-8"?>
-<w:document xmlns:wpc="http://schemas.microsoft.com/office/word/2010/wordprocessingCanvas" xmlns:cx="http://schemas.microsoft.com/office/drawing/2014/chartex" xmlns:cx1="http://schemas.microsoft.com/office/drawing/2015/9/8/chartex" xmlns:cx2="http://schemas.microsoft.com/office/drawing/2015/10/21/chartex" xmlns:cx3="http://schemas.microsoft.com/office/drawing/2016/5/9/chartex" xmlns:cx4="http://schemas.microsoft.com/office/drawing/2016/5/10/chartex" xmlns:cx5="http://schemas.microsoft.com/office/drawing/2016/5/11/chartex" xmlns:cx6="http://schemas.microsoft.com/office/drawing/2016/5/12/chartex" xmlns:cx7="http://schemas.microsoft.com/office/drawing/2016/5/13/chartex" xmlns:cx8="http://schemas.microsoft.com/office/drawing/2016/5/14/chartex" xmlns:mc="http://schemas.openxmlformats.org/markup-compatibility/2006" xmlns:aink="http://schemas.microsoft.com/office/drawing/2016/ink" xmlns:am3d="http://schemas.microsoft.com/office/drawing/2017/model3d" xmlns:o="urn:schemas-microsoft-com:office:office" xmlns:r="http://schemas.openxmlformats.org/officeDocument/2006/relationships" xmlns:m="http://schemas.openxmlformats.org/officeDocument/2006/math" xmlns:v="urn:schemas-microsoft-com:vml" xmlns:wp14="http://schemas.microsoft.com/office/word/2010/wordprocessingDrawing" xmlns:wp="http://schemas.openxmlformats.org/drawingml/2006/wordprocessingDrawing" xmlns:w10="urn:schemas-microsoft-com:office:word" xmlns:w="http://schemas.openxmlformats.org/wordprocessingml/2006/main" xmlns:w14="http://schemas.microsoft.com/office/word/2010/wordml" xmlns:w15="http://schemas.microsoft.com/office/word/2012/wordml" xmlns:w16cex="http://schemas.microsoft.com/office/word/2018/wordml/cex" xmlns:w16cid="http://schemas.microsoft.com/office/word/2016/wordml/cid" xmlns:w16="http://schemas.microsoft.com/office/word/2018/wordml" xmlns:w16sdtdh="http://schemas.microsoft.com/office/word/2020/wordml/sdtdatahash" xmlns:w16se="http://schemas.microsoft.com/office/word/2015/wordml/symex" xmlns:wpg="http://schemas.microsoft.com/office/word/2010/wordprocessingGroup" xmlns:wpi="http://schemas.microsoft.com/office/word/2010/wordprocessingInk" xmlns:wne="http://schemas.microsoft.com/office/word/2006/wordml" xmlns:wps="http://schemas.microsoft.com/office/word/2010/wordprocessingShape" mc:Ignorable="w14 w15 w16se w16cid w16 w16cex w16sdtdh wp14">
+<w:document xmlns:wpc="http://schemas.microsoft.com/office/word/2010/wordprocessingCanvas" xmlns:cx="http://schemas.microsoft.com/office/drawing/2014/chartex" xmlns:cx1="http://schemas.microsoft.com/office/drawing/2015/9/8/chartex" xmlns:cx2="http://schemas.microsoft.com/office/drawing/2015/10/21/chartex" xmlns:cx3="http://schemas.microsoft.com/office/drawing/2016/5/9/chartex" xmlns:cx4="http://schemas.microsoft.com/office/drawing/2016/5/10/chartex" xmlns:cx5="http://schemas.microsoft.com/office/drawing/2016/5/11/chartex" xmlns:cx6="http://schemas.microsoft.com/office/drawing/2016/5/12/chartex" xmlns:cx7="http://schemas.microsoft.com/office/drawing/2016/5/13/chartex" xmlns:cx8="http://schemas.microsoft.com/office/drawing/2016/5/14/chartex" xmlns:mc="http://schemas.openxmlformats.org/markup-compatibility/2006" xmlns:aink="http://schemas.microsoft.com/office/drawing/2016/ink" xmlns:am3d="http://schemas.microsoft.com/office/drawing/2017/model3d" xmlns:o="urn:schemas-microsoft-com:office:office" xmlns:r="http://schemas.openxmlformats.org/officeDocument/2006/relationships" xmlns:m="http://schemas.openxmlformats.org/officeDocument/2006/math" xmlns:v="urn:schemas-microsoft-com:vml" xmlns:wp14="http://schemas.microsoft.com/office/word/2010/wordprocessingDrawing" xmlns:wp="http://schemas.openxmlformats.org/drawingml/2006/wordprocessingDrawing" xmlns:w10="urn:schemas-microsoft-com:office:word" xmlns:w="http://schemas.openxmlformats.org/wordprocessingml/2006/main" xmlns:w14="http://schemas.microsoft.com/office/word/2010/wordml" xmlns:w15="http://schemas.microsoft.com/office/word/2012/wordml" xmlns:w16cex="http://schemas.microsoft.com/office/word/2018/wordml/cex" xmlns:w16cid="http://schemas.microsoft.com/office/word/2016/wordml/cid" xmlns:w16="http://schemas.microsoft.com/office/word/2018/wordml" xmlns:w16se="http://schemas.microsoft.com/office/word/2015/wordml/symex" xmlns:wpg="http://schemas.microsoft.com/office/word/2010/wordprocessingGroup" xmlns:wpi="http://schemas.microsoft.com/office/word/2010/wordprocessingInk" xmlns:wne="http://schemas.microsoft.com/office/word/2006/wordml" xmlns:wps="http://schemas.microsoft.com/office/word/2010/wordprocessingShape" mc:Ignorable="w14 w15 w16se w16cid w16 w16cex wp14">
   <w:background w:color="FFFFFF"/>
   <w:body>
     <w:p>
@@ -23,16 +23,16 @@
         <mc:AlternateContent>
           <mc:Choice Requires="wps">
             <w:drawing>
-              <wp:anchor distT="0" distB="0" distL="114300" distR="114300" simplePos="0" relativeHeight="251688960" behindDoc="0" locked="0" layoutInCell="1" allowOverlap="1" wp14:anchorId="6CBCBB7A" wp14:editId="63220466">
+              <wp:anchor distT="0" distB="0" distL="114300" distR="114300" simplePos="0" relativeHeight="251688960" behindDoc="0" locked="0" layoutInCell="1" allowOverlap="1" wp14:anchorId="6CBCBB7A" wp14:editId="1E6CC5AD">
                 <wp:simplePos x="0" y="0"/>
-                <wp:positionH relativeFrom="column">
-                  <wp:posOffset>3570694</wp:posOffset>
+                <wp:positionH relativeFrom="margin">
+                  <wp:align>right</wp:align>
                 </wp:positionH>
                 <wp:positionV relativeFrom="paragraph">
-                  <wp:posOffset>-292394</wp:posOffset>
+                  <wp:posOffset>-283210</wp:posOffset>
                 </wp:positionV>
-                <wp:extent cx="3399244" cy="680132"/>
-                <wp:effectExtent l="0" t="0" r="4445" b="5715"/>
+                <wp:extent cx="3517900" cy="762000"/>
+                <wp:effectExtent l="0" t="0" r="6350" b="0"/>
                 <wp:wrapNone/>
                 <wp:docPr id="15" name="Text Box 15"/>
                 <wp:cNvGraphicFramePr/>
@@ -43,7 +43,7 @@
                       <wps:spPr>
                         <a:xfrm>
                           <a:off x="0" y="0"/>
-                          <a:ext cx="3399244" cy="680132"/>
+                          <a:ext cx="3517900" cy="762000"/>
                         </a:xfrm>
                         <a:prstGeom prst="rect">
                           <a:avLst/>
@@ -57,35 +57,6 @@
                       </wps:spPr>
                       <wps:txbx>
                         <w:txbxContent>
-                          <w:p>
-                            <w:pPr>
-                              <w:rPr>
-                                <w:rFonts w:ascii="Cambria" w:eastAsia="Calibri" w:hAnsi="Cambria" w:cs="Calibri"/>
-                                <w:color w:val="auto"/>
-                                <w:sz w:val="18"/>
-                                <w:szCs w:val="18"/>
-                              </w:rPr>
-                            </w:pPr>
-                            <w:r>
-                              <w:rPr>
-                                <w:rFonts w:ascii="Cambria" w:eastAsia="Calibri" w:hAnsi="Cambria" w:cs="Calibri"/>
-                                <w:b/>
-                                <w:color w:val="auto"/>
-                                <w:sz w:val="18"/>
-                                <w:szCs w:val="18"/>
-                              </w:rPr>
-                              <w:t>ADDRESS:</w:t>
-                            </w:r>
-                            <w:r>
-                              <w:rPr>
-                                <w:rFonts w:ascii="Cambria" w:eastAsia="Calibri" w:hAnsi="Cambria" w:cs="Calibri"/>
-                                <w:color w:val="auto"/>
-                                <w:sz w:val="18"/>
-                                <w:szCs w:val="18"/>
-                              </w:rPr>
-                              <w:t xml:space="preserve"> 1220 SE Brook Ave, Apt. 406 Minneapolis, MN, 55414</w:t>
-                            </w:r>
-                          </w:p>
                           <w:p>
                             <w:pPr>
                               <w:rPr>
@@ -181,6 +152,35 @@
                                 <w:sz w:val="18"/>
                                 <w:szCs w:val="18"/>
                               </w:rPr>
+                              <w:t>ADDRESS:</w:t>
+                            </w:r>
+                            <w:r>
+                              <w:rPr>
+                                <w:rFonts w:ascii="Cambria" w:eastAsia="Calibri" w:hAnsi="Cambria" w:cs="Calibri"/>
+                                <w:color w:val="auto"/>
+                                <w:sz w:val="18"/>
+                                <w:szCs w:val="18"/>
+                              </w:rPr>
+                              <w:t xml:space="preserve"> 1220 SE Brook Ave, Apt. 406 Minneapolis, MN, 55414</w:t>
+                            </w:r>
+                          </w:p>
+                          <w:p>
+                            <w:pPr>
+                              <w:rPr>
+                                <w:rFonts w:ascii="Cambria" w:eastAsia="Calibri" w:hAnsi="Cambria" w:cs="Calibri"/>
+                                <w:color w:val="auto"/>
+                                <w:sz w:val="18"/>
+                                <w:szCs w:val="18"/>
+                              </w:rPr>
+                            </w:pPr>
+                            <w:r>
+                              <w:rPr>
+                                <w:rFonts w:ascii="Cambria" w:eastAsia="Calibri" w:hAnsi="Cambria" w:cs="Calibri"/>
+                                <w:b/>
+                                <w:color w:val="auto"/>
+                                <w:sz w:val="18"/>
+                                <w:szCs w:val="18"/>
+                              </w:rPr>
                               <w:t>GitHub</w:t>
                             </w:r>
                             <w:r>
@@ -208,7 +208,61 @@
                               </w:r>
                             </w:hyperlink>
                           </w:p>
-                          <w:p/>
+                          <w:p>
+                            <w:pPr>
+                              <w:rPr>
+                                <w:rFonts w:ascii="Cambria" w:eastAsia="Calibri" w:hAnsi="Cambria" w:cs="Calibri"/>
+                                <w:b/>
+                                <w:color w:val="auto"/>
+                                <w:sz w:val="18"/>
+                                <w:szCs w:val="18"/>
+                              </w:rPr>
+                            </w:pPr>
+                            <w:proofErr w:type="spellStart"/>
+                            <w:r>
+                              <w:rPr>
+                                <w:rFonts w:ascii="Cambria" w:eastAsia="Calibri" w:hAnsi="Cambria" w:cs="Calibri"/>
+                                <w:b/>
+                                <w:color w:val="auto"/>
+                                <w:sz w:val="18"/>
+                                <w:szCs w:val="18"/>
+                              </w:rPr>
+                              <w:t>Linkden</w:t>
+                            </w:r>
+                            <w:proofErr w:type="spellEnd"/>
+                            <w:r>
+                              <w:rPr>
+                                <w:rFonts w:ascii="Cambria" w:eastAsia="Calibri" w:hAnsi="Cambria" w:cs="Calibri"/>
+                                <w:b/>
+                                <w:color w:val="auto"/>
+                                <w:sz w:val="18"/>
+                                <w:szCs w:val="18"/>
+                              </w:rPr>
+                              <w:t xml:space="preserve">: </w:t>
+                            </w:r>
+                            <w:hyperlink r:id="rId10" w:history="1">
+                              <w:r>
+                                <w:rPr>
+                                  <w:rStyle w:val="Hyperlink"/>
+                                  <w:rFonts w:ascii="Cambria" w:eastAsia="Calibri" w:hAnsi="Cambria" w:cs="Calibri"/>
+                                  <w:bCs/>
+                                  <w:sz w:val="18"/>
+                                  <w:szCs w:val="18"/>
+                                </w:rPr>
+                                <w:t>https://www.linkedin.com/in/ryan-mower-25b269191/</w:t>
+                              </w:r>
+                            </w:hyperlink>
+                          </w:p>
+                          <w:p>
+                            <w:pPr>
+                              <w:rPr>
+                                <w:rFonts w:ascii="Cambria" w:eastAsia="Calibri" w:hAnsi="Cambria" w:cs="Calibri"/>
+                                <w:color w:val="auto"/>
+                                <w:sz w:val="18"/>
+                                <w:szCs w:val="18"/>
+                              </w:rPr>
+                            </w:pPr>
+                          </w:p>
                         </w:txbxContent>
                       </wps:txbx>
                       <wps:bodyPr rot="0" spcFirstLastPara="0" vertOverflow="overflow" horzOverflow="overflow" vert="horz" wrap="square" lIns="91440" tIns="45720" rIns="91440" bIns="45720" numCol="1" spcCol="0" rtlCol="0" fromWordArt="0" anchor="t" anchorCtr="0" forceAA="0" compatLnSpc="1">
@@ -235,38 +289,9 @@
                 <v:stroke joinstyle="miter"/>
                 <v:path gradientshapeok="t" o:connecttype="rect"/>
               </v:shapetype>
-              <v:shape id="Text Box 15" o:spid="_x0000_s1026" type="#_x0000_t202" style="position:absolute;left:0;text-align:left;margin-left:281.15pt;margin-top:-23pt;width:267.65pt;height:53.55pt;z-index:251688960;visibility:visible;mso-wrap-style:square;mso-width-percent:0;mso-height-percent:0;mso-wrap-distance-left:9pt;mso-wrap-distance-top:0;mso-wrap-distance-right:9pt;mso-wrap-distance-bottom:0;mso-position-horizontal:absolute;mso-position-horizontal-relative:text;mso-position-vertical:absolute;mso-position-vertical-relative:text;mso-width-percent:0;mso-height-percent:0;mso-width-relative:margin;mso-height-relative:margin;v-text-anchor:top" o:gfxdata="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" fillcolor="white [3201]" stroked="f" strokeweight=".5pt">
+              <v:shape id="Text Box 15" o:spid="_x0000_s1026" type="#_x0000_t202" style="position:absolute;left:0;text-align:left;margin-left:225.8pt;margin-top:-22.3pt;width:277pt;height:60pt;z-index:251688960;visibility:visible;mso-wrap-style:square;mso-width-percent:0;mso-height-percent:0;mso-wrap-distance-left:9pt;mso-wrap-distance-top:0;mso-wrap-distance-right:9pt;mso-wrap-distance-bottom:0;mso-position-horizontal:right;mso-position-horizontal-relative:margin;mso-position-vertical:absolute;mso-position-vertical-relative:text;mso-width-percent:0;mso-height-percent:0;mso-width-relative:margin;mso-height-relative:margin;v-text-anchor:top" o:gfxdata="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" fillcolor="white [3201]" stroked="f" strokeweight=".5pt">
                 <v:textbox>
                   <w:txbxContent>
-                    <w:p>
-                      <w:pPr>
-                        <w:rPr>
-                          <w:rFonts w:ascii="Cambria" w:eastAsia="Calibri" w:hAnsi="Cambria" w:cs="Calibri"/>
-                          <w:color w:val="auto"/>
-                          <w:sz w:val="18"/>
-                          <w:szCs w:val="18"/>
-                        </w:rPr>
-                      </w:pPr>
-                      <w:r>
-                        <w:rPr>
-                          <w:rFonts w:ascii="Cambria" w:eastAsia="Calibri" w:hAnsi="Cambria" w:cs="Calibri"/>
-                          <w:b/>
-                          <w:color w:val="auto"/>
-                          <w:sz w:val="18"/>
-                          <w:szCs w:val="18"/>
-                        </w:rPr>
-                        <w:t>ADDRESS:</w:t>
-                      </w:r>
-                      <w:r>
-                        <w:rPr>
-                          <w:rFonts w:ascii="Cambria" w:eastAsia="Calibri" w:hAnsi="Cambria" w:cs="Calibri"/>
-                          <w:color w:val="auto"/>
-                          <w:sz w:val="18"/>
-                          <w:szCs w:val="18"/>
-                        </w:rPr>
-                        <w:t xml:space="preserve"> 1220 SE Brook Ave, Apt. 406 Minneapolis, MN, 55414</w:t>
-                      </w:r>
-                    </w:p>
                     <w:p>
                       <w:pPr>
                         <w:rPr>
@@ -295,7 +320,7 @@
                         </w:rPr>
                         <w:t xml:space="preserve"> </w:t>
                       </w:r>
-                      <w:hyperlink r:id="rId10" w:history="1">
+                      <w:hyperlink r:id="rId11" w:history="1">
                         <w:r>
                           <w:rPr>
                             <w:rStyle w:val="Hyperlink"/>
@@ -362,6 +387,35 @@
                           <w:sz w:val="18"/>
                           <w:szCs w:val="18"/>
                         </w:rPr>
+                        <w:t>ADDRESS:</w:t>
+                      </w:r>
+                      <w:r>
+                        <w:rPr>
+                          <w:rFonts w:ascii="Cambria" w:eastAsia="Calibri" w:hAnsi="Cambria" w:cs="Calibri"/>
+                          <w:color w:val="auto"/>
+                          <w:sz w:val="18"/>
+                          <w:szCs w:val="18"/>
+                        </w:rPr>
+                        <w:t xml:space="preserve"> 1220 SE Brook Ave, Apt. 406 Minneapolis, MN, 55414</w:t>
+                      </w:r>
+                    </w:p>
+                    <w:p>
+                      <w:pPr>
+                        <w:rPr>
+                          <w:rFonts w:ascii="Cambria" w:eastAsia="Calibri" w:hAnsi="Cambria" w:cs="Calibri"/>
+                          <w:color w:val="auto"/>
+                          <w:sz w:val="18"/>
+                          <w:szCs w:val="18"/>
+                        </w:rPr>
+                      </w:pPr>
+                      <w:r>
+                        <w:rPr>
+                          <w:rFonts w:ascii="Cambria" w:eastAsia="Calibri" w:hAnsi="Cambria" w:cs="Calibri"/>
+                          <w:b/>
+                          <w:color w:val="auto"/>
+                          <w:sz w:val="18"/>
+                          <w:szCs w:val="18"/>
+                        </w:rPr>
                         <w:t>GitHub</w:t>
                       </w:r>
                       <w:r>
@@ -377,7 +431,7 @@
                       <w:r>
                         <w:t xml:space="preserve"> </w:t>
                       </w:r>
-                      <w:hyperlink r:id="rId11" w:history="1">
+                      <w:hyperlink r:id="rId12" w:history="1">
                         <w:r>
                           <w:rPr>
                             <w:rStyle w:val="Hyperlink"/>
@@ -389,9 +443,64 @@
                         </w:r>
                       </w:hyperlink>
                     </w:p>
-                    <w:p/>
+                    <w:p>
+                      <w:pPr>
+                        <w:rPr>
+                          <w:rFonts w:ascii="Cambria" w:eastAsia="Calibri" w:hAnsi="Cambria" w:cs="Calibri"/>
+                          <w:b/>
+                          <w:color w:val="auto"/>
+                          <w:sz w:val="18"/>
+                          <w:szCs w:val="18"/>
+                        </w:rPr>
+                      </w:pPr>
+                      <w:proofErr w:type="spellStart"/>
+                      <w:r>
+                        <w:rPr>
+                          <w:rFonts w:ascii="Cambria" w:eastAsia="Calibri" w:hAnsi="Cambria" w:cs="Calibri"/>
+                          <w:b/>
+                          <w:color w:val="auto"/>
+                          <w:sz w:val="18"/>
+                          <w:szCs w:val="18"/>
+                        </w:rPr>
+                        <w:t>Linkden</w:t>
+                      </w:r>
+                      <w:proofErr w:type="spellEnd"/>
+                      <w:r>
+                        <w:rPr>
+                          <w:rFonts w:ascii="Cambria" w:eastAsia="Calibri" w:hAnsi="Cambria" w:cs="Calibri"/>
+                          <w:b/>
+                          <w:color w:val="auto"/>
+                          <w:sz w:val="18"/>
+                          <w:szCs w:val="18"/>
+                        </w:rPr>
+                        <w:t xml:space="preserve">: </w:t>
+                      </w:r>
+                      <w:hyperlink r:id="rId13" w:history="1">
+                        <w:r>
+                          <w:rPr>
+                            <w:rStyle w:val="Hyperlink"/>
+                            <w:rFonts w:ascii="Cambria" w:eastAsia="Calibri" w:hAnsi="Cambria" w:cs="Calibri"/>
+                            <w:bCs/>
+                            <w:sz w:val="18"/>
+                            <w:szCs w:val="18"/>
+                          </w:rPr>
+                          <w:t>https://www.linkedin.com/in/ryan-mower-25b269191/</w:t>
+                        </w:r>
+                      </w:hyperlink>
+                    </w:p>
+                    <w:p>
+                      <w:pPr>
+                        <w:rPr>
+                          <w:rFonts w:ascii="Cambria" w:eastAsia="Calibri" w:hAnsi="Cambria" w:cs="Calibri"/>
+                          <w:color w:val="auto"/>
+                          <w:sz w:val="18"/>
+                          <w:szCs w:val="18"/>
+                        </w:rPr>
+                      </w:pPr>
+                    </w:p>
                   </w:txbxContent>
                 </v:textbox>
+                <w10:wrap anchorx="margin"/>
               </v:shape>
             </w:pict>
           </mc:Fallback>
@@ -734,9 +843,9 @@
               </wp:anchor>
             </w:drawing>
           </mc:Choice>
-          <mc:Fallback>
+          <mc:Fallback xmlns:w16sdtdh="http://schemas.microsoft.com/office/word/2020/wordml/sdtdatahash">
             <w:pict>
-              <v:line w14:anchorId="320E780A" id="Straight Connector 5" o:spid="_x0000_s1026" style="position:absolute;flip:y;z-index:251667456;visibility:visible;mso-wrap-style:square;mso-width-percent:0;mso-height-percent:0;mso-wrap-distance-left:9pt;mso-wrap-distance-top:0;mso-wrap-distance-right:9pt;mso-wrap-distance-bottom:0;mso-position-horizontal:absolute;mso-position-horizontal-relative:margin;mso-position-vertical:absolute;mso-position-vertical-relative:text;mso-width-percent:0;mso-height-percent:0;mso-width-relative:margin;mso-height-relative:margin" from=".55pt,5.9pt" to="528.55pt,7.4pt" o:gfxdata="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" strokecolor="black [3213]" strokeweight=".5pt">
+              <v:line w14:anchorId="320E780A" id="Straight Connector 5" o:spid="_x0000_s1026" style="position:absolute;flip:y;z-index:251667456;visibility:visible;mso-wrap-style:square;mso-width-percent:0;mso-height-percent:0;mso-wrap-distance-left:9pt;mso-wrap-distance-top:0;mso-wrap-distance-right:9pt;mso-wrap-distance-bottom:0;mso-position-horizontal:absolute;mso-position-horizontal-relative:margin;mso-position-vertical:absolute;mso-position-vertical-relative:text;mso-width-percent:0;mso-height-percent:0;mso-width-relative:margin;mso-height-relative:margin" from=".55pt,5.9pt" to="528.55pt,7.4pt" o:gfxdata="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" strokecolor="black [3213]" strokeweight=".5pt">
                 <v:stroke joinstyle="miter"/>
                 <w10:wrap anchorx="margin"/>
               </v:line>
@@ -892,7 +1001,15 @@
           <w:sz w:val="22"/>
           <w:szCs w:val="22"/>
         </w:rPr>
-        <w:t>and Master of Science</w:t>
+        <w:t xml:space="preserve">| </w:t>
+      </w:r>
+      <w:r>
+        <w:rPr>
+          <w:rFonts w:ascii="Cambria" w:eastAsia="Calibri" w:hAnsi="Cambria" w:cs="Calibri"/>
+          <w:sz w:val="22"/>
+          <w:szCs w:val="22"/>
+        </w:rPr>
+        <w:t>Master of Science</w:t>
       </w:r>
       <w:r>
         <w:rPr>
@@ -1078,102 +1195,16 @@
         <mc:AlternateContent>
           <mc:Choice Requires="wps">
             <w:drawing>
-              <wp:anchor distT="0" distB="0" distL="114300" distR="114300" simplePos="0" relativeHeight="251685888" behindDoc="0" locked="0" layoutInCell="1" allowOverlap="1" wp14:anchorId="16ED4F67" wp14:editId="6A6810F7">
+              <wp:anchor distT="0" distB="0" distL="114300" distR="114300" simplePos="0" relativeHeight="251684864" behindDoc="1" locked="0" layoutInCell="1" allowOverlap="1" wp14:anchorId="16A2F900" wp14:editId="48DBED65">
                 <wp:simplePos x="0" y="0"/>
                 <wp:positionH relativeFrom="column">
-                  <wp:posOffset>5845359</wp:posOffset>
+                  <wp:posOffset>3648710</wp:posOffset>
                 </wp:positionH>
                 <wp:positionV relativeFrom="paragraph">
-                  <wp:posOffset>100624</wp:posOffset>
+                  <wp:posOffset>70485</wp:posOffset>
                 </wp:positionV>
-                <wp:extent cx="864020" cy="272053"/>
+                <wp:extent cx="2082800" cy="481330"/>
                 <wp:effectExtent l="0" t="0" r="0" b="0"/>
-                <wp:wrapNone/>
-                <wp:docPr id="16" name="Text Box 16"/>
-                <wp:cNvGraphicFramePr/>
-                <a:graphic xmlns:a="http://schemas.openxmlformats.org/drawingml/2006/main">
-                  <a:graphicData uri="http://schemas.microsoft.com/office/word/2010/wordprocessingShape">
-                    <wps:wsp>
-                      <wps:cNvSpPr txBox="1"/>
-                      <wps:spPr>
-                        <a:xfrm>
-                          <a:off x="0" y="0"/>
-                          <a:ext cx="864020" cy="272053"/>
-                        </a:xfrm>
-                        <a:prstGeom prst="rect">
-                          <a:avLst/>
-                        </a:prstGeom>
-                        <a:solidFill>
-                          <a:schemeClr val="lt1"/>
-                        </a:solidFill>
-                        <a:ln w="6350">
-                          <a:noFill/>
-                        </a:ln>
-                      </wps:spPr>
-                      <wps:txbx>
-                        <w:txbxContent>
-                          <w:p>
-                            <w:r>
-                              <w:t>2020-2021</w:t>
-                            </w:r>
-                          </w:p>
-                        </w:txbxContent>
-                      </wps:txbx>
-                      <wps:bodyPr rot="0" spcFirstLastPara="0" vertOverflow="overflow" horzOverflow="overflow" vert="horz" wrap="square" lIns="91440" tIns="45720" rIns="91440" bIns="45720" numCol="1" spcCol="0" rtlCol="0" fromWordArt="0" anchor="t" anchorCtr="0" forceAA="0" compatLnSpc="1">
-                        <a:prstTxWarp prst="textNoShape">
-                          <a:avLst/>
-                        </a:prstTxWarp>
-                        <a:noAutofit/>
-                      </wps:bodyPr>
-                    </wps:wsp>
-                  </a:graphicData>
-                </a:graphic>
-                <wp14:sizeRelH relativeFrom="margin">
-                  <wp14:pctWidth>0</wp14:pctWidth>
-                </wp14:sizeRelH>
-                <wp14:sizeRelV relativeFrom="margin">
-                  <wp14:pctHeight>0</wp14:pctHeight>
-                </wp14:sizeRelV>
-              </wp:anchor>
-            </w:drawing>
-          </mc:Choice>
-          <mc:Fallback>
-            <w:pict>
-              <v:shape w14:anchorId="16ED4F67" id="Text Box 16" o:spid="_x0000_s1027" type="#_x0000_t202" style="position:absolute;margin-left:460.25pt;margin-top:7.9pt;width:68.05pt;height:21.4pt;z-index:251685888;visibility:visible;mso-wrap-style:square;mso-width-percent:0;mso-height-percent:0;mso-wrap-distance-left:9pt;mso-wrap-distance-top:0;mso-wrap-distance-right:9pt;mso-wrap-distance-bottom:0;mso-position-horizontal:absolute;mso-position-horizontal-relative:text;mso-position-vertical:absolute;mso-position-vertical-relative:text;mso-width-percent:0;mso-height-percent:0;mso-width-relative:margin;mso-height-relative:margin;v-text-anchor:top" o:gfxdata="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" fillcolor="white [3201]" stroked="f" strokeweight=".5pt">
-                <v:textbox>
-                  <w:txbxContent>
-                    <w:p>
-                      <w:r>
-                        <w:t>2020-2021</w:t>
-                      </w:r>
-                    </w:p>
-                  </w:txbxContent>
-                </v:textbox>
-              </v:shape>
-            </w:pict>
-          </mc:Fallback>
-        </mc:AlternateContent>
-      </w:r>
-      <w:r>
-        <w:rPr>
-          <w:rFonts w:ascii="Cambria" w:hAnsi="Cambria"/>
-          <w:noProof/>
-          <w:sz w:val="22"/>
-          <w:szCs w:val="22"/>
-        </w:rPr>
-        <mc:AlternateContent>
-          <mc:Choice Requires="wps">
-            <w:drawing>
-              <wp:anchor distT="0" distB="0" distL="114300" distR="114300" simplePos="0" relativeHeight="251684864" behindDoc="1" locked="0" layoutInCell="1" allowOverlap="1" wp14:anchorId="16A2F900" wp14:editId="154FBD2C">
-                <wp:simplePos x="0" y="0"/>
-                <wp:positionH relativeFrom="column">
-                  <wp:posOffset>3404439</wp:posOffset>
-                </wp:positionH>
-                <wp:positionV relativeFrom="paragraph">
-                  <wp:posOffset>85510</wp:posOffset>
-                </wp:positionV>
-                <wp:extent cx="2085739" cy="481330"/>
-                <wp:effectExtent l="0" t="0" r="0" b="1270"/>
                 <wp:wrapNone/>
                 <wp:docPr id="13" name="Text Box 2"/>
                 <wp:cNvGraphicFramePr>
@@ -1188,7 +1219,7 @@
                       <wps:spPr bwMode="auto">
                         <a:xfrm>
                           <a:off x="0" y="0"/>
-                          <a:ext cx="2085739" cy="481330"/>
+                          <a:ext cx="2082800" cy="481330"/>
                         </a:xfrm>
                         <a:prstGeom prst="rect">
                           <a:avLst/>
@@ -1273,7 +1304,7 @@
           </mc:Choice>
           <mc:Fallback>
             <w:pict>
-              <v:shape w14:anchorId="16A2F900" id="Text Box 2" o:spid="_x0000_s1028" type="#_x0000_t202" style="position:absolute;margin-left:268.05pt;margin-top:6.75pt;width:164.25pt;height:37.9pt;z-index:-251631616;visibility:visible;mso-wrap-style:square;mso-width-percent:0;mso-wrap-distance-left:9pt;mso-wrap-distance-top:0;mso-wrap-distance-right:9pt;mso-wrap-distance-bottom:0;mso-position-horizontal:absolute;mso-position-horizontal-relative:text;mso-position-vertical:absolute;mso-position-vertical-relative:text;mso-width-percent:0;mso-width-relative:margin;v-text-anchor:top" o:gfxdata="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" stroked="f">
+              <v:shape w14:anchorId="16A2F900" id="Text Box 2" o:spid="_x0000_s1027" type="#_x0000_t202" style="position:absolute;margin-left:287.3pt;margin-top:5.55pt;width:164pt;height:37.9pt;z-index:-251631616;visibility:visible;mso-wrap-style:square;mso-width-percent:0;mso-wrap-distance-left:9pt;mso-wrap-distance-top:0;mso-wrap-distance-right:9pt;mso-wrap-distance-bottom:0;mso-position-horizontal:absolute;mso-position-horizontal-relative:text;mso-position-vertical:absolute;mso-position-vertical-relative:text;mso-width-percent:0;mso-width-relative:margin;v-text-anchor:top" o:gfxdata="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" stroked="f">
                 <v:textbox>
                   <w:txbxContent>
                     <w:p>
@@ -1345,16 +1376,16 @@
         <mc:AlternateContent>
           <mc:Choice Requires="wps">
             <w:drawing>
-              <wp:anchor distT="0" distB="0" distL="114300" distR="114300" simplePos="0" relativeHeight="251673600" behindDoc="1" locked="0" layoutInCell="1" allowOverlap="1" wp14:anchorId="738E9841" wp14:editId="2FC5633E">
+              <wp:anchor distT="0" distB="0" distL="114300" distR="114300" simplePos="0" relativeHeight="251693056" behindDoc="1" locked="0" layoutInCell="1" allowOverlap="1" wp14:anchorId="738E9841" wp14:editId="04FC11D4">
                 <wp:simplePos x="0" y="0"/>
                 <wp:positionH relativeFrom="column">
-                  <wp:posOffset>1564640</wp:posOffset>
+                  <wp:posOffset>1784350</wp:posOffset>
                 </wp:positionH>
                 <wp:positionV relativeFrom="paragraph">
-                  <wp:posOffset>95885</wp:posOffset>
+                  <wp:posOffset>93345</wp:posOffset>
                 </wp:positionV>
-                <wp:extent cx="2506980" cy="481330"/>
-                <wp:effectExtent l="0" t="0" r="7620" b="0"/>
+                <wp:extent cx="1968500" cy="481330"/>
+                <wp:effectExtent l="0" t="0" r="0" b="0"/>
                 <wp:wrapNone/>
                 <wp:docPr id="7" name="Text Box 2"/>
                 <wp:cNvGraphicFramePr>
@@ -1369,7 +1400,7 @@
                       <wps:spPr bwMode="auto">
                         <a:xfrm>
                           <a:off x="0" y="0"/>
-                          <a:ext cx="2506980" cy="481330"/>
+                          <a:ext cx="1968500" cy="481330"/>
                         </a:xfrm>
                         <a:prstGeom prst="rect">
                           <a:avLst/>
@@ -1454,7 +1485,7 @@
           </mc:Choice>
           <mc:Fallback>
             <w:pict>
-              <v:shape w14:anchorId="738E9841" id="_x0000_s1029" type="#_x0000_t202" style="position:absolute;margin-left:123.2pt;margin-top:7.55pt;width:197.4pt;height:37.9pt;z-index:-251642880;visibility:visible;mso-wrap-style:square;mso-width-percent:0;mso-wrap-distance-left:9pt;mso-wrap-distance-top:0;mso-wrap-distance-right:9pt;mso-wrap-distance-bottom:0;mso-position-horizontal:absolute;mso-position-horizontal-relative:text;mso-position-vertical:absolute;mso-position-vertical-relative:text;mso-width-percent:0;mso-width-relative:margin;v-text-anchor:top" o:gfxdata="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" stroked="f">
+              <v:shape w14:anchorId="738E9841" id="_x0000_s1028" type="#_x0000_t202" style="position:absolute;margin-left:140.5pt;margin-top:7.35pt;width:155pt;height:37.9pt;z-index:-251623424;visibility:visible;mso-wrap-style:square;mso-width-percent:0;mso-wrap-distance-left:9pt;mso-wrap-distance-top:0;mso-wrap-distance-right:9pt;mso-wrap-distance-bottom:0;mso-position-horizontal:absolute;mso-position-horizontal-relative:text;mso-position-vertical:absolute;mso-position-vertical-relative:text;mso-width-percent:0;mso-width-relative:margin;v-text-anchor:top" o:gfxdata="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" stroked="f">
                 <v:textbox>
                   <w:txbxContent>
                     <w:p>
@@ -1526,16 +1557,16 @@
         <mc:AlternateContent>
           <mc:Choice Requires="wps">
             <w:drawing>
-              <wp:anchor distT="0" distB="0" distL="114300" distR="114300" simplePos="0" relativeHeight="251682816" behindDoc="1" locked="0" layoutInCell="1" allowOverlap="1" wp14:anchorId="17E43BFD" wp14:editId="737C0230">
+              <wp:anchor distT="0" distB="0" distL="114300" distR="114300" simplePos="0" relativeHeight="251682816" behindDoc="1" locked="0" layoutInCell="1" allowOverlap="1" wp14:anchorId="17E43BFD" wp14:editId="4E1D62D9">
                 <wp:simplePos x="0" y="0"/>
                 <wp:positionH relativeFrom="column">
                   <wp:posOffset>-82550</wp:posOffset>
                 </wp:positionH>
                 <wp:positionV relativeFrom="paragraph">
-                  <wp:posOffset>101600</wp:posOffset>
+                  <wp:posOffset>103505</wp:posOffset>
                 </wp:positionV>
-                <wp:extent cx="1974850" cy="481330"/>
-                <wp:effectExtent l="0" t="0" r="6350" b="0"/>
+                <wp:extent cx="1943100" cy="481330"/>
+                <wp:effectExtent l="0" t="0" r="0" b="0"/>
                 <wp:wrapNone/>
                 <wp:docPr id="10" name="Text Box 2"/>
                 <wp:cNvGraphicFramePr>
@@ -1550,7 +1581,7 @@
                       <wps:spPr bwMode="auto">
                         <a:xfrm>
                           <a:off x="0" y="0"/>
-                          <a:ext cx="1974850" cy="481330"/>
+                          <a:ext cx="1943100" cy="481330"/>
                         </a:xfrm>
                         <a:prstGeom prst="rect">
                           <a:avLst/>
@@ -1635,7 +1666,7 @@
           </mc:Choice>
           <mc:Fallback>
             <w:pict>
-              <v:shape w14:anchorId="17E43BFD" id="_x0000_s1030" type="#_x0000_t202" style="position:absolute;margin-left:-6.5pt;margin-top:8pt;width:155.5pt;height:37.9pt;z-index:-251633664;visibility:visible;mso-wrap-style:square;mso-width-percent:0;mso-wrap-distance-left:9pt;mso-wrap-distance-top:0;mso-wrap-distance-right:9pt;mso-wrap-distance-bottom:0;mso-position-horizontal:absolute;mso-position-horizontal-relative:text;mso-position-vertical:absolute;mso-position-vertical-relative:text;mso-width-percent:0;mso-width-relative:margin;v-text-anchor:top" o:gfxdata="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" stroked="f">
+              <v:shape w14:anchorId="17E43BFD" id="_x0000_s1029" type="#_x0000_t202" style="position:absolute;margin-left:-6.5pt;margin-top:8.15pt;width:153pt;height:37.9pt;z-index:-251633664;visibility:visible;mso-wrap-style:square;mso-width-percent:0;mso-wrap-distance-left:9pt;mso-wrap-distance-top:0;mso-wrap-distance-right:9pt;mso-wrap-distance-bottom:0;mso-position-horizontal:absolute;mso-position-horizontal-relative:text;mso-position-vertical:absolute;mso-position-vertical-relative:text;mso-width-percent:0;mso-width-relative:margin;v-text-anchor:top" o:gfxdata="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" stroked="f">
                 <v:textbox>
                   <w:txbxContent>
                     <w:p>
@@ -1688,6 +1719,92 @@
                           <w:szCs w:val="22"/>
                         </w:rPr>
                         <w:t>ure</w:t>
+                      </w:r>
+                    </w:p>
+                  </w:txbxContent>
+                </v:textbox>
+              </v:shape>
+            </w:pict>
+          </mc:Fallback>
+        </mc:AlternateContent>
+      </w:r>
+      <w:r>
+        <w:rPr>
+          <w:rFonts w:ascii="Cambria" w:hAnsi="Cambria"/>
+          <w:noProof/>
+          <w:sz w:val="22"/>
+          <w:szCs w:val="22"/>
+        </w:rPr>
+        <mc:AlternateContent>
+          <mc:Choice Requires="wps">
+            <w:drawing>
+              <wp:anchor distT="0" distB="0" distL="114300" distR="114300" simplePos="0" relativeHeight="251685888" behindDoc="0" locked="0" layoutInCell="1" allowOverlap="1" wp14:anchorId="16ED4F67" wp14:editId="0E16A671">
+                <wp:simplePos x="0" y="0"/>
+                <wp:positionH relativeFrom="column">
+                  <wp:posOffset>5845359</wp:posOffset>
+                </wp:positionH>
+                <wp:positionV relativeFrom="paragraph">
+                  <wp:posOffset>100624</wp:posOffset>
+                </wp:positionV>
+                <wp:extent cx="864020" cy="272053"/>
+                <wp:effectExtent l="0" t="0" r="0" b="0"/>
+                <wp:wrapNone/>
+                <wp:docPr id="16" name="Text Box 16"/>
+                <wp:cNvGraphicFramePr/>
+                <a:graphic xmlns:a="http://schemas.openxmlformats.org/drawingml/2006/main">
+                  <a:graphicData uri="http://schemas.microsoft.com/office/word/2010/wordprocessingShape">
+                    <wps:wsp>
+                      <wps:cNvSpPr txBox="1"/>
+                      <wps:spPr>
+                        <a:xfrm>
+                          <a:off x="0" y="0"/>
+                          <a:ext cx="864020" cy="272053"/>
+                        </a:xfrm>
+                        <a:prstGeom prst="rect">
+                          <a:avLst/>
+                        </a:prstGeom>
+                        <a:solidFill>
+                          <a:schemeClr val="lt1"/>
+                        </a:solidFill>
+                        <a:ln w="6350">
+                          <a:noFill/>
+                        </a:ln>
+                      </wps:spPr>
+                      <wps:txbx>
+                        <w:txbxContent>
+                          <w:p>
+                            <w:r>
+                              <w:t>2020-2021</w:t>
+                            </w:r>
+                          </w:p>
+                        </w:txbxContent>
+                      </wps:txbx>
+                      <wps:bodyPr rot="0" spcFirstLastPara="0" vertOverflow="overflow" horzOverflow="overflow" vert="horz" wrap="square" lIns="91440" tIns="45720" rIns="91440" bIns="45720" numCol="1" spcCol="0" rtlCol="0" fromWordArt="0" anchor="t" anchorCtr="0" forceAA="0" compatLnSpc="1">
+                        <a:prstTxWarp prst="textNoShape">
+                          <a:avLst/>
+                        </a:prstTxWarp>
+                        <a:noAutofit/>
+                      </wps:bodyPr>
+                    </wps:wsp>
+                  </a:graphicData>
+                </a:graphic>
+                <wp14:sizeRelH relativeFrom="margin">
+                  <wp14:pctWidth>0</wp14:pctWidth>
+                </wp14:sizeRelH>
+                <wp14:sizeRelV relativeFrom="margin">
+                  <wp14:pctHeight>0</wp14:pctHeight>
+                </wp14:sizeRelV>
+              </wp:anchor>
+            </w:drawing>
+          </mc:Choice>
+          <mc:Fallback>
+            <w:pict>
+              <v:shape w14:anchorId="16ED4F67" id="Text Box 16" o:spid="_x0000_s1030" type="#_x0000_t202" style="position:absolute;margin-left:460.25pt;margin-top:7.9pt;width:68.05pt;height:21.4pt;z-index:251685888;visibility:visible;mso-wrap-style:square;mso-width-percent:0;mso-height-percent:0;mso-wrap-distance-left:9pt;mso-wrap-distance-top:0;mso-wrap-distance-right:9pt;mso-wrap-distance-bottom:0;mso-position-horizontal:absolute;mso-position-horizontal-relative:text;mso-position-vertical:absolute;mso-position-vertical-relative:text;mso-width-percent:0;mso-height-percent:0;mso-width-relative:margin;mso-height-relative:margin;v-text-anchor:top" o:gfxdata="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" fillcolor="white [3201]" stroked="f" strokeweight=".5pt">
+                <v:textbox>
+                  <w:txbxContent>
+                    <w:p>
+                      <w:r>
+                        <w:t>2020-2021</w:t>
                       </w:r>
                     </w:p>
                   </w:txbxContent>
@@ -1800,9 +1917,9 @@
               </wp:anchor>
             </w:drawing>
           </mc:Choice>
-          <mc:Fallback>
+          <mc:Fallback xmlns:w16sdtdh="http://schemas.microsoft.com/office/word/2020/wordml/sdtdatahash">
             <w:pict>
-              <v:line w14:anchorId="0E9EB596" id="Straight Connector 4" o:spid="_x0000_s1026" style="position:absolute;flip:y;z-index:251672576;visibility:visible;mso-wrap-style:square;mso-width-percent:0;mso-height-percent:0;mso-wrap-distance-left:9pt;mso-wrap-distance-top:0;mso-wrap-distance-right:9pt;mso-wrap-distance-bottom:0;mso-position-horizontal:absolute;mso-position-horizontal-relative:margin;mso-position-vertical:absolute;mso-position-vertical-relative:text;mso-width-percent:0;mso-height-percent:0;mso-width-relative:margin;mso-height-relative:margin" from=".55pt,5.05pt" to="528.55pt,6.55pt" o:gfxdata="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" strokecolor="black [3213]" strokeweight=".5pt">
+              <v:line w14:anchorId="0E9EB596" id="Straight Connector 4" o:spid="_x0000_s1026" style="position:absolute;flip:y;z-index:251672576;visibility:visible;mso-wrap-style:square;mso-width-percent:0;mso-height-percent:0;mso-wrap-distance-left:9pt;mso-wrap-distance-top:0;mso-wrap-distance-right:9pt;mso-wrap-distance-bottom:0;mso-position-horizontal:absolute;mso-position-horizontal-relative:margin;mso-position-vertical:absolute;mso-position-vertical-relative:text;mso-width-percent:0;mso-height-percent:0;mso-width-relative:margin;mso-height-relative:margin" from=".55pt,5.05pt" to="528.55pt,6.55pt" o:gfxdata="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" strokecolor="black [3213]" strokeweight=".5pt">
                 <v:stroke joinstyle="miter"/>
                 <w10:wrap anchorx="margin"/>
               </v:line>
@@ -1943,6 +2060,28 @@
                           <w:p>
                             <w:pPr>
                               <w:pStyle w:val="ListParagraph"/>
+                              <w:numPr>
+                                <w:ilvl w:val="0"/>
+                                <w:numId w:val="6"/>
+                              </w:numPr>
+                              <w:rPr>
+                                <w:rFonts w:ascii="Cambria" w:hAnsi="Cambria" w:cstheme="minorHAnsi"/>
+                                <w:sz w:val="22"/>
+                                <w:szCs w:val="22"/>
+                              </w:rPr>
+                            </w:pPr>
+                            <w:r>
+                              <w:rPr>
+                                <w:rFonts w:ascii="Cambria" w:hAnsi="Cambria" w:cstheme="minorHAnsi"/>
+                                <w:sz w:val="22"/>
+                                <w:szCs w:val="22"/>
+                              </w:rPr>
+                              <w:t>Dean’s List 2019-2021</w:t>
+                            </w:r>
+                          </w:p>
+                          <w:p>
+                            <w:pPr>
+                              <w:pStyle w:val="ListParagraph"/>
                               <w:rPr>
                                 <w:rFonts w:ascii="Cambria" w:hAnsi="Cambria" w:cstheme="minorHAnsi"/>
                                 <w:sz w:val="22"/>
@@ -1969,7 +2108,7 @@
           </mc:Choice>
           <mc:Fallback>
             <w:pict>
-              <v:shape w14:anchorId="2C7FD5F3" id="_x0000_s1031" type="#_x0000_t202" style="position:absolute;margin-left:315.05pt;margin-top:8.8pt;width:221.4pt;height:70.8pt;z-index:251671552;visibility:visible;mso-wrap-style:square;mso-width-percent:0;mso-height-percent:0;mso-wrap-distance-left:9pt;mso-wrap-distance-top:3.6pt;mso-wrap-distance-right:9pt;mso-wrap-distance-bottom:3.6pt;mso-position-horizontal:absolute;mso-position-horizontal-relative:margin;mso-position-vertical:absolute;mso-position-vertical-relative:text;mso-width-percent:0;mso-height-percent:0;mso-width-relative:margin;mso-height-relative:margin;v-text-anchor:top" o:gfxdata="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" stroked="f">
+              <v:shape w14:anchorId="2C7FD5F3" id="_x0000_s1031" type="#_x0000_t202" style="position:absolute;margin-left:315.05pt;margin-top:8.8pt;width:221.4pt;height:70.8pt;z-index:251671552;visibility:visible;mso-wrap-style:square;mso-width-percent:0;mso-height-percent:0;mso-wrap-distance-left:9pt;mso-wrap-distance-top:3.6pt;mso-wrap-distance-right:9pt;mso-wrap-distance-bottom:3.6pt;mso-position-horizontal:absolute;mso-position-horizontal-relative:margin;mso-position-vertical:absolute;mso-position-vertical-relative:text;mso-width-percent:0;mso-height-percent:0;mso-width-relative:margin;mso-height-relative:margin;v-text-anchor:top" o:gfxdata="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" stroked="f">
                 <v:textbox>
                   <w:txbxContent>
                     <w:p>
@@ -2053,6 +2192,28 @@
                     <w:p>
                       <w:pPr>
                         <w:pStyle w:val="ListParagraph"/>
+                        <w:numPr>
+                          <w:ilvl w:val="0"/>
+                          <w:numId w:val="6"/>
+                        </w:numPr>
+                        <w:rPr>
+                          <w:rFonts w:ascii="Cambria" w:hAnsi="Cambria" w:cstheme="minorHAnsi"/>
+                          <w:sz w:val="22"/>
+                          <w:szCs w:val="22"/>
+                        </w:rPr>
+                      </w:pPr>
+                      <w:r>
+                        <w:rPr>
+                          <w:rFonts w:ascii="Cambria" w:hAnsi="Cambria" w:cstheme="minorHAnsi"/>
+                          <w:sz w:val="22"/>
+                          <w:szCs w:val="22"/>
+                        </w:rPr>
+                        <w:t>Dean’s List 2019-2021</w:t>
+                      </w:r>
+                    </w:p>
+                    <w:p>
+                      <w:pPr>
+                        <w:pStyle w:val="ListParagraph"/>
                         <w:rPr>
                           <w:rFonts w:ascii="Cambria" w:hAnsi="Cambria" w:cstheme="minorHAnsi"/>
                           <w:sz w:val="22"/>
@@ -2078,12 +2239,12 @@
           <w:szCs w:val="22"/>
         </w:rPr>
         <w:sectPr>
-          <w:headerReference w:type="even" r:id="rId12"/>
-          <w:headerReference w:type="default" r:id="rId13"/>
-          <w:footerReference w:type="even" r:id="rId14"/>
-          <w:footerReference w:type="default" r:id="rId15"/>
-          <w:headerReference w:type="first" r:id="rId16"/>
-          <w:footerReference w:type="first" r:id="rId17"/>
+          <w:headerReference w:type="even" r:id="rId14"/>
+          <w:headerReference w:type="default" r:id="rId15"/>
+          <w:footerReference w:type="even" r:id="rId16"/>
+          <w:footerReference w:type="default" r:id="rId17"/>
+          <w:headerReference w:type="first" r:id="rId18"/>
+          <w:footerReference w:type="first" r:id="rId19"/>
           <w:type w:val="continuous"/>
           <w:pgSz w:w="12240" w:h="15840"/>
           <w:pgMar w:top="720" w:right="720" w:bottom="720" w:left="720" w:header="720" w:footer="720" w:gutter="0"/>
@@ -2390,9 +2551,9 @@
               </wp:anchor>
             </w:drawing>
           </mc:Choice>
-          <mc:Fallback>
+          <mc:Fallback xmlns:w16sdtdh="http://schemas.microsoft.com/office/word/2020/wordml/sdtdatahash">
             <w:pict>
-              <v:line w14:anchorId="14DFA89E" id="Straight Connector 2" o:spid="_x0000_s1026" style="position:absolute;flip:y;z-index:251661312;visibility:visible;mso-wrap-style:square;mso-width-percent:0;mso-height-percent:0;mso-wrap-distance-left:9pt;mso-wrap-distance-top:0;mso-wrap-distance-right:9pt;mso-wrap-distance-bottom:0;mso-position-horizontal:absolute;mso-position-horizontal-relative:margin;mso-position-vertical:absolute;mso-position-vertical-relative:text;mso-width-percent:0;mso-height-percent:0;mso-width-relative:margin;mso-height-relative:margin" from=".5pt,3.95pt" to="528.5pt,5.45pt" o:gfxdata="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" strokecolor="black [3213]" strokeweight=".5pt">
+              <v:line w14:anchorId="14DFA89E" id="Straight Connector 2" o:spid="_x0000_s1026" style="position:absolute;flip:y;z-index:251661312;visibility:visible;mso-wrap-style:square;mso-width-percent:0;mso-height-percent:0;mso-wrap-distance-left:9pt;mso-wrap-distance-top:0;mso-wrap-distance-right:9pt;mso-wrap-distance-bottom:0;mso-position-horizontal:absolute;mso-position-horizontal-relative:margin;mso-position-vertical:absolute;mso-position-vertical-relative:text;mso-width-percent:0;mso-height-percent:0;mso-width-relative:margin;mso-height-relative:margin" from=".5pt,3.95pt" to="528.5pt,5.45pt" o:gfxdata="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" strokecolor="black [3213]" strokeweight=".5pt">
                 <v:stroke joinstyle="miter"/>
                 <w10:wrap anchorx="margin"/>
               </v:line>
@@ -2594,7 +2755,16 @@
           <w:sz w:val="22"/>
           <w:szCs w:val="22"/>
         </w:rPr>
-        <w:t>Utilized Pandas library for data wrangling, collaborated with peers on specific goal</w:t>
+        <w:t>Utilized Pandas library for data wrangling</w:t>
+      </w:r>
+      <w:r>
+        <w:rPr>
+          <w:rFonts w:ascii="Cambria" w:eastAsia="Calibri" w:hAnsi="Cambria" w:cs="Calibri"/>
+          <w:bCs/>
+          <w:sz w:val="22"/>
+          <w:szCs w:val="22"/>
+        </w:rPr>
+        <w:t>, modeled and interpreted data</w:t>
       </w:r>
     </w:p>
     <w:p>
@@ -2637,7 +2807,25 @@
           <w:sz w:val="22"/>
           <w:szCs w:val="22"/>
         </w:rPr>
-        <w:t xml:space="preserve">Optum Software Security Engineer.                                                 </w:t>
+        <w:t xml:space="preserve">Optum Software Security Engineer            </w:t>
+      </w:r>
+      <w:r>
+        <w:rPr>
+          <w:rFonts w:ascii="Cambria" w:eastAsia="Calibri" w:hAnsi="Cambria" w:cs="Calibri"/>
+          <w:b/>
+          <w:sz w:val="22"/>
+          <w:szCs w:val="22"/>
+        </w:rPr>
+        <w:t xml:space="preserve"> </w:t>
+      </w:r>
+      <w:r>
+        <w:rPr>
+          <w:rFonts w:ascii="Cambria" w:eastAsia="Calibri" w:hAnsi="Cambria" w:cs="Calibri"/>
+          <w:b/>
+          <w:sz w:val="22"/>
+          <w:szCs w:val="22"/>
+        </w:rPr>
+        <w:t xml:space="preserve">                                     </w:t>
       </w:r>
       <w:r>
         <w:rPr>
@@ -3108,9 +3296,9 @@
               </wp:anchor>
             </w:drawing>
           </mc:Choice>
-          <mc:Fallback>
+          <mc:Fallback xmlns:w16sdtdh="http://schemas.microsoft.com/office/word/2020/wordml/sdtdatahash">
             <w:pict>
-              <v:line w14:anchorId="2B262256" id="Straight Connector 1" o:spid="_x0000_s1026" style="position:absolute;flip:y;z-index:251659264;visibility:visible;mso-wrap-style:square;mso-width-percent:0;mso-height-percent:0;mso-wrap-distance-left:9pt;mso-wrap-distance-top:0;mso-wrap-distance-right:9pt;mso-wrap-distance-bottom:0;mso-position-horizontal:absolute;mso-position-horizontal-relative:margin;mso-position-vertical:absolute;mso-position-vertical-relative:text;mso-width-percent:0;mso-height-percent:0;mso-width-relative:margin;mso-height-relative:margin" from=".45pt,5.85pt" to="528.45pt,7.35pt" o:gfxdata="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" strokecolor="black [3213]" strokeweight=".5pt">
+              <v:line w14:anchorId="2B262256" id="Straight Connector 1" o:spid="_x0000_s1026" style="position:absolute;flip:y;z-index:251659264;visibility:visible;mso-wrap-style:square;mso-width-percent:0;mso-height-percent:0;mso-wrap-distance-left:9pt;mso-wrap-distance-top:0;mso-wrap-distance-right:9pt;mso-wrap-distance-bottom:0;mso-position-horizontal:absolute;mso-position-horizontal-relative:margin;mso-position-vertical:absolute;mso-position-vertical-relative:text;mso-width-percent:0;mso-height-percent:0;mso-width-relative:margin;mso-height-relative:margin" from=".45pt,5.85pt" to="528.45pt,7.35pt" o:gfxdata="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" strokecolor="black [3213]" strokeweight=".5pt">
                 <v:stroke joinstyle="miter"/>
                 <w10:wrap anchorx="margin"/>
               </v:line>
@@ -3397,7 +3585,15 @@
           <w:sz w:val="22"/>
           <w:szCs w:val="22"/>
         </w:rPr>
-        <w:t>ARP S</w:t>
+        <w:t xml:space="preserve">ARP </w:t>
+      </w:r>
+      <w:r>
+        <w:rPr>
+          <w:rFonts w:ascii="Cambria" w:eastAsia="Calibri" w:hAnsi="Cambria" w:cs="Calibri"/>
+          <w:sz w:val="22"/>
+          <w:szCs w:val="22"/>
+        </w:rPr>
+        <w:t>s</w:t>
       </w:r>
       <w:r>
         <w:rPr>
@@ -3413,7 +3609,23 @@
           <w:sz w:val="22"/>
           <w:szCs w:val="22"/>
         </w:rPr>
-        <w:t>, ARP Sp</w:t>
+        <w:t xml:space="preserve">, ARP </w:t>
+      </w:r>
+      <w:r>
+        <w:rPr>
+          <w:rFonts w:ascii="Cambria" w:eastAsia="Calibri" w:hAnsi="Cambria" w:cs="Calibri"/>
+          <w:sz w:val="22"/>
+          <w:szCs w:val="22"/>
+        </w:rPr>
+        <w:t>s</w:t>
+      </w:r>
+      <w:r>
+        <w:rPr>
+          <w:rFonts w:ascii="Cambria" w:eastAsia="Calibri" w:hAnsi="Cambria" w:cs="Calibri"/>
+          <w:sz w:val="22"/>
+          <w:szCs w:val="22"/>
+        </w:rPr>
+        <w:t>p</w:t>
       </w:r>
       <w:r>
         <w:rPr>
@@ -3429,7 +3641,7 @@
           <w:sz w:val="22"/>
           <w:szCs w:val="22"/>
         </w:rPr>
-        <w:t>D</w:t>
+        <w:t>d</w:t>
       </w:r>
       <w:r>
         <w:rPr>
@@ -3445,7 +3657,15 @@
           <w:sz w:val="22"/>
           <w:szCs w:val="22"/>
         </w:rPr>
-        <w:t>DNS S</w:t>
+        <w:t xml:space="preserve">DNS </w:t>
+      </w:r>
+      <w:r>
+        <w:rPr>
+          <w:rFonts w:ascii="Cambria" w:eastAsia="Calibri" w:hAnsi="Cambria" w:cs="Calibri"/>
+          <w:sz w:val="22"/>
+          <w:szCs w:val="22"/>
+        </w:rPr>
+        <w:t>s</w:t>
       </w:r>
       <w:r>
         <w:rPr>
@@ -3461,7 +3681,15 @@
           <w:sz w:val="22"/>
           <w:szCs w:val="22"/>
         </w:rPr>
-        <w:t>, MAC C</w:t>
+        <w:t xml:space="preserve">, MAC </w:t>
+      </w:r>
+      <w:r>
+        <w:rPr>
+          <w:rFonts w:ascii="Cambria" w:eastAsia="Calibri" w:hAnsi="Cambria" w:cs="Calibri"/>
+          <w:sz w:val="22"/>
+          <w:szCs w:val="22"/>
+        </w:rPr>
+        <w:t>c</w:t>
       </w:r>
       <w:r>
         <w:rPr>
@@ -3531,25 +3759,7 @@
           <w:sz w:val="22"/>
           <w:szCs w:val="22"/>
         </w:rPr>
-        <w:t xml:space="preserve">, </w:t>
-      </w:r>
-      <w:proofErr w:type="gramStart"/>
-      <w:r>
-        <w:rPr>
-          <w:rFonts w:ascii="Cambria" w:eastAsia="Calibri" w:hAnsi="Cambria" w:cs="Calibri"/>
-          <w:sz w:val="22"/>
-          <w:szCs w:val="22"/>
-        </w:rPr>
-        <w:t>scanner</w:t>
-      </w:r>
-      <w:proofErr w:type="gramEnd"/>
-      <w:r>
-        <w:rPr>
-          <w:rFonts w:ascii="Cambria" w:eastAsia="Calibri" w:hAnsi="Cambria" w:cs="Calibri"/>
-          <w:sz w:val="22"/>
-          <w:szCs w:val="22"/>
-        </w:rPr>
-        <w:t xml:space="preserve"> and cutter,</w:t>
+        <w:t>, scanner and cutter,</w:t>
       </w:r>
       <w:r>
         <w:rPr>
@@ -3565,7 +3775,7 @@
           <w:sz w:val="22"/>
           <w:szCs w:val="22"/>
         </w:rPr>
-        <w:t>K</w:t>
+        <w:t>k</w:t>
       </w:r>
       <w:r>
         <w:rPr>
@@ -3784,7 +3994,93 @@
         <mc:AlternateContent>
           <mc:Choice Requires="wps">
             <w:drawing>
-              <wp:anchor distT="0" distB="0" distL="114300" distR="114300" simplePos="0" relativeHeight="251692032" behindDoc="0" locked="0" layoutInCell="1" allowOverlap="1" wp14:anchorId="2D8851F1" wp14:editId="235EBCDD">
+              <wp:anchor distT="0" distB="0" distL="114300" distR="114300" simplePos="0" relativeHeight="251689984" behindDoc="0" locked="0" layoutInCell="1" allowOverlap="1" wp14:anchorId="6A6FC827" wp14:editId="413CC2FC">
+                <wp:simplePos x="0" y="0"/>
+                <wp:positionH relativeFrom="column">
+                  <wp:posOffset>2216150</wp:posOffset>
+                </wp:positionH>
+                <wp:positionV relativeFrom="paragraph">
+                  <wp:posOffset>137160</wp:posOffset>
+                </wp:positionV>
+                <wp:extent cx="1087755" cy="279400"/>
+                <wp:effectExtent l="0" t="0" r="0" b="6350"/>
+                <wp:wrapNone/>
+                <wp:docPr id="17" name="Text Box 17"/>
+                <wp:cNvGraphicFramePr/>
+                <a:graphic xmlns:a="http://schemas.openxmlformats.org/drawingml/2006/main">
+                  <a:graphicData uri="http://schemas.microsoft.com/office/word/2010/wordprocessingShape">
+                    <wps:wsp>
+                      <wps:cNvSpPr txBox="1"/>
+                      <wps:spPr>
+                        <a:xfrm>
+                          <a:off x="0" y="0"/>
+                          <a:ext cx="1087755" cy="279400"/>
+                        </a:xfrm>
+                        <a:prstGeom prst="rect">
+                          <a:avLst/>
+                        </a:prstGeom>
+                        <a:solidFill>
+                          <a:schemeClr val="lt1"/>
+                        </a:solidFill>
+                        <a:ln w="6350">
+                          <a:noFill/>
+                        </a:ln>
+                      </wps:spPr>
+                      <wps:txbx>
+                        <w:txbxContent>
+                          <w:p>
+                            <w:r>
+                              <w:t>2020 - Present</w:t>
+                            </w:r>
+                          </w:p>
+                          <w:p/>
+                        </w:txbxContent>
+                      </wps:txbx>
+                      <wps:bodyPr rot="0" spcFirstLastPara="0" vertOverflow="overflow" horzOverflow="overflow" vert="horz" wrap="square" lIns="91440" tIns="45720" rIns="91440" bIns="45720" numCol="1" spcCol="0" rtlCol="0" fromWordArt="0" anchor="t" anchorCtr="0" forceAA="0" compatLnSpc="1">
+                        <a:prstTxWarp prst="textNoShape">
+                          <a:avLst/>
+                        </a:prstTxWarp>
+                        <a:noAutofit/>
+                      </wps:bodyPr>
+                    </wps:wsp>
+                  </a:graphicData>
+                </a:graphic>
+                <wp14:sizeRelH relativeFrom="margin">
+                  <wp14:pctWidth>0</wp14:pctWidth>
+                </wp14:sizeRelH>
+                <wp14:sizeRelV relativeFrom="margin">
+                  <wp14:pctHeight>0</wp14:pctHeight>
+                </wp14:sizeRelV>
+              </wp:anchor>
+            </w:drawing>
+          </mc:Choice>
+          <mc:Fallback>
+            <w:pict>
+              <v:shape w14:anchorId="6A6FC827" id="Text Box 17" o:spid="_x0000_s1032" type="#_x0000_t202" style="position:absolute;margin-left:174.5pt;margin-top:10.8pt;width:85.65pt;height:22pt;z-index:251689984;visibility:visible;mso-wrap-style:square;mso-width-percent:0;mso-height-percent:0;mso-wrap-distance-left:9pt;mso-wrap-distance-top:0;mso-wrap-distance-right:9pt;mso-wrap-distance-bottom:0;mso-position-horizontal:absolute;mso-position-horizontal-relative:text;mso-position-vertical:absolute;mso-position-vertical-relative:text;mso-width-percent:0;mso-height-percent:0;mso-width-relative:margin;mso-height-relative:margin;v-text-anchor:top" o:gfxdata="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" fillcolor="white [3201]" stroked="f" strokeweight=".5pt">
+                <v:textbox>
+                  <w:txbxContent>
+                    <w:p>
+                      <w:r>
+                        <w:t>2020 - Present</w:t>
+                      </w:r>
+                    </w:p>
+                    <w:p/>
+                  </w:txbxContent>
+                </v:textbox>
+              </v:shape>
+            </w:pict>
+          </mc:Fallback>
+        </mc:AlternateContent>
+      </w:r>
+      <w:r>
+        <w:rPr>
+          <w:rFonts w:eastAsia="Calibri"/>
+          <w:noProof/>
+        </w:rPr>
+        <mc:AlternateContent>
+          <mc:Choice Requires="wps">
+            <w:drawing>
+              <wp:anchor distT="0" distB="0" distL="114300" distR="114300" simplePos="0" relativeHeight="251692032" behindDoc="0" locked="0" layoutInCell="1" allowOverlap="1" wp14:anchorId="2D8851F1" wp14:editId="1FFB0038">
                 <wp:simplePos x="0" y="0"/>
                 <wp:positionH relativeFrom="column">
                   <wp:posOffset>5768309</wp:posOffset>
@@ -3846,98 +4142,12 @@
           </mc:Choice>
           <mc:Fallback>
             <w:pict>
-              <v:shape w14:anchorId="2D8851F1" id="Text Box 18" o:spid="_x0000_s1032" type="#_x0000_t202" style="position:absolute;margin-left:454.2pt;margin-top:10.7pt;width:73.15pt;height:19pt;z-index:251692032;visibility:visible;mso-wrap-style:square;mso-width-percent:0;mso-height-percent:0;mso-wrap-distance-left:9pt;mso-wrap-distance-top:0;mso-wrap-distance-right:9pt;mso-wrap-distance-bottom:0;mso-position-horizontal:absolute;mso-position-horizontal-relative:text;mso-position-vertical:absolute;mso-position-vertical-relative:text;mso-width-percent:0;mso-height-percent:0;mso-width-relative:margin;mso-height-relative:margin;v-text-anchor:top" o:gfxdata="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" fillcolor="white [3201]" stroked="f" strokeweight=".5pt">
+              <v:shape w14:anchorId="2D8851F1" id="Text Box 18" o:spid="_x0000_s1033" type="#_x0000_t202" style="position:absolute;margin-left:454.2pt;margin-top:10.7pt;width:73.15pt;height:19pt;z-index:251692032;visibility:visible;mso-wrap-style:square;mso-width-percent:0;mso-height-percent:0;mso-wrap-distance-left:9pt;mso-wrap-distance-top:0;mso-wrap-distance-right:9pt;mso-wrap-distance-bottom:0;mso-position-horizontal:absolute;mso-position-horizontal-relative:text;mso-position-vertical:absolute;mso-position-vertical-relative:text;mso-width-percent:0;mso-height-percent:0;mso-width-relative:margin;mso-height-relative:margin;v-text-anchor:top" o:gfxdata="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" fillcolor="white [3201]" stroked="f" strokeweight=".5pt">
                 <v:textbox>
                   <w:txbxContent>
                     <w:p>
                       <w:r>
                         <w:t>2019 - 2020</w:t>
-                      </w:r>
-                    </w:p>
-                    <w:p/>
-                  </w:txbxContent>
-                </v:textbox>
-              </v:shape>
-            </w:pict>
-          </mc:Fallback>
-        </mc:AlternateContent>
-      </w:r>
-      <w:r>
-        <w:rPr>
-          <w:rFonts w:eastAsia="Calibri"/>
-          <w:noProof/>
-        </w:rPr>
-        <mc:AlternateContent>
-          <mc:Choice Requires="wps">
-            <w:drawing>
-              <wp:anchor distT="0" distB="0" distL="114300" distR="114300" simplePos="0" relativeHeight="251689984" behindDoc="0" locked="0" layoutInCell="1" allowOverlap="1" wp14:anchorId="6A6FC827" wp14:editId="195292CD">
-                <wp:simplePos x="0" y="0"/>
-                <wp:positionH relativeFrom="column">
-                  <wp:posOffset>2217105</wp:posOffset>
-                </wp:positionH>
-                <wp:positionV relativeFrom="paragraph">
-                  <wp:posOffset>136971</wp:posOffset>
-                </wp:positionV>
-                <wp:extent cx="1088211" cy="241825"/>
-                <wp:effectExtent l="0" t="0" r="4445" b="0"/>
-                <wp:wrapNone/>
-                <wp:docPr id="17" name="Text Box 17"/>
-                <wp:cNvGraphicFramePr/>
-                <a:graphic xmlns:a="http://schemas.openxmlformats.org/drawingml/2006/main">
-                  <a:graphicData uri="http://schemas.microsoft.com/office/word/2010/wordprocessingShape">
-                    <wps:wsp>
-                      <wps:cNvSpPr txBox="1"/>
-                      <wps:spPr>
-                        <a:xfrm>
-                          <a:off x="0" y="0"/>
-                          <a:ext cx="1088211" cy="241825"/>
-                        </a:xfrm>
-                        <a:prstGeom prst="rect">
-                          <a:avLst/>
-                        </a:prstGeom>
-                        <a:solidFill>
-                          <a:schemeClr val="lt1"/>
-                        </a:solidFill>
-                        <a:ln w="6350">
-                          <a:noFill/>
-                        </a:ln>
-                      </wps:spPr>
-                      <wps:txbx>
-                        <w:txbxContent>
-                          <w:p>
-                            <w:r>
-                              <w:t>2020 - Present</w:t>
-                            </w:r>
-                          </w:p>
-                          <w:p/>
-                        </w:txbxContent>
-                      </wps:txbx>
-                      <wps:bodyPr rot="0" spcFirstLastPara="0" vertOverflow="overflow" horzOverflow="overflow" vert="horz" wrap="square" lIns="91440" tIns="45720" rIns="91440" bIns="45720" numCol="1" spcCol="0" rtlCol="0" fromWordArt="0" anchor="t" anchorCtr="0" forceAA="0" compatLnSpc="1">
-                        <a:prstTxWarp prst="textNoShape">
-                          <a:avLst/>
-                        </a:prstTxWarp>
-                        <a:noAutofit/>
-                      </wps:bodyPr>
-                    </wps:wsp>
-                  </a:graphicData>
-                </a:graphic>
-                <wp14:sizeRelH relativeFrom="margin">
-                  <wp14:pctWidth>0</wp14:pctWidth>
-                </wp14:sizeRelH>
-                <wp14:sizeRelV relativeFrom="margin">
-                  <wp14:pctHeight>0</wp14:pctHeight>
-                </wp14:sizeRelV>
-              </wp:anchor>
-            </w:drawing>
-          </mc:Choice>
-          <mc:Fallback>
-            <w:pict>
-              <v:shape w14:anchorId="6A6FC827" id="Text Box 17" o:spid="_x0000_s1033" type="#_x0000_t202" style="position:absolute;margin-left:174.6pt;margin-top:10.8pt;width:85.7pt;height:19.05pt;z-index:251689984;visibility:visible;mso-wrap-style:square;mso-width-percent:0;mso-height-percent:0;mso-wrap-distance-left:9pt;mso-wrap-distance-top:0;mso-wrap-distance-right:9pt;mso-wrap-distance-bottom:0;mso-position-horizontal:absolute;mso-position-horizontal-relative:text;mso-position-vertical:absolute;mso-position-vertical-relative:text;mso-width-percent:0;mso-height-percent:0;mso-width-relative:margin;mso-height-relative:margin;v-text-anchor:top" o:gfxdata="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" fillcolor="white [3201]" stroked="f" strokeweight=".5pt">
-                <v:textbox>
-                  <w:txbxContent>
-                    <w:p>
-                      <w:r>
-                        <w:t>2020 - Present</w:t>
                       </w:r>
                     </w:p>
                     <w:p/>
@@ -4007,9 +4217,9 @@
               </wp:anchor>
             </w:drawing>
           </mc:Choice>
-          <mc:Fallback>
+          <mc:Fallback xmlns:w16sdtdh="http://schemas.microsoft.com/office/word/2020/wordml/sdtdatahash">
             <w:pict>
-              <v:line w14:anchorId="27301D11" id="Straight Connector 6" o:spid="_x0000_s1026" style="position:absolute;flip:y;z-index:251669504;visibility:visible;mso-wrap-style:square;mso-width-percent:0;mso-height-percent:0;mso-wrap-distance-left:9pt;mso-wrap-distance-top:0;mso-wrap-distance-right:9pt;mso-wrap-distance-bottom:0;mso-position-horizontal:absolute;mso-position-horizontal-relative:margin;mso-position-vertical:absolute;mso-position-vertical-relative:text;mso-width-percent:0;mso-height-percent:0;mso-width-relative:margin;mso-height-relative:margin" from="1.2pt,5.7pt" to="529.2pt,7.2pt" o:gfxdata="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" strokecolor="windowText" strokeweight=".5pt">
+              <v:line w14:anchorId="27301D11" id="Straight Connector 6" o:spid="_x0000_s1026" style="position:absolute;flip:y;z-index:251669504;visibility:visible;mso-wrap-style:square;mso-width-percent:0;mso-height-percent:0;mso-wrap-distance-left:9pt;mso-wrap-distance-top:0;mso-wrap-distance-right:9pt;mso-wrap-distance-bottom:0;mso-position-horizontal:absolute;mso-position-horizontal-relative:margin;mso-position-vertical:absolute;mso-position-vertical-relative:text;mso-width-percent:0;mso-height-percent:0;mso-width-relative:margin;mso-height-relative:margin" from="1.2pt,5.7pt" to="529.2pt,7.2pt" o:gfxdata="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" strokecolor="windowText" strokeweight=".5pt">
                 <v:stroke joinstyle="miter"/>
                 <w10:wrap anchorx="margin"/>
               </v:line>
@@ -4178,7 +4388,7 @@
           </mc:Choice>
           <mc:Fallback>
             <w:pict>
-              <v:shape w14:anchorId="61F5DA60" id="_x0000_s1034" type="#_x0000_t202" style="position:absolute;margin-left:-9.85pt;margin-top:14.95pt;width:283.85pt;height:110.6pt;z-index:-251628544;visibility:visible;mso-wrap-style:square;mso-width-percent:0;mso-height-percent:200;mso-wrap-distance-left:9pt;mso-wrap-distance-top:3.6pt;mso-wrap-distance-right:9pt;mso-wrap-distance-bottom:3.6pt;mso-position-horizontal:absolute;mso-position-horizontal-relative:margin;mso-position-vertical:absolute;mso-position-vertical-relative:text;mso-width-percent:0;mso-height-percent:200;mso-width-relative:margin;mso-height-relative:margin;v-text-anchor:top" o:gfxdata="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" stroked="f">
+              <v:shape w14:anchorId="61F5DA60" id="_x0000_s1034" type="#_x0000_t202" style="position:absolute;margin-left:-9.85pt;margin-top:14.95pt;width:283.85pt;height:110.6pt;z-index:-251628544;visibility:visible;mso-wrap-style:square;mso-width-percent:0;mso-height-percent:200;mso-wrap-distance-left:9pt;mso-wrap-distance-top:3.6pt;mso-wrap-distance-right:9pt;mso-wrap-distance-bottom:3.6pt;mso-position-horizontal:absolute;mso-position-horizontal-relative:margin;mso-position-vertical:absolute;mso-position-vertical-relative:text;mso-width-percent:0;mso-height-percent:200;mso-width-relative:margin;mso-height-relative:margin;v-text-anchor:top" o:gfxdata="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" stroked="f">
                 <v:textbox style="mso-fit-shape-to-text:t">
                   <w:txbxContent>
                     <w:p>
@@ -4421,7 +4631,7 @@
           </mc:Choice>
           <mc:Fallback>
             <w:pict>
-              <v:shape w14:anchorId="6F0193C2" id="_x0000_s1035" type="#_x0000_t202" style="position:absolute;margin-left:273.85pt;margin-top:2.4pt;width:253.25pt;height:110.6pt;z-index:-251635712;visibility:visible;mso-wrap-style:square;mso-width-percent:0;mso-height-percent:200;mso-wrap-distance-left:9pt;mso-wrap-distance-top:3.6pt;mso-wrap-distance-right:9pt;mso-wrap-distance-bottom:3.6pt;mso-position-horizontal:absolute;mso-position-horizontal-relative:margin;mso-position-vertical:absolute;mso-position-vertical-relative:text;mso-width-percent:0;mso-height-percent:200;mso-width-relative:margin;mso-height-relative:margin;v-text-anchor:top" o:gfxdata="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" stroked="f">
+              <v:shape w14:anchorId="6F0193C2" id="_x0000_s1035" type="#_x0000_t202" style="position:absolute;margin-left:273.85pt;margin-top:2.4pt;width:253.25pt;height:110.6pt;z-index:-251635712;visibility:visible;mso-wrap-style:square;mso-width-percent:0;mso-height-percent:200;mso-wrap-distance-left:9pt;mso-wrap-distance-top:3.6pt;mso-wrap-distance-right:9pt;mso-wrap-distance-bottom:3.6pt;mso-position-horizontal:absolute;mso-position-horizontal-relative:margin;mso-position-vertical:absolute;mso-position-vertical-relative:text;mso-width-percent:0;mso-height-percent:200;mso-width-relative:margin;mso-height-relative:margin;v-text-anchor:top" o:gfxdata="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" stroked="f">
                 <v:textbox style="mso-fit-shape-to-text:t">
                   <w:txbxContent>
                     <w:p>
@@ -4510,7 +4720,7 @@
 </file>
 
 <file path=word/endnotes.xml><?xml version="1.0" encoding="utf-8"?>
-<w:endnotes xmlns:wpc="http://schemas.microsoft.com/office/word/2010/wordprocessingCanvas" xmlns:cx="http://schemas.microsoft.com/office/drawing/2014/chartex" xmlns:cx1="http://schemas.microsoft.com/office/drawing/2015/9/8/chartex" xmlns:cx2="http://schemas.microsoft.com/office/drawing/2015/10/21/chartex" xmlns:cx3="http://schemas.microsoft.com/office/drawing/2016/5/9/chartex" xmlns:cx4="http://schemas.microsoft.com/office/drawing/2016/5/10/chartex" xmlns:cx5="http://schemas.microsoft.com/office/drawing/2016/5/11/chartex" xmlns:cx6="http://schemas.microsoft.com/office/drawing/2016/5/12/chartex" xmlns:cx7="http://schemas.microsoft.com/office/drawing/2016/5/13/chartex" xmlns:cx8="http://schemas.microsoft.com/office/drawing/2016/5/14/chartex" xmlns:mc="http://schemas.openxmlformats.org/markup-compatibility/2006" xmlns:aink="http://schemas.microsoft.com/office/drawing/2016/ink" xmlns:am3d="http://schemas.microsoft.com/office/drawing/2017/model3d" xmlns:o="urn:schemas-microsoft-com:office:office" xmlns:r="http://schemas.openxmlformats.org/officeDocument/2006/relationships" xmlns:m="http://schemas.openxmlformats.org/officeDocument/2006/math" xmlns:v="urn:schemas-microsoft-com:vml" xmlns:wp14="http://schemas.microsoft.com/office/word/2010/wordprocessingDrawing" xmlns:wp="http://schemas.openxmlformats.org/drawingml/2006/wordprocessingDrawing" xmlns:w10="urn:schemas-microsoft-com:office:word" xmlns:w="http://schemas.openxmlformats.org/wordprocessingml/2006/main" xmlns:w14="http://schemas.microsoft.com/office/word/2010/wordml" xmlns:w15="http://schemas.microsoft.com/office/word/2012/wordml" xmlns:w16cex="http://schemas.microsoft.com/office/word/2018/wordml/cex" xmlns:w16cid="http://schemas.microsoft.com/office/word/2016/wordml/cid" xmlns:w16="http://schemas.microsoft.com/office/word/2018/wordml" xmlns:w16sdtdh="http://schemas.microsoft.com/office/word/2020/wordml/sdtdatahash" xmlns:w16se="http://schemas.microsoft.com/office/word/2015/wordml/symex" xmlns:wpg="http://schemas.microsoft.com/office/word/2010/wordprocessingGroup" xmlns:wpi="http://schemas.microsoft.com/office/word/2010/wordprocessingInk" xmlns:wne="http://schemas.microsoft.com/office/word/2006/wordml" xmlns:wps="http://schemas.microsoft.com/office/word/2010/wordprocessingShape" mc:Ignorable="w14 w15 w16se w16cid w16 w16cex w16sdtdh wp14">
+<w:endnotes xmlns:wpc="http://schemas.microsoft.com/office/word/2010/wordprocessingCanvas" xmlns:cx="http://schemas.microsoft.com/office/drawing/2014/chartex" xmlns:cx1="http://schemas.microsoft.com/office/drawing/2015/9/8/chartex" xmlns:cx2="http://schemas.microsoft.com/office/drawing/2015/10/21/chartex" xmlns:cx3="http://schemas.microsoft.com/office/drawing/2016/5/9/chartex" xmlns:cx4="http://schemas.microsoft.com/office/drawing/2016/5/10/chartex" xmlns:cx5="http://schemas.microsoft.com/office/drawing/2016/5/11/chartex" xmlns:cx6="http://schemas.microsoft.com/office/drawing/2016/5/12/chartex" xmlns:cx7="http://schemas.microsoft.com/office/drawing/2016/5/13/chartex" xmlns:cx8="http://schemas.microsoft.com/office/drawing/2016/5/14/chartex" xmlns:mc="http://schemas.openxmlformats.org/markup-compatibility/2006" xmlns:aink="http://schemas.microsoft.com/office/drawing/2016/ink" xmlns:am3d="http://schemas.microsoft.com/office/drawing/2017/model3d" xmlns:o="urn:schemas-microsoft-com:office:office" xmlns:r="http://schemas.openxmlformats.org/officeDocument/2006/relationships" xmlns:m="http://schemas.openxmlformats.org/officeDocument/2006/math" xmlns:v="urn:schemas-microsoft-com:vml" xmlns:wp14="http://schemas.microsoft.com/office/word/2010/wordprocessingDrawing" xmlns:wp="http://schemas.openxmlformats.org/drawingml/2006/wordprocessingDrawing" xmlns:w10="urn:schemas-microsoft-com:office:word" xmlns:w="http://schemas.openxmlformats.org/wordprocessingml/2006/main" xmlns:w14="http://schemas.microsoft.com/office/word/2010/wordml" xmlns:w15="http://schemas.microsoft.com/office/word/2012/wordml" xmlns:w16cex="http://schemas.microsoft.com/office/word/2018/wordml/cex" xmlns:w16cid="http://schemas.microsoft.com/office/word/2016/wordml/cid" xmlns:w16="http://schemas.microsoft.com/office/word/2018/wordml" xmlns:w16se="http://schemas.microsoft.com/office/word/2015/wordml/symex" xmlns:wpg="http://schemas.microsoft.com/office/word/2010/wordprocessingGroup" xmlns:wpi="http://schemas.microsoft.com/office/word/2010/wordprocessingInk" xmlns:wne="http://schemas.microsoft.com/office/word/2006/wordml" xmlns:wps="http://schemas.microsoft.com/office/word/2010/wordprocessingShape" mc:Ignorable="w14 w15 w16se w16cid w16 w16cex wp14">
   <w:endnote w:type="separator" w:id="-1">
     <w:p>
       <w:r>
@@ -4529,7 +4739,7 @@
 </file>
 
 <file path=word/footer1.xml><?xml version="1.0" encoding="utf-8"?>
-<w:ftr xmlns:wpc="http://schemas.microsoft.com/office/word/2010/wordprocessingCanvas" xmlns:cx="http://schemas.microsoft.com/office/drawing/2014/chartex" xmlns:cx1="http://schemas.microsoft.com/office/drawing/2015/9/8/chartex" xmlns:cx2="http://schemas.microsoft.com/office/drawing/2015/10/21/chartex" xmlns:cx3="http://schemas.microsoft.com/office/drawing/2016/5/9/chartex" xmlns:cx4="http://schemas.microsoft.com/office/drawing/2016/5/10/chartex" xmlns:cx5="http://schemas.microsoft.com/office/drawing/2016/5/11/chartex" xmlns:cx6="http://schemas.microsoft.com/office/drawing/2016/5/12/chartex" xmlns:cx7="http://schemas.microsoft.com/office/drawing/2016/5/13/chartex" xmlns:cx8="http://schemas.microsoft.com/office/drawing/2016/5/14/chartex" xmlns:mc="http://schemas.openxmlformats.org/markup-compatibility/2006" xmlns:aink="http://schemas.microsoft.com/office/drawing/2016/ink" xmlns:am3d="http://schemas.microsoft.com/office/drawing/2017/model3d" xmlns:o="urn:schemas-microsoft-com:office:office" xmlns:r="http://schemas.openxmlformats.org/officeDocument/2006/relationships" xmlns:m="http://schemas.openxmlformats.org/officeDocument/2006/math" xmlns:v="urn:schemas-microsoft-com:vml" xmlns:wp14="http://schemas.microsoft.com/office/word/2010/wordprocessingDrawing" xmlns:wp="http://schemas.openxmlformats.org/drawingml/2006/wordprocessingDrawing" xmlns:w10="urn:schemas-microsoft-com:office:word" xmlns:w="http://schemas.openxmlformats.org/wordprocessingml/2006/main" xmlns:w14="http://schemas.microsoft.com/office/word/2010/wordml" xmlns:w15="http://schemas.microsoft.com/office/word/2012/wordml" xmlns:w16cex="http://schemas.microsoft.com/office/word/2018/wordml/cex" xmlns:w16cid="http://schemas.microsoft.com/office/word/2016/wordml/cid" xmlns:w16="http://schemas.microsoft.com/office/word/2018/wordml" xmlns:w16sdtdh="http://schemas.microsoft.com/office/word/2020/wordml/sdtdatahash" xmlns:w16se="http://schemas.microsoft.com/office/word/2015/wordml/symex" xmlns:wpg="http://schemas.microsoft.com/office/word/2010/wordprocessingGroup" xmlns:wpi="http://schemas.microsoft.com/office/word/2010/wordprocessingInk" xmlns:wne="http://schemas.microsoft.com/office/word/2006/wordml" xmlns:wps="http://schemas.microsoft.com/office/word/2010/wordprocessingShape" mc:Ignorable="w14 w15 w16se w16cid w16 w16cex w16sdtdh wp14">
+<w:ftr xmlns:wpc="http://schemas.microsoft.com/office/word/2010/wordprocessingCanvas" xmlns:cx="http://schemas.microsoft.com/office/drawing/2014/chartex" xmlns:cx1="http://schemas.microsoft.com/office/drawing/2015/9/8/chartex" xmlns:cx2="http://schemas.microsoft.com/office/drawing/2015/10/21/chartex" xmlns:cx3="http://schemas.microsoft.com/office/drawing/2016/5/9/chartex" xmlns:cx4="http://schemas.microsoft.com/office/drawing/2016/5/10/chartex" xmlns:cx5="http://schemas.microsoft.com/office/drawing/2016/5/11/chartex" xmlns:cx6="http://schemas.microsoft.com/office/drawing/2016/5/12/chartex" xmlns:cx7="http://schemas.microsoft.com/office/drawing/2016/5/13/chartex" xmlns:cx8="http://schemas.microsoft.com/office/drawing/2016/5/14/chartex" xmlns:mc="http://schemas.openxmlformats.org/markup-compatibility/2006" xmlns:aink="http://schemas.microsoft.com/office/drawing/2016/ink" xmlns:am3d="http://schemas.microsoft.com/office/drawing/2017/model3d" xmlns:o="urn:schemas-microsoft-com:office:office" xmlns:r="http://schemas.openxmlformats.org/officeDocument/2006/relationships" xmlns:m="http://schemas.openxmlformats.org/officeDocument/2006/math" xmlns:v="urn:schemas-microsoft-com:vml" xmlns:wp14="http://schemas.microsoft.com/office/word/2010/wordprocessingDrawing" xmlns:wp="http://schemas.openxmlformats.org/drawingml/2006/wordprocessingDrawing" xmlns:w10="urn:schemas-microsoft-com:office:word" xmlns:w="http://schemas.openxmlformats.org/wordprocessingml/2006/main" xmlns:w14="http://schemas.microsoft.com/office/word/2010/wordml" xmlns:w15="http://schemas.microsoft.com/office/word/2012/wordml" xmlns:w16cex="http://schemas.microsoft.com/office/word/2018/wordml/cex" xmlns:w16cid="http://schemas.microsoft.com/office/word/2016/wordml/cid" xmlns:w16="http://schemas.microsoft.com/office/word/2018/wordml" xmlns:w16se="http://schemas.microsoft.com/office/word/2015/wordml/symex" xmlns:wpg="http://schemas.microsoft.com/office/word/2010/wordprocessingGroup" xmlns:wpi="http://schemas.microsoft.com/office/word/2010/wordprocessingInk" xmlns:wne="http://schemas.microsoft.com/office/word/2006/wordml" xmlns:wps="http://schemas.microsoft.com/office/word/2010/wordprocessingShape" mc:Ignorable="w14 w15 w16se w16cid w16 w16cex wp14">
   <w:p>
     <w:pPr>
       <w:pStyle w:val="Footer"/>
@@ -4539,7 +4749,7 @@
 </file>
 
 <file path=word/footer2.xml><?xml version="1.0" encoding="utf-8"?>
-<w:ftr xmlns:wpc="http://schemas.microsoft.com/office/word/2010/wordprocessingCanvas" xmlns:cx="http://schemas.microsoft.com/office/drawing/2014/chartex" xmlns:cx1="http://schemas.microsoft.com/office/drawing/2015/9/8/chartex" xmlns:cx2="http://schemas.microsoft.com/office/drawing/2015/10/21/chartex" xmlns:cx3="http://schemas.microsoft.com/office/drawing/2016/5/9/chartex" xmlns:cx4="http://schemas.microsoft.com/office/drawing/2016/5/10/chartex" xmlns:cx5="http://schemas.microsoft.com/office/drawing/2016/5/11/chartex" xmlns:cx6="http://schemas.microsoft.com/office/drawing/2016/5/12/chartex" xmlns:cx7="http://schemas.microsoft.com/office/drawing/2016/5/13/chartex" xmlns:cx8="http://schemas.microsoft.com/office/drawing/2016/5/14/chartex" xmlns:mc="http://schemas.openxmlformats.org/markup-compatibility/2006" xmlns:aink="http://schemas.microsoft.com/office/drawing/2016/ink" xmlns:am3d="http://schemas.microsoft.com/office/drawing/2017/model3d" xmlns:o="urn:schemas-microsoft-com:office:office" xmlns:r="http://schemas.openxmlformats.org/officeDocument/2006/relationships" xmlns:m="http://schemas.openxmlformats.org/officeDocument/2006/math" xmlns:v="urn:schemas-microsoft-com:vml" xmlns:wp14="http://schemas.microsoft.com/office/word/2010/wordprocessingDrawing" xmlns:wp="http://schemas.openxmlformats.org/drawingml/2006/wordprocessingDrawing" xmlns:w10="urn:schemas-microsoft-com:office:word" xmlns:w="http://schemas.openxmlformats.org/wordprocessingml/2006/main" xmlns:w14="http://schemas.microsoft.com/office/word/2010/wordml" xmlns:w15="http://schemas.microsoft.com/office/word/2012/wordml" xmlns:w16cex="http://schemas.microsoft.com/office/word/2018/wordml/cex" xmlns:w16cid="http://schemas.microsoft.com/office/word/2016/wordml/cid" xmlns:w16="http://schemas.microsoft.com/office/word/2018/wordml" xmlns:w16sdtdh="http://schemas.microsoft.com/office/word/2020/wordml/sdtdatahash" xmlns:w16se="http://schemas.microsoft.com/office/word/2015/wordml/symex" xmlns:wpg="http://schemas.microsoft.com/office/word/2010/wordprocessingGroup" xmlns:wpi="http://schemas.microsoft.com/office/word/2010/wordprocessingInk" xmlns:wne="http://schemas.microsoft.com/office/word/2006/wordml" xmlns:wps="http://schemas.microsoft.com/office/word/2010/wordprocessingShape" mc:Ignorable="w14 w15 w16se w16cid w16 w16cex w16sdtdh wp14">
+<w:ftr xmlns:wpc="http://schemas.microsoft.com/office/word/2010/wordprocessingCanvas" xmlns:cx="http://schemas.microsoft.com/office/drawing/2014/chartex" xmlns:cx1="http://schemas.microsoft.com/office/drawing/2015/9/8/chartex" xmlns:cx2="http://schemas.microsoft.com/office/drawing/2015/10/21/chartex" xmlns:cx3="http://schemas.microsoft.com/office/drawing/2016/5/9/chartex" xmlns:cx4="http://schemas.microsoft.com/office/drawing/2016/5/10/chartex" xmlns:cx5="http://schemas.microsoft.com/office/drawing/2016/5/11/chartex" xmlns:cx6="http://schemas.microsoft.com/office/drawing/2016/5/12/chartex" xmlns:cx7="http://schemas.microsoft.com/office/drawing/2016/5/13/chartex" xmlns:cx8="http://schemas.microsoft.com/office/drawing/2016/5/14/chartex" xmlns:mc="http://schemas.openxmlformats.org/markup-compatibility/2006" xmlns:aink="http://schemas.microsoft.com/office/drawing/2016/ink" xmlns:am3d="http://schemas.microsoft.com/office/drawing/2017/model3d" xmlns:o="urn:schemas-microsoft-com:office:office" xmlns:r="http://schemas.openxmlformats.org/officeDocument/2006/relationships" xmlns:m="http://schemas.openxmlformats.org/officeDocument/2006/math" xmlns:v="urn:schemas-microsoft-com:vml" xmlns:wp14="http://schemas.microsoft.com/office/word/2010/wordprocessingDrawing" xmlns:wp="http://schemas.openxmlformats.org/drawingml/2006/wordprocessingDrawing" xmlns:w10="urn:schemas-microsoft-com:office:word" xmlns:w="http://schemas.openxmlformats.org/wordprocessingml/2006/main" xmlns:w14="http://schemas.microsoft.com/office/word/2010/wordml" xmlns:w15="http://schemas.microsoft.com/office/word/2012/wordml" xmlns:w16cex="http://schemas.microsoft.com/office/word/2018/wordml/cex" xmlns:w16cid="http://schemas.microsoft.com/office/word/2016/wordml/cid" xmlns:w16="http://schemas.microsoft.com/office/word/2018/wordml" xmlns:w16se="http://schemas.microsoft.com/office/word/2015/wordml/symex" xmlns:wpg="http://schemas.microsoft.com/office/word/2010/wordprocessingGroup" xmlns:wpi="http://schemas.microsoft.com/office/word/2010/wordprocessingInk" xmlns:wne="http://schemas.microsoft.com/office/word/2006/wordml" xmlns:wps="http://schemas.microsoft.com/office/word/2010/wordprocessingShape" mc:Ignorable="w14 w15 w16se w16cid w16 w16cex wp14">
   <w:p>
     <w:pPr>
       <w:pStyle w:val="Footer"/>
@@ -4549,7 +4759,7 @@
 </file>
 
 <file path=word/footer3.xml><?xml version="1.0" encoding="utf-8"?>
-<w:ftr xmlns:wpc="http://schemas.microsoft.com/office/word/2010/wordprocessingCanvas" xmlns:cx="http://schemas.microsoft.com/office/drawing/2014/chartex" xmlns:cx1="http://schemas.microsoft.com/office/drawing/2015/9/8/chartex" xmlns:cx2="http://schemas.microsoft.com/office/drawing/2015/10/21/chartex" xmlns:cx3="http://schemas.microsoft.com/office/drawing/2016/5/9/chartex" xmlns:cx4="http://schemas.microsoft.com/office/drawing/2016/5/10/chartex" xmlns:cx5="http://schemas.microsoft.com/office/drawing/2016/5/11/chartex" xmlns:cx6="http://schemas.microsoft.com/office/drawing/2016/5/12/chartex" xmlns:cx7="http://schemas.microsoft.com/office/drawing/2016/5/13/chartex" xmlns:cx8="http://schemas.microsoft.com/office/drawing/2016/5/14/chartex" xmlns:mc="http://schemas.openxmlformats.org/markup-compatibility/2006" xmlns:aink="http://schemas.microsoft.com/office/drawing/2016/ink" xmlns:am3d="http://schemas.microsoft.com/office/drawing/2017/model3d" xmlns:o="urn:schemas-microsoft-com:office:office" xmlns:r="http://schemas.openxmlformats.org/officeDocument/2006/relationships" xmlns:m="http://schemas.openxmlformats.org/officeDocument/2006/math" xmlns:v="urn:schemas-microsoft-com:vml" xmlns:wp14="http://schemas.microsoft.com/office/word/2010/wordprocessingDrawing" xmlns:wp="http://schemas.openxmlformats.org/drawingml/2006/wordprocessingDrawing" xmlns:w10="urn:schemas-microsoft-com:office:word" xmlns:w="http://schemas.openxmlformats.org/wordprocessingml/2006/main" xmlns:w14="http://schemas.microsoft.com/office/word/2010/wordml" xmlns:w15="http://schemas.microsoft.com/office/word/2012/wordml" xmlns:w16cex="http://schemas.microsoft.com/office/word/2018/wordml/cex" xmlns:w16cid="http://schemas.microsoft.com/office/word/2016/wordml/cid" xmlns:w16="http://schemas.microsoft.com/office/word/2018/wordml" xmlns:w16sdtdh="http://schemas.microsoft.com/office/word/2020/wordml/sdtdatahash" xmlns:w16se="http://schemas.microsoft.com/office/word/2015/wordml/symex" xmlns:wpg="http://schemas.microsoft.com/office/word/2010/wordprocessingGroup" xmlns:wpi="http://schemas.microsoft.com/office/word/2010/wordprocessingInk" xmlns:wne="http://schemas.microsoft.com/office/word/2006/wordml" xmlns:wps="http://schemas.microsoft.com/office/word/2010/wordprocessingShape" mc:Ignorable="w14 w15 w16se w16cid w16 w16cex w16sdtdh wp14">
+<w:ftr xmlns:wpc="http://schemas.microsoft.com/office/word/2010/wordprocessingCanvas" xmlns:cx="http://schemas.microsoft.com/office/drawing/2014/chartex" xmlns:cx1="http://schemas.microsoft.com/office/drawing/2015/9/8/chartex" xmlns:cx2="http://schemas.microsoft.com/office/drawing/2015/10/21/chartex" xmlns:cx3="http://schemas.microsoft.com/office/drawing/2016/5/9/chartex" xmlns:cx4="http://schemas.microsoft.com/office/drawing/2016/5/10/chartex" xmlns:cx5="http://schemas.microsoft.com/office/drawing/2016/5/11/chartex" xmlns:cx6="http://schemas.microsoft.com/office/drawing/2016/5/12/chartex" xmlns:cx7="http://schemas.microsoft.com/office/drawing/2016/5/13/chartex" xmlns:cx8="http://schemas.microsoft.com/office/drawing/2016/5/14/chartex" xmlns:mc="http://schemas.openxmlformats.org/markup-compatibility/2006" xmlns:aink="http://schemas.microsoft.com/office/drawing/2016/ink" xmlns:am3d="http://schemas.microsoft.com/office/drawing/2017/model3d" xmlns:o="urn:schemas-microsoft-com:office:office" xmlns:r="http://schemas.openxmlformats.org/officeDocument/2006/relationships" xmlns:m="http://schemas.openxmlformats.org/officeDocument/2006/math" xmlns:v="urn:schemas-microsoft-com:vml" xmlns:wp14="http://schemas.microsoft.com/office/word/2010/wordprocessingDrawing" xmlns:wp="http://schemas.openxmlformats.org/drawingml/2006/wordprocessingDrawing" xmlns:w10="urn:schemas-microsoft-com:office:word" xmlns:w="http://schemas.openxmlformats.org/wordprocessingml/2006/main" xmlns:w14="http://schemas.microsoft.com/office/word/2010/wordml" xmlns:w15="http://schemas.microsoft.com/office/word/2012/wordml" xmlns:w16cex="http://schemas.microsoft.com/office/word/2018/wordml/cex" xmlns:w16cid="http://schemas.microsoft.com/office/word/2016/wordml/cid" xmlns:w16="http://schemas.microsoft.com/office/word/2018/wordml" xmlns:w16se="http://schemas.microsoft.com/office/word/2015/wordml/symex" xmlns:wpg="http://schemas.microsoft.com/office/word/2010/wordprocessingGroup" xmlns:wpi="http://schemas.microsoft.com/office/word/2010/wordprocessingInk" xmlns:wne="http://schemas.microsoft.com/office/word/2006/wordml" xmlns:wps="http://schemas.microsoft.com/office/word/2010/wordprocessingShape" mc:Ignorable="w14 w15 w16se w16cid w16 w16cex wp14">
   <w:p>
     <w:pPr>
       <w:pStyle w:val="Footer"/>
@@ -4559,7 +4769,7 @@
 </file>
 
 <file path=word/footnotes.xml><?xml version="1.0" encoding="utf-8"?>
-<w:footnotes xmlns:wpc="http://schemas.microsoft.com/office/word/2010/wordprocessingCanvas" xmlns:cx="http://schemas.microsoft.com/office/drawing/2014/chartex" xmlns:cx1="http://schemas.microsoft.com/office/drawing/2015/9/8/chartex" xmlns:cx2="http://schemas.microsoft.com/office/drawing/2015/10/21/chartex" xmlns:cx3="http://schemas.microsoft.com/office/drawing/2016/5/9/chartex" xmlns:cx4="http://schemas.microsoft.com/office/drawing/2016/5/10/chartex" xmlns:cx5="http://schemas.microsoft.com/office/drawing/2016/5/11/chartex" xmlns:cx6="http://schemas.microsoft.com/office/drawing/2016/5/12/chartex" xmlns:cx7="http://schemas.microsoft.com/office/drawing/2016/5/13/chartex" xmlns:cx8="http://schemas.microsoft.com/office/drawing/2016/5/14/chartex" xmlns:mc="http://schemas.openxmlformats.org/markup-compatibility/2006" xmlns:aink="http://schemas.microsoft.com/office/drawing/2016/ink" xmlns:am3d="http://schemas.microsoft.com/office/drawing/2017/model3d" xmlns:o="urn:schemas-microsoft-com:office:office" xmlns:r="http://schemas.openxmlformats.org/officeDocument/2006/relationships" xmlns:m="http://schemas.openxmlformats.org/officeDocument/2006/math" xmlns:v="urn:schemas-microsoft-com:vml" xmlns:wp14="http://schemas.microsoft.com/office/word/2010/wordprocessingDrawing" xmlns:wp="http://schemas.openxmlformats.org/drawingml/2006/wordprocessingDrawing" xmlns:w10="urn:schemas-microsoft-com:office:word" xmlns:w="http://schemas.openxmlformats.org/wordprocessingml/2006/main" xmlns:w14="http://schemas.microsoft.com/office/word/2010/wordml" xmlns:w15="http://schemas.microsoft.com/office/word/2012/wordml" xmlns:w16cex="http://schemas.microsoft.com/office/word/2018/wordml/cex" xmlns:w16cid="http://schemas.microsoft.com/office/word/2016/wordml/cid" xmlns:w16="http://schemas.microsoft.com/office/word/2018/wordml" xmlns:w16sdtdh="http://schemas.microsoft.com/office/word/2020/wordml/sdtdatahash" xmlns:w16se="http://schemas.microsoft.com/office/word/2015/wordml/symex" xmlns:wpg="http://schemas.microsoft.com/office/word/2010/wordprocessingGroup" xmlns:wpi="http://schemas.microsoft.com/office/word/2010/wordprocessingInk" xmlns:wne="http://schemas.microsoft.com/office/word/2006/wordml" xmlns:wps="http://schemas.microsoft.com/office/word/2010/wordprocessingShape" mc:Ignorable="w14 w15 w16se w16cid w16 w16cex w16sdtdh wp14">
+<w:footnotes xmlns:wpc="http://schemas.microsoft.com/office/word/2010/wordprocessingCanvas" xmlns:cx="http://schemas.microsoft.com/office/drawing/2014/chartex" xmlns:cx1="http://schemas.microsoft.com/office/drawing/2015/9/8/chartex" xmlns:cx2="http://schemas.microsoft.com/office/drawing/2015/10/21/chartex" xmlns:cx3="http://schemas.microsoft.com/office/drawing/2016/5/9/chartex" xmlns:cx4="http://schemas.microsoft.com/office/drawing/2016/5/10/chartex" xmlns:cx5="http://schemas.microsoft.com/office/drawing/2016/5/11/chartex" xmlns:cx6="http://schemas.microsoft.com/office/drawing/2016/5/12/chartex" xmlns:cx7="http://schemas.microsoft.com/office/drawing/2016/5/13/chartex" xmlns:cx8="http://schemas.microsoft.com/office/drawing/2016/5/14/chartex" xmlns:mc="http://schemas.openxmlformats.org/markup-compatibility/2006" xmlns:aink="http://schemas.microsoft.com/office/drawing/2016/ink" xmlns:am3d="http://schemas.microsoft.com/office/drawing/2017/model3d" xmlns:o="urn:schemas-microsoft-com:office:office" xmlns:r="http://schemas.openxmlformats.org/officeDocument/2006/relationships" xmlns:m="http://schemas.openxmlformats.org/officeDocument/2006/math" xmlns:v="urn:schemas-microsoft-com:vml" xmlns:wp14="http://schemas.microsoft.com/office/word/2010/wordprocessingDrawing" xmlns:wp="http://schemas.openxmlformats.org/drawingml/2006/wordprocessingDrawing" xmlns:w10="urn:schemas-microsoft-com:office:word" xmlns:w="http://schemas.openxmlformats.org/wordprocessingml/2006/main" xmlns:w14="http://schemas.microsoft.com/office/word/2010/wordml" xmlns:w15="http://schemas.microsoft.com/office/word/2012/wordml" xmlns:w16cex="http://schemas.microsoft.com/office/word/2018/wordml/cex" xmlns:w16cid="http://schemas.microsoft.com/office/word/2016/wordml/cid" xmlns:w16="http://schemas.microsoft.com/office/word/2018/wordml" xmlns:w16se="http://schemas.microsoft.com/office/word/2015/wordml/symex" xmlns:wpg="http://schemas.microsoft.com/office/word/2010/wordprocessingGroup" xmlns:wpi="http://schemas.microsoft.com/office/word/2010/wordprocessingInk" xmlns:wne="http://schemas.microsoft.com/office/word/2006/wordml" xmlns:wps="http://schemas.microsoft.com/office/word/2010/wordprocessingShape" mc:Ignorable="w14 w15 w16se w16cid w16 w16cex wp14">
   <w:footnote w:type="separator" w:id="-1">
     <w:p>
       <w:r>
@@ -4578,7 +4788,7 @@
 </file>
 
 <file path=word/header1.xml><?xml version="1.0" encoding="utf-8"?>
-<w:hdr xmlns:wpc="http://schemas.microsoft.com/office/word/2010/wordprocessingCanvas" xmlns:cx="http://schemas.microsoft.com/office/drawing/2014/chartex" xmlns:cx1="http://schemas.microsoft.com/office/drawing/2015/9/8/chartex" xmlns:cx2="http://schemas.microsoft.com/office/drawing/2015/10/21/chartex" xmlns:cx3="http://schemas.microsoft.com/office/drawing/2016/5/9/chartex" xmlns:cx4="http://schemas.microsoft.com/office/drawing/2016/5/10/chartex" xmlns:cx5="http://schemas.microsoft.com/office/drawing/2016/5/11/chartex" xmlns:cx6="http://schemas.microsoft.com/office/drawing/2016/5/12/chartex" xmlns:cx7="http://schemas.microsoft.com/office/drawing/2016/5/13/chartex" xmlns:cx8="http://schemas.microsoft.com/office/drawing/2016/5/14/chartex" xmlns:mc="http://schemas.openxmlformats.org/markup-compatibility/2006" xmlns:aink="http://schemas.microsoft.com/office/drawing/2016/ink" xmlns:am3d="http://schemas.microsoft.com/office/drawing/2017/model3d" xmlns:o="urn:schemas-microsoft-com:office:office" xmlns:r="http://schemas.openxmlformats.org/officeDocument/2006/relationships" xmlns:m="http://schemas.openxmlformats.org/officeDocument/2006/math" xmlns:v="urn:schemas-microsoft-com:vml" xmlns:wp14="http://schemas.microsoft.com/office/word/2010/wordprocessingDrawing" xmlns:wp="http://schemas.openxmlformats.org/drawingml/2006/wordprocessingDrawing" xmlns:w10="urn:schemas-microsoft-com:office:word" xmlns:w="http://schemas.openxmlformats.org/wordprocessingml/2006/main" xmlns:w14="http://schemas.microsoft.com/office/word/2010/wordml" xmlns:w15="http://schemas.microsoft.com/office/word/2012/wordml" xmlns:w16cex="http://schemas.microsoft.com/office/word/2018/wordml/cex" xmlns:w16cid="http://schemas.microsoft.com/office/word/2016/wordml/cid" xmlns:w16="http://schemas.microsoft.com/office/word/2018/wordml" xmlns:w16sdtdh="http://schemas.microsoft.com/office/word/2020/wordml/sdtdatahash" xmlns:w16se="http://schemas.microsoft.com/office/word/2015/wordml/symex" xmlns:wpg="http://schemas.microsoft.com/office/word/2010/wordprocessingGroup" xmlns:wpi="http://schemas.microsoft.com/office/word/2010/wordprocessingInk" xmlns:wne="http://schemas.microsoft.com/office/word/2006/wordml" xmlns:wps="http://schemas.microsoft.com/office/word/2010/wordprocessingShape" mc:Ignorable="w14 w15 w16se w16cid w16 w16cex w16sdtdh wp14">
+<w:hdr xmlns:wpc="http://schemas.microsoft.com/office/word/2010/wordprocessingCanvas" xmlns:cx="http://schemas.microsoft.com/office/drawing/2014/chartex" xmlns:cx1="http://schemas.microsoft.com/office/drawing/2015/9/8/chartex" xmlns:cx2="http://schemas.microsoft.com/office/drawing/2015/10/21/chartex" xmlns:cx3="http://schemas.microsoft.com/office/drawing/2016/5/9/chartex" xmlns:cx4="http://schemas.microsoft.com/office/drawing/2016/5/10/chartex" xmlns:cx5="http://schemas.microsoft.com/office/drawing/2016/5/11/chartex" xmlns:cx6="http://schemas.microsoft.com/office/drawing/2016/5/12/chartex" xmlns:cx7="http://schemas.microsoft.com/office/drawing/2016/5/13/chartex" xmlns:cx8="http://schemas.microsoft.com/office/drawing/2016/5/14/chartex" xmlns:mc="http://schemas.openxmlformats.org/markup-compatibility/2006" xmlns:aink="http://schemas.microsoft.com/office/drawing/2016/ink" xmlns:am3d="http://schemas.microsoft.com/office/drawing/2017/model3d" xmlns:o="urn:schemas-microsoft-com:office:office" xmlns:r="http://schemas.openxmlformats.org/officeDocument/2006/relationships" xmlns:m="http://schemas.openxmlformats.org/officeDocument/2006/math" xmlns:v="urn:schemas-microsoft-com:vml" xmlns:wp14="http://schemas.microsoft.com/office/word/2010/wordprocessingDrawing" xmlns:wp="http://schemas.openxmlformats.org/drawingml/2006/wordprocessingDrawing" xmlns:w10="urn:schemas-microsoft-com:office:word" xmlns:w="http://schemas.openxmlformats.org/wordprocessingml/2006/main" xmlns:w14="http://schemas.microsoft.com/office/word/2010/wordml" xmlns:w15="http://schemas.microsoft.com/office/word/2012/wordml" xmlns:w16cex="http://schemas.microsoft.com/office/word/2018/wordml/cex" xmlns:w16cid="http://schemas.microsoft.com/office/word/2016/wordml/cid" xmlns:w16="http://schemas.microsoft.com/office/word/2018/wordml" xmlns:w16se="http://schemas.microsoft.com/office/word/2015/wordml/symex" xmlns:wpg="http://schemas.microsoft.com/office/word/2010/wordprocessingGroup" xmlns:wpi="http://schemas.microsoft.com/office/word/2010/wordprocessingInk" xmlns:wne="http://schemas.microsoft.com/office/word/2006/wordml" xmlns:wps="http://schemas.microsoft.com/office/word/2010/wordprocessingShape" mc:Ignorable="w14 w15 w16se w16cid w16 w16cex wp14">
   <w:p>
     <w:pPr>
       <w:pStyle w:val="Header"/>
@@ -4588,7 +4798,7 @@
 </file>
 
 <file path=word/header2.xml><?xml version="1.0" encoding="utf-8"?>
-<w:hdr xmlns:wpc="http://schemas.microsoft.com/office/word/2010/wordprocessingCanvas" xmlns:cx="http://schemas.microsoft.com/office/drawing/2014/chartex" xmlns:cx1="http://schemas.microsoft.com/office/drawing/2015/9/8/chartex" xmlns:cx2="http://schemas.microsoft.com/office/drawing/2015/10/21/chartex" xmlns:cx3="http://schemas.microsoft.com/office/drawing/2016/5/9/chartex" xmlns:cx4="http://schemas.microsoft.com/office/drawing/2016/5/10/chartex" xmlns:cx5="http://schemas.microsoft.com/office/drawing/2016/5/11/chartex" xmlns:cx6="http://schemas.microsoft.com/office/drawing/2016/5/12/chartex" xmlns:cx7="http://schemas.microsoft.com/office/drawing/2016/5/13/chartex" xmlns:cx8="http://schemas.microsoft.com/office/drawing/2016/5/14/chartex" xmlns:mc="http://schemas.openxmlformats.org/markup-compatibility/2006" xmlns:aink="http://schemas.microsoft.com/office/drawing/2016/ink" xmlns:am3d="http://schemas.microsoft.com/office/drawing/2017/model3d" xmlns:o="urn:schemas-microsoft-com:office:office" xmlns:r="http://schemas.openxmlformats.org/officeDocument/2006/relationships" xmlns:m="http://schemas.openxmlformats.org/officeDocument/2006/math" xmlns:v="urn:schemas-microsoft-com:vml" xmlns:wp14="http://schemas.microsoft.com/office/word/2010/wordprocessingDrawing" xmlns:wp="http://schemas.openxmlformats.org/drawingml/2006/wordprocessingDrawing" xmlns:w10="urn:schemas-microsoft-com:office:word" xmlns:w="http://schemas.openxmlformats.org/wordprocessingml/2006/main" xmlns:w14="http://schemas.microsoft.com/office/word/2010/wordml" xmlns:w15="http://schemas.microsoft.com/office/word/2012/wordml" xmlns:w16cex="http://schemas.microsoft.com/office/word/2018/wordml/cex" xmlns:w16cid="http://schemas.microsoft.com/office/word/2016/wordml/cid" xmlns:w16="http://schemas.microsoft.com/office/word/2018/wordml" xmlns:w16sdtdh="http://schemas.microsoft.com/office/word/2020/wordml/sdtdatahash" xmlns:w16se="http://schemas.microsoft.com/office/word/2015/wordml/symex" xmlns:wpg="http://schemas.microsoft.com/office/word/2010/wordprocessingGroup" xmlns:wpi="http://schemas.microsoft.com/office/word/2010/wordprocessingInk" xmlns:wne="http://schemas.microsoft.com/office/word/2006/wordml" xmlns:wps="http://schemas.microsoft.com/office/word/2010/wordprocessingShape" mc:Ignorable="w14 w15 w16se w16cid w16 w16cex w16sdtdh wp14">
+<w:hdr xmlns:wpc="http://schemas.microsoft.com/office/word/2010/wordprocessingCanvas" xmlns:cx="http://schemas.microsoft.com/office/drawing/2014/chartex" xmlns:cx1="http://schemas.microsoft.com/office/drawing/2015/9/8/chartex" xmlns:cx2="http://schemas.microsoft.com/office/drawing/2015/10/21/chartex" xmlns:cx3="http://schemas.microsoft.com/office/drawing/2016/5/9/chartex" xmlns:cx4="http://schemas.microsoft.com/office/drawing/2016/5/10/chartex" xmlns:cx5="http://schemas.microsoft.com/office/drawing/2016/5/11/chartex" xmlns:cx6="http://schemas.microsoft.com/office/drawing/2016/5/12/chartex" xmlns:cx7="http://schemas.microsoft.com/office/drawing/2016/5/13/chartex" xmlns:cx8="http://schemas.microsoft.com/office/drawing/2016/5/14/chartex" xmlns:mc="http://schemas.openxmlformats.org/markup-compatibility/2006" xmlns:aink="http://schemas.microsoft.com/office/drawing/2016/ink" xmlns:am3d="http://schemas.microsoft.com/office/drawing/2017/model3d" xmlns:o="urn:schemas-microsoft-com:office:office" xmlns:r="http://schemas.openxmlformats.org/officeDocument/2006/relationships" xmlns:m="http://schemas.openxmlformats.org/officeDocument/2006/math" xmlns:v="urn:schemas-microsoft-com:vml" xmlns:wp14="http://schemas.microsoft.com/office/word/2010/wordprocessingDrawing" xmlns:wp="http://schemas.openxmlformats.org/drawingml/2006/wordprocessingDrawing" xmlns:w10="urn:schemas-microsoft-com:office:word" xmlns:w="http://schemas.openxmlformats.org/wordprocessingml/2006/main" xmlns:w14="http://schemas.microsoft.com/office/word/2010/wordml" xmlns:w15="http://schemas.microsoft.com/office/word/2012/wordml" xmlns:w16cex="http://schemas.microsoft.com/office/word/2018/wordml/cex" xmlns:w16cid="http://schemas.microsoft.com/office/word/2016/wordml/cid" xmlns:w16="http://schemas.microsoft.com/office/word/2018/wordml" xmlns:w16se="http://schemas.microsoft.com/office/word/2015/wordml/symex" xmlns:wpg="http://schemas.microsoft.com/office/word/2010/wordprocessingGroup" xmlns:wpi="http://schemas.microsoft.com/office/word/2010/wordprocessingInk" xmlns:wne="http://schemas.microsoft.com/office/word/2006/wordml" xmlns:wps="http://schemas.microsoft.com/office/word/2010/wordprocessingShape" mc:Ignorable="w14 w15 w16se w16cid w16 w16cex wp14">
   <w:p>
     <w:pPr>
       <w:pStyle w:val="Header"/>
@@ -4598,7 +4808,7 @@
 </file>
 
 <file path=word/header3.xml><?xml version="1.0" encoding="utf-8"?>
-<w:hdr xmlns:wpc="http://schemas.microsoft.com/office/word/2010/wordprocessingCanvas" xmlns:cx="http://schemas.microsoft.com/office/drawing/2014/chartex" xmlns:cx1="http://schemas.microsoft.com/office/drawing/2015/9/8/chartex" xmlns:cx2="http://schemas.microsoft.com/office/drawing/2015/10/21/chartex" xmlns:cx3="http://schemas.microsoft.com/office/drawing/2016/5/9/chartex" xmlns:cx4="http://schemas.microsoft.com/office/drawing/2016/5/10/chartex" xmlns:cx5="http://schemas.microsoft.com/office/drawing/2016/5/11/chartex" xmlns:cx6="http://schemas.microsoft.com/office/drawing/2016/5/12/chartex" xmlns:cx7="http://schemas.microsoft.com/office/drawing/2016/5/13/chartex" xmlns:cx8="http://schemas.microsoft.com/office/drawing/2016/5/14/chartex" xmlns:mc="http://schemas.openxmlformats.org/markup-compatibility/2006" xmlns:aink="http://schemas.microsoft.com/office/drawing/2016/ink" xmlns:am3d="http://schemas.microsoft.com/office/drawing/2017/model3d" xmlns:o="urn:schemas-microsoft-com:office:office" xmlns:r="http://schemas.openxmlformats.org/officeDocument/2006/relationships" xmlns:m="http://schemas.openxmlformats.org/officeDocument/2006/math" xmlns:v="urn:schemas-microsoft-com:vml" xmlns:wp14="http://schemas.microsoft.com/office/word/2010/wordprocessingDrawing" xmlns:wp="http://schemas.openxmlformats.org/drawingml/2006/wordprocessingDrawing" xmlns:w10="urn:schemas-microsoft-com:office:word" xmlns:w="http://schemas.openxmlformats.org/wordprocessingml/2006/main" xmlns:w14="http://schemas.microsoft.com/office/word/2010/wordml" xmlns:w15="http://schemas.microsoft.com/office/word/2012/wordml" xmlns:w16cex="http://schemas.microsoft.com/office/word/2018/wordml/cex" xmlns:w16cid="http://schemas.microsoft.com/office/word/2016/wordml/cid" xmlns:w16="http://schemas.microsoft.com/office/word/2018/wordml" xmlns:w16sdtdh="http://schemas.microsoft.com/office/word/2020/wordml/sdtdatahash" xmlns:w16se="http://schemas.microsoft.com/office/word/2015/wordml/symex" xmlns:wpg="http://schemas.microsoft.com/office/word/2010/wordprocessingGroup" xmlns:wpi="http://schemas.microsoft.com/office/word/2010/wordprocessingInk" xmlns:wne="http://schemas.microsoft.com/office/word/2006/wordml" xmlns:wps="http://schemas.microsoft.com/office/word/2010/wordprocessingShape" mc:Ignorable="w14 w15 w16se w16cid w16 w16cex w16sdtdh wp14">
+<w:hdr xmlns:wpc="http://schemas.microsoft.com/office/word/2010/wordprocessingCanvas" xmlns:cx="http://schemas.microsoft.com/office/drawing/2014/chartex" xmlns:cx1="http://schemas.microsoft.com/office/drawing/2015/9/8/chartex" xmlns:cx2="http://schemas.microsoft.com/office/drawing/2015/10/21/chartex" xmlns:cx3="http://schemas.microsoft.com/office/drawing/2016/5/9/chartex" xmlns:cx4="http://schemas.microsoft.com/office/drawing/2016/5/10/chartex" xmlns:cx5="http://schemas.microsoft.com/office/drawing/2016/5/11/chartex" xmlns:cx6="http://schemas.microsoft.com/office/drawing/2016/5/12/chartex" xmlns:cx7="http://schemas.microsoft.com/office/drawing/2016/5/13/chartex" xmlns:cx8="http://schemas.microsoft.com/office/drawing/2016/5/14/chartex" xmlns:mc="http://schemas.openxmlformats.org/markup-compatibility/2006" xmlns:aink="http://schemas.microsoft.com/office/drawing/2016/ink" xmlns:am3d="http://schemas.microsoft.com/office/drawing/2017/model3d" xmlns:o="urn:schemas-microsoft-com:office:office" xmlns:r="http://schemas.openxmlformats.org/officeDocument/2006/relationships" xmlns:m="http://schemas.openxmlformats.org/officeDocument/2006/math" xmlns:v="urn:schemas-microsoft-com:vml" xmlns:wp14="http://schemas.microsoft.com/office/word/2010/wordprocessingDrawing" xmlns:wp="http://schemas.openxmlformats.org/drawingml/2006/wordprocessingDrawing" xmlns:w10="urn:schemas-microsoft-com:office:word" xmlns:w="http://schemas.openxmlformats.org/wordprocessingml/2006/main" xmlns:w14="http://schemas.microsoft.com/office/word/2010/wordml" xmlns:w15="http://schemas.microsoft.com/office/word/2012/wordml" xmlns:w16cex="http://schemas.microsoft.com/office/word/2018/wordml/cex" xmlns:w16cid="http://schemas.microsoft.com/office/word/2016/wordml/cid" xmlns:w16="http://schemas.microsoft.com/office/word/2018/wordml" xmlns:w16se="http://schemas.microsoft.com/office/word/2015/wordml/symex" xmlns:wpg="http://schemas.microsoft.com/office/word/2010/wordprocessingGroup" xmlns:wpi="http://schemas.microsoft.com/office/word/2010/wordprocessingInk" xmlns:wne="http://schemas.microsoft.com/office/word/2006/wordml" xmlns:wps="http://schemas.microsoft.com/office/word/2010/wordprocessingShape" mc:Ignorable="w14 w15 w16se w16cid w16 w16cex wp14">
   <w:p>
     <w:pPr>
       <w:pStyle w:val="Header"/>
@@ -4608,7 +4818,7 @@
 </file>
 
 <file path=word/numbering.xml><?xml version="1.0" encoding="utf-8"?>
-<w:numbering xmlns:wpc="http://schemas.microsoft.com/office/word/2010/wordprocessingCanvas" xmlns:cx="http://schemas.microsoft.com/office/drawing/2014/chartex" xmlns:cx1="http://schemas.microsoft.com/office/drawing/2015/9/8/chartex" xmlns:cx2="http://schemas.microsoft.com/office/drawing/2015/10/21/chartex" xmlns:cx3="http://schemas.microsoft.com/office/drawing/2016/5/9/chartex" xmlns:cx4="http://schemas.microsoft.com/office/drawing/2016/5/10/chartex" xmlns:cx5="http://schemas.microsoft.com/office/drawing/2016/5/11/chartex" xmlns:cx6="http://schemas.microsoft.com/office/drawing/2016/5/12/chartex" xmlns:cx7="http://schemas.microsoft.com/office/drawing/2016/5/13/chartex" xmlns:cx8="http://schemas.microsoft.com/office/drawing/2016/5/14/chartex" xmlns:mc="http://schemas.openxmlformats.org/markup-compatibility/2006" xmlns:aink="http://schemas.microsoft.com/office/drawing/2016/ink" xmlns:am3d="http://schemas.microsoft.com/office/drawing/2017/model3d" xmlns:o="urn:schemas-microsoft-com:office:office" xmlns:r="http://schemas.openxmlformats.org/officeDocument/2006/relationships" xmlns:m="http://schemas.openxmlformats.org/officeDocument/2006/math" xmlns:v="urn:schemas-microsoft-com:vml" xmlns:wp14="http://schemas.microsoft.com/office/word/2010/wordprocessingDrawing" xmlns:wp="http://schemas.openxmlformats.org/drawingml/2006/wordprocessingDrawing" xmlns:w10="urn:schemas-microsoft-com:office:word" xmlns:w="http://schemas.openxmlformats.org/wordprocessingml/2006/main" xmlns:w14="http://schemas.microsoft.com/office/word/2010/wordml" xmlns:w15="http://schemas.microsoft.com/office/word/2012/wordml" xmlns:w16cex="http://schemas.microsoft.com/office/word/2018/wordml/cex" xmlns:w16cid="http://schemas.microsoft.com/office/word/2016/wordml/cid" xmlns:w16="http://schemas.microsoft.com/office/word/2018/wordml" xmlns:w16sdtdh="http://schemas.microsoft.com/office/word/2020/wordml/sdtdatahash" xmlns:w16se="http://schemas.microsoft.com/office/word/2015/wordml/symex" xmlns:wpg="http://schemas.microsoft.com/office/word/2010/wordprocessingGroup" xmlns:wpi="http://schemas.microsoft.com/office/word/2010/wordprocessingInk" xmlns:wne="http://schemas.microsoft.com/office/word/2006/wordml" xmlns:wps="http://schemas.microsoft.com/office/word/2010/wordprocessingShape" mc:Ignorable="w14 w15 w16se w16cid w16 w16cex w16sdtdh wp14">
+<w:numbering xmlns:wpc="http://schemas.microsoft.com/office/word/2010/wordprocessingCanvas" xmlns:cx="http://schemas.microsoft.com/office/drawing/2014/chartex" xmlns:cx1="http://schemas.microsoft.com/office/drawing/2015/9/8/chartex" xmlns:cx2="http://schemas.microsoft.com/office/drawing/2015/10/21/chartex" xmlns:cx3="http://schemas.microsoft.com/office/drawing/2016/5/9/chartex" xmlns:cx4="http://schemas.microsoft.com/office/drawing/2016/5/10/chartex" xmlns:cx5="http://schemas.microsoft.com/office/drawing/2016/5/11/chartex" xmlns:cx6="http://schemas.microsoft.com/office/drawing/2016/5/12/chartex" xmlns:cx7="http://schemas.microsoft.com/office/drawing/2016/5/13/chartex" xmlns:cx8="http://schemas.microsoft.com/office/drawing/2016/5/14/chartex" xmlns:mc="http://schemas.openxmlformats.org/markup-compatibility/2006" xmlns:aink="http://schemas.microsoft.com/office/drawing/2016/ink" xmlns:am3d="http://schemas.microsoft.com/office/drawing/2017/model3d" xmlns:o="urn:schemas-microsoft-com:office:office" xmlns:r="http://schemas.openxmlformats.org/officeDocument/2006/relationships" xmlns:m="http://schemas.openxmlformats.org/officeDocument/2006/math" xmlns:v="urn:schemas-microsoft-com:vml" xmlns:wp14="http://schemas.microsoft.com/office/word/2010/wordprocessingDrawing" xmlns:wp="http://schemas.openxmlformats.org/drawingml/2006/wordprocessingDrawing" xmlns:w10="urn:schemas-microsoft-com:office:word" xmlns:w="http://schemas.openxmlformats.org/wordprocessingml/2006/main" xmlns:w14="http://schemas.microsoft.com/office/word/2010/wordml" xmlns:w15="http://schemas.microsoft.com/office/word/2012/wordml" xmlns:w16cex="http://schemas.microsoft.com/office/word/2018/wordml/cex" xmlns:w16cid="http://schemas.microsoft.com/office/word/2016/wordml/cid" xmlns:w16="http://schemas.microsoft.com/office/word/2018/wordml" xmlns:w16se="http://schemas.microsoft.com/office/word/2015/wordml/symex" xmlns:wpg="http://schemas.microsoft.com/office/word/2010/wordprocessingGroup" xmlns:wpi="http://schemas.microsoft.com/office/word/2010/wordprocessingInk" xmlns:wne="http://schemas.microsoft.com/office/word/2006/wordml" xmlns:wps="http://schemas.microsoft.com/office/word/2010/wordprocessingShape" mc:Ignorable="w14 w15 w16se w16cid w16 w16cex wp14">
   <w:abstractNum w:abstractNumId="0" w15:restartNumberingAfterBreak="0">
     <w:nsid w:val="01584048"/>
     <w:multiLevelType w:val="hybridMultilevel"/>
@@ -7050,7 +7260,7 @@
 </file>
 
 <file path=word/styles.xml><?xml version="1.0" encoding="utf-8"?>
-<w:styles xmlns:mc="http://schemas.openxmlformats.org/markup-compatibility/2006" xmlns:r="http://schemas.openxmlformats.org/officeDocument/2006/relationships" xmlns:w="http://schemas.openxmlformats.org/wordprocessingml/2006/main" xmlns:w14="http://schemas.microsoft.com/office/word/2010/wordml" xmlns:w15="http://schemas.microsoft.com/office/word/2012/wordml" xmlns:w16cex="http://schemas.microsoft.com/office/word/2018/wordml/cex" xmlns:w16cid="http://schemas.microsoft.com/office/word/2016/wordml/cid" xmlns:w16="http://schemas.microsoft.com/office/word/2018/wordml" xmlns:w16sdtdh="http://schemas.microsoft.com/office/word/2020/wordml/sdtdatahash" xmlns:w16se="http://schemas.microsoft.com/office/word/2015/wordml/symex" mc:Ignorable="w14 w15 w16se w16cid w16 w16cex w16sdtdh">
+<w:styles xmlns:mc="http://schemas.openxmlformats.org/markup-compatibility/2006" xmlns:r="http://schemas.openxmlformats.org/officeDocument/2006/relationships" xmlns:w="http://schemas.openxmlformats.org/wordprocessingml/2006/main" xmlns:w14="http://schemas.microsoft.com/office/word/2010/wordml" xmlns:w15="http://schemas.microsoft.com/office/word/2012/wordml" xmlns:w16cex="http://schemas.microsoft.com/office/word/2018/wordml/cex" xmlns:w16cid="http://schemas.microsoft.com/office/word/2016/wordml/cid" xmlns:w16="http://schemas.microsoft.com/office/word/2018/wordml" xmlns:w16se="http://schemas.microsoft.com/office/word/2015/wordml/symex" mc:Ignorable="w14 w15 w16se w16cid w16 w16cex">
   <w:docDefaults>
     <w:rPrDefault>
       <w:rPr>

--- a/RyanMowerResume.docx
+++ b/RyanMowerResume.docx
@@ -227,7 +227,47 @@
                                 <w:sz w:val="18"/>
                                 <w:szCs w:val="18"/>
                               </w:rPr>
-                              <w:t>Linkden</w:t>
+                              <w:t>Link</w:t>
+                            </w:r>
+                            <w:r>
+                              <w:rPr>
+                                <w:rFonts w:ascii="Cambria" w:eastAsia="Calibri" w:hAnsi="Cambria" w:cs="Calibri"/>
+                                <w:b/>
+                                <w:color w:val="auto"/>
+                                <w:sz w:val="18"/>
+                                <w:szCs w:val="18"/>
+                              </w:rPr>
+                              <w:t>e</w:t>
+                            </w:r>
+                            <w:r>
+                              <w:rPr>
+                                <w:rFonts w:ascii="Cambria" w:eastAsia="Calibri" w:hAnsi="Cambria" w:cs="Calibri"/>
+                                <w:b/>
+                                <w:color w:val="auto"/>
+                                <w:sz w:val="18"/>
+                                <w:szCs w:val="18"/>
+                              </w:rPr>
+                              <w:t>d</w:t>
+                            </w:r>
+                            <w:r>
+                              <w:rPr>
+                                <w:rFonts w:ascii="Cambria" w:eastAsia="Calibri" w:hAnsi="Cambria" w:cs="Calibri"/>
+                                <w:b/>
+                                <w:color w:val="auto"/>
+                                <w:sz w:val="18"/>
+                                <w:szCs w:val="18"/>
+                              </w:rPr>
+                              <w:t>i</w:t>
+                            </w:r>
+                            <w:r>
+                              <w:rPr>
+                                <w:rFonts w:ascii="Cambria" w:eastAsia="Calibri" w:hAnsi="Cambria" w:cs="Calibri"/>
+                                <w:b/>
+                                <w:color w:val="auto"/>
+                                <w:sz w:val="18"/>
+                                <w:szCs w:val="18"/>
+                              </w:rPr>
+                              <w:t>n</w:t>
                             </w:r>
                             <w:proofErr w:type="spellEnd"/>
                             <w:r>
@@ -462,7 +502,47 @@
                           <w:sz w:val="18"/>
                           <w:szCs w:val="18"/>
                         </w:rPr>
-                        <w:t>Linkden</w:t>
+                        <w:t>Link</w:t>
+                      </w:r>
+                      <w:r>
+                        <w:rPr>
+                          <w:rFonts w:ascii="Cambria" w:eastAsia="Calibri" w:hAnsi="Cambria" w:cs="Calibri"/>
+                          <w:b/>
+                          <w:color w:val="auto"/>
+                          <w:sz w:val="18"/>
+                          <w:szCs w:val="18"/>
+                        </w:rPr>
+                        <w:t>e</w:t>
+                      </w:r>
+                      <w:r>
+                        <w:rPr>
+                          <w:rFonts w:ascii="Cambria" w:eastAsia="Calibri" w:hAnsi="Cambria" w:cs="Calibri"/>
+                          <w:b/>
+                          <w:color w:val="auto"/>
+                          <w:sz w:val="18"/>
+                          <w:szCs w:val="18"/>
+                        </w:rPr>
+                        <w:t>d</w:t>
+                      </w:r>
+                      <w:r>
+                        <w:rPr>
+                          <w:rFonts w:ascii="Cambria" w:eastAsia="Calibri" w:hAnsi="Cambria" w:cs="Calibri"/>
+                          <w:b/>
+                          <w:color w:val="auto"/>
+                          <w:sz w:val="18"/>
+                          <w:szCs w:val="18"/>
+                        </w:rPr>
+                        <w:t>i</w:t>
+                      </w:r>
+                      <w:r>
+                        <w:rPr>
+                          <w:rFonts w:ascii="Cambria" w:eastAsia="Calibri" w:hAnsi="Cambria" w:cs="Calibri"/>
+                          <w:b/>
+                          <w:color w:val="auto"/>
+                          <w:sz w:val="18"/>
+                          <w:szCs w:val="18"/>
+                        </w:rPr>
+                        <w:t>n</w:t>
                       </w:r>
                       <w:proofErr w:type="spellEnd"/>
                       <w:r>

--- a/RyanMowerResume.docx
+++ b/RyanMowerResume.docx
@@ -218,7 +218,6 @@
                                 <w:szCs w:val="18"/>
                               </w:rPr>
                             </w:pPr>
-                            <w:proofErr w:type="spellStart"/>
                             <w:r>
                               <w:rPr>
                                 <w:rFonts w:ascii="Cambria" w:eastAsia="Calibri" w:hAnsi="Cambria" w:cs="Calibri"/>
@@ -227,49 +226,8 @@
                                 <w:sz w:val="18"/>
                                 <w:szCs w:val="18"/>
                               </w:rPr>
-                              <w:t>Link</w:t>
+                              <w:t>LinkedIn</w:t>
                             </w:r>
-                            <w:r>
-                              <w:rPr>
-                                <w:rFonts w:ascii="Cambria" w:eastAsia="Calibri" w:hAnsi="Cambria" w:cs="Calibri"/>
-                                <w:b/>
-                                <w:color w:val="auto"/>
-                                <w:sz w:val="18"/>
-                                <w:szCs w:val="18"/>
-                              </w:rPr>
-                              <w:t>e</w:t>
-                            </w:r>
-                            <w:r>
-                              <w:rPr>
-                                <w:rFonts w:ascii="Cambria" w:eastAsia="Calibri" w:hAnsi="Cambria" w:cs="Calibri"/>
-                                <w:b/>
-                                <w:color w:val="auto"/>
-                                <w:sz w:val="18"/>
-                                <w:szCs w:val="18"/>
-                              </w:rPr>
-                              <w:t>d</w:t>
-                            </w:r>
-                            <w:r>
-                              <w:rPr>
-                                <w:rFonts w:ascii="Cambria" w:eastAsia="Calibri" w:hAnsi="Cambria" w:cs="Calibri"/>
-                                <w:b/>
-                                <w:color w:val="auto"/>
-                                <w:sz w:val="18"/>
-                                <w:szCs w:val="18"/>
-                              </w:rPr>
-                              <w:t>i</w:t>
-                            </w:r>
-                            <w:r>
-                              <w:rPr>
-                                <w:rFonts w:ascii="Cambria" w:eastAsia="Calibri" w:hAnsi="Cambria" w:cs="Calibri"/>
-                                <w:b/>
-                                <w:color w:val="auto"/>
-                                <w:sz w:val="18"/>
-                                <w:szCs w:val="18"/>
-                              </w:rPr>
-                              <w:t>n</w:t>
-                            </w:r>
-                            <w:proofErr w:type="spellEnd"/>
                             <w:r>
                               <w:rPr>
                                 <w:rFonts w:ascii="Cambria" w:eastAsia="Calibri" w:hAnsi="Cambria" w:cs="Calibri"/>
@@ -493,7 +451,6 @@
                           <w:szCs w:val="18"/>
                         </w:rPr>
                       </w:pPr>
-                      <w:proofErr w:type="spellStart"/>
                       <w:r>
                         <w:rPr>
                           <w:rFonts w:ascii="Cambria" w:eastAsia="Calibri" w:hAnsi="Cambria" w:cs="Calibri"/>
@@ -502,49 +459,8 @@
                           <w:sz w:val="18"/>
                           <w:szCs w:val="18"/>
                         </w:rPr>
-                        <w:t>Link</w:t>
+                        <w:t>LinkedIn</w:t>
                       </w:r>
-                      <w:r>
-                        <w:rPr>
-                          <w:rFonts w:ascii="Cambria" w:eastAsia="Calibri" w:hAnsi="Cambria" w:cs="Calibri"/>
-                          <w:b/>
-                          <w:color w:val="auto"/>
-                          <w:sz w:val="18"/>
-                          <w:szCs w:val="18"/>
-                        </w:rPr>
-                        <w:t>e</w:t>
-                      </w:r>
-                      <w:r>
-                        <w:rPr>
-                          <w:rFonts w:ascii="Cambria" w:eastAsia="Calibri" w:hAnsi="Cambria" w:cs="Calibri"/>
-                          <w:b/>
-                          <w:color w:val="auto"/>
-                          <w:sz w:val="18"/>
-                          <w:szCs w:val="18"/>
-                        </w:rPr>
-                        <w:t>d</w:t>
-                      </w:r>
-                      <w:r>
-                        <w:rPr>
-                          <w:rFonts w:ascii="Cambria" w:eastAsia="Calibri" w:hAnsi="Cambria" w:cs="Calibri"/>
-                          <w:b/>
-                          <w:color w:val="auto"/>
-                          <w:sz w:val="18"/>
-                          <w:szCs w:val="18"/>
-                        </w:rPr>
-                        <w:t>i</w:t>
-                      </w:r>
-                      <w:r>
-                        <w:rPr>
-                          <w:rFonts w:ascii="Cambria" w:eastAsia="Calibri" w:hAnsi="Cambria" w:cs="Calibri"/>
-                          <w:b/>
-                          <w:color w:val="auto"/>
-                          <w:sz w:val="18"/>
-                          <w:szCs w:val="18"/>
-                        </w:rPr>
-                        <w:t>n</w:t>
-                      </w:r>
-                      <w:proofErr w:type="spellEnd"/>
                       <w:r>
                         <w:rPr>
                           <w:rFonts w:ascii="Cambria" w:eastAsia="Calibri" w:hAnsi="Cambria" w:cs="Calibri"/>
@@ -818,7 +734,7 @@
           <w:sz w:val="22"/>
           <w:szCs w:val="22"/>
         </w:rPr>
-        <w:t>cybersecurity</w:t>
+        <w:t>penetration testing</w:t>
       </w:r>
       <w:r>
         <w:rPr>
@@ -826,7 +742,7 @@
           <w:sz w:val="22"/>
           <w:szCs w:val="22"/>
         </w:rPr>
-        <w:t xml:space="preserve">, with an emphasis on </w:t>
+        <w:t xml:space="preserve">, with an emphasis </w:t>
       </w:r>
       <w:r>
         <w:rPr>
@@ -834,7 +750,57 @@
           <w:sz w:val="22"/>
           <w:szCs w:val="22"/>
         </w:rPr>
-        <w:t>penetration testing, malware detection, vulnerability discovery, and defense</w:t>
+        <w:t>on target reconnaissance</w:t>
+      </w:r>
+      <w:r>
+        <w:rPr>
+          <w:rFonts w:ascii="Cambria" w:hAnsi="Cambria"/>
+          <w:sz w:val="22"/>
+          <w:szCs w:val="22"/>
+        </w:rPr>
+        <w:t xml:space="preserve">, </w:t>
+      </w:r>
+      <w:proofErr w:type="spellStart"/>
+      <w:r>
+        <w:rPr>
+          <w:rFonts w:ascii="Cambria" w:hAnsi="Cambria"/>
+          <w:sz w:val="22"/>
+          <w:szCs w:val="22"/>
+        </w:rPr>
+        <w:t>wep</w:t>
+      </w:r>
+      <w:proofErr w:type="spellEnd"/>
+      <w:r>
+        <w:rPr>
+          <w:rFonts w:ascii="Cambria" w:hAnsi="Cambria"/>
+          <w:sz w:val="22"/>
+          <w:szCs w:val="22"/>
+        </w:rPr>
+        <w:t xml:space="preserve"> application scanning, </w:t>
+      </w:r>
+      <w:r>
+        <w:rPr>
+          <w:rFonts w:ascii="Cambria" w:hAnsi="Cambria"/>
+          <w:sz w:val="22"/>
+          <w:szCs w:val="22"/>
+        </w:rPr>
+        <w:t>malware detection</w:t>
+      </w:r>
+      <w:r>
+        <w:rPr>
+          <w:rFonts w:ascii="Cambria" w:hAnsi="Cambria"/>
+          <w:sz w:val="22"/>
+          <w:szCs w:val="22"/>
+        </w:rPr>
+        <w:t xml:space="preserve">, and </w:t>
+      </w:r>
+      <w:r>
+        <w:rPr>
+          <w:rFonts w:ascii="Cambria" w:hAnsi="Cambria"/>
+          <w:sz w:val="22"/>
+          <w:szCs w:val="22"/>
+        </w:rPr>
+        <w:t>vulnerability discovery</w:t>
       </w:r>
       <w:r>
         <w:rPr>
@@ -3839,7 +3805,25 @@
           <w:sz w:val="22"/>
           <w:szCs w:val="22"/>
         </w:rPr>
-        <w:t>, scanner and cutter,</w:t>
+        <w:t xml:space="preserve">, </w:t>
+      </w:r>
+      <w:proofErr w:type="gramStart"/>
+      <w:r>
+        <w:rPr>
+          <w:rFonts w:ascii="Cambria" w:eastAsia="Calibri" w:hAnsi="Cambria" w:cs="Calibri"/>
+          <w:sz w:val="22"/>
+          <w:szCs w:val="22"/>
+        </w:rPr>
+        <w:t>scanner</w:t>
+      </w:r>
+      <w:proofErr w:type="gramEnd"/>
+      <w:r>
+        <w:rPr>
+          <w:rFonts w:ascii="Cambria" w:eastAsia="Calibri" w:hAnsi="Cambria" w:cs="Calibri"/>
+          <w:sz w:val="22"/>
+          <w:szCs w:val="22"/>
+        </w:rPr>
+        <w:t xml:space="preserve"> and cutter,</w:t>
       </w:r>
       <w:r>
         <w:rPr>
@@ -4110,7 +4094,13 @@
                         <w:txbxContent>
                           <w:p>
                             <w:r>
-                              <w:t>2020 - Present</w:t>
+                              <w:t>20</w:t>
+                            </w:r>
+                            <w:r>
+                              <w:t>19</w:t>
+                            </w:r>
+                            <w:r>
+                              <w:t xml:space="preserve"> - Present</w:t>
                             </w:r>
                           </w:p>
                           <w:p/>
@@ -4141,7 +4131,13 @@
                   <w:txbxContent>
                     <w:p>
                       <w:r>
-                        <w:t>2020 - Present</w:t>
+                        <w:t>20</w:t>
+                      </w:r>
+                      <w:r>
+                        <w:t>19</w:t>
+                      </w:r>
+                      <w:r>
+                        <w:t xml:space="preserve"> - Present</w:t>
                       </w:r>
                     </w:p>
                     <w:p/>
@@ -4196,7 +4192,16 @@
                         <w:txbxContent>
                           <w:p>
                             <w:r>
-                              <w:t>2019 - 2020</w:t>
+                              <w:t>201</w:t>
+                            </w:r>
+                            <w:r>
+                              <w:t>8</w:t>
+                            </w:r>
+                            <w:r>
+                              <w:t xml:space="preserve"> - 20</w:t>
+                            </w:r>
+                            <w:r>
+                              <w:t>19</w:t>
                             </w:r>
                           </w:p>
                           <w:p/>
@@ -4227,7 +4232,16 @@
                   <w:txbxContent>
                     <w:p>
                       <w:r>
-                        <w:t>2019 - 2020</w:t>
+                        <w:t>201</w:t>
+                      </w:r>
+                      <w:r>
+                        <w:t>8</w:t>
+                      </w:r>
+                      <w:r>
+                        <w:t xml:space="preserve"> - 20</w:t>
+                      </w:r>
+                      <w:r>
+                        <w:t>19</w:t>
                       </w:r>
                     </w:p>
                     <w:p/>

--- a/RyanMowerResume.docx
+++ b/RyanMowerResume.docx
@@ -760,16 +760,22 @@
         </w:rPr>
         <w:t xml:space="preserve">, </w:t>
       </w:r>
-      <w:proofErr w:type="spellStart"/>
       <w:r>
         <w:rPr>
           <w:rFonts w:ascii="Cambria" w:hAnsi="Cambria"/>
           <w:sz w:val="22"/>
           <w:szCs w:val="22"/>
         </w:rPr>
-        <w:t>wep</w:t>
-      </w:r>
-      <w:proofErr w:type="spellEnd"/>
+        <w:t>we</w:t>
+      </w:r>
+      <w:r>
+        <w:rPr>
+          <w:rFonts w:ascii="Cambria" w:hAnsi="Cambria"/>
+          <w:sz w:val="22"/>
+          <w:szCs w:val="22"/>
+        </w:rPr>
+        <w:t>b</w:t>
+      </w:r>
       <w:r>
         <w:rPr>
           <w:rFonts w:ascii="Cambria" w:hAnsi="Cambria"/>

--- a/RyanMowerResume.docx
+++ b/RyanMowerResume.docx
@@ -1,6 +1,6 @@
 
 <file path=word/document.xml><?xml version="1.0" encoding="utf-8"?>
-<w:document xmlns:wpc="http://schemas.microsoft.com/office/word/2010/wordprocessingCanvas" xmlns:cx="http://schemas.microsoft.com/office/drawing/2014/chartex" xmlns:cx1="http://schemas.microsoft.com/office/drawing/2015/9/8/chartex" xmlns:cx2="http://schemas.microsoft.com/office/drawing/2015/10/21/chartex" xmlns:cx3="http://schemas.microsoft.com/office/drawing/2016/5/9/chartex" xmlns:cx4="http://schemas.microsoft.com/office/drawing/2016/5/10/chartex" xmlns:cx5="http://schemas.microsoft.com/office/drawing/2016/5/11/chartex" xmlns:cx6="http://schemas.microsoft.com/office/drawing/2016/5/12/chartex" xmlns:cx7="http://schemas.microsoft.com/office/drawing/2016/5/13/chartex" xmlns:cx8="http://schemas.microsoft.com/office/drawing/2016/5/14/chartex" xmlns:mc="http://schemas.openxmlformats.org/markup-compatibility/2006" xmlns:aink="http://schemas.microsoft.com/office/drawing/2016/ink" xmlns:am3d="http://schemas.microsoft.com/office/drawing/2017/model3d" xmlns:o="urn:schemas-microsoft-com:office:office" xmlns:r="http://schemas.openxmlformats.org/officeDocument/2006/relationships" xmlns:m="http://schemas.openxmlformats.org/officeDocument/2006/math" xmlns:v="urn:schemas-microsoft-com:vml" xmlns:wp14="http://schemas.microsoft.com/office/word/2010/wordprocessingDrawing" xmlns:wp="http://schemas.openxmlformats.org/drawingml/2006/wordprocessingDrawing" xmlns:w10="urn:schemas-microsoft-com:office:word" xmlns:w="http://schemas.openxmlformats.org/wordprocessingml/2006/main" xmlns:w14="http://schemas.microsoft.com/office/word/2010/wordml" xmlns:w15="http://schemas.microsoft.com/office/word/2012/wordml" xmlns:w16cex="http://schemas.microsoft.com/office/word/2018/wordml/cex" xmlns:w16cid="http://schemas.microsoft.com/office/word/2016/wordml/cid" xmlns:w16="http://schemas.microsoft.com/office/word/2018/wordml" xmlns:w16se="http://schemas.microsoft.com/office/word/2015/wordml/symex" xmlns:wpg="http://schemas.microsoft.com/office/word/2010/wordprocessingGroup" xmlns:wpi="http://schemas.microsoft.com/office/word/2010/wordprocessingInk" xmlns:wne="http://schemas.microsoft.com/office/word/2006/wordml" xmlns:wps="http://schemas.microsoft.com/office/word/2010/wordprocessingShape" mc:Ignorable="w14 w15 w16se w16cid w16 w16cex wp14">
+<w:document xmlns:wpc="http://schemas.microsoft.com/office/word/2010/wordprocessingCanvas" xmlns:cx="http://schemas.microsoft.com/office/drawing/2014/chartex" xmlns:cx1="http://schemas.microsoft.com/office/drawing/2015/9/8/chartex" xmlns:cx2="http://schemas.microsoft.com/office/drawing/2015/10/21/chartex" xmlns:cx3="http://schemas.microsoft.com/office/drawing/2016/5/9/chartex" xmlns:cx4="http://schemas.microsoft.com/office/drawing/2016/5/10/chartex" xmlns:cx5="http://schemas.microsoft.com/office/drawing/2016/5/11/chartex" xmlns:cx6="http://schemas.microsoft.com/office/drawing/2016/5/12/chartex" xmlns:cx7="http://schemas.microsoft.com/office/drawing/2016/5/13/chartex" xmlns:cx8="http://schemas.microsoft.com/office/drawing/2016/5/14/chartex" xmlns:mc="http://schemas.openxmlformats.org/markup-compatibility/2006" xmlns:aink="http://schemas.microsoft.com/office/drawing/2016/ink" xmlns:am3d="http://schemas.microsoft.com/office/drawing/2017/model3d" xmlns:o="urn:schemas-microsoft-com:office:office" xmlns:oel="http://schemas.microsoft.com/office/2019/extlst" xmlns:r="http://schemas.openxmlformats.org/officeDocument/2006/relationships" xmlns:m="http://schemas.openxmlformats.org/officeDocument/2006/math" xmlns:v="urn:schemas-microsoft-com:vml" xmlns:wp14="http://schemas.microsoft.com/office/word/2010/wordprocessingDrawing" xmlns:wp="http://schemas.openxmlformats.org/drawingml/2006/wordprocessingDrawing" xmlns:w10="urn:schemas-microsoft-com:office:word" xmlns:w="http://schemas.openxmlformats.org/wordprocessingml/2006/main" xmlns:w14="http://schemas.microsoft.com/office/word/2010/wordml" xmlns:w15="http://schemas.microsoft.com/office/word/2012/wordml" xmlns:w16cex="http://schemas.microsoft.com/office/word/2018/wordml/cex" xmlns:w16cid="http://schemas.microsoft.com/office/word/2016/wordml/cid" xmlns:w16="http://schemas.microsoft.com/office/word/2018/wordml" xmlns:w16sdtdh="http://schemas.microsoft.com/office/word/2020/wordml/sdtdatahash" xmlns:w16se="http://schemas.microsoft.com/office/word/2015/wordml/symex" xmlns:wpg="http://schemas.microsoft.com/office/word/2010/wordprocessingGroup" xmlns:wpi="http://schemas.microsoft.com/office/word/2010/wordprocessingInk" xmlns:wne="http://schemas.microsoft.com/office/word/2006/wordml" xmlns:wps="http://schemas.microsoft.com/office/word/2010/wordprocessingShape" mc:Ignorable="w14 w15 w16se w16cid w16 w16cex w16sdtdh wp14">
   <w:background w:color="FFFFFF"/>
   <w:body>
     <w:p>
@@ -161,7 +161,25 @@
                                 <w:sz w:val="18"/>
                                 <w:szCs w:val="18"/>
                               </w:rPr>
-                              <w:t xml:space="preserve"> 1220 SE Brook Ave, Apt. 406 Minneapolis, MN, 55414</w:t>
+                              <w:t xml:space="preserve"> 1220 SE Brook Ave, Apt. </w:t>
+                            </w:r>
+                            <w:r>
+                              <w:rPr>
+                                <w:rFonts w:ascii="Cambria" w:eastAsia="Calibri" w:hAnsi="Cambria" w:cs="Calibri"/>
+                                <w:color w:val="auto"/>
+                                <w:sz w:val="18"/>
+                                <w:szCs w:val="18"/>
+                              </w:rPr>
+                              <w:t>511</w:t>
+                            </w:r>
+                            <w:r>
+                              <w:rPr>
+                                <w:rFonts w:ascii="Cambria" w:eastAsia="Calibri" w:hAnsi="Cambria" w:cs="Calibri"/>
+                                <w:color w:val="auto"/>
+                                <w:sz w:val="18"/>
+                                <w:szCs w:val="18"/>
+                              </w:rPr>
+                              <w:t xml:space="preserve"> Minneapolis, MN, 55414</w:t>
                             </w:r>
                           </w:p>
                           <w:p>
@@ -287,7 +305,7 @@
                 <v:stroke joinstyle="miter"/>
                 <v:path gradientshapeok="t" o:connecttype="rect"/>
               </v:shapetype>
-              <v:shape id="Text Box 15" o:spid="_x0000_s1026" type="#_x0000_t202" style="position:absolute;left:0;text-align:left;margin-left:225.8pt;margin-top:-22.3pt;width:277pt;height:60pt;z-index:251688960;visibility:visible;mso-wrap-style:square;mso-width-percent:0;mso-height-percent:0;mso-wrap-distance-left:9pt;mso-wrap-distance-top:0;mso-wrap-distance-right:9pt;mso-wrap-distance-bottom:0;mso-position-horizontal:right;mso-position-horizontal-relative:margin;mso-position-vertical:absolute;mso-position-vertical-relative:text;mso-width-percent:0;mso-height-percent:0;mso-width-relative:margin;mso-height-relative:margin;v-text-anchor:top" o:gfxdata="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" fillcolor="white [3201]" stroked="f" strokeweight=".5pt">
+              <v:shape id="Text Box 15" o:spid="_x0000_s1026" type="#_x0000_t202" style="position:absolute;left:0;text-align:left;margin-left:225.8pt;margin-top:-22.3pt;width:277pt;height:60pt;z-index:251688960;visibility:visible;mso-wrap-style:square;mso-width-percent:0;mso-height-percent:0;mso-wrap-distance-left:9pt;mso-wrap-distance-top:0;mso-wrap-distance-right:9pt;mso-wrap-distance-bottom:0;mso-position-horizontal:right;mso-position-horizontal-relative:margin;mso-position-vertical:absolute;mso-position-vertical-relative:text;mso-width-percent:0;mso-height-percent:0;mso-width-relative:margin;mso-height-relative:margin;v-text-anchor:top" o:gfxdata="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" fillcolor="white [3201]" stroked="f" strokeweight=".5pt">
                 <v:textbox>
                   <w:txbxContent>
                     <w:p>
@@ -394,7 +412,25 @@
                           <w:sz w:val="18"/>
                           <w:szCs w:val="18"/>
                         </w:rPr>
-                        <w:t xml:space="preserve"> 1220 SE Brook Ave, Apt. 406 Minneapolis, MN, 55414</w:t>
+                        <w:t xml:space="preserve"> 1220 SE Brook Ave, Apt. </w:t>
+                      </w:r>
+                      <w:r>
+                        <w:rPr>
+                          <w:rFonts w:ascii="Cambria" w:eastAsia="Calibri" w:hAnsi="Cambria" w:cs="Calibri"/>
+                          <w:color w:val="auto"/>
+                          <w:sz w:val="18"/>
+                          <w:szCs w:val="18"/>
+                        </w:rPr>
+                        <w:t>511</w:t>
+                      </w:r>
+                      <w:r>
+                        <w:rPr>
+                          <w:rFonts w:ascii="Cambria" w:eastAsia="Calibri" w:hAnsi="Cambria" w:cs="Calibri"/>
+                          <w:color w:val="auto"/>
+                          <w:sz w:val="18"/>
+                          <w:szCs w:val="18"/>
+                        </w:rPr>
+                        <w:t xml:space="preserve"> Minneapolis, MN, 55414</w:t>
                       </w:r>
                     </w:p>
                     <w:p>
@@ -702,7 +738,7 @@
           <w:sz w:val="22"/>
           <w:szCs w:val="22"/>
         </w:rPr>
-        <w:t>fourth</w:t>
+        <w:t>master’s</w:t>
       </w:r>
       <w:r>
         <w:rPr>
@@ -710,7 +746,7 @@
           <w:sz w:val="22"/>
           <w:szCs w:val="22"/>
         </w:rPr>
-        <w:t xml:space="preserve">-year computer science student seeking </w:t>
+        <w:t xml:space="preserve"> computer science student seeking </w:t>
       </w:r>
       <w:r>
         <w:rPr>
@@ -718,95 +754,7 @@
           <w:sz w:val="22"/>
           <w:szCs w:val="22"/>
         </w:rPr>
-        <w:t>an internship</w:t>
-      </w:r>
-      <w:r>
-        <w:rPr>
-          <w:rFonts w:ascii="Cambria" w:hAnsi="Cambria"/>
-          <w:sz w:val="22"/>
-          <w:szCs w:val="22"/>
-        </w:rPr>
-        <w:t xml:space="preserve"> specializing in </w:t>
-      </w:r>
-      <w:r>
-        <w:rPr>
-          <w:rFonts w:ascii="Cambria" w:hAnsi="Cambria"/>
-          <w:sz w:val="22"/>
-          <w:szCs w:val="22"/>
-        </w:rPr>
-        <w:t>penetration testing</w:t>
-      </w:r>
-      <w:r>
-        <w:rPr>
-          <w:rFonts w:ascii="Cambria" w:hAnsi="Cambria"/>
-          <w:sz w:val="22"/>
-          <w:szCs w:val="22"/>
-        </w:rPr>
-        <w:t xml:space="preserve">, with an emphasis </w:t>
-      </w:r>
-      <w:r>
-        <w:rPr>
-          <w:rFonts w:ascii="Cambria" w:hAnsi="Cambria"/>
-          <w:sz w:val="22"/>
-          <w:szCs w:val="22"/>
-        </w:rPr>
-        <w:t>on target reconnaissance</w:t>
-      </w:r>
-      <w:r>
-        <w:rPr>
-          <w:rFonts w:ascii="Cambria" w:hAnsi="Cambria"/>
-          <w:sz w:val="22"/>
-          <w:szCs w:val="22"/>
-        </w:rPr>
-        <w:t xml:space="preserve">, </w:t>
-      </w:r>
-      <w:r>
-        <w:rPr>
-          <w:rFonts w:ascii="Cambria" w:hAnsi="Cambria"/>
-          <w:sz w:val="22"/>
-          <w:szCs w:val="22"/>
-        </w:rPr>
-        <w:t>we</w:t>
-      </w:r>
-      <w:r>
-        <w:rPr>
-          <w:rFonts w:ascii="Cambria" w:hAnsi="Cambria"/>
-          <w:sz w:val="22"/>
-          <w:szCs w:val="22"/>
-        </w:rPr>
-        <w:t>b</w:t>
-      </w:r>
-      <w:r>
-        <w:rPr>
-          <w:rFonts w:ascii="Cambria" w:hAnsi="Cambria"/>
-          <w:sz w:val="22"/>
-          <w:szCs w:val="22"/>
-        </w:rPr>
-        <w:t xml:space="preserve"> application scanning, </w:t>
-      </w:r>
-      <w:r>
-        <w:rPr>
-          <w:rFonts w:ascii="Cambria" w:hAnsi="Cambria"/>
-          <w:sz w:val="22"/>
-          <w:szCs w:val="22"/>
-        </w:rPr>
-        <w:t>malware detection</w:t>
-      </w:r>
-      <w:r>
-        <w:rPr>
-          <w:rFonts w:ascii="Cambria" w:hAnsi="Cambria"/>
-          <w:sz w:val="22"/>
-          <w:szCs w:val="22"/>
-        </w:rPr>
-        <w:t xml:space="preserve">, and </w:t>
-      </w:r>
-      <w:r>
-        <w:rPr>
-          <w:rFonts w:ascii="Cambria" w:hAnsi="Cambria"/>
-          <w:sz w:val="22"/>
-          <w:szCs w:val="22"/>
-        </w:rPr>
-        <w:t>vulnerability discovery</w:t>
+        <w:t>an opportunity to discover CVE vulnerabilities with machine learning</w:t>
       </w:r>
       <w:r>
         <w:rPr>
@@ -895,7 +843,7 @@
               </wp:anchor>
             </w:drawing>
           </mc:Choice>
-          <mc:Fallback xmlns:w16sdtdh="http://schemas.microsoft.com/office/word/2020/wordml/sdtdatahash">
+          <mc:Fallback>
             <w:pict>
               <v:line w14:anchorId="320E780A" id="Straight Connector 5" o:spid="_x0000_s1026" style="position:absolute;flip:y;z-index:251667456;visibility:visible;mso-wrap-style:square;mso-width-percent:0;mso-height-percent:0;mso-wrap-distance-left:9pt;mso-wrap-distance-top:0;mso-wrap-distance-right:9pt;mso-wrap-distance-bottom:0;mso-position-horizontal:absolute;mso-position-horizontal-relative:margin;mso-position-vertical:absolute;mso-position-vertical-relative:text;mso-width-percent:0;mso-height-percent:0;mso-width-relative:margin;mso-height-relative:margin" from=".55pt,5.9pt" to="528.55pt,7.4pt" o:gfxdata="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" strokecolor="black [3213]" strokeweight=".5pt">
                 <v:stroke joinstyle="miter"/>
@@ -1247,15 +1195,212 @@
         <mc:AlternateContent>
           <mc:Choice Requires="wps">
             <w:drawing>
-              <wp:anchor distT="0" distB="0" distL="114300" distR="114300" simplePos="0" relativeHeight="251684864" behindDoc="1" locked="0" layoutInCell="1" allowOverlap="1" wp14:anchorId="16A2F900" wp14:editId="48DBED65">
+              <wp:anchor distT="0" distB="0" distL="114300" distR="114300" simplePos="0" relativeHeight="251693056" behindDoc="1" locked="0" layoutInCell="1" allowOverlap="1" wp14:anchorId="738E9841" wp14:editId="3E0B9D00">
                 <wp:simplePos x="0" y="0"/>
                 <wp:positionH relativeFrom="column">
-                  <wp:posOffset>3648710</wp:posOffset>
+                  <wp:posOffset>1784350</wp:posOffset>
                 </wp:positionH>
                 <wp:positionV relativeFrom="paragraph">
-                  <wp:posOffset>70485</wp:posOffset>
+                  <wp:posOffset>90805</wp:posOffset>
                 </wp:positionV>
-                <wp:extent cx="2082800" cy="481330"/>
+                <wp:extent cx="2146300" cy="481330"/>
+                <wp:effectExtent l="0" t="0" r="6350" b="0"/>
+                <wp:wrapNone/>
+                <wp:docPr id="7" name="Text Box 2"/>
+                <wp:cNvGraphicFramePr>
+                  <a:graphicFrameLocks xmlns:a="http://schemas.openxmlformats.org/drawingml/2006/main"/>
+                </wp:cNvGraphicFramePr>
+                <a:graphic xmlns:a="http://schemas.openxmlformats.org/drawingml/2006/main">
+                  <a:graphicData uri="http://schemas.microsoft.com/office/word/2010/wordprocessingShape">
+                    <wps:wsp>
+                      <wps:cNvSpPr txBox="1">
+                        <a:spLocks noChangeArrowheads="1"/>
+                      </wps:cNvSpPr>
+                      <wps:spPr bwMode="auto">
+                        <a:xfrm>
+                          <a:off x="0" y="0"/>
+                          <a:ext cx="2146300" cy="481330"/>
+                        </a:xfrm>
+                        <a:prstGeom prst="rect">
+                          <a:avLst/>
+                        </a:prstGeom>
+                        <a:solidFill>
+                          <a:srgbClr val="FFFFFF"/>
+                        </a:solidFill>
+                        <a:ln w="9525">
+                          <a:noFill/>
+                          <a:miter lim="800000"/>
+                          <a:headEnd/>
+                          <a:tailEnd/>
+                        </a:ln>
+                      </wps:spPr>
+                      <wps:txbx>
+                        <w:txbxContent>
+                          <w:p>
+                            <w:pPr>
+                              <w:pStyle w:val="ListParagraph"/>
+                              <w:numPr>
+                                <w:ilvl w:val="0"/>
+                                <w:numId w:val="17"/>
+                              </w:numPr>
+                              <w:rPr>
+                                <w:rFonts w:asciiTheme="minorHAnsi" w:hAnsiTheme="minorHAnsi" w:cstheme="minorHAnsi"/>
+                                <w:sz w:val="22"/>
+                                <w:szCs w:val="22"/>
+                              </w:rPr>
+                            </w:pPr>
+                            <w:r>
+                              <w:rPr>
+                                <w:rFonts w:asciiTheme="minorHAnsi" w:hAnsiTheme="minorHAnsi" w:cstheme="minorHAnsi"/>
+                                <w:sz w:val="22"/>
+                                <w:szCs w:val="22"/>
+                              </w:rPr>
+                              <w:t>Computer Networks</w:t>
+                            </w:r>
+                            <w:r>
+                              <w:rPr>
+                                <w:rFonts w:asciiTheme="minorHAnsi" w:hAnsiTheme="minorHAnsi" w:cstheme="minorHAnsi"/>
+                                <w:sz w:val="22"/>
+                                <w:szCs w:val="22"/>
+                              </w:rPr>
+                              <w:t xml:space="preserve"> I, II</w:t>
+                            </w:r>
+                          </w:p>
+                          <w:p>
+                            <w:pPr>
+                              <w:pStyle w:val="ListParagraph"/>
+                              <w:numPr>
+                                <w:ilvl w:val="0"/>
+                                <w:numId w:val="17"/>
+                              </w:numPr>
+                              <w:rPr>
+                                <w:rFonts w:asciiTheme="minorHAnsi" w:hAnsiTheme="minorHAnsi" w:cstheme="minorHAnsi"/>
+                                <w:sz w:val="22"/>
+                                <w:szCs w:val="22"/>
+                              </w:rPr>
+                            </w:pPr>
+                            <w:r>
+                              <w:rPr>
+                                <w:rFonts w:asciiTheme="minorHAnsi" w:hAnsiTheme="minorHAnsi" w:cstheme="minorHAnsi"/>
+                                <w:sz w:val="22"/>
+                                <w:szCs w:val="22"/>
+                              </w:rPr>
+                              <w:t>Advanced Programing</w:t>
+                            </w:r>
+                            <w:r>
+                              <w:rPr>
+                                <w:rFonts w:asciiTheme="minorHAnsi" w:hAnsiTheme="minorHAnsi" w:cstheme="minorHAnsi"/>
+                                <w:sz w:val="22"/>
+                                <w:szCs w:val="22"/>
+                              </w:rPr>
+                              <w:t xml:space="preserve"> </w:t>
+                            </w:r>
+                          </w:p>
+                        </w:txbxContent>
+                      </wps:txbx>
+                      <wps:bodyPr rot="0" vert="horz" wrap="square" lIns="91440" tIns="45720" rIns="91440" bIns="45720" anchor="t" anchorCtr="0">
+                        <a:noAutofit/>
+                      </wps:bodyPr>
+                    </wps:wsp>
+                  </a:graphicData>
+                </a:graphic>
+                <wp14:sizeRelH relativeFrom="margin">
+                  <wp14:pctWidth>0</wp14:pctWidth>
+                </wp14:sizeRelH>
+              </wp:anchor>
+            </w:drawing>
+          </mc:Choice>
+          <mc:Fallback>
+            <w:pict>
+              <v:shape w14:anchorId="738E9841" id="Text Box 2" o:spid="_x0000_s1027" type="#_x0000_t202" style="position:absolute;margin-left:140.5pt;margin-top:7.15pt;width:169pt;height:37.9pt;z-index:-251623424;visibility:visible;mso-wrap-style:square;mso-width-percent:0;mso-wrap-distance-left:9pt;mso-wrap-distance-top:0;mso-wrap-distance-right:9pt;mso-wrap-distance-bottom:0;mso-position-horizontal:absolute;mso-position-horizontal-relative:text;mso-position-vertical:absolute;mso-position-vertical-relative:text;mso-width-percent:0;mso-width-relative:margin;v-text-anchor:top" o:gfxdata="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" stroked="f">
+                <v:textbox>
+                  <w:txbxContent>
+                    <w:p>
+                      <w:pPr>
+                        <w:pStyle w:val="ListParagraph"/>
+                        <w:numPr>
+                          <w:ilvl w:val="0"/>
+                          <w:numId w:val="17"/>
+                        </w:numPr>
+                        <w:rPr>
+                          <w:rFonts w:asciiTheme="minorHAnsi" w:hAnsiTheme="minorHAnsi" w:cstheme="minorHAnsi"/>
+                          <w:sz w:val="22"/>
+                          <w:szCs w:val="22"/>
+                        </w:rPr>
+                      </w:pPr>
+                      <w:r>
+                        <w:rPr>
+                          <w:rFonts w:asciiTheme="minorHAnsi" w:hAnsiTheme="minorHAnsi" w:cstheme="minorHAnsi"/>
+                          <w:sz w:val="22"/>
+                          <w:szCs w:val="22"/>
+                        </w:rPr>
+                        <w:t>Computer Networks</w:t>
+                      </w:r>
+                      <w:r>
+                        <w:rPr>
+                          <w:rFonts w:asciiTheme="minorHAnsi" w:hAnsiTheme="minorHAnsi" w:cstheme="minorHAnsi"/>
+                          <w:sz w:val="22"/>
+                          <w:szCs w:val="22"/>
+                        </w:rPr>
+                        <w:t xml:space="preserve"> I, II</w:t>
+                      </w:r>
+                    </w:p>
+                    <w:p>
+                      <w:pPr>
+                        <w:pStyle w:val="ListParagraph"/>
+                        <w:numPr>
+                          <w:ilvl w:val="0"/>
+                          <w:numId w:val="17"/>
+                        </w:numPr>
+                        <w:rPr>
+                          <w:rFonts w:asciiTheme="minorHAnsi" w:hAnsiTheme="minorHAnsi" w:cstheme="minorHAnsi"/>
+                          <w:sz w:val="22"/>
+                          <w:szCs w:val="22"/>
+                        </w:rPr>
+                      </w:pPr>
+                      <w:r>
+                        <w:rPr>
+                          <w:rFonts w:asciiTheme="minorHAnsi" w:hAnsiTheme="minorHAnsi" w:cstheme="minorHAnsi"/>
+                          <w:sz w:val="22"/>
+                          <w:szCs w:val="22"/>
+                        </w:rPr>
+                        <w:t>Advanced Programing</w:t>
+                      </w:r>
+                      <w:r>
+                        <w:rPr>
+                          <w:rFonts w:asciiTheme="minorHAnsi" w:hAnsiTheme="minorHAnsi" w:cstheme="minorHAnsi"/>
+                          <w:sz w:val="22"/>
+                          <w:szCs w:val="22"/>
+                        </w:rPr>
+                        <w:t xml:space="preserve"> </w:t>
+                      </w:r>
+                    </w:p>
+                  </w:txbxContent>
+                </v:textbox>
+              </v:shape>
+            </w:pict>
+          </mc:Fallback>
+        </mc:AlternateContent>
+      </w:r>
+      <w:r>
+        <w:rPr>
+          <w:rFonts w:ascii="Cambria" w:hAnsi="Cambria"/>
+          <w:noProof/>
+          <w:sz w:val="22"/>
+          <w:szCs w:val="22"/>
+        </w:rPr>
+        <mc:AlternateContent>
+          <mc:Choice Requires="wps">
+            <w:drawing>
+              <wp:anchor distT="0" distB="0" distL="114300" distR="114300" simplePos="0" relativeHeight="251684864" behindDoc="1" locked="0" layoutInCell="1" allowOverlap="1" wp14:anchorId="16A2F900" wp14:editId="0FA05439">
+                <wp:simplePos x="0" y="0"/>
+                <wp:positionH relativeFrom="column">
+                  <wp:posOffset>3651250</wp:posOffset>
+                </wp:positionH>
+                <wp:positionV relativeFrom="paragraph">
+                  <wp:posOffset>71755</wp:posOffset>
+                </wp:positionV>
+                <wp:extent cx="2387600" cy="481330"/>
                 <wp:effectExtent l="0" t="0" r="0" b="0"/>
                 <wp:wrapNone/>
                 <wp:docPr id="13" name="Text Box 2"/>
@@ -1271,7 +1416,7 @@
                       <wps:spPr bwMode="auto">
                         <a:xfrm>
                           <a:off x="0" y="0"/>
-                          <a:ext cx="2082800" cy="481330"/>
+                          <a:ext cx="2387600" cy="481330"/>
                         </a:xfrm>
                         <a:prstGeom prst="rect">
                           <a:avLst/>
@@ -1308,6 +1453,14 @@
                                 <w:szCs w:val="22"/>
                               </w:rPr>
                               <w:t>Secure Software Systems</w:t>
+                            </w:r>
+                            <w:r>
+                              <w:rPr>
+                                <w:rFonts w:asciiTheme="minorHAnsi" w:hAnsiTheme="minorHAnsi" w:cstheme="minorHAnsi"/>
+                                <w:sz w:val="22"/>
+                                <w:szCs w:val="22"/>
+                              </w:rPr>
+                              <w:t xml:space="preserve"> I, II</w:t>
                             </w:r>
                           </w:p>
                           <w:p>
@@ -1356,7 +1509,7 @@
           </mc:Choice>
           <mc:Fallback>
             <w:pict>
-              <v:shape w14:anchorId="16A2F900" id="Text Box 2" o:spid="_x0000_s1027" type="#_x0000_t202" style="position:absolute;margin-left:287.3pt;margin-top:5.55pt;width:164pt;height:37.9pt;z-index:-251631616;visibility:visible;mso-wrap-style:square;mso-width-percent:0;mso-wrap-distance-left:9pt;mso-wrap-distance-top:0;mso-wrap-distance-right:9pt;mso-wrap-distance-bottom:0;mso-position-horizontal:absolute;mso-position-horizontal-relative:text;mso-position-vertical:absolute;mso-position-vertical-relative:text;mso-width-percent:0;mso-width-relative:margin;v-text-anchor:top" o:gfxdata="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" stroked="f">
+              <v:shape w14:anchorId="16A2F900" id="_x0000_s1028" type="#_x0000_t202" style="position:absolute;margin-left:287.5pt;margin-top:5.65pt;width:188pt;height:37.9pt;z-index:-251631616;visibility:visible;mso-wrap-style:square;mso-width-percent:0;mso-wrap-distance-left:9pt;mso-wrap-distance-top:0;mso-wrap-distance-right:9pt;mso-wrap-distance-bottom:0;mso-position-horizontal:absolute;mso-position-horizontal-relative:text;mso-position-vertical:absolute;mso-position-vertical-relative:text;mso-width-percent:0;mso-width-relative:margin;v-text-anchor:top" o:gfxdata="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" stroked="f">
                 <v:textbox>
                   <w:txbxContent>
                     <w:p>
@@ -1380,6 +1533,14 @@
                         </w:rPr>
                         <w:t>Secure Software Systems</w:t>
                       </w:r>
+                      <w:r>
+                        <w:rPr>
+                          <w:rFonts w:asciiTheme="minorHAnsi" w:hAnsiTheme="minorHAnsi" w:cstheme="minorHAnsi"/>
+                          <w:sz w:val="22"/>
+                          <w:szCs w:val="22"/>
+                        </w:rPr>
+                        <w:t xml:space="preserve"> I, II</w:t>
+                      </w:r>
                     </w:p>
                     <w:p>
                       <w:pPr>
@@ -1401,187 +1562,6 @@
                           <w:szCs w:val="22"/>
                         </w:rPr>
                         <w:t>Parallel Computing</w:t>
-                      </w:r>
-                      <w:r>
-                        <w:rPr>
-                          <w:rFonts w:asciiTheme="minorHAnsi" w:hAnsiTheme="minorHAnsi" w:cstheme="minorHAnsi"/>
-                          <w:sz w:val="22"/>
-                          <w:szCs w:val="22"/>
-                        </w:rPr>
-                        <w:t xml:space="preserve"> </w:t>
-                      </w:r>
-                    </w:p>
-                  </w:txbxContent>
-                </v:textbox>
-              </v:shape>
-            </w:pict>
-          </mc:Fallback>
-        </mc:AlternateContent>
-      </w:r>
-      <w:r>
-        <w:rPr>
-          <w:rFonts w:ascii="Cambria" w:hAnsi="Cambria"/>
-          <w:noProof/>
-          <w:sz w:val="22"/>
-          <w:szCs w:val="22"/>
-        </w:rPr>
-        <mc:AlternateContent>
-          <mc:Choice Requires="wps">
-            <w:drawing>
-              <wp:anchor distT="0" distB="0" distL="114300" distR="114300" simplePos="0" relativeHeight="251693056" behindDoc="1" locked="0" layoutInCell="1" allowOverlap="1" wp14:anchorId="738E9841" wp14:editId="04FC11D4">
-                <wp:simplePos x="0" y="0"/>
-                <wp:positionH relativeFrom="column">
-                  <wp:posOffset>1784350</wp:posOffset>
-                </wp:positionH>
-                <wp:positionV relativeFrom="paragraph">
-                  <wp:posOffset>93345</wp:posOffset>
-                </wp:positionV>
-                <wp:extent cx="1968500" cy="481330"/>
-                <wp:effectExtent l="0" t="0" r="0" b="0"/>
-                <wp:wrapNone/>
-                <wp:docPr id="7" name="Text Box 2"/>
-                <wp:cNvGraphicFramePr>
-                  <a:graphicFrameLocks xmlns:a="http://schemas.openxmlformats.org/drawingml/2006/main"/>
-                </wp:cNvGraphicFramePr>
-                <a:graphic xmlns:a="http://schemas.openxmlformats.org/drawingml/2006/main">
-                  <a:graphicData uri="http://schemas.microsoft.com/office/word/2010/wordprocessingShape">
-                    <wps:wsp>
-                      <wps:cNvSpPr txBox="1">
-                        <a:spLocks noChangeArrowheads="1"/>
-                      </wps:cNvSpPr>
-                      <wps:spPr bwMode="auto">
-                        <a:xfrm>
-                          <a:off x="0" y="0"/>
-                          <a:ext cx="1968500" cy="481330"/>
-                        </a:xfrm>
-                        <a:prstGeom prst="rect">
-                          <a:avLst/>
-                        </a:prstGeom>
-                        <a:solidFill>
-                          <a:srgbClr val="FFFFFF"/>
-                        </a:solidFill>
-                        <a:ln w="9525">
-                          <a:noFill/>
-                          <a:miter lim="800000"/>
-                          <a:headEnd/>
-                          <a:tailEnd/>
-                        </a:ln>
-                      </wps:spPr>
-                      <wps:txbx>
-                        <w:txbxContent>
-                          <w:p>
-                            <w:pPr>
-                              <w:pStyle w:val="ListParagraph"/>
-                              <w:numPr>
-                                <w:ilvl w:val="0"/>
-                                <w:numId w:val="17"/>
-                              </w:numPr>
-                              <w:rPr>
-                                <w:rFonts w:asciiTheme="minorHAnsi" w:hAnsiTheme="minorHAnsi" w:cstheme="minorHAnsi"/>
-                                <w:sz w:val="22"/>
-                                <w:szCs w:val="22"/>
-                              </w:rPr>
-                            </w:pPr>
-                            <w:r>
-                              <w:rPr>
-                                <w:rFonts w:asciiTheme="minorHAnsi" w:hAnsiTheme="minorHAnsi" w:cstheme="minorHAnsi"/>
-                                <w:sz w:val="22"/>
-                                <w:szCs w:val="22"/>
-                              </w:rPr>
-                              <w:t>Computer Networks</w:t>
-                            </w:r>
-                          </w:p>
-                          <w:p>
-                            <w:pPr>
-                              <w:pStyle w:val="ListParagraph"/>
-                              <w:numPr>
-                                <w:ilvl w:val="0"/>
-                                <w:numId w:val="17"/>
-                              </w:numPr>
-                              <w:rPr>
-                                <w:rFonts w:asciiTheme="minorHAnsi" w:hAnsiTheme="minorHAnsi" w:cstheme="minorHAnsi"/>
-                                <w:sz w:val="22"/>
-                                <w:szCs w:val="22"/>
-                              </w:rPr>
-                            </w:pPr>
-                            <w:r>
-                              <w:rPr>
-                                <w:rFonts w:asciiTheme="minorHAnsi" w:hAnsiTheme="minorHAnsi" w:cstheme="minorHAnsi"/>
-                                <w:sz w:val="22"/>
-                                <w:szCs w:val="22"/>
-                              </w:rPr>
-                              <w:t>Advanced Programing</w:t>
-                            </w:r>
-                            <w:r>
-                              <w:rPr>
-                                <w:rFonts w:asciiTheme="minorHAnsi" w:hAnsiTheme="minorHAnsi" w:cstheme="minorHAnsi"/>
-                                <w:sz w:val="22"/>
-                                <w:szCs w:val="22"/>
-                              </w:rPr>
-                              <w:t xml:space="preserve"> </w:t>
-                            </w:r>
-                          </w:p>
-                        </w:txbxContent>
-                      </wps:txbx>
-                      <wps:bodyPr rot="0" vert="horz" wrap="square" lIns="91440" tIns="45720" rIns="91440" bIns="45720" anchor="t" anchorCtr="0">
-                        <a:noAutofit/>
-                      </wps:bodyPr>
-                    </wps:wsp>
-                  </a:graphicData>
-                </a:graphic>
-                <wp14:sizeRelH relativeFrom="margin">
-                  <wp14:pctWidth>0</wp14:pctWidth>
-                </wp14:sizeRelH>
-              </wp:anchor>
-            </w:drawing>
-          </mc:Choice>
-          <mc:Fallback>
-            <w:pict>
-              <v:shape w14:anchorId="738E9841" id="_x0000_s1028" type="#_x0000_t202" style="position:absolute;margin-left:140.5pt;margin-top:7.35pt;width:155pt;height:37.9pt;z-index:-251623424;visibility:visible;mso-wrap-style:square;mso-width-percent:0;mso-wrap-distance-left:9pt;mso-wrap-distance-top:0;mso-wrap-distance-right:9pt;mso-wrap-distance-bottom:0;mso-position-horizontal:absolute;mso-position-horizontal-relative:text;mso-position-vertical:absolute;mso-position-vertical-relative:text;mso-width-percent:0;mso-width-relative:margin;v-text-anchor:top" o:gfxdata="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" stroked="f">
-                <v:textbox>
-                  <w:txbxContent>
-                    <w:p>
-                      <w:pPr>
-                        <w:pStyle w:val="ListParagraph"/>
-                        <w:numPr>
-                          <w:ilvl w:val="0"/>
-                          <w:numId w:val="17"/>
-                        </w:numPr>
-                        <w:rPr>
-                          <w:rFonts w:asciiTheme="minorHAnsi" w:hAnsiTheme="minorHAnsi" w:cstheme="minorHAnsi"/>
-                          <w:sz w:val="22"/>
-                          <w:szCs w:val="22"/>
-                        </w:rPr>
-                      </w:pPr>
-                      <w:r>
-                        <w:rPr>
-                          <w:rFonts w:asciiTheme="minorHAnsi" w:hAnsiTheme="minorHAnsi" w:cstheme="minorHAnsi"/>
-                          <w:sz w:val="22"/>
-                          <w:szCs w:val="22"/>
-                        </w:rPr>
-                        <w:t>Computer Networks</w:t>
-                      </w:r>
-                    </w:p>
-                    <w:p>
-                      <w:pPr>
-                        <w:pStyle w:val="ListParagraph"/>
-                        <w:numPr>
-                          <w:ilvl w:val="0"/>
-                          <w:numId w:val="17"/>
-                        </w:numPr>
-                        <w:rPr>
-                          <w:rFonts w:asciiTheme="minorHAnsi" w:hAnsiTheme="minorHAnsi" w:cstheme="minorHAnsi"/>
-                          <w:sz w:val="22"/>
-                          <w:szCs w:val="22"/>
-                        </w:rPr>
-                      </w:pPr>
-                      <w:r>
-                        <w:rPr>
-                          <w:rFonts w:asciiTheme="minorHAnsi" w:hAnsiTheme="minorHAnsi" w:cstheme="minorHAnsi"/>
-                          <w:sz w:val="22"/>
-                          <w:szCs w:val="22"/>
-                        </w:rPr>
-                        <w:t>Advanced Programing</w:t>
                       </w:r>
                       <w:r>
                         <w:rPr>
@@ -1718,7 +1698,7 @@
           </mc:Choice>
           <mc:Fallback>
             <w:pict>
-              <v:shape w14:anchorId="17E43BFD" id="_x0000_s1029" type="#_x0000_t202" style="position:absolute;margin-left:-6.5pt;margin-top:8.15pt;width:153pt;height:37.9pt;z-index:-251633664;visibility:visible;mso-wrap-style:square;mso-width-percent:0;mso-wrap-distance-left:9pt;mso-wrap-distance-top:0;mso-wrap-distance-right:9pt;mso-wrap-distance-bottom:0;mso-position-horizontal:absolute;mso-position-horizontal-relative:text;mso-position-vertical:absolute;mso-position-vertical-relative:text;mso-width-percent:0;mso-width-relative:margin;v-text-anchor:top" o:gfxdata="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" stroked="f">
+              <v:shape w14:anchorId="17E43BFD" id="_x0000_s1029" type="#_x0000_t202" style="position:absolute;margin-left:-6.5pt;margin-top:8.15pt;width:153pt;height:37.9pt;z-index:-251633664;visibility:visible;mso-wrap-style:square;mso-width-percent:0;mso-wrap-distance-left:9pt;mso-wrap-distance-top:0;mso-wrap-distance-right:9pt;mso-wrap-distance-bottom:0;mso-position-horizontal:absolute;mso-position-horizontal-relative:text;mso-position-vertical:absolute;mso-position-vertical-relative:text;mso-width-percent:0;mso-width-relative:margin;v-text-anchor:top" o:gfxdata="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" stroked="f">
                 <v:textbox>
                   <w:txbxContent>
                     <w:p>
@@ -1851,7 +1831,7 @@
           </mc:Choice>
           <mc:Fallback>
             <w:pict>
-              <v:shape w14:anchorId="16ED4F67" id="Text Box 16" o:spid="_x0000_s1030" type="#_x0000_t202" style="position:absolute;margin-left:460.25pt;margin-top:7.9pt;width:68.05pt;height:21.4pt;z-index:251685888;visibility:visible;mso-wrap-style:square;mso-width-percent:0;mso-height-percent:0;mso-wrap-distance-left:9pt;mso-wrap-distance-top:0;mso-wrap-distance-right:9pt;mso-wrap-distance-bottom:0;mso-position-horizontal:absolute;mso-position-horizontal-relative:text;mso-position-vertical:absolute;mso-position-vertical-relative:text;mso-width-percent:0;mso-height-percent:0;mso-width-relative:margin;mso-height-relative:margin;v-text-anchor:top" o:gfxdata="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" fillcolor="white [3201]" stroked="f" strokeweight=".5pt">
+              <v:shape w14:anchorId="16ED4F67" id="Text Box 16" o:spid="_x0000_s1030" type="#_x0000_t202" style="position:absolute;margin-left:460.25pt;margin-top:7.9pt;width:68.05pt;height:21.4pt;z-index:251685888;visibility:visible;mso-wrap-style:square;mso-width-percent:0;mso-height-percent:0;mso-wrap-distance-left:9pt;mso-wrap-distance-top:0;mso-wrap-distance-right:9pt;mso-wrap-distance-bottom:0;mso-position-horizontal:absolute;mso-position-horizontal-relative:text;mso-position-vertical:absolute;mso-position-vertical-relative:text;mso-width-percent:0;mso-height-percent:0;mso-width-relative:margin;mso-height-relative:margin;v-text-anchor:top" o:gfxdata="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" fillcolor="white [3201]" stroked="f" strokeweight=".5pt">
                 <v:textbox>
                   <w:txbxContent>
                     <w:p>
@@ -1969,7 +1949,7 @@
               </wp:anchor>
             </w:drawing>
           </mc:Choice>
-          <mc:Fallback xmlns:w16sdtdh="http://schemas.microsoft.com/office/word/2020/wordml/sdtdatahash">
+          <mc:Fallback>
             <w:pict>
               <v:line w14:anchorId="0E9EB596" id="Straight Connector 4" o:spid="_x0000_s1026" style="position:absolute;flip:y;z-index:251672576;visibility:visible;mso-wrap-style:square;mso-width-percent:0;mso-height-percent:0;mso-wrap-distance-left:9pt;mso-wrap-distance-top:0;mso-wrap-distance-right:9pt;mso-wrap-distance-bottom:0;mso-position-horizontal:absolute;mso-position-horizontal-relative:margin;mso-position-vertical:absolute;mso-position-vertical-relative:text;mso-width-percent:0;mso-height-percent:0;mso-width-relative:margin;mso-height-relative:margin" from=".55pt,5.05pt" to="528.55pt,6.55pt" o:gfxdata="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" strokecolor="black [3213]" strokeweight=".5pt">
                 <v:stroke joinstyle="miter"/>
@@ -2128,7 +2108,15 @@
                                 <w:sz w:val="22"/>
                                 <w:szCs w:val="22"/>
                               </w:rPr>
-                              <w:t>Dean’s List 2019-2021</w:t>
+                              <w:t>Dean’s List 2019-202</w:t>
+                            </w:r>
+                            <w:r>
+                              <w:rPr>
+                                <w:rFonts w:ascii="Cambria" w:hAnsi="Cambria" w:cstheme="minorHAnsi"/>
+                                <w:sz w:val="22"/>
+                                <w:szCs w:val="22"/>
+                              </w:rPr>
+                              <w:t>2</w:t>
                             </w:r>
                           </w:p>
                           <w:p>
@@ -2160,7 +2148,7 @@
           </mc:Choice>
           <mc:Fallback>
             <w:pict>
-              <v:shape w14:anchorId="2C7FD5F3" id="_x0000_s1031" type="#_x0000_t202" style="position:absolute;margin-left:315.05pt;margin-top:8.8pt;width:221.4pt;height:70.8pt;z-index:251671552;visibility:visible;mso-wrap-style:square;mso-width-percent:0;mso-height-percent:0;mso-wrap-distance-left:9pt;mso-wrap-distance-top:3.6pt;mso-wrap-distance-right:9pt;mso-wrap-distance-bottom:3.6pt;mso-position-horizontal:absolute;mso-position-horizontal-relative:margin;mso-position-vertical:absolute;mso-position-vertical-relative:text;mso-width-percent:0;mso-height-percent:0;mso-width-relative:margin;mso-height-relative:margin;v-text-anchor:top" o:gfxdata="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" stroked="f">
+              <v:shape w14:anchorId="2C7FD5F3" id="_x0000_s1031" type="#_x0000_t202" style="position:absolute;margin-left:315.05pt;margin-top:8.8pt;width:221.4pt;height:70.8pt;z-index:251671552;visibility:visible;mso-wrap-style:square;mso-width-percent:0;mso-height-percent:0;mso-wrap-distance-left:9pt;mso-wrap-distance-top:3.6pt;mso-wrap-distance-right:9pt;mso-wrap-distance-bottom:3.6pt;mso-position-horizontal:absolute;mso-position-horizontal-relative:margin;mso-position-vertical:absolute;mso-position-vertical-relative:text;mso-width-percent:0;mso-height-percent:0;mso-width-relative:margin;mso-height-relative:margin;v-text-anchor:top" o:gfxdata="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" stroked="f">
                 <v:textbox>
                   <w:txbxContent>
                     <w:p>
@@ -2260,7 +2248,15 @@
                           <w:sz w:val="22"/>
                           <w:szCs w:val="22"/>
                         </w:rPr>
-                        <w:t>Dean’s List 2019-2021</w:t>
+                        <w:t>Dean’s List 2019-202</w:t>
+                      </w:r>
+                      <w:r>
+                        <w:rPr>
+                          <w:rFonts w:ascii="Cambria" w:hAnsi="Cambria" w:cstheme="minorHAnsi"/>
+                          <w:sz w:val="22"/>
+                          <w:szCs w:val="22"/>
+                        </w:rPr>
+                        <w:t>2</w:t>
                       </w:r>
                     </w:p>
                     <w:p>
@@ -2434,6 +2430,24 @@
         </w:rPr>
         <w:t xml:space="preserve"> R</w:t>
       </w:r>
+      <w:r>
+        <w:rPr>
+          <w:rFonts w:ascii="Cambria" w:hAnsi="Cambria"/>
+          <w:sz w:val="22"/>
+          <w:szCs w:val="22"/>
+        </w:rPr>
+        <w:t xml:space="preserve">, AFL </w:t>
+      </w:r>
+      <w:proofErr w:type="spellStart"/>
+      <w:r>
+        <w:rPr>
+          <w:rFonts w:ascii="Cambria" w:hAnsi="Cambria"/>
+          <w:sz w:val="22"/>
+          <w:szCs w:val="22"/>
+        </w:rPr>
+        <w:t>Fuzzer</w:t>
+      </w:r>
+      <w:proofErr w:type="spellEnd"/>
     </w:p>
     <w:p>
       <w:pPr>
@@ -2603,7 +2617,7 @@
               </wp:anchor>
             </w:drawing>
           </mc:Choice>
-          <mc:Fallback xmlns:w16sdtdh="http://schemas.microsoft.com/office/word/2020/wordml/sdtdatahash">
+          <mc:Fallback>
             <w:pict>
               <v:line w14:anchorId="14DFA89E" id="Straight Connector 2" o:spid="_x0000_s1026" style="position:absolute;flip:y;z-index:251661312;visibility:visible;mso-wrap-style:square;mso-width-percent:0;mso-height-percent:0;mso-wrap-distance-left:9pt;mso-wrap-distance-top:0;mso-wrap-distance-right:9pt;mso-wrap-distance-bottom:0;mso-position-horizontal:absolute;mso-position-horizontal-relative:margin;mso-position-vertical:absolute;mso-position-vertical-relative:text;mso-width-percent:0;mso-height-percent:0;mso-width-relative:margin;mso-height-relative:margin" from=".5pt,3.95pt" to="528.5pt,5.45pt" o:gfxdata="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" strokecolor="black [3213]" strokeweight=".5pt">
                 <v:stroke joinstyle="miter"/>
@@ -2886,34 +2900,7 @@
           <w:sz w:val="22"/>
           <w:szCs w:val="22"/>
         </w:rPr>
-        <w:t xml:space="preserve">                                                       </w:t>
-      </w:r>
-      <w:r>
-        <w:rPr>
-          <w:rFonts w:ascii="Cambria" w:eastAsia="Calibri" w:hAnsi="Cambria" w:cs="Calibri"/>
-          <w:b/>
-          <w:sz w:val="22"/>
-          <w:szCs w:val="22"/>
-        </w:rPr>
-        <w:t xml:space="preserve"> </w:t>
-      </w:r>
-      <w:r>
-        <w:rPr>
-          <w:rFonts w:ascii="Cambria" w:eastAsia="Calibri" w:hAnsi="Cambria" w:cs="Calibri"/>
-          <w:b/>
-          <w:sz w:val="22"/>
-          <w:szCs w:val="22"/>
-        </w:rPr>
-        <w:t xml:space="preserve"> </w:t>
-      </w:r>
-      <w:r>
-        <w:rPr>
-          <w:rFonts w:ascii="Cambria" w:eastAsia="Calibri" w:hAnsi="Cambria" w:cs="Calibri"/>
-          <w:b/>
-          <w:sz w:val="22"/>
-          <w:szCs w:val="22"/>
-        </w:rPr>
-        <w:t xml:space="preserve"> </w:t>
+        <w:t xml:space="preserve">                                                </w:t>
       </w:r>
       <w:r>
         <w:rPr>
@@ -2930,6 +2917,14 @@
           <w:szCs w:val="22"/>
         </w:rPr>
         <w:t>20</w:t>
+      </w:r>
+      <w:r>
+        <w:rPr>
+          <w:rFonts w:ascii="Cambria" w:eastAsia="Calibri" w:hAnsi="Cambria" w:cs="Calibri"/>
+          <w:sz w:val="22"/>
+          <w:szCs w:val="22"/>
+        </w:rPr>
+        <w:t>, 2022</w:t>
       </w:r>
     </w:p>
     <w:p>
@@ -3006,7 +3001,16 @@
           <w:sz w:val="22"/>
           <w:szCs w:val="22"/>
         </w:rPr>
-        <w:t>Interacted with: REST API’s, LDAP, MySQL, Kubernetes, Docker, React framework</w:t>
+        <w:t xml:space="preserve">Interacted with: REST API’s, LDAP, MySQL, Kubernetes, Docker, </w:t>
+      </w:r>
+      <w:r>
+        <w:rPr>
+          <w:rFonts w:ascii="Cambria" w:eastAsia="Calibri" w:hAnsi="Cambria" w:cs="Calibri"/>
+          <w:bCs/>
+          <w:sz w:val="22"/>
+          <w:szCs w:val="22"/>
+        </w:rPr>
+        <w:t>Express, React</w:t>
       </w:r>
     </w:p>
     <w:p>
@@ -3269,7 +3273,23 @@
           <w:sz w:val="22"/>
           <w:szCs w:val="22"/>
         </w:rPr>
-        <w:t>, wrote technical paper</w:t>
+        <w:t>,</w:t>
+      </w:r>
+      <w:r>
+        <w:rPr>
+          <w:rFonts w:ascii="Cambria" w:eastAsia="Calibri" w:hAnsi="Cambria" w:cs="Calibri"/>
+          <w:sz w:val="22"/>
+          <w:szCs w:val="22"/>
+        </w:rPr>
+        <w:t xml:space="preserve"> published</w:t>
+      </w:r>
+      <w:r>
+        <w:rPr>
+          <w:rFonts w:ascii="Cambria" w:eastAsia="Calibri" w:hAnsi="Cambria" w:cs="Calibri"/>
+          <w:sz w:val="22"/>
+          <w:szCs w:val="22"/>
+        </w:rPr>
+        <w:t xml:space="preserve"> technical paper</w:t>
       </w:r>
     </w:p>
     <w:p>
@@ -3348,7 +3368,7 @@
               </wp:anchor>
             </w:drawing>
           </mc:Choice>
-          <mc:Fallback xmlns:w16sdtdh="http://schemas.microsoft.com/office/word/2020/wordml/sdtdatahash">
+          <mc:Fallback>
             <w:pict>
               <v:line w14:anchorId="2B262256" id="Straight Connector 1" o:spid="_x0000_s1026" style="position:absolute;flip:y;z-index:251659264;visibility:visible;mso-wrap-style:square;mso-width-percent:0;mso-height-percent:0;mso-wrap-distance-left:9pt;mso-wrap-distance-top:0;mso-wrap-distance-right:9pt;mso-wrap-distance-bottom:0;mso-position-horizontal:absolute;mso-position-horizontal-relative:margin;mso-position-vertical:absolute;mso-position-vertical-relative:text;mso-width-percent:0;mso-height-percent:0;mso-width-relative:margin;mso-height-relative:margin" from=".45pt,5.85pt" to="528.45pt,7.35pt" o:gfxdata="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" strokecolor="black [3213]" strokeweight=".5pt">
                 <v:stroke joinstyle="miter"/>
@@ -3402,7 +3422,7 @@
           <w:sz w:val="22"/>
           <w:szCs w:val="22"/>
         </w:rPr>
-        <w:t>Command and Control Server</w:t>
+        <w:t>Developed Minecraft Mods</w:t>
       </w:r>
       <w:r>
         <w:rPr>
@@ -3494,15 +3514,41 @@
           <w:sz w:val="22"/>
           <w:szCs w:val="22"/>
         </w:rPr>
-        <w:t xml:space="preserve">              </w:t>
-      </w:r>
-      <w:r>
-        <w:rPr>
-          <w:rFonts w:ascii="Cambria" w:eastAsia="Calibri" w:hAnsi="Cambria" w:cs="Calibri"/>
-          <w:sz w:val="22"/>
-          <w:szCs w:val="22"/>
-        </w:rPr>
-        <w:t>Summer of 2021</w:t>
+        <w:t xml:space="preserve">         </w:t>
+      </w:r>
+      <w:r>
+        <w:rPr>
+          <w:rFonts w:ascii="Cambria" w:eastAsia="Calibri" w:hAnsi="Cambria" w:cs="Calibri"/>
+          <w:b/>
+          <w:sz w:val="22"/>
+          <w:szCs w:val="22"/>
+        </w:rPr>
+        <w:t xml:space="preserve"> </w:t>
+      </w:r>
+      <w:r>
+        <w:rPr>
+          <w:rFonts w:ascii="Cambria" w:eastAsia="Calibri" w:hAnsi="Cambria" w:cs="Calibri"/>
+          <w:b/>
+          <w:sz w:val="22"/>
+          <w:szCs w:val="22"/>
+        </w:rPr>
+        <w:t xml:space="preserve"> </w:t>
+      </w:r>
+      <w:r>
+        <w:rPr>
+          <w:rFonts w:ascii="Cambria" w:eastAsia="Calibri" w:hAnsi="Cambria" w:cs="Calibri"/>
+          <w:sz w:val="22"/>
+          <w:szCs w:val="22"/>
+        </w:rPr>
+        <w:t>Summer of 202</w:t>
+      </w:r>
+      <w:r>
+        <w:rPr>
+          <w:rFonts w:ascii="Cambria" w:eastAsia="Calibri" w:hAnsi="Cambria" w:cs="Calibri"/>
+          <w:sz w:val="22"/>
+          <w:szCs w:val="22"/>
+        </w:rPr>
+        <w:t>2 - Present</w:t>
       </w:r>
     </w:p>
     <w:p>
@@ -3524,41 +3570,211 @@
           <w:sz w:val="22"/>
           <w:szCs w:val="22"/>
         </w:rPr>
-        <w:t xml:space="preserve">Developed </w:t>
-      </w:r>
-      <w:r>
-        <w:rPr>
-          <w:rFonts w:ascii="Cambria" w:eastAsia="Calibri" w:hAnsi="Cambria" w:cs="Calibri"/>
-          <w:sz w:val="22"/>
-          <w:szCs w:val="22"/>
-        </w:rPr>
-        <w:t>C&amp;C server to control a botnet using socket programming in Python</w:t>
-      </w:r>
-      <w:r>
-        <w:rPr>
-          <w:rFonts w:ascii="Cambria" w:eastAsia="Calibri" w:hAnsi="Cambria" w:cs="Calibri"/>
-          <w:sz w:val="22"/>
-          <w:szCs w:val="22"/>
-        </w:rPr>
-        <w:t xml:space="preserve">                </w:t>
+        <w:t>Reverse-engineered Minecraft, developed fly hack via a TCP proxy</w:t>
       </w:r>
     </w:p>
     <w:p>
       <w:pPr>
         <w:rPr>
           <w:rFonts w:ascii="Cambria" w:eastAsia="Calibri" w:hAnsi="Cambria" w:cs="Calibri"/>
-          <w:sz w:val="22"/>
-          <w:szCs w:val="22"/>
-        </w:rPr>
-      </w:pPr>
-      <w:r>
-        <w:rPr>
-          <w:rFonts w:ascii="Cambria" w:eastAsia="Calibri" w:hAnsi="Cambria" w:cs="Calibri"/>
-          <w:b/>
-          <w:sz w:val="22"/>
-          <w:szCs w:val="22"/>
-        </w:rPr>
-        <w:t>Python Ethical Hacking Course</w:t>
+          <w:b/>
+          <w:sz w:val="22"/>
+          <w:szCs w:val="22"/>
+        </w:rPr>
+      </w:pPr>
+      <w:r>
+        <w:rPr>
+          <w:rFonts w:ascii="Cambria" w:eastAsia="Calibri" w:hAnsi="Cambria" w:cs="Calibri"/>
+          <w:b/>
+          <w:sz w:val="22"/>
+          <w:szCs w:val="22"/>
+        </w:rPr>
+        <w:t>Actively Compete in Hack the Box</w:t>
+      </w:r>
+      <w:r>
+        <w:rPr>
+          <w:rFonts w:ascii="Cambria" w:eastAsia="Calibri" w:hAnsi="Cambria" w:cs="Calibri"/>
+          <w:b/>
+          <w:sz w:val="22"/>
+          <w:szCs w:val="22"/>
+        </w:rPr>
+        <w:tab/>
+      </w:r>
+      <w:r>
+        <w:rPr>
+          <w:rFonts w:ascii="Cambria" w:eastAsia="Calibri" w:hAnsi="Cambria" w:cs="Calibri"/>
+          <w:b/>
+          <w:sz w:val="22"/>
+          <w:szCs w:val="22"/>
+        </w:rPr>
+        <w:tab/>
+      </w:r>
+      <w:r>
+        <w:rPr>
+          <w:rFonts w:ascii="Cambria" w:eastAsia="Calibri" w:hAnsi="Cambria" w:cs="Calibri"/>
+          <w:b/>
+          <w:sz w:val="22"/>
+          <w:szCs w:val="22"/>
+        </w:rPr>
+        <w:tab/>
+        <w:t xml:space="preserve">          </w:t>
+      </w:r>
+      <w:r>
+        <w:rPr>
+          <w:rFonts w:ascii="Cambria" w:eastAsia="Calibri" w:hAnsi="Cambria" w:cs="Calibri"/>
+          <w:b/>
+          <w:sz w:val="22"/>
+          <w:szCs w:val="22"/>
+        </w:rPr>
+        <w:tab/>
+      </w:r>
+      <w:r>
+        <w:rPr>
+          <w:rFonts w:ascii="Cambria" w:eastAsia="Calibri" w:hAnsi="Cambria" w:cs="Calibri"/>
+          <w:b/>
+          <w:sz w:val="22"/>
+          <w:szCs w:val="22"/>
+        </w:rPr>
+        <w:tab/>
+        <w:t xml:space="preserve">    </w:t>
+      </w:r>
+      <w:r>
+        <w:rPr>
+          <w:rFonts w:ascii="Cambria" w:eastAsia="Calibri" w:hAnsi="Cambria" w:cs="Calibri"/>
+          <w:b/>
+          <w:sz w:val="22"/>
+          <w:szCs w:val="22"/>
+        </w:rPr>
+        <w:tab/>
+        <w:t xml:space="preserve">                              </w:t>
+      </w:r>
+      <w:r>
+        <w:rPr>
+          <w:rFonts w:ascii="Cambria" w:eastAsia="Calibri" w:hAnsi="Cambria" w:cs="Calibri"/>
+          <w:b/>
+          <w:sz w:val="22"/>
+          <w:szCs w:val="22"/>
+        </w:rPr>
+        <w:t xml:space="preserve">       </w:t>
+      </w:r>
+      <w:r>
+        <w:rPr>
+          <w:rFonts w:ascii="Cambria" w:eastAsia="Calibri" w:hAnsi="Cambria" w:cs="Calibri"/>
+          <w:b/>
+          <w:sz w:val="22"/>
+          <w:szCs w:val="22"/>
+        </w:rPr>
+        <w:t xml:space="preserve">   </w:t>
+      </w:r>
+      <w:r>
+        <w:rPr>
+          <w:rFonts w:ascii="Cambria" w:eastAsia="Calibri" w:hAnsi="Cambria" w:cs="Calibri"/>
+          <w:sz w:val="22"/>
+          <w:szCs w:val="22"/>
+        </w:rPr>
+        <w:t>2020-Present</w:t>
+      </w:r>
+    </w:p>
+    <w:p>
+      <w:pPr>
+        <w:pStyle w:val="ListParagraph"/>
+        <w:numPr>
+          <w:ilvl w:val="0"/>
+          <w:numId w:val="16"/>
+        </w:numPr>
+        <w:rPr>
+          <w:rFonts w:ascii="Cambria" w:eastAsia="Calibri" w:hAnsi="Cambria" w:cs="Calibri"/>
+          <w:sz w:val="22"/>
+          <w:szCs w:val="22"/>
+        </w:rPr>
+      </w:pPr>
+      <w:r>
+        <w:rPr>
+          <w:rFonts w:ascii="Cambria" w:eastAsia="Calibri" w:hAnsi="Cambria" w:cs="Calibri"/>
+          <w:sz w:val="22"/>
+          <w:szCs w:val="22"/>
+        </w:rPr>
+        <w:t xml:space="preserve">Pentest boxes using Nmap, </w:t>
+      </w:r>
+      <w:proofErr w:type="spellStart"/>
+      <w:r>
+        <w:rPr>
+          <w:rFonts w:ascii="Cambria" w:eastAsia="Calibri" w:hAnsi="Cambria" w:cs="Calibri"/>
+          <w:sz w:val="22"/>
+          <w:szCs w:val="22"/>
+        </w:rPr>
+        <w:t>Gobuster</w:t>
+      </w:r>
+      <w:proofErr w:type="spellEnd"/>
+      <w:r>
+        <w:rPr>
+          <w:rFonts w:ascii="Cambria" w:eastAsia="Calibri" w:hAnsi="Cambria" w:cs="Calibri"/>
+          <w:sz w:val="22"/>
+          <w:szCs w:val="22"/>
+        </w:rPr>
+        <w:t xml:space="preserve">, Metasploit, </w:t>
+      </w:r>
+      <w:proofErr w:type="spellStart"/>
+      <w:r>
+        <w:rPr>
+          <w:rFonts w:ascii="Cambria" w:eastAsia="Calibri" w:hAnsi="Cambria" w:cs="Calibri"/>
+          <w:sz w:val="22"/>
+          <w:szCs w:val="22"/>
+        </w:rPr>
+        <w:t>BurpSuite</w:t>
+      </w:r>
+      <w:proofErr w:type="spellEnd"/>
+      <w:r>
+        <w:rPr>
+          <w:rFonts w:ascii="Cambria" w:eastAsia="Calibri" w:hAnsi="Cambria" w:cs="Calibri"/>
+          <w:sz w:val="22"/>
+          <w:szCs w:val="22"/>
+        </w:rPr>
+        <w:t xml:space="preserve">, </w:t>
+      </w:r>
+      <w:proofErr w:type="spellStart"/>
+      <w:r>
+        <w:rPr>
+          <w:rFonts w:ascii="Cambria" w:eastAsia="Calibri" w:hAnsi="Cambria" w:cs="Calibri"/>
+          <w:sz w:val="22"/>
+          <w:szCs w:val="22"/>
+        </w:rPr>
+        <w:t>Hashcat</w:t>
+      </w:r>
+      <w:proofErr w:type="spellEnd"/>
+      <w:r>
+        <w:rPr>
+          <w:rFonts w:ascii="Cambria" w:eastAsia="Calibri" w:hAnsi="Cambria" w:cs="Calibri"/>
+          <w:sz w:val="22"/>
+          <w:szCs w:val="22"/>
+        </w:rPr>
+        <w:t xml:space="preserve">, </w:t>
+      </w:r>
+      <w:r>
+        <w:rPr>
+          <w:rFonts w:ascii="Cambria" w:eastAsia="Calibri" w:hAnsi="Cambria" w:cs="Calibri"/>
+          <w:sz w:val="22"/>
+          <w:szCs w:val="22"/>
+        </w:rPr>
+        <w:t>and other tools</w:t>
+      </w:r>
+    </w:p>
+    <w:p>
+      <w:pPr>
+        <w:rPr>
+          <w:rFonts w:ascii="Cambria" w:eastAsia="Calibri" w:hAnsi="Cambria" w:cs="Calibri"/>
+          <w:sz w:val="22"/>
+          <w:szCs w:val="22"/>
+        </w:rPr>
+      </w:pPr>
+      <w:r>
+        <w:rPr>
+          <w:rFonts w:ascii="Cambria" w:eastAsia="Calibri" w:hAnsi="Cambria" w:cs="Calibri"/>
+          <w:b/>
+          <w:sz w:val="22"/>
+          <w:szCs w:val="22"/>
+        </w:rPr>
+        <w:t>Command and Control Server</w:t>
       </w:r>
       <w:r>
         <w:rPr>
@@ -3575,15 +3791,7 @@
           <w:sz w:val="22"/>
           <w:szCs w:val="22"/>
         </w:rPr>
-        <w:t xml:space="preserve">                    </w:t>
-      </w:r>
-      <w:r>
-        <w:rPr>
-          <w:rFonts w:ascii="Cambria" w:eastAsia="Calibri" w:hAnsi="Cambria" w:cs="Calibri"/>
-          <w:sz w:val="22"/>
-          <w:szCs w:val="22"/>
-        </w:rPr>
-        <w:t>2019</w:t>
+        <w:t xml:space="preserve">            </w:t>
       </w:r>
       <w:r>
         <w:rPr>
@@ -3599,15 +3807,15 @@
           <w:sz w:val="22"/>
           <w:szCs w:val="22"/>
         </w:rPr>
-        <w:t xml:space="preserve">- </w:t>
-      </w:r>
-      <w:r>
-        <w:rPr>
-          <w:rFonts w:ascii="Cambria" w:eastAsia="Calibri" w:hAnsi="Cambria" w:cs="Calibri"/>
-          <w:sz w:val="22"/>
-          <w:szCs w:val="22"/>
-        </w:rPr>
-        <w:t>2020</w:t>
+        <w:t xml:space="preserve"> </w:t>
+      </w:r>
+      <w:r>
+        <w:rPr>
+          <w:rFonts w:ascii="Cambria" w:eastAsia="Calibri" w:hAnsi="Cambria" w:cs="Calibri"/>
+          <w:sz w:val="22"/>
+          <w:szCs w:val="22"/>
+        </w:rPr>
+        <w:t>Summer of 2021</w:t>
       </w:r>
     </w:p>
     <w:p>
@@ -3629,135 +3837,173 @@
           <w:sz w:val="22"/>
           <w:szCs w:val="22"/>
         </w:rPr>
-        <w:t xml:space="preserve">Created </w:t>
-      </w:r>
-      <w:r>
-        <w:rPr>
-          <w:rFonts w:ascii="Cambria" w:eastAsia="Calibri" w:hAnsi="Cambria" w:cs="Calibri"/>
-          <w:sz w:val="22"/>
-          <w:szCs w:val="22"/>
-        </w:rPr>
-        <w:t xml:space="preserve">ARP </w:t>
-      </w:r>
-      <w:r>
-        <w:rPr>
-          <w:rFonts w:ascii="Cambria" w:eastAsia="Calibri" w:hAnsi="Cambria" w:cs="Calibri"/>
-          <w:sz w:val="22"/>
-          <w:szCs w:val="22"/>
-        </w:rPr>
-        <w:t>s</w:t>
-      </w:r>
-      <w:r>
-        <w:rPr>
-          <w:rFonts w:ascii="Cambria" w:eastAsia="Calibri" w:hAnsi="Cambria" w:cs="Calibri"/>
-          <w:sz w:val="22"/>
-          <w:szCs w:val="22"/>
-        </w:rPr>
-        <w:t>poofer</w:t>
-      </w:r>
-      <w:r>
-        <w:rPr>
-          <w:rFonts w:ascii="Cambria" w:eastAsia="Calibri" w:hAnsi="Cambria" w:cs="Calibri"/>
-          <w:sz w:val="22"/>
-          <w:szCs w:val="22"/>
-        </w:rPr>
-        <w:t xml:space="preserve">, ARP </w:t>
-      </w:r>
-      <w:r>
-        <w:rPr>
-          <w:rFonts w:ascii="Cambria" w:eastAsia="Calibri" w:hAnsi="Cambria" w:cs="Calibri"/>
-          <w:sz w:val="22"/>
-          <w:szCs w:val="22"/>
-        </w:rPr>
-        <w:t>s</w:t>
-      </w:r>
-      <w:r>
-        <w:rPr>
-          <w:rFonts w:ascii="Cambria" w:eastAsia="Calibri" w:hAnsi="Cambria" w:cs="Calibri"/>
-          <w:sz w:val="22"/>
-          <w:szCs w:val="22"/>
-        </w:rPr>
-        <w:t>p</w:t>
-      </w:r>
-      <w:r>
-        <w:rPr>
-          <w:rFonts w:ascii="Cambria" w:eastAsia="Calibri" w:hAnsi="Cambria" w:cs="Calibri"/>
-          <w:sz w:val="22"/>
-          <w:szCs w:val="22"/>
-        </w:rPr>
-        <w:t xml:space="preserve">oof </w:t>
-      </w:r>
-      <w:r>
-        <w:rPr>
-          <w:rFonts w:ascii="Cambria" w:eastAsia="Calibri" w:hAnsi="Cambria" w:cs="Calibri"/>
-          <w:sz w:val="22"/>
-          <w:szCs w:val="22"/>
-        </w:rPr>
-        <w:t>d</w:t>
-      </w:r>
-      <w:r>
-        <w:rPr>
-          <w:rFonts w:ascii="Cambria" w:eastAsia="Calibri" w:hAnsi="Cambria" w:cs="Calibri"/>
-          <w:sz w:val="22"/>
-          <w:szCs w:val="22"/>
-        </w:rPr>
-        <w:t xml:space="preserve">etector, </w:t>
-      </w:r>
-      <w:r>
-        <w:rPr>
-          <w:rFonts w:ascii="Cambria" w:eastAsia="Calibri" w:hAnsi="Cambria" w:cs="Calibri"/>
-          <w:sz w:val="22"/>
-          <w:szCs w:val="22"/>
-        </w:rPr>
-        <w:t xml:space="preserve">DNS </w:t>
-      </w:r>
-      <w:r>
-        <w:rPr>
-          <w:rFonts w:ascii="Cambria" w:eastAsia="Calibri" w:hAnsi="Cambria" w:cs="Calibri"/>
-          <w:sz w:val="22"/>
-          <w:szCs w:val="22"/>
-        </w:rPr>
-        <w:t>s</w:t>
-      </w:r>
-      <w:r>
-        <w:rPr>
-          <w:rFonts w:ascii="Cambria" w:eastAsia="Calibri" w:hAnsi="Cambria" w:cs="Calibri"/>
-          <w:sz w:val="22"/>
-          <w:szCs w:val="22"/>
-        </w:rPr>
-        <w:t>poofer</w:t>
-      </w:r>
-      <w:r>
-        <w:rPr>
-          <w:rFonts w:ascii="Cambria" w:eastAsia="Calibri" w:hAnsi="Cambria" w:cs="Calibri"/>
-          <w:sz w:val="22"/>
-          <w:szCs w:val="22"/>
-        </w:rPr>
-        <w:t xml:space="preserve">, MAC </w:t>
-      </w:r>
-      <w:r>
-        <w:rPr>
-          <w:rFonts w:ascii="Cambria" w:eastAsia="Calibri" w:hAnsi="Cambria" w:cs="Calibri"/>
-          <w:sz w:val="22"/>
-          <w:szCs w:val="22"/>
-        </w:rPr>
-        <w:t>c</w:t>
-      </w:r>
-      <w:r>
-        <w:rPr>
-          <w:rFonts w:ascii="Cambria" w:eastAsia="Calibri" w:hAnsi="Cambria" w:cs="Calibri"/>
-          <w:sz w:val="22"/>
-          <w:szCs w:val="22"/>
-        </w:rPr>
-        <w:t>hange</w:t>
-      </w:r>
-      <w:r>
-        <w:rPr>
-          <w:rFonts w:ascii="Cambria" w:eastAsia="Calibri" w:hAnsi="Cambria" w:cs="Calibri"/>
-          <w:sz w:val="22"/>
-          <w:szCs w:val="22"/>
-        </w:rPr>
-        <w:t>r</w:t>
+        <w:t xml:space="preserve">Developed </w:t>
+      </w:r>
+      <w:r>
+        <w:rPr>
+          <w:rFonts w:ascii="Cambria" w:eastAsia="Calibri" w:hAnsi="Cambria" w:cs="Calibri"/>
+          <w:sz w:val="22"/>
+          <w:szCs w:val="22"/>
+        </w:rPr>
+        <w:t>C&amp;C server to control a botnet using socket programming in Python</w:t>
+      </w:r>
+      <w:r>
+        <w:rPr>
+          <w:rFonts w:ascii="Cambria" w:eastAsia="Calibri" w:hAnsi="Cambria" w:cs="Calibri"/>
+          <w:sz w:val="22"/>
+          <w:szCs w:val="22"/>
+        </w:rPr>
+        <w:t xml:space="preserve"> </w:t>
+      </w:r>
+    </w:p>
+    <w:p>
+      <w:pPr>
+        <w:rPr>
+          <w:rFonts w:ascii="Cambria" w:eastAsia="Calibri" w:hAnsi="Cambria" w:cs="Calibri"/>
+          <w:b/>
+          <w:sz w:val="22"/>
+          <w:szCs w:val="22"/>
+        </w:rPr>
+      </w:pPr>
+      <w:r>
+        <w:rPr>
+          <w:rFonts w:ascii="Cambria" w:eastAsia="Calibri" w:hAnsi="Cambria" w:cs="Calibri"/>
+          <w:b/>
+          <w:sz w:val="22"/>
+          <w:szCs w:val="22"/>
+        </w:rPr>
+        <w:t>Python Ethical Hacking Course</w:t>
+      </w:r>
+      <w:r>
+        <w:rPr>
+          <w:rFonts w:ascii="Cambria" w:eastAsia="Calibri" w:hAnsi="Cambria" w:cs="Calibri"/>
+          <w:b/>
+          <w:sz w:val="22"/>
+          <w:szCs w:val="22"/>
+        </w:rPr>
+        <w:tab/>
+      </w:r>
+      <w:r>
+        <w:rPr>
+          <w:rFonts w:ascii="Cambria" w:eastAsia="Calibri" w:hAnsi="Cambria" w:cs="Calibri"/>
+          <w:b/>
+          <w:sz w:val="22"/>
+          <w:szCs w:val="22"/>
+        </w:rPr>
+        <w:tab/>
+      </w:r>
+      <w:r>
+        <w:rPr>
+          <w:rFonts w:ascii="Cambria" w:eastAsia="Calibri" w:hAnsi="Cambria" w:cs="Calibri"/>
+          <w:b/>
+          <w:sz w:val="22"/>
+          <w:szCs w:val="22"/>
+        </w:rPr>
+        <w:tab/>
+      </w:r>
+      <w:r>
+        <w:rPr>
+          <w:rFonts w:ascii="Cambria" w:eastAsia="Calibri" w:hAnsi="Cambria" w:cs="Calibri"/>
+          <w:b/>
+          <w:sz w:val="22"/>
+          <w:szCs w:val="22"/>
+        </w:rPr>
+        <w:tab/>
+      </w:r>
+      <w:r>
+        <w:rPr>
+          <w:rFonts w:ascii="Cambria" w:eastAsia="Calibri" w:hAnsi="Cambria" w:cs="Calibri"/>
+          <w:b/>
+          <w:sz w:val="22"/>
+          <w:szCs w:val="22"/>
+        </w:rPr>
+        <w:tab/>
+      </w:r>
+      <w:r>
+        <w:rPr>
+          <w:rFonts w:ascii="Cambria" w:eastAsia="Calibri" w:hAnsi="Cambria" w:cs="Calibri"/>
+          <w:b/>
+          <w:sz w:val="22"/>
+          <w:szCs w:val="22"/>
+        </w:rPr>
+        <w:tab/>
+      </w:r>
+      <w:r>
+        <w:rPr>
+          <w:rFonts w:ascii="Cambria" w:eastAsia="Calibri" w:hAnsi="Cambria" w:cs="Calibri"/>
+          <w:b/>
+          <w:sz w:val="22"/>
+          <w:szCs w:val="22"/>
+        </w:rPr>
+        <w:tab/>
+      </w:r>
+      <w:r>
+        <w:rPr>
+          <w:rFonts w:ascii="Cambria" w:eastAsia="Calibri" w:hAnsi="Cambria" w:cs="Calibri"/>
+          <w:b/>
+          <w:sz w:val="22"/>
+          <w:szCs w:val="22"/>
+        </w:rPr>
+        <w:tab/>
+      </w:r>
+      <w:r>
+        <w:rPr>
+          <w:rFonts w:ascii="Cambria" w:eastAsia="Calibri" w:hAnsi="Cambria" w:cs="Calibri"/>
+          <w:b/>
+          <w:sz w:val="22"/>
+          <w:szCs w:val="22"/>
+        </w:rPr>
+        <w:t xml:space="preserve">           </w:t>
+      </w:r>
+      <w:r>
+        <w:rPr>
+          <w:rFonts w:ascii="Cambria" w:eastAsia="Calibri" w:hAnsi="Cambria" w:cs="Calibri"/>
+          <w:b/>
+          <w:sz w:val="22"/>
+          <w:szCs w:val="22"/>
+        </w:rPr>
+        <w:t xml:space="preserve"> </w:t>
+      </w:r>
+      <w:r>
+        <w:rPr>
+          <w:rFonts w:ascii="Cambria" w:eastAsia="Calibri" w:hAnsi="Cambria" w:cs="Calibri"/>
+          <w:b/>
+          <w:sz w:val="22"/>
+          <w:szCs w:val="22"/>
+        </w:rPr>
+        <w:t xml:space="preserve"> </w:t>
+      </w:r>
+      <w:r>
+        <w:rPr>
+          <w:rFonts w:ascii="Cambria" w:eastAsia="Calibri" w:hAnsi="Cambria" w:cs="Calibri"/>
+          <w:sz w:val="22"/>
+          <w:szCs w:val="22"/>
+        </w:rPr>
+        <w:t>2019</w:t>
+      </w:r>
+      <w:r>
+        <w:rPr>
+          <w:rFonts w:ascii="Cambria" w:eastAsia="Calibri" w:hAnsi="Cambria" w:cs="Calibri"/>
+          <w:sz w:val="22"/>
+          <w:szCs w:val="22"/>
+        </w:rPr>
+        <w:t xml:space="preserve"> </w:t>
+      </w:r>
+      <w:r>
+        <w:rPr>
+          <w:rFonts w:ascii="Cambria" w:eastAsia="Calibri" w:hAnsi="Cambria" w:cs="Calibri"/>
+          <w:sz w:val="22"/>
+          <w:szCs w:val="22"/>
+        </w:rPr>
+        <w:t xml:space="preserve">- </w:t>
+      </w:r>
+      <w:r>
+        <w:rPr>
+          <w:rFonts w:ascii="Cambria" w:eastAsia="Calibri" w:hAnsi="Cambria" w:cs="Calibri"/>
+          <w:sz w:val="22"/>
+          <w:szCs w:val="22"/>
+        </w:rPr>
+        <w:t>2020</w:t>
       </w:r>
     </w:p>
     <w:p>
@@ -3779,210 +4025,95 @@
           <w:sz w:val="22"/>
           <w:szCs w:val="22"/>
         </w:rPr>
-        <w:t>N</w:t>
-      </w:r>
-      <w:r>
-        <w:rPr>
-          <w:rFonts w:ascii="Cambria" w:eastAsia="Calibri" w:hAnsi="Cambria" w:cs="Calibri"/>
-          <w:sz w:val="22"/>
-          <w:szCs w:val="22"/>
-        </w:rPr>
-        <w:t>etwork</w:t>
-      </w:r>
-      <w:r>
-        <w:rPr>
-          <w:rFonts w:ascii="Cambria" w:eastAsia="Calibri" w:hAnsi="Cambria" w:cs="Calibri"/>
-          <w:sz w:val="22"/>
-          <w:szCs w:val="22"/>
-        </w:rPr>
-        <w:t xml:space="preserve"> </w:t>
-      </w:r>
-      <w:r>
-        <w:rPr>
-          <w:rFonts w:ascii="Cambria" w:eastAsia="Calibri" w:hAnsi="Cambria" w:cs="Calibri"/>
-          <w:sz w:val="22"/>
-          <w:szCs w:val="22"/>
-        </w:rPr>
-        <w:t>sniffer</w:t>
-      </w:r>
-      <w:r>
-        <w:rPr>
-          <w:rFonts w:ascii="Cambria" w:eastAsia="Calibri" w:hAnsi="Cambria" w:cs="Calibri"/>
-          <w:sz w:val="22"/>
-          <w:szCs w:val="22"/>
-        </w:rPr>
-        <w:t xml:space="preserve">, </w:t>
-      </w:r>
-      <w:proofErr w:type="gramStart"/>
-      <w:r>
-        <w:rPr>
-          <w:rFonts w:ascii="Cambria" w:eastAsia="Calibri" w:hAnsi="Cambria" w:cs="Calibri"/>
-          <w:sz w:val="22"/>
-          <w:szCs w:val="22"/>
-        </w:rPr>
-        <w:t>scanner</w:t>
-      </w:r>
-      <w:proofErr w:type="gramEnd"/>
-      <w:r>
-        <w:rPr>
-          <w:rFonts w:ascii="Cambria" w:eastAsia="Calibri" w:hAnsi="Cambria" w:cs="Calibri"/>
-          <w:sz w:val="22"/>
-          <w:szCs w:val="22"/>
-        </w:rPr>
-        <w:t xml:space="preserve"> and cutter,</w:t>
-      </w:r>
-      <w:r>
-        <w:rPr>
-          <w:rFonts w:ascii="Cambria" w:eastAsia="Calibri" w:hAnsi="Cambria" w:cs="Calibri"/>
-          <w:sz w:val="22"/>
-          <w:szCs w:val="22"/>
-        </w:rPr>
-        <w:t xml:space="preserve"> </w:t>
-      </w:r>
-      <w:r>
-        <w:rPr>
-          <w:rFonts w:ascii="Cambria" w:eastAsia="Calibri" w:hAnsi="Cambria" w:cs="Calibri"/>
-          <w:sz w:val="22"/>
-          <w:szCs w:val="22"/>
-        </w:rPr>
-        <w:t>k</w:t>
-      </w:r>
-      <w:r>
-        <w:rPr>
-          <w:rFonts w:ascii="Cambria" w:eastAsia="Calibri" w:hAnsi="Cambria" w:cs="Calibri"/>
-          <w:sz w:val="22"/>
-          <w:szCs w:val="22"/>
-        </w:rPr>
-        <w:t>eylogger, download replacer, code injector</w:t>
-      </w:r>
-    </w:p>
-    <w:p>
-      <w:pPr>
-        <w:rPr>
-          <w:rFonts w:ascii="Cambria" w:eastAsia="Calibri" w:hAnsi="Cambria" w:cs="Calibri"/>
-          <w:b/>
-          <w:sz w:val="22"/>
-          <w:szCs w:val="22"/>
-        </w:rPr>
-      </w:pPr>
-      <w:r>
-        <w:rPr>
-          <w:rFonts w:ascii="Cambria" w:eastAsia="Calibri" w:hAnsi="Cambria" w:cs="Calibri"/>
-          <w:b/>
-          <w:sz w:val="22"/>
-          <w:szCs w:val="22"/>
-        </w:rPr>
-        <w:t>Website (</w:t>
-      </w:r>
-      <w:proofErr w:type="spellStart"/>
-      <w:r>
-        <w:rPr>
-          <w:rFonts w:ascii="Cambria" w:eastAsia="Calibri" w:hAnsi="Cambria" w:cs="Calibri"/>
-          <w:b/>
-          <w:sz w:val="22"/>
-          <w:szCs w:val="22"/>
-        </w:rPr>
-        <w:t>HostASkier</w:t>
-      </w:r>
-      <w:proofErr w:type="spellEnd"/>
-      <w:r>
-        <w:rPr>
-          <w:rFonts w:ascii="Cambria" w:eastAsia="Calibri" w:hAnsi="Cambria" w:cs="Calibri"/>
-          <w:b/>
-          <w:sz w:val="22"/>
-          <w:szCs w:val="22"/>
-        </w:rPr>
-        <w:t>)</w:t>
-      </w:r>
-      <w:r>
-        <w:rPr>
-          <w:rFonts w:ascii="Cambria" w:eastAsia="Calibri" w:hAnsi="Cambria" w:cs="Calibri"/>
-          <w:b/>
-          <w:sz w:val="22"/>
-          <w:szCs w:val="22"/>
-        </w:rPr>
-        <w:tab/>
-      </w:r>
-      <w:r>
-        <w:rPr>
-          <w:rFonts w:ascii="Cambria" w:eastAsia="Calibri" w:hAnsi="Cambria" w:cs="Calibri"/>
-          <w:b/>
-          <w:sz w:val="22"/>
-          <w:szCs w:val="22"/>
-        </w:rPr>
-        <w:tab/>
-      </w:r>
-      <w:r>
-        <w:rPr>
-          <w:rFonts w:ascii="Cambria" w:eastAsia="Calibri" w:hAnsi="Cambria" w:cs="Calibri"/>
-          <w:b/>
-          <w:sz w:val="22"/>
-          <w:szCs w:val="22"/>
-        </w:rPr>
-        <w:tab/>
-      </w:r>
-      <w:r>
-        <w:rPr>
-          <w:rFonts w:ascii="Cambria" w:eastAsia="Calibri" w:hAnsi="Cambria" w:cs="Calibri"/>
-          <w:b/>
-          <w:sz w:val="22"/>
-          <w:szCs w:val="22"/>
-        </w:rPr>
-        <w:tab/>
-      </w:r>
-      <w:r>
-        <w:rPr>
-          <w:rFonts w:ascii="Cambria" w:eastAsia="Calibri" w:hAnsi="Cambria" w:cs="Calibri"/>
-          <w:b/>
-          <w:sz w:val="22"/>
-          <w:szCs w:val="22"/>
-        </w:rPr>
-        <w:tab/>
-      </w:r>
-      <w:r>
-        <w:rPr>
-          <w:rFonts w:ascii="Cambria" w:eastAsia="Calibri" w:hAnsi="Cambria" w:cs="Calibri"/>
-          <w:b/>
-          <w:sz w:val="22"/>
-          <w:szCs w:val="22"/>
-        </w:rPr>
-        <w:tab/>
-      </w:r>
-      <w:r>
-        <w:rPr>
-          <w:rFonts w:ascii="Cambria" w:eastAsia="Calibri" w:hAnsi="Cambria" w:cs="Calibri"/>
-          <w:b/>
-          <w:sz w:val="22"/>
-          <w:szCs w:val="22"/>
-        </w:rPr>
-        <w:tab/>
-      </w:r>
-      <w:r>
-        <w:rPr>
-          <w:rFonts w:ascii="Cambria" w:eastAsia="Calibri" w:hAnsi="Cambria" w:cs="Calibri"/>
-          <w:b/>
-          <w:sz w:val="22"/>
-          <w:szCs w:val="22"/>
-        </w:rPr>
-        <w:tab/>
-        <w:t xml:space="preserve">          </w:t>
-      </w:r>
-      <w:r>
-        <w:rPr>
-          <w:rFonts w:ascii="Cambria" w:eastAsia="Calibri" w:hAnsi="Cambria" w:cs="Calibri"/>
-          <w:b/>
-          <w:sz w:val="22"/>
-          <w:szCs w:val="22"/>
-        </w:rPr>
-        <w:t xml:space="preserve">         </w:t>
-      </w:r>
-      <w:r>
-        <w:rPr>
-          <w:rFonts w:ascii="Cambria" w:eastAsia="Calibri" w:hAnsi="Cambria" w:cs="Calibri"/>
-          <w:sz w:val="22"/>
-          <w:szCs w:val="22"/>
-        </w:rPr>
-        <w:t>Summer of 2021</w:t>
+        <w:t xml:space="preserve">Created </w:t>
+      </w:r>
+      <w:r>
+        <w:rPr>
+          <w:rFonts w:ascii="Cambria" w:eastAsia="Calibri" w:hAnsi="Cambria" w:cs="Calibri"/>
+          <w:sz w:val="22"/>
+          <w:szCs w:val="22"/>
+        </w:rPr>
+        <w:t>ARP s</w:t>
+      </w:r>
+      <w:r>
+        <w:rPr>
+          <w:rFonts w:ascii="Cambria" w:eastAsia="Calibri" w:hAnsi="Cambria" w:cs="Calibri"/>
+          <w:sz w:val="22"/>
+          <w:szCs w:val="22"/>
+        </w:rPr>
+        <w:t>poofer</w:t>
+      </w:r>
+      <w:r>
+        <w:rPr>
+          <w:rFonts w:ascii="Cambria" w:eastAsia="Calibri" w:hAnsi="Cambria" w:cs="Calibri"/>
+          <w:sz w:val="22"/>
+          <w:szCs w:val="22"/>
+        </w:rPr>
+        <w:t>, ARP sp</w:t>
+      </w:r>
+      <w:r>
+        <w:rPr>
+          <w:rFonts w:ascii="Cambria" w:eastAsia="Calibri" w:hAnsi="Cambria" w:cs="Calibri"/>
+          <w:sz w:val="22"/>
+          <w:szCs w:val="22"/>
+        </w:rPr>
+        <w:t xml:space="preserve">oof </w:t>
+      </w:r>
+      <w:r>
+        <w:rPr>
+          <w:rFonts w:ascii="Cambria" w:eastAsia="Calibri" w:hAnsi="Cambria" w:cs="Calibri"/>
+          <w:sz w:val="22"/>
+          <w:szCs w:val="22"/>
+        </w:rPr>
+        <w:t>d</w:t>
+      </w:r>
+      <w:r>
+        <w:rPr>
+          <w:rFonts w:ascii="Cambria" w:eastAsia="Calibri" w:hAnsi="Cambria" w:cs="Calibri"/>
+          <w:sz w:val="22"/>
+          <w:szCs w:val="22"/>
+        </w:rPr>
+        <w:t xml:space="preserve">etector, </w:t>
+      </w:r>
+      <w:r>
+        <w:rPr>
+          <w:rFonts w:ascii="Cambria" w:eastAsia="Calibri" w:hAnsi="Cambria" w:cs="Calibri"/>
+          <w:sz w:val="22"/>
+          <w:szCs w:val="22"/>
+        </w:rPr>
+        <w:t>DNS s</w:t>
+      </w:r>
+      <w:r>
+        <w:rPr>
+          <w:rFonts w:ascii="Cambria" w:eastAsia="Calibri" w:hAnsi="Cambria" w:cs="Calibri"/>
+          <w:sz w:val="22"/>
+          <w:szCs w:val="22"/>
+        </w:rPr>
+        <w:t>poofer</w:t>
+      </w:r>
+      <w:r>
+        <w:rPr>
+          <w:rFonts w:ascii="Cambria" w:eastAsia="Calibri" w:hAnsi="Cambria" w:cs="Calibri"/>
+          <w:sz w:val="22"/>
+          <w:szCs w:val="22"/>
+        </w:rPr>
+        <w:t>, MAC c</w:t>
+      </w:r>
+      <w:r>
+        <w:rPr>
+          <w:rFonts w:ascii="Cambria" w:eastAsia="Calibri" w:hAnsi="Cambria" w:cs="Calibri"/>
+          <w:sz w:val="22"/>
+          <w:szCs w:val="22"/>
+        </w:rPr>
+        <w:t>hange</w:t>
+      </w:r>
+      <w:r>
+        <w:rPr>
+          <w:rFonts w:ascii="Cambria" w:eastAsia="Calibri" w:hAnsi="Cambria" w:cs="Calibri"/>
+          <w:sz w:val="22"/>
+          <w:szCs w:val="22"/>
+        </w:rPr>
+        <w:t>r</w:t>
       </w:r>
     </w:p>
     <w:p>
@@ -4004,47 +4135,63 @@
           <w:sz w:val="22"/>
           <w:szCs w:val="22"/>
         </w:rPr>
-        <w:t xml:space="preserve">Used Django web-framework to create blog-style website for connecting water-skiers </w:t>
-      </w:r>
-    </w:p>
-    <w:p>
-      <w:pPr>
-        <w:ind w:left="720"/>
-        <w:rPr>
-          <w:rFonts w:ascii="Cambria" w:eastAsia="Calibri" w:hAnsi="Cambria" w:cs="Calibri"/>
-          <w:sz w:val="22"/>
-          <w:szCs w:val="22"/>
-        </w:rPr>
-      </w:pPr>
-      <w:r>
-        <w:rPr>
-          <w:rFonts w:ascii="Cambria" w:eastAsia="Calibri" w:hAnsi="Cambria" w:cs="Calibri"/>
-          <w:sz w:val="22"/>
-          <w:szCs w:val="22"/>
-        </w:rPr>
-        <w:t>and waterskiing hosts via certain constraints</w:t>
-      </w:r>
-    </w:p>
-    <w:p>
-      <w:pPr>
-        <w:pStyle w:val="ListParagraph"/>
-        <w:numPr>
-          <w:ilvl w:val="0"/>
-          <w:numId w:val="9"/>
-        </w:numPr>
-        <w:rPr>
-          <w:rFonts w:ascii="Cambria" w:eastAsia="Calibri" w:hAnsi="Cambria" w:cs="Calibri"/>
-          <w:sz w:val="22"/>
-          <w:szCs w:val="22"/>
-        </w:rPr>
-      </w:pPr>
-      <w:r>
-        <w:rPr>
-          <w:rFonts w:ascii="Cambria" w:eastAsia="Calibri" w:hAnsi="Cambria" w:cs="Calibri"/>
-          <w:sz w:val="22"/>
-          <w:szCs w:val="22"/>
-        </w:rPr>
-        <w:t>Features: Various privileged user accounts, user authentication, SQLite, forms, profiles</w:t>
+        <w:t>N</w:t>
+      </w:r>
+      <w:r>
+        <w:rPr>
+          <w:rFonts w:ascii="Cambria" w:eastAsia="Calibri" w:hAnsi="Cambria" w:cs="Calibri"/>
+          <w:sz w:val="22"/>
+          <w:szCs w:val="22"/>
+        </w:rPr>
+        <w:t>etwork</w:t>
+      </w:r>
+      <w:r>
+        <w:rPr>
+          <w:rFonts w:ascii="Cambria" w:eastAsia="Calibri" w:hAnsi="Cambria" w:cs="Calibri"/>
+          <w:sz w:val="22"/>
+          <w:szCs w:val="22"/>
+        </w:rPr>
+        <w:t xml:space="preserve"> </w:t>
+      </w:r>
+      <w:r>
+        <w:rPr>
+          <w:rFonts w:ascii="Cambria" w:eastAsia="Calibri" w:hAnsi="Cambria" w:cs="Calibri"/>
+          <w:sz w:val="22"/>
+          <w:szCs w:val="22"/>
+        </w:rPr>
+        <w:t>sniffer</w:t>
+      </w:r>
+      <w:r>
+        <w:rPr>
+          <w:rFonts w:ascii="Cambria" w:eastAsia="Calibri" w:hAnsi="Cambria" w:cs="Calibri"/>
+          <w:sz w:val="22"/>
+          <w:szCs w:val="22"/>
+        </w:rPr>
+        <w:t>, scanner and cutter,</w:t>
+      </w:r>
+      <w:r>
+        <w:rPr>
+          <w:rFonts w:ascii="Cambria" w:eastAsia="Calibri" w:hAnsi="Cambria" w:cs="Calibri"/>
+          <w:sz w:val="22"/>
+          <w:szCs w:val="22"/>
+        </w:rPr>
+        <w:t xml:space="preserve"> </w:t>
+      </w:r>
+      <w:r>
+        <w:rPr>
+          <w:rFonts w:ascii="Cambria" w:eastAsia="Calibri" w:hAnsi="Cambria" w:cs="Calibri"/>
+          <w:sz w:val="22"/>
+          <w:szCs w:val="22"/>
+        </w:rPr>
+        <w:t>k</w:t>
+      </w:r>
+      <w:r>
+        <w:rPr>
+          <w:rFonts w:ascii="Cambria" w:eastAsia="Calibri" w:hAnsi="Cambria" w:cs="Calibri"/>
+          <w:sz w:val="22"/>
+          <w:szCs w:val="22"/>
+        </w:rPr>
+        <w:t>eylogger, download replacer, code injector</w:t>
       </w:r>
     </w:p>
     <w:p>
@@ -4132,7 +4279,7 @@
           </mc:Choice>
           <mc:Fallback>
             <w:pict>
-              <v:shape w14:anchorId="6A6FC827" id="Text Box 17" o:spid="_x0000_s1032" type="#_x0000_t202" style="position:absolute;margin-left:174.5pt;margin-top:10.8pt;width:85.65pt;height:22pt;z-index:251689984;visibility:visible;mso-wrap-style:square;mso-width-percent:0;mso-height-percent:0;mso-wrap-distance-left:9pt;mso-wrap-distance-top:0;mso-wrap-distance-right:9pt;mso-wrap-distance-bottom:0;mso-position-horizontal:absolute;mso-position-horizontal-relative:text;mso-position-vertical:absolute;mso-position-vertical-relative:text;mso-width-percent:0;mso-height-percent:0;mso-width-relative:margin;mso-height-relative:margin;v-text-anchor:top" o:gfxdata="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" fillcolor="white [3201]" stroked="f" strokeweight=".5pt">
+              <v:shape w14:anchorId="6A6FC827" id="Text Box 17" o:spid="_x0000_s1032" type="#_x0000_t202" style="position:absolute;margin-left:174.5pt;margin-top:10.8pt;width:85.65pt;height:22pt;z-index:251689984;visibility:visible;mso-wrap-style:square;mso-width-percent:0;mso-height-percent:0;mso-wrap-distance-left:9pt;mso-wrap-distance-top:0;mso-wrap-distance-right:9pt;mso-wrap-distance-bottom:0;mso-position-horizontal:absolute;mso-position-horizontal-relative:text;mso-position-vertical:absolute;mso-position-vertical-relative:text;mso-width-percent:0;mso-height-percent:0;mso-width-relative:margin;mso-height-relative:margin;v-text-anchor:top" o:gfxdata="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" fillcolor="white [3201]" stroked="f" strokeweight=".5pt">
                 <v:textbox>
                   <w:txbxContent>
                     <w:p>
@@ -4233,7 +4380,7 @@
           </mc:Choice>
           <mc:Fallback>
             <w:pict>
-              <v:shape w14:anchorId="2D8851F1" id="Text Box 18" o:spid="_x0000_s1033" type="#_x0000_t202" style="position:absolute;margin-left:454.2pt;margin-top:10.7pt;width:73.15pt;height:19pt;z-index:251692032;visibility:visible;mso-wrap-style:square;mso-width-percent:0;mso-height-percent:0;mso-wrap-distance-left:9pt;mso-wrap-distance-top:0;mso-wrap-distance-right:9pt;mso-wrap-distance-bottom:0;mso-position-horizontal:absolute;mso-position-horizontal-relative:text;mso-position-vertical:absolute;mso-position-vertical-relative:text;mso-width-percent:0;mso-height-percent:0;mso-width-relative:margin;mso-height-relative:margin;v-text-anchor:top" o:gfxdata="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" fillcolor="white [3201]" stroked="f" strokeweight=".5pt">
+              <v:shape w14:anchorId="2D8851F1" id="Text Box 18" o:spid="_x0000_s1033" type="#_x0000_t202" style="position:absolute;margin-left:454.2pt;margin-top:10.7pt;width:73.15pt;height:19pt;z-index:251692032;visibility:visible;mso-wrap-style:square;mso-width-percent:0;mso-height-percent:0;mso-wrap-distance-left:9pt;mso-wrap-distance-top:0;mso-wrap-distance-right:9pt;mso-wrap-distance-bottom:0;mso-position-horizontal:absolute;mso-position-horizontal-relative:text;mso-position-vertical:absolute;mso-position-vertical-relative:text;mso-width-percent:0;mso-height-percent:0;mso-width-relative:margin;mso-height-relative:margin;v-text-anchor:top" o:gfxdata="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" fillcolor="white [3201]" stroked="f" strokeweight=".5pt">
                 <v:textbox>
                   <w:txbxContent>
                     <w:p>
@@ -4317,7 +4464,7 @@
               </wp:anchor>
             </w:drawing>
           </mc:Choice>
-          <mc:Fallback xmlns:w16sdtdh="http://schemas.microsoft.com/office/word/2020/wordml/sdtdatahash">
+          <mc:Fallback>
             <w:pict>
               <v:line w14:anchorId="27301D11" id="Straight Connector 6" o:spid="_x0000_s1026" style="position:absolute;flip:y;z-index:251669504;visibility:visible;mso-wrap-style:square;mso-width-percent:0;mso-height-percent:0;mso-wrap-distance-left:9pt;mso-wrap-distance-top:0;mso-wrap-distance-right:9pt;mso-wrap-distance-bottom:0;mso-position-horizontal:absolute;mso-position-horizontal-relative:margin;mso-position-vertical:absolute;mso-position-vertical-relative:text;mso-width-percent:0;mso-height-percent:0;mso-width-relative:margin;mso-height-relative:margin" from="1.2pt,5.7pt" to="529.2pt,7.2pt" o:gfxdata="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" strokecolor="windowText" strokeweight=".5pt">
                 <v:stroke joinstyle="miter"/>
@@ -4468,6 +4615,14 @@
                               </w:rPr>
                               <w:t>Alpine Ski Team</w:t>
                             </w:r>
+                            <w:r>
+                              <w:rPr>
+                                <w:rFonts w:ascii="Cambria" w:eastAsia="Calibri" w:hAnsi="Cambria" w:cstheme="minorHAnsi"/>
+                                <w:sz w:val="22"/>
+                                <w:szCs w:val="22"/>
+                              </w:rPr>
+                              <w:t xml:space="preserve"> (Vice President)</w:t>
+                            </w:r>
                           </w:p>
                         </w:txbxContent>
                       </wps:txbx>
@@ -4488,7 +4643,7 @@
           </mc:Choice>
           <mc:Fallback>
             <w:pict>
-              <v:shape w14:anchorId="61F5DA60" id="_x0000_s1034" type="#_x0000_t202" style="position:absolute;margin-left:-9.85pt;margin-top:14.95pt;width:283.85pt;height:110.6pt;z-index:-251628544;visibility:visible;mso-wrap-style:square;mso-width-percent:0;mso-height-percent:200;mso-wrap-distance-left:9pt;mso-wrap-distance-top:3.6pt;mso-wrap-distance-right:9pt;mso-wrap-distance-bottom:3.6pt;mso-position-horizontal:absolute;mso-position-horizontal-relative:margin;mso-position-vertical:absolute;mso-position-vertical-relative:text;mso-width-percent:0;mso-height-percent:200;mso-width-relative:margin;mso-height-relative:margin;v-text-anchor:top" o:gfxdata="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" stroked="f">
+              <v:shape w14:anchorId="61F5DA60" id="_x0000_s1034" type="#_x0000_t202" style="position:absolute;margin-left:-9.85pt;margin-top:14.95pt;width:283.85pt;height:110.6pt;z-index:-251628544;visibility:visible;mso-wrap-style:square;mso-width-percent:0;mso-height-percent:200;mso-wrap-distance-left:9pt;mso-wrap-distance-top:3.6pt;mso-wrap-distance-right:9pt;mso-wrap-distance-bottom:3.6pt;mso-position-horizontal:absolute;mso-position-horizontal-relative:margin;mso-position-vertical:absolute;mso-position-vertical-relative:text;mso-width-percent:0;mso-height-percent:200;mso-width-relative:margin;mso-height-relative:margin;v-text-anchor:top" o:gfxdata="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" stroked="f">
                 <v:textbox style="mso-fit-shape-to-text:t">
                   <w:txbxContent>
                     <w:p>
@@ -4572,6 +4727,14 @@
                           <w:szCs w:val="22"/>
                         </w:rPr>
                         <w:t>Alpine Ski Team</w:t>
+                      </w:r>
+                      <w:r>
+                        <w:rPr>
+                          <w:rFonts w:ascii="Cambria" w:eastAsia="Calibri" w:hAnsi="Cambria" w:cstheme="minorHAnsi"/>
+                          <w:sz w:val="22"/>
+                          <w:szCs w:val="22"/>
+                        </w:rPr>
+                        <w:t xml:space="preserve"> (Vice President)</w:t>
                       </w:r>
                     </w:p>
                   </w:txbxContent>
@@ -4731,7 +4894,7 @@
           </mc:Choice>
           <mc:Fallback>
             <w:pict>
-              <v:shape w14:anchorId="6F0193C2" id="_x0000_s1035" type="#_x0000_t202" style="position:absolute;margin-left:273.85pt;margin-top:2.4pt;width:253.25pt;height:110.6pt;z-index:-251635712;visibility:visible;mso-wrap-style:square;mso-width-percent:0;mso-height-percent:200;mso-wrap-distance-left:9pt;mso-wrap-distance-top:3.6pt;mso-wrap-distance-right:9pt;mso-wrap-distance-bottom:3.6pt;mso-position-horizontal:absolute;mso-position-horizontal-relative:margin;mso-position-vertical:absolute;mso-position-vertical-relative:text;mso-width-percent:0;mso-height-percent:200;mso-width-relative:margin;mso-height-relative:margin;v-text-anchor:top" o:gfxdata="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" stroked="f">
+              <v:shape w14:anchorId="6F0193C2" id="_x0000_s1035" type="#_x0000_t202" style="position:absolute;margin-left:273.85pt;margin-top:2.4pt;width:253.25pt;height:110.6pt;z-index:-251635712;visibility:visible;mso-wrap-style:square;mso-width-percent:0;mso-height-percent:200;mso-wrap-distance-left:9pt;mso-wrap-distance-top:3.6pt;mso-wrap-distance-right:9pt;mso-wrap-distance-bottom:3.6pt;mso-position-horizontal:absolute;mso-position-horizontal-relative:margin;mso-position-vertical:absolute;mso-position-vertical-relative:text;mso-width-percent:0;mso-height-percent:200;mso-width-relative:margin;mso-height-relative:margin;v-text-anchor:top" o:gfxdata="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" stroked="f">
                 <v:textbox style="mso-fit-shape-to-text:t">
                   <w:txbxContent>
                     <w:p>
@@ -4820,7 +4983,7 @@
 </file>
 
 <file path=word/endnotes.xml><?xml version="1.0" encoding="utf-8"?>
-<w:endnotes xmlns:wpc="http://schemas.microsoft.com/office/word/2010/wordprocessingCanvas" xmlns:cx="http://schemas.microsoft.com/office/drawing/2014/chartex" xmlns:cx1="http://schemas.microsoft.com/office/drawing/2015/9/8/chartex" xmlns:cx2="http://schemas.microsoft.com/office/drawing/2015/10/21/chartex" xmlns:cx3="http://schemas.microsoft.com/office/drawing/2016/5/9/chartex" xmlns:cx4="http://schemas.microsoft.com/office/drawing/2016/5/10/chartex" xmlns:cx5="http://schemas.microsoft.com/office/drawing/2016/5/11/chartex" xmlns:cx6="http://schemas.microsoft.com/office/drawing/2016/5/12/chartex" xmlns:cx7="http://schemas.microsoft.com/office/drawing/2016/5/13/chartex" xmlns:cx8="http://schemas.microsoft.com/office/drawing/2016/5/14/chartex" xmlns:mc="http://schemas.openxmlformats.org/markup-compatibility/2006" xmlns:aink="http://schemas.microsoft.com/office/drawing/2016/ink" xmlns:am3d="http://schemas.microsoft.com/office/drawing/2017/model3d" xmlns:o="urn:schemas-microsoft-com:office:office" xmlns:r="http://schemas.openxmlformats.org/officeDocument/2006/relationships" xmlns:m="http://schemas.openxmlformats.org/officeDocument/2006/math" xmlns:v="urn:schemas-microsoft-com:vml" xmlns:wp14="http://schemas.microsoft.com/office/word/2010/wordprocessingDrawing" xmlns:wp="http://schemas.openxmlformats.org/drawingml/2006/wordprocessingDrawing" xmlns:w10="urn:schemas-microsoft-com:office:word" xmlns:w="http://schemas.openxmlformats.org/wordprocessingml/2006/main" xmlns:w14="http://schemas.microsoft.com/office/word/2010/wordml" xmlns:w15="http://schemas.microsoft.com/office/word/2012/wordml" xmlns:w16cex="http://schemas.microsoft.com/office/word/2018/wordml/cex" xmlns:w16cid="http://schemas.microsoft.com/office/word/2016/wordml/cid" xmlns:w16="http://schemas.microsoft.com/office/word/2018/wordml" xmlns:w16se="http://schemas.microsoft.com/office/word/2015/wordml/symex" xmlns:wpg="http://schemas.microsoft.com/office/word/2010/wordprocessingGroup" xmlns:wpi="http://schemas.microsoft.com/office/word/2010/wordprocessingInk" xmlns:wne="http://schemas.microsoft.com/office/word/2006/wordml" xmlns:wps="http://schemas.microsoft.com/office/word/2010/wordprocessingShape" mc:Ignorable="w14 w15 w16se w16cid w16 w16cex wp14">
+<w:endnotes xmlns:wpc="http://schemas.microsoft.com/office/word/2010/wordprocessingCanvas" xmlns:cx="http://schemas.microsoft.com/office/drawing/2014/chartex" xmlns:cx1="http://schemas.microsoft.com/office/drawing/2015/9/8/chartex" xmlns:cx2="http://schemas.microsoft.com/office/drawing/2015/10/21/chartex" xmlns:cx3="http://schemas.microsoft.com/office/drawing/2016/5/9/chartex" xmlns:cx4="http://schemas.microsoft.com/office/drawing/2016/5/10/chartex" xmlns:cx5="http://schemas.microsoft.com/office/drawing/2016/5/11/chartex" xmlns:cx6="http://schemas.microsoft.com/office/drawing/2016/5/12/chartex" xmlns:cx7="http://schemas.microsoft.com/office/drawing/2016/5/13/chartex" xmlns:cx8="http://schemas.microsoft.com/office/drawing/2016/5/14/chartex" xmlns:mc="http://schemas.openxmlformats.org/markup-compatibility/2006" xmlns:aink="http://schemas.microsoft.com/office/drawing/2016/ink" xmlns:am3d="http://schemas.microsoft.com/office/drawing/2017/model3d" xmlns:o="urn:schemas-microsoft-com:office:office" xmlns:oel="http://schemas.microsoft.com/office/2019/extlst" xmlns:r="http://schemas.openxmlformats.org/officeDocument/2006/relationships" xmlns:m="http://schemas.openxmlformats.org/officeDocument/2006/math" xmlns:v="urn:schemas-microsoft-com:vml" xmlns:wp14="http://schemas.microsoft.com/office/word/2010/wordprocessingDrawing" xmlns:wp="http://schemas.openxmlformats.org/drawingml/2006/wordprocessingDrawing" xmlns:w10="urn:schemas-microsoft-com:office:word" xmlns:w="http://schemas.openxmlformats.org/wordprocessingml/2006/main" xmlns:w14="http://schemas.microsoft.com/office/word/2010/wordml" xmlns:w15="http://schemas.microsoft.com/office/word/2012/wordml" xmlns:w16cex="http://schemas.microsoft.com/office/word/2018/wordml/cex" xmlns:w16cid="http://schemas.microsoft.com/office/word/2016/wordml/cid" xmlns:w16="http://schemas.microsoft.com/office/word/2018/wordml" xmlns:w16sdtdh="http://schemas.microsoft.com/office/word/2020/wordml/sdtdatahash" xmlns:w16se="http://schemas.microsoft.com/office/word/2015/wordml/symex" xmlns:wpg="http://schemas.microsoft.com/office/word/2010/wordprocessingGroup" xmlns:wpi="http://schemas.microsoft.com/office/word/2010/wordprocessingInk" xmlns:wne="http://schemas.microsoft.com/office/word/2006/wordml" xmlns:wps="http://schemas.microsoft.com/office/word/2010/wordprocessingShape" mc:Ignorable="w14 w15 w16se w16cid w16 w16cex w16sdtdh wp14">
   <w:endnote w:type="separator" w:id="-1">
     <w:p>
       <w:r>
@@ -4839,7 +5002,7 @@
 </file>
 
 <file path=word/footer1.xml><?xml version="1.0" encoding="utf-8"?>
-<w:ftr xmlns:wpc="http://schemas.microsoft.com/office/word/2010/wordprocessingCanvas" xmlns:cx="http://schemas.microsoft.com/office/drawing/2014/chartex" xmlns:cx1="http://schemas.microsoft.com/office/drawing/2015/9/8/chartex" xmlns:cx2="http://schemas.microsoft.com/office/drawing/2015/10/21/chartex" xmlns:cx3="http://schemas.microsoft.com/office/drawing/2016/5/9/chartex" xmlns:cx4="http://schemas.microsoft.com/office/drawing/2016/5/10/chartex" xmlns:cx5="http://schemas.microsoft.com/office/drawing/2016/5/11/chartex" xmlns:cx6="http://schemas.microsoft.com/office/drawing/2016/5/12/chartex" xmlns:cx7="http://schemas.microsoft.com/office/drawing/2016/5/13/chartex" xmlns:cx8="http://schemas.microsoft.com/office/drawing/2016/5/14/chartex" xmlns:mc="http://schemas.openxmlformats.org/markup-compatibility/2006" xmlns:aink="http://schemas.microsoft.com/office/drawing/2016/ink" xmlns:am3d="http://schemas.microsoft.com/office/drawing/2017/model3d" xmlns:o="urn:schemas-microsoft-com:office:office" xmlns:r="http://schemas.openxmlformats.org/officeDocument/2006/relationships" xmlns:m="http://schemas.openxmlformats.org/officeDocument/2006/math" xmlns:v="urn:schemas-microsoft-com:vml" xmlns:wp14="http://schemas.microsoft.com/office/word/2010/wordprocessingDrawing" xmlns:wp="http://schemas.openxmlformats.org/drawingml/2006/wordprocessingDrawing" xmlns:w10="urn:schemas-microsoft-com:office:word" xmlns:w="http://schemas.openxmlformats.org/wordprocessingml/2006/main" xmlns:w14="http://schemas.microsoft.com/office/word/2010/wordml" xmlns:w15="http://schemas.microsoft.com/office/word/2012/wordml" xmlns:w16cex="http://schemas.microsoft.com/office/word/2018/wordml/cex" xmlns:w16cid="http://schemas.microsoft.com/office/word/2016/wordml/cid" xmlns:w16="http://schemas.microsoft.com/office/word/2018/wordml" xmlns:w16se="http://schemas.microsoft.com/office/word/2015/wordml/symex" xmlns:wpg="http://schemas.microsoft.com/office/word/2010/wordprocessingGroup" xmlns:wpi="http://schemas.microsoft.com/office/word/2010/wordprocessingInk" xmlns:wne="http://schemas.microsoft.com/office/word/2006/wordml" xmlns:wps="http://schemas.microsoft.com/office/word/2010/wordprocessingShape" mc:Ignorable="w14 w15 w16se w16cid w16 w16cex wp14">
+<w:ftr xmlns:wpc="http://schemas.microsoft.com/office/word/2010/wordprocessingCanvas" xmlns:cx="http://schemas.microsoft.com/office/drawing/2014/chartex" xmlns:cx1="http://schemas.microsoft.com/office/drawing/2015/9/8/chartex" xmlns:cx2="http://schemas.microsoft.com/office/drawing/2015/10/21/chartex" xmlns:cx3="http://schemas.microsoft.com/office/drawing/2016/5/9/chartex" xmlns:cx4="http://schemas.microsoft.com/office/drawing/2016/5/10/chartex" xmlns:cx5="http://schemas.microsoft.com/office/drawing/2016/5/11/chartex" xmlns:cx6="http://schemas.microsoft.com/office/drawing/2016/5/12/chartex" xmlns:cx7="http://schemas.microsoft.com/office/drawing/2016/5/13/chartex" xmlns:cx8="http://schemas.microsoft.com/office/drawing/2016/5/14/chartex" xmlns:mc="http://schemas.openxmlformats.org/markup-compatibility/2006" xmlns:aink="http://schemas.microsoft.com/office/drawing/2016/ink" xmlns:am3d="http://schemas.microsoft.com/office/drawing/2017/model3d" xmlns:o="urn:schemas-microsoft-com:office:office" xmlns:oel="http://schemas.microsoft.com/office/2019/extlst" xmlns:r="http://schemas.openxmlformats.org/officeDocument/2006/relationships" xmlns:m="http://schemas.openxmlformats.org/officeDocument/2006/math" xmlns:v="urn:schemas-microsoft-com:vml" xmlns:wp14="http://schemas.microsoft.com/office/word/2010/wordprocessingDrawing" xmlns:wp="http://schemas.openxmlformats.org/drawingml/2006/wordprocessingDrawing" xmlns:w10="urn:schemas-microsoft-com:office:word" xmlns:w="http://schemas.openxmlformats.org/wordprocessingml/2006/main" xmlns:w14="http://schemas.microsoft.com/office/word/2010/wordml" xmlns:w15="http://schemas.microsoft.com/office/word/2012/wordml" xmlns:w16cex="http://schemas.microsoft.com/office/word/2018/wordml/cex" xmlns:w16cid="http://schemas.microsoft.com/office/word/2016/wordml/cid" xmlns:w16="http://schemas.microsoft.com/office/word/2018/wordml" xmlns:w16sdtdh="http://schemas.microsoft.com/office/word/2020/wordml/sdtdatahash" xmlns:w16se="http://schemas.microsoft.com/office/word/2015/wordml/symex" xmlns:wpg="http://schemas.microsoft.com/office/word/2010/wordprocessingGroup" xmlns:wpi="http://schemas.microsoft.com/office/word/2010/wordprocessingInk" xmlns:wne="http://schemas.microsoft.com/office/word/2006/wordml" xmlns:wps="http://schemas.microsoft.com/office/word/2010/wordprocessingShape" mc:Ignorable="w14 w15 w16se w16cid w16 w16cex w16sdtdh wp14">
   <w:p>
     <w:pPr>
       <w:pStyle w:val="Footer"/>
@@ -4849,7 +5012,7 @@
 </file>
 
 <file path=word/footer2.xml><?xml version="1.0" encoding="utf-8"?>
-<w:ftr xmlns:wpc="http://schemas.microsoft.com/office/word/2010/wordprocessingCanvas" xmlns:cx="http://schemas.microsoft.com/office/drawing/2014/chartex" xmlns:cx1="http://schemas.microsoft.com/office/drawing/2015/9/8/chartex" xmlns:cx2="http://schemas.microsoft.com/office/drawing/2015/10/21/chartex" xmlns:cx3="http://schemas.microsoft.com/office/drawing/2016/5/9/chartex" xmlns:cx4="http://schemas.microsoft.com/office/drawing/2016/5/10/chartex" xmlns:cx5="http://schemas.microsoft.com/office/drawing/2016/5/11/chartex" xmlns:cx6="http://schemas.microsoft.com/office/drawing/2016/5/12/chartex" xmlns:cx7="http://schemas.microsoft.com/office/drawing/2016/5/13/chartex" xmlns:cx8="http://schemas.microsoft.com/office/drawing/2016/5/14/chartex" xmlns:mc="http://schemas.openxmlformats.org/markup-compatibility/2006" xmlns:aink="http://schemas.microsoft.com/office/drawing/2016/ink" xmlns:am3d="http://schemas.microsoft.com/office/drawing/2017/model3d" xmlns:o="urn:schemas-microsoft-com:office:office" xmlns:r="http://schemas.openxmlformats.org/officeDocument/2006/relationships" xmlns:m="http://schemas.openxmlformats.org/officeDocument/2006/math" xmlns:v="urn:schemas-microsoft-com:vml" xmlns:wp14="http://schemas.microsoft.com/office/word/2010/wordprocessingDrawing" xmlns:wp="http://schemas.openxmlformats.org/drawingml/2006/wordprocessingDrawing" xmlns:w10="urn:schemas-microsoft-com:office:word" xmlns:w="http://schemas.openxmlformats.org/wordprocessingml/2006/main" xmlns:w14="http://schemas.microsoft.com/office/word/2010/wordml" xmlns:w15="http://schemas.microsoft.com/office/word/2012/wordml" xmlns:w16cex="http://schemas.microsoft.com/office/word/2018/wordml/cex" xmlns:w16cid="http://schemas.microsoft.com/office/word/2016/wordml/cid" xmlns:w16="http://schemas.microsoft.com/office/word/2018/wordml" xmlns:w16se="http://schemas.microsoft.com/office/word/2015/wordml/symex" xmlns:wpg="http://schemas.microsoft.com/office/word/2010/wordprocessingGroup" xmlns:wpi="http://schemas.microsoft.com/office/word/2010/wordprocessingInk" xmlns:wne="http://schemas.microsoft.com/office/word/2006/wordml" xmlns:wps="http://schemas.microsoft.com/office/word/2010/wordprocessingShape" mc:Ignorable="w14 w15 w16se w16cid w16 w16cex wp14">
+<w:ftr xmlns:wpc="http://schemas.microsoft.com/office/word/2010/wordprocessingCanvas" xmlns:cx="http://schemas.microsoft.com/office/drawing/2014/chartex" xmlns:cx1="http://schemas.microsoft.com/office/drawing/2015/9/8/chartex" xmlns:cx2="http://schemas.microsoft.com/office/drawing/2015/10/21/chartex" xmlns:cx3="http://schemas.microsoft.com/office/drawing/2016/5/9/chartex" xmlns:cx4="http://schemas.microsoft.com/office/drawing/2016/5/10/chartex" xmlns:cx5="http://schemas.microsoft.com/office/drawing/2016/5/11/chartex" xmlns:cx6="http://schemas.microsoft.com/office/drawing/2016/5/12/chartex" xmlns:cx7="http://schemas.microsoft.com/office/drawing/2016/5/13/chartex" xmlns:cx8="http://schemas.microsoft.com/office/drawing/2016/5/14/chartex" xmlns:mc="http://schemas.openxmlformats.org/markup-compatibility/2006" xmlns:aink="http://schemas.microsoft.com/office/drawing/2016/ink" xmlns:am3d="http://schemas.microsoft.com/office/drawing/2017/model3d" xmlns:o="urn:schemas-microsoft-com:office:office" xmlns:oel="http://schemas.microsoft.com/office/2019/extlst" xmlns:r="http://schemas.openxmlformats.org/officeDocument/2006/relationships" xmlns:m="http://schemas.openxmlformats.org/officeDocument/2006/math" xmlns:v="urn:schemas-microsoft-com:vml" xmlns:wp14="http://schemas.microsoft.com/office/word/2010/wordprocessingDrawing" xmlns:wp="http://schemas.openxmlformats.org/drawingml/2006/wordprocessingDrawing" xmlns:w10="urn:schemas-microsoft-com:office:word" xmlns:w="http://schemas.openxmlformats.org/wordprocessingml/2006/main" xmlns:w14="http://schemas.microsoft.com/office/word/2010/wordml" xmlns:w15="http://schemas.microsoft.com/office/word/2012/wordml" xmlns:w16cex="http://schemas.microsoft.com/office/word/2018/wordml/cex" xmlns:w16cid="http://schemas.microsoft.com/office/word/2016/wordml/cid" xmlns:w16="http://schemas.microsoft.com/office/word/2018/wordml" xmlns:w16sdtdh="http://schemas.microsoft.com/office/word/2020/wordml/sdtdatahash" xmlns:w16se="http://schemas.microsoft.com/office/word/2015/wordml/symex" xmlns:wpg="http://schemas.microsoft.com/office/word/2010/wordprocessingGroup" xmlns:wpi="http://schemas.microsoft.com/office/word/2010/wordprocessingInk" xmlns:wne="http://schemas.microsoft.com/office/word/2006/wordml" xmlns:wps="http://schemas.microsoft.com/office/word/2010/wordprocessingShape" mc:Ignorable="w14 w15 w16se w16cid w16 w16cex w16sdtdh wp14">
   <w:p>
     <w:pPr>
       <w:pStyle w:val="Footer"/>
@@ -4859,7 +5022,7 @@
 </file>
 
 <file path=word/footer3.xml><?xml version="1.0" encoding="utf-8"?>
-<w:ftr xmlns:wpc="http://schemas.microsoft.com/office/word/2010/wordprocessingCanvas" xmlns:cx="http://schemas.microsoft.com/office/drawing/2014/chartex" xmlns:cx1="http://schemas.microsoft.com/office/drawing/2015/9/8/chartex" xmlns:cx2="http://schemas.microsoft.com/office/drawing/2015/10/21/chartex" xmlns:cx3="http://schemas.microsoft.com/office/drawing/2016/5/9/chartex" xmlns:cx4="http://schemas.microsoft.com/office/drawing/2016/5/10/chartex" xmlns:cx5="http://schemas.microsoft.com/office/drawing/2016/5/11/chartex" xmlns:cx6="http://schemas.microsoft.com/office/drawing/2016/5/12/chartex" xmlns:cx7="http://schemas.microsoft.com/office/drawing/2016/5/13/chartex" xmlns:cx8="http://schemas.microsoft.com/office/drawing/2016/5/14/chartex" xmlns:mc="http://schemas.openxmlformats.org/markup-compatibility/2006" xmlns:aink="http://schemas.microsoft.com/office/drawing/2016/ink" xmlns:am3d="http://schemas.microsoft.com/office/drawing/2017/model3d" xmlns:o="urn:schemas-microsoft-com:office:office" xmlns:r="http://schemas.openxmlformats.org/officeDocument/2006/relationships" xmlns:m="http://schemas.openxmlformats.org/officeDocument/2006/math" xmlns:v="urn:schemas-microsoft-com:vml" xmlns:wp14="http://schemas.microsoft.com/office/word/2010/wordprocessingDrawing" xmlns:wp="http://schemas.openxmlformats.org/drawingml/2006/wordprocessingDrawing" xmlns:w10="urn:schemas-microsoft-com:office:word" xmlns:w="http://schemas.openxmlformats.org/wordprocessingml/2006/main" xmlns:w14="http://schemas.microsoft.com/office/word/2010/wordml" xmlns:w15="http://schemas.microsoft.com/office/word/2012/wordml" xmlns:w16cex="http://schemas.microsoft.com/office/word/2018/wordml/cex" xmlns:w16cid="http://schemas.microsoft.com/office/word/2016/wordml/cid" xmlns:w16="http://schemas.microsoft.com/office/word/2018/wordml" xmlns:w16se="http://schemas.microsoft.com/office/word/2015/wordml/symex" xmlns:wpg="http://schemas.microsoft.com/office/word/2010/wordprocessingGroup" xmlns:wpi="http://schemas.microsoft.com/office/word/2010/wordprocessingInk" xmlns:wne="http://schemas.microsoft.com/office/word/2006/wordml" xmlns:wps="http://schemas.microsoft.com/office/word/2010/wordprocessingShape" mc:Ignorable="w14 w15 w16se w16cid w16 w16cex wp14">
+<w:ftr xmlns:wpc="http://schemas.microsoft.com/office/word/2010/wordprocessingCanvas" xmlns:cx="http://schemas.microsoft.com/office/drawing/2014/chartex" xmlns:cx1="http://schemas.microsoft.com/office/drawing/2015/9/8/chartex" xmlns:cx2="http://schemas.microsoft.com/office/drawing/2015/10/21/chartex" xmlns:cx3="http://schemas.microsoft.com/office/drawing/2016/5/9/chartex" xmlns:cx4="http://schemas.microsoft.com/office/drawing/2016/5/10/chartex" xmlns:cx5="http://schemas.microsoft.com/office/drawing/2016/5/11/chartex" xmlns:cx6="http://schemas.microsoft.com/office/drawing/2016/5/12/chartex" xmlns:cx7="http://schemas.microsoft.com/office/drawing/2016/5/13/chartex" xmlns:cx8="http://schemas.microsoft.com/office/drawing/2016/5/14/chartex" xmlns:mc="http://schemas.openxmlformats.org/markup-compatibility/2006" xmlns:aink="http://schemas.microsoft.com/office/drawing/2016/ink" xmlns:am3d="http://schemas.microsoft.com/office/drawing/2017/model3d" xmlns:o="urn:schemas-microsoft-com:office:office" xmlns:oel="http://schemas.microsoft.com/office/2019/extlst" xmlns:r="http://schemas.openxmlformats.org/officeDocument/2006/relationships" xmlns:m="http://schemas.openxmlformats.org/officeDocument/2006/math" xmlns:v="urn:schemas-microsoft-com:vml" xmlns:wp14="http://schemas.microsoft.com/office/word/2010/wordprocessingDrawing" xmlns:wp="http://schemas.openxmlformats.org/drawingml/2006/wordprocessingDrawing" xmlns:w10="urn:schemas-microsoft-com:office:word" xmlns:w="http://schemas.openxmlformats.org/wordprocessingml/2006/main" xmlns:w14="http://schemas.microsoft.com/office/word/2010/wordml" xmlns:w15="http://schemas.microsoft.com/office/word/2012/wordml" xmlns:w16cex="http://schemas.microsoft.com/office/word/2018/wordml/cex" xmlns:w16cid="http://schemas.microsoft.com/office/word/2016/wordml/cid" xmlns:w16="http://schemas.microsoft.com/office/word/2018/wordml" xmlns:w16sdtdh="http://schemas.microsoft.com/office/word/2020/wordml/sdtdatahash" xmlns:w16se="http://schemas.microsoft.com/office/word/2015/wordml/symex" xmlns:wpg="http://schemas.microsoft.com/office/word/2010/wordprocessingGroup" xmlns:wpi="http://schemas.microsoft.com/office/word/2010/wordprocessingInk" xmlns:wne="http://schemas.microsoft.com/office/word/2006/wordml" xmlns:wps="http://schemas.microsoft.com/office/word/2010/wordprocessingShape" mc:Ignorable="w14 w15 w16se w16cid w16 w16cex w16sdtdh wp14">
   <w:p>
     <w:pPr>
       <w:pStyle w:val="Footer"/>
@@ -4869,7 +5032,7 @@
 </file>
 
 <file path=word/footnotes.xml><?xml version="1.0" encoding="utf-8"?>
-<w:footnotes xmlns:wpc="http://schemas.microsoft.com/office/word/2010/wordprocessingCanvas" xmlns:cx="http://schemas.microsoft.com/office/drawing/2014/chartex" xmlns:cx1="http://schemas.microsoft.com/office/drawing/2015/9/8/chartex" xmlns:cx2="http://schemas.microsoft.com/office/drawing/2015/10/21/chartex" xmlns:cx3="http://schemas.microsoft.com/office/drawing/2016/5/9/chartex" xmlns:cx4="http://schemas.microsoft.com/office/drawing/2016/5/10/chartex" xmlns:cx5="http://schemas.microsoft.com/office/drawing/2016/5/11/chartex" xmlns:cx6="http://schemas.microsoft.com/office/drawing/2016/5/12/chartex" xmlns:cx7="http://schemas.microsoft.com/office/drawing/2016/5/13/chartex" xmlns:cx8="http://schemas.microsoft.com/office/drawing/2016/5/14/chartex" xmlns:mc="http://schemas.openxmlformats.org/markup-compatibility/2006" xmlns:aink="http://schemas.microsoft.com/office/drawing/2016/ink" xmlns:am3d="http://schemas.microsoft.com/office/drawing/2017/model3d" xmlns:o="urn:schemas-microsoft-com:office:office" xmlns:r="http://schemas.openxmlformats.org/officeDocument/2006/relationships" xmlns:m="http://schemas.openxmlformats.org/officeDocument/2006/math" xmlns:v="urn:schemas-microsoft-com:vml" xmlns:wp14="http://schemas.microsoft.com/office/word/2010/wordprocessingDrawing" xmlns:wp="http://schemas.openxmlformats.org/drawingml/2006/wordprocessingDrawing" xmlns:w10="urn:schemas-microsoft-com:office:word" xmlns:w="http://schemas.openxmlformats.org/wordprocessingml/2006/main" xmlns:w14="http://schemas.microsoft.com/office/word/2010/wordml" xmlns:w15="http://schemas.microsoft.com/office/word/2012/wordml" xmlns:w16cex="http://schemas.microsoft.com/office/word/2018/wordml/cex" xmlns:w16cid="http://schemas.microsoft.com/office/word/2016/wordml/cid" xmlns:w16="http://schemas.microsoft.com/office/word/2018/wordml" xmlns:w16se="http://schemas.microsoft.com/office/word/2015/wordml/symex" xmlns:wpg="http://schemas.microsoft.com/office/word/2010/wordprocessingGroup" xmlns:wpi="http://schemas.microsoft.com/office/word/2010/wordprocessingInk" xmlns:wne="http://schemas.microsoft.com/office/word/2006/wordml" xmlns:wps="http://schemas.microsoft.com/office/word/2010/wordprocessingShape" mc:Ignorable="w14 w15 w16se w16cid w16 w16cex wp14">
+<w:footnotes xmlns:wpc="http://schemas.microsoft.com/office/word/2010/wordprocessingCanvas" xmlns:cx="http://schemas.microsoft.com/office/drawing/2014/chartex" xmlns:cx1="http://schemas.microsoft.com/office/drawing/2015/9/8/chartex" xmlns:cx2="http://schemas.microsoft.com/office/drawing/2015/10/21/chartex" xmlns:cx3="http://schemas.microsoft.com/office/drawing/2016/5/9/chartex" xmlns:cx4="http://schemas.microsoft.com/office/drawing/2016/5/10/chartex" xmlns:cx5="http://schemas.microsoft.com/office/drawing/2016/5/11/chartex" xmlns:cx6="http://schemas.microsoft.com/office/drawing/2016/5/12/chartex" xmlns:cx7="http://schemas.microsoft.com/office/drawing/2016/5/13/chartex" xmlns:cx8="http://schemas.microsoft.com/office/drawing/2016/5/14/chartex" xmlns:mc="http://schemas.openxmlformats.org/markup-compatibility/2006" xmlns:aink="http://schemas.microsoft.com/office/drawing/2016/ink" xmlns:am3d="http://schemas.microsoft.com/office/drawing/2017/model3d" xmlns:o="urn:schemas-microsoft-com:office:office" xmlns:oel="http://schemas.microsoft.com/office/2019/extlst" xmlns:r="http://schemas.openxmlformats.org/officeDocument/2006/relationships" xmlns:m="http://schemas.openxmlformats.org/officeDocument/2006/math" xmlns:v="urn:schemas-microsoft-com:vml" xmlns:wp14="http://schemas.microsoft.com/office/word/2010/wordprocessingDrawing" xmlns:wp="http://schemas.openxmlformats.org/drawingml/2006/wordprocessingDrawing" xmlns:w10="urn:schemas-microsoft-com:office:word" xmlns:w="http://schemas.openxmlformats.org/wordprocessingml/2006/main" xmlns:w14="http://schemas.microsoft.com/office/word/2010/wordml" xmlns:w15="http://schemas.microsoft.com/office/word/2012/wordml" xmlns:w16cex="http://schemas.microsoft.com/office/word/2018/wordml/cex" xmlns:w16cid="http://schemas.microsoft.com/office/word/2016/wordml/cid" xmlns:w16="http://schemas.microsoft.com/office/word/2018/wordml" xmlns:w16sdtdh="http://schemas.microsoft.com/office/word/2020/wordml/sdtdatahash" xmlns:w16se="http://schemas.microsoft.com/office/word/2015/wordml/symex" xmlns:wpg="http://schemas.microsoft.com/office/word/2010/wordprocessingGroup" xmlns:wpi="http://schemas.microsoft.com/office/word/2010/wordprocessingInk" xmlns:wne="http://schemas.microsoft.com/office/word/2006/wordml" xmlns:wps="http://schemas.microsoft.com/office/word/2010/wordprocessingShape" mc:Ignorable="w14 w15 w16se w16cid w16 w16cex w16sdtdh wp14">
   <w:footnote w:type="separator" w:id="-1">
     <w:p>
       <w:r>
@@ -4888,7 +5051,7 @@
 </file>
 
 <file path=word/header1.xml><?xml version="1.0" encoding="utf-8"?>
-<w:hdr xmlns:wpc="http://schemas.microsoft.com/office/word/2010/wordprocessingCanvas" xmlns:cx="http://schemas.microsoft.com/office/drawing/2014/chartex" xmlns:cx1="http://schemas.microsoft.com/office/drawing/2015/9/8/chartex" xmlns:cx2="http://schemas.microsoft.com/office/drawing/2015/10/21/chartex" xmlns:cx3="http://schemas.microsoft.com/office/drawing/2016/5/9/chartex" xmlns:cx4="http://schemas.microsoft.com/office/drawing/2016/5/10/chartex" xmlns:cx5="http://schemas.microsoft.com/office/drawing/2016/5/11/chartex" xmlns:cx6="http://schemas.microsoft.com/office/drawing/2016/5/12/chartex" xmlns:cx7="http://schemas.microsoft.com/office/drawing/2016/5/13/chartex" xmlns:cx8="http://schemas.microsoft.com/office/drawing/2016/5/14/chartex" xmlns:mc="http://schemas.openxmlformats.org/markup-compatibility/2006" xmlns:aink="http://schemas.microsoft.com/office/drawing/2016/ink" xmlns:am3d="http://schemas.microsoft.com/office/drawing/2017/model3d" xmlns:o="urn:schemas-microsoft-com:office:office" xmlns:r="http://schemas.openxmlformats.org/officeDocument/2006/relationships" xmlns:m="http://schemas.openxmlformats.org/officeDocument/2006/math" xmlns:v="urn:schemas-microsoft-com:vml" xmlns:wp14="http://schemas.microsoft.com/office/word/2010/wordprocessingDrawing" xmlns:wp="http://schemas.openxmlformats.org/drawingml/2006/wordprocessingDrawing" xmlns:w10="urn:schemas-microsoft-com:office:word" xmlns:w="http://schemas.openxmlformats.org/wordprocessingml/2006/main" xmlns:w14="http://schemas.microsoft.com/office/word/2010/wordml" xmlns:w15="http://schemas.microsoft.com/office/word/2012/wordml" xmlns:w16cex="http://schemas.microsoft.com/office/word/2018/wordml/cex" xmlns:w16cid="http://schemas.microsoft.com/office/word/2016/wordml/cid" xmlns:w16="http://schemas.microsoft.com/office/word/2018/wordml" xmlns:w16se="http://schemas.microsoft.com/office/word/2015/wordml/symex" xmlns:wpg="http://schemas.microsoft.com/office/word/2010/wordprocessingGroup" xmlns:wpi="http://schemas.microsoft.com/office/word/2010/wordprocessingInk" xmlns:wne="http://schemas.microsoft.com/office/word/2006/wordml" xmlns:wps="http://schemas.microsoft.com/office/word/2010/wordprocessingShape" mc:Ignorable="w14 w15 w16se w16cid w16 w16cex wp14">
+<w:hdr xmlns:wpc="http://schemas.microsoft.com/office/word/2010/wordprocessingCanvas" xmlns:cx="http://schemas.microsoft.com/office/drawing/2014/chartex" xmlns:cx1="http://schemas.microsoft.com/office/drawing/2015/9/8/chartex" xmlns:cx2="http://schemas.microsoft.com/office/drawing/2015/10/21/chartex" xmlns:cx3="http://schemas.microsoft.com/office/drawing/2016/5/9/chartex" xmlns:cx4="http://schemas.microsoft.com/office/drawing/2016/5/10/chartex" xmlns:cx5="http://schemas.microsoft.com/office/drawing/2016/5/11/chartex" xmlns:cx6="http://schemas.microsoft.com/office/drawing/2016/5/12/chartex" xmlns:cx7="http://schemas.microsoft.com/office/drawing/2016/5/13/chartex" xmlns:cx8="http://schemas.microsoft.com/office/drawing/2016/5/14/chartex" xmlns:mc="http://schemas.openxmlformats.org/markup-compatibility/2006" xmlns:aink="http://schemas.microsoft.com/office/drawing/2016/ink" xmlns:am3d="http://schemas.microsoft.com/office/drawing/2017/model3d" xmlns:o="urn:schemas-microsoft-com:office:office" xmlns:oel="http://schemas.microsoft.com/office/2019/extlst" xmlns:r="http://schemas.openxmlformats.org/officeDocument/2006/relationships" xmlns:m="http://schemas.openxmlformats.org/officeDocument/2006/math" xmlns:v="urn:schemas-microsoft-com:vml" xmlns:wp14="http://schemas.microsoft.com/office/word/2010/wordprocessingDrawing" xmlns:wp="http://schemas.openxmlformats.org/drawingml/2006/wordprocessingDrawing" xmlns:w10="urn:schemas-microsoft-com:office:word" xmlns:w="http://schemas.openxmlformats.org/wordprocessingml/2006/main" xmlns:w14="http://schemas.microsoft.com/office/word/2010/wordml" xmlns:w15="http://schemas.microsoft.com/office/word/2012/wordml" xmlns:w16cex="http://schemas.microsoft.com/office/word/2018/wordml/cex" xmlns:w16cid="http://schemas.microsoft.com/office/word/2016/wordml/cid" xmlns:w16="http://schemas.microsoft.com/office/word/2018/wordml" xmlns:w16sdtdh="http://schemas.microsoft.com/office/word/2020/wordml/sdtdatahash" xmlns:w16se="http://schemas.microsoft.com/office/word/2015/wordml/symex" xmlns:wpg="http://schemas.microsoft.com/office/word/2010/wordprocessingGroup" xmlns:wpi="http://schemas.microsoft.com/office/word/2010/wordprocessingInk" xmlns:wne="http://schemas.microsoft.com/office/word/2006/wordml" xmlns:wps="http://schemas.microsoft.com/office/word/2010/wordprocessingShape" mc:Ignorable="w14 w15 w16se w16cid w16 w16cex w16sdtdh wp14">
   <w:p>
     <w:pPr>
       <w:pStyle w:val="Header"/>
@@ -4898,7 +5061,7 @@
 </file>
 
 <file path=word/header2.xml><?xml version="1.0" encoding="utf-8"?>
-<w:hdr xmlns:wpc="http://schemas.microsoft.com/office/word/2010/wordprocessingCanvas" xmlns:cx="http://schemas.microsoft.com/office/drawing/2014/chartex" xmlns:cx1="http://schemas.microsoft.com/office/drawing/2015/9/8/chartex" xmlns:cx2="http://schemas.microsoft.com/office/drawing/2015/10/21/chartex" xmlns:cx3="http://schemas.microsoft.com/office/drawing/2016/5/9/chartex" xmlns:cx4="http://schemas.microsoft.com/office/drawing/2016/5/10/chartex" xmlns:cx5="http://schemas.microsoft.com/office/drawing/2016/5/11/chartex" xmlns:cx6="http://schemas.microsoft.com/office/drawing/2016/5/12/chartex" xmlns:cx7="http://schemas.microsoft.com/office/drawing/2016/5/13/chartex" xmlns:cx8="http://schemas.microsoft.com/office/drawing/2016/5/14/chartex" xmlns:mc="http://schemas.openxmlformats.org/markup-compatibility/2006" xmlns:aink="http://schemas.microsoft.com/office/drawing/2016/ink" xmlns:am3d="http://schemas.microsoft.com/office/drawing/2017/model3d" xmlns:o="urn:schemas-microsoft-com:office:office" xmlns:r="http://schemas.openxmlformats.org/officeDocument/2006/relationships" xmlns:m="http://schemas.openxmlformats.org/officeDocument/2006/math" xmlns:v="urn:schemas-microsoft-com:vml" xmlns:wp14="http://schemas.microsoft.com/office/word/2010/wordprocessingDrawing" xmlns:wp="http://schemas.openxmlformats.org/drawingml/2006/wordprocessingDrawing" xmlns:w10="urn:schemas-microsoft-com:office:word" xmlns:w="http://schemas.openxmlformats.org/wordprocessingml/2006/main" xmlns:w14="http://schemas.microsoft.com/office/word/2010/wordml" xmlns:w15="http://schemas.microsoft.com/office/word/2012/wordml" xmlns:w16cex="http://schemas.microsoft.com/office/word/2018/wordml/cex" xmlns:w16cid="http://schemas.microsoft.com/office/word/2016/wordml/cid" xmlns:w16="http://schemas.microsoft.com/office/word/2018/wordml" xmlns:w16se="http://schemas.microsoft.com/office/word/2015/wordml/symex" xmlns:wpg="http://schemas.microsoft.com/office/word/2010/wordprocessingGroup" xmlns:wpi="http://schemas.microsoft.com/office/word/2010/wordprocessingInk" xmlns:wne="http://schemas.microsoft.com/office/word/2006/wordml" xmlns:wps="http://schemas.microsoft.com/office/word/2010/wordprocessingShape" mc:Ignorable="w14 w15 w16se w16cid w16 w16cex wp14">
+<w:hdr xmlns:wpc="http://schemas.microsoft.com/office/word/2010/wordprocessingCanvas" xmlns:cx="http://schemas.microsoft.com/office/drawing/2014/chartex" xmlns:cx1="http://schemas.microsoft.com/office/drawing/2015/9/8/chartex" xmlns:cx2="http://schemas.microsoft.com/office/drawing/2015/10/21/chartex" xmlns:cx3="http://schemas.microsoft.com/office/drawing/2016/5/9/chartex" xmlns:cx4="http://schemas.microsoft.com/office/drawing/2016/5/10/chartex" xmlns:cx5="http://schemas.microsoft.com/office/drawing/2016/5/11/chartex" xmlns:cx6="http://schemas.microsoft.com/office/drawing/2016/5/12/chartex" xmlns:cx7="http://schemas.microsoft.com/office/drawing/2016/5/13/chartex" xmlns:cx8="http://schemas.microsoft.com/office/drawing/2016/5/14/chartex" xmlns:mc="http://schemas.openxmlformats.org/markup-compatibility/2006" xmlns:aink="http://schemas.microsoft.com/office/drawing/2016/ink" xmlns:am3d="http://schemas.microsoft.com/office/drawing/2017/model3d" xmlns:o="urn:schemas-microsoft-com:office:office" xmlns:oel="http://schemas.microsoft.com/office/2019/extlst" xmlns:r="http://schemas.openxmlformats.org/officeDocument/2006/relationships" xmlns:m="http://schemas.openxmlformats.org/officeDocument/2006/math" xmlns:v="urn:schemas-microsoft-com:vml" xmlns:wp14="http://schemas.microsoft.com/office/word/2010/wordprocessingDrawing" xmlns:wp="http://schemas.openxmlformats.org/drawingml/2006/wordprocessingDrawing" xmlns:w10="urn:schemas-microsoft-com:office:word" xmlns:w="http://schemas.openxmlformats.org/wordprocessingml/2006/main" xmlns:w14="http://schemas.microsoft.com/office/word/2010/wordml" xmlns:w15="http://schemas.microsoft.com/office/word/2012/wordml" xmlns:w16cex="http://schemas.microsoft.com/office/word/2018/wordml/cex" xmlns:w16cid="http://schemas.microsoft.com/office/word/2016/wordml/cid" xmlns:w16="http://schemas.microsoft.com/office/word/2018/wordml" xmlns:w16sdtdh="http://schemas.microsoft.com/office/word/2020/wordml/sdtdatahash" xmlns:w16se="http://schemas.microsoft.com/office/word/2015/wordml/symex" xmlns:wpg="http://schemas.microsoft.com/office/word/2010/wordprocessingGroup" xmlns:wpi="http://schemas.microsoft.com/office/word/2010/wordprocessingInk" xmlns:wne="http://schemas.microsoft.com/office/word/2006/wordml" xmlns:wps="http://schemas.microsoft.com/office/word/2010/wordprocessingShape" mc:Ignorable="w14 w15 w16se w16cid w16 w16cex w16sdtdh wp14">
   <w:p>
     <w:pPr>
       <w:pStyle w:val="Header"/>
@@ -4908,7 +5071,7 @@
 </file>
 
 <file path=word/header3.xml><?xml version="1.0" encoding="utf-8"?>
-<w:hdr xmlns:wpc="http://schemas.microsoft.com/office/word/2010/wordprocessingCanvas" xmlns:cx="http://schemas.microsoft.com/office/drawing/2014/chartex" xmlns:cx1="http://schemas.microsoft.com/office/drawing/2015/9/8/chartex" xmlns:cx2="http://schemas.microsoft.com/office/drawing/2015/10/21/chartex" xmlns:cx3="http://schemas.microsoft.com/office/drawing/2016/5/9/chartex" xmlns:cx4="http://schemas.microsoft.com/office/drawing/2016/5/10/chartex" xmlns:cx5="http://schemas.microsoft.com/office/drawing/2016/5/11/chartex" xmlns:cx6="http://schemas.microsoft.com/office/drawing/2016/5/12/chartex" xmlns:cx7="http://schemas.microsoft.com/office/drawing/2016/5/13/chartex" xmlns:cx8="http://schemas.microsoft.com/office/drawing/2016/5/14/chartex" xmlns:mc="http://schemas.openxmlformats.org/markup-compatibility/2006" xmlns:aink="http://schemas.microsoft.com/office/drawing/2016/ink" xmlns:am3d="http://schemas.microsoft.com/office/drawing/2017/model3d" xmlns:o="urn:schemas-microsoft-com:office:office" xmlns:r="http://schemas.openxmlformats.org/officeDocument/2006/relationships" xmlns:m="http://schemas.openxmlformats.org/officeDocument/2006/math" xmlns:v="urn:schemas-microsoft-com:vml" xmlns:wp14="http://schemas.microsoft.com/office/word/2010/wordprocessingDrawing" xmlns:wp="http://schemas.openxmlformats.org/drawingml/2006/wordprocessingDrawing" xmlns:w10="urn:schemas-microsoft-com:office:word" xmlns:w="http://schemas.openxmlformats.org/wordprocessingml/2006/main" xmlns:w14="http://schemas.microsoft.com/office/word/2010/wordml" xmlns:w15="http://schemas.microsoft.com/office/word/2012/wordml" xmlns:w16cex="http://schemas.microsoft.com/office/word/2018/wordml/cex" xmlns:w16cid="http://schemas.microsoft.com/office/word/2016/wordml/cid" xmlns:w16="http://schemas.microsoft.com/office/word/2018/wordml" xmlns:w16se="http://schemas.microsoft.com/office/word/2015/wordml/symex" xmlns:wpg="http://schemas.microsoft.com/office/word/2010/wordprocessingGroup" xmlns:wpi="http://schemas.microsoft.com/office/word/2010/wordprocessingInk" xmlns:wne="http://schemas.microsoft.com/office/word/2006/wordml" xmlns:wps="http://schemas.microsoft.com/office/word/2010/wordprocessingShape" mc:Ignorable="w14 w15 w16se w16cid w16 w16cex wp14">
+<w:hdr xmlns:wpc="http://schemas.microsoft.com/office/word/2010/wordprocessingCanvas" xmlns:cx="http://schemas.microsoft.com/office/drawing/2014/chartex" xmlns:cx1="http://schemas.microsoft.com/office/drawing/2015/9/8/chartex" xmlns:cx2="http://schemas.microsoft.com/office/drawing/2015/10/21/chartex" xmlns:cx3="http://schemas.microsoft.com/office/drawing/2016/5/9/chartex" xmlns:cx4="http://schemas.microsoft.com/office/drawing/2016/5/10/chartex" xmlns:cx5="http://schemas.microsoft.com/office/drawing/2016/5/11/chartex" xmlns:cx6="http://schemas.microsoft.com/office/drawing/2016/5/12/chartex" xmlns:cx7="http://schemas.microsoft.com/office/drawing/2016/5/13/chartex" xmlns:cx8="http://schemas.microsoft.com/office/drawing/2016/5/14/chartex" xmlns:mc="http://schemas.openxmlformats.org/markup-compatibility/2006" xmlns:aink="http://schemas.microsoft.com/office/drawing/2016/ink" xmlns:am3d="http://schemas.microsoft.com/office/drawing/2017/model3d" xmlns:o="urn:schemas-microsoft-com:office:office" xmlns:oel="http://schemas.microsoft.com/office/2019/extlst" xmlns:r="http://schemas.openxmlformats.org/officeDocument/2006/relationships" xmlns:m="http://schemas.openxmlformats.org/officeDocument/2006/math" xmlns:v="urn:schemas-microsoft-com:vml" xmlns:wp14="http://schemas.microsoft.com/office/word/2010/wordprocessingDrawing" xmlns:wp="http://schemas.openxmlformats.org/drawingml/2006/wordprocessingDrawing" xmlns:w10="urn:schemas-microsoft-com:office:word" xmlns:w="http://schemas.openxmlformats.org/wordprocessingml/2006/main" xmlns:w14="http://schemas.microsoft.com/office/word/2010/wordml" xmlns:w15="http://schemas.microsoft.com/office/word/2012/wordml" xmlns:w16cex="http://schemas.microsoft.com/office/word/2018/wordml/cex" xmlns:w16cid="http://schemas.microsoft.com/office/word/2016/wordml/cid" xmlns:w16="http://schemas.microsoft.com/office/word/2018/wordml" xmlns:w16sdtdh="http://schemas.microsoft.com/office/word/2020/wordml/sdtdatahash" xmlns:w16se="http://schemas.microsoft.com/office/word/2015/wordml/symex" xmlns:wpg="http://schemas.microsoft.com/office/word/2010/wordprocessingGroup" xmlns:wpi="http://schemas.microsoft.com/office/word/2010/wordprocessingInk" xmlns:wne="http://schemas.microsoft.com/office/word/2006/wordml" xmlns:wps="http://schemas.microsoft.com/office/word/2010/wordprocessingShape" mc:Ignorable="w14 w15 w16se w16cid w16 w16cex w16sdtdh wp14">
   <w:p>
     <w:pPr>
       <w:pStyle w:val="Header"/>
@@ -4918,7 +5081,7 @@
 </file>
 
 <file path=word/numbering.xml><?xml version="1.0" encoding="utf-8"?>
-<w:numbering xmlns:wpc="http://schemas.microsoft.com/office/word/2010/wordprocessingCanvas" xmlns:cx="http://schemas.microsoft.com/office/drawing/2014/chartex" xmlns:cx1="http://schemas.microsoft.com/office/drawing/2015/9/8/chartex" xmlns:cx2="http://schemas.microsoft.com/office/drawing/2015/10/21/chartex" xmlns:cx3="http://schemas.microsoft.com/office/drawing/2016/5/9/chartex" xmlns:cx4="http://schemas.microsoft.com/office/drawing/2016/5/10/chartex" xmlns:cx5="http://schemas.microsoft.com/office/drawing/2016/5/11/chartex" xmlns:cx6="http://schemas.microsoft.com/office/drawing/2016/5/12/chartex" xmlns:cx7="http://schemas.microsoft.com/office/drawing/2016/5/13/chartex" xmlns:cx8="http://schemas.microsoft.com/office/drawing/2016/5/14/chartex" xmlns:mc="http://schemas.openxmlformats.org/markup-compatibility/2006" xmlns:aink="http://schemas.microsoft.com/office/drawing/2016/ink" xmlns:am3d="http://schemas.microsoft.com/office/drawing/2017/model3d" xmlns:o="urn:schemas-microsoft-com:office:office" xmlns:r="http://schemas.openxmlformats.org/officeDocument/2006/relationships" xmlns:m="http://schemas.openxmlformats.org/officeDocument/2006/math" xmlns:v="urn:schemas-microsoft-com:vml" xmlns:wp14="http://schemas.microsoft.com/office/word/2010/wordprocessingDrawing" xmlns:wp="http://schemas.openxmlformats.org/drawingml/2006/wordprocessingDrawing" xmlns:w10="urn:schemas-microsoft-com:office:word" xmlns:w="http://schemas.openxmlformats.org/wordprocessingml/2006/main" xmlns:w14="http://schemas.microsoft.com/office/word/2010/wordml" xmlns:w15="http://schemas.microsoft.com/office/word/2012/wordml" xmlns:w16cex="http://schemas.microsoft.com/office/word/2018/wordml/cex" xmlns:w16cid="http://schemas.microsoft.com/office/word/2016/wordml/cid" xmlns:w16="http://schemas.microsoft.com/office/word/2018/wordml" xmlns:w16se="http://schemas.microsoft.com/office/word/2015/wordml/symex" xmlns:wpg="http://schemas.microsoft.com/office/word/2010/wordprocessingGroup" xmlns:wpi="http://schemas.microsoft.com/office/word/2010/wordprocessingInk" xmlns:wne="http://schemas.microsoft.com/office/word/2006/wordml" xmlns:wps="http://schemas.microsoft.com/office/word/2010/wordprocessingShape" mc:Ignorable="w14 w15 w16se w16cid w16 w16cex wp14">
+<w:numbering xmlns:wpc="http://schemas.microsoft.com/office/word/2010/wordprocessingCanvas" xmlns:cx="http://schemas.microsoft.com/office/drawing/2014/chartex" xmlns:cx1="http://schemas.microsoft.com/office/drawing/2015/9/8/chartex" xmlns:cx2="http://schemas.microsoft.com/office/drawing/2015/10/21/chartex" xmlns:cx3="http://schemas.microsoft.com/office/drawing/2016/5/9/chartex" xmlns:cx4="http://schemas.microsoft.com/office/drawing/2016/5/10/chartex" xmlns:cx5="http://schemas.microsoft.com/office/drawing/2016/5/11/chartex" xmlns:cx6="http://schemas.microsoft.com/office/drawing/2016/5/12/chartex" xmlns:cx7="http://schemas.microsoft.com/office/drawing/2016/5/13/chartex" xmlns:cx8="http://schemas.microsoft.com/office/drawing/2016/5/14/chartex" xmlns:mc="http://schemas.openxmlformats.org/markup-compatibility/2006" xmlns:aink="http://schemas.microsoft.com/office/drawing/2016/ink" xmlns:am3d="http://schemas.microsoft.com/office/drawing/2017/model3d" xmlns:o="urn:schemas-microsoft-com:office:office" xmlns:oel="http://schemas.microsoft.com/office/2019/extlst" xmlns:r="http://schemas.openxmlformats.org/officeDocument/2006/relationships" xmlns:m="http://schemas.openxmlformats.org/officeDocument/2006/math" xmlns:v="urn:schemas-microsoft-com:vml" xmlns:wp14="http://schemas.microsoft.com/office/word/2010/wordprocessingDrawing" xmlns:wp="http://schemas.openxmlformats.org/drawingml/2006/wordprocessingDrawing" xmlns:w10="urn:schemas-microsoft-com:office:word" xmlns:w="http://schemas.openxmlformats.org/wordprocessingml/2006/main" xmlns:w14="http://schemas.microsoft.com/office/word/2010/wordml" xmlns:w15="http://schemas.microsoft.com/office/word/2012/wordml" xmlns:w16cex="http://schemas.microsoft.com/office/word/2018/wordml/cex" xmlns:w16cid="http://schemas.microsoft.com/office/word/2016/wordml/cid" xmlns:w16="http://schemas.microsoft.com/office/word/2018/wordml" xmlns:w16sdtdh="http://schemas.microsoft.com/office/word/2020/wordml/sdtdatahash" xmlns:w16se="http://schemas.microsoft.com/office/word/2015/wordml/symex" xmlns:wpg="http://schemas.microsoft.com/office/word/2010/wordprocessingGroup" xmlns:wpi="http://schemas.microsoft.com/office/word/2010/wordprocessingInk" xmlns:wne="http://schemas.microsoft.com/office/word/2006/wordml" xmlns:wps="http://schemas.microsoft.com/office/word/2010/wordprocessingShape" mc:Ignorable="w14 w15 w16se w16cid w16 w16cex w16sdtdh wp14">
   <w:abstractNum w:abstractNumId="0" w15:restartNumberingAfterBreak="0">
     <w:nsid w:val="01584048"/>
     <w:multiLevelType w:val="hybridMultilevel"/>
@@ -7293,74 +7456,74 @@
       </w:rPr>
     </w:lvl>
   </w:abstractNum>
-  <w:num w:numId="1">
+  <w:num w:numId="1" w16cid:durableId="1313095805">
     <w:abstractNumId w:val="12"/>
   </w:num>
-  <w:num w:numId="2">
+  <w:num w:numId="2" w16cid:durableId="1750348984">
     <w:abstractNumId w:val="2"/>
   </w:num>
-  <w:num w:numId="3">
+  <w:num w:numId="3" w16cid:durableId="1764763809">
     <w:abstractNumId w:val="8"/>
   </w:num>
-  <w:num w:numId="4">
+  <w:num w:numId="4" w16cid:durableId="1239024573">
     <w:abstractNumId w:val="17"/>
   </w:num>
-  <w:num w:numId="5">
+  <w:num w:numId="5" w16cid:durableId="1484397313">
     <w:abstractNumId w:val="7"/>
   </w:num>
-  <w:num w:numId="6">
+  <w:num w:numId="6" w16cid:durableId="1479762144">
     <w:abstractNumId w:val="16"/>
   </w:num>
-  <w:num w:numId="7">
+  <w:num w:numId="7" w16cid:durableId="1924608419">
     <w:abstractNumId w:val="18"/>
   </w:num>
-  <w:num w:numId="8">
+  <w:num w:numId="8" w16cid:durableId="924460516">
     <w:abstractNumId w:val="11"/>
   </w:num>
-  <w:num w:numId="9">
+  <w:num w:numId="9" w16cid:durableId="387530697">
     <w:abstractNumId w:val="10"/>
   </w:num>
-  <w:num w:numId="10">
+  <w:num w:numId="10" w16cid:durableId="2009670885">
     <w:abstractNumId w:val="5"/>
   </w:num>
-  <w:num w:numId="11">
+  <w:num w:numId="11" w16cid:durableId="1568300192">
     <w:abstractNumId w:val="19"/>
   </w:num>
-  <w:num w:numId="12">
+  <w:num w:numId="12" w16cid:durableId="1914897842">
     <w:abstractNumId w:val="0"/>
   </w:num>
-  <w:num w:numId="13">
+  <w:num w:numId="13" w16cid:durableId="1767843876">
     <w:abstractNumId w:val="14"/>
   </w:num>
-  <w:num w:numId="14">
+  <w:num w:numId="14" w16cid:durableId="1755399379">
     <w:abstractNumId w:val="6"/>
   </w:num>
-  <w:num w:numId="15">
+  <w:num w:numId="15" w16cid:durableId="1268388602">
     <w:abstractNumId w:val="1"/>
   </w:num>
-  <w:num w:numId="16">
+  <w:num w:numId="16" w16cid:durableId="980691862">
     <w:abstractNumId w:val="4"/>
   </w:num>
-  <w:num w:numId="17">
+  <w:num w:numId="17" w16cid:durableId="1785729571">
     <w:abstractNumId w:val="13"/>
   </w:num>
-  <w:num w:numId="18">
+  <w:num w:numId="18" w16cid:durableId="1175221429">
     <w:abstractNumId w:val="15"/>
   </w:num>
-  <w:num w:numId="19">
+  <w:num w:numId="19" w16cid:durableId="1548839204">
     <w:abstractNumId w:val="9"/>
   </w:num>
-  <w:num w:numId="20">
+  <w:num w:numId="20" w16cid:durableId="622151228">
     <w:abstractNumId w:val="3"/>
   </w:num>
-  <w:num w:numId="21">
+  <w:num w:numId="21" w16cid:durableId="2137292365">
     <w:abstractNumId w:val="20"/>
   </w:num>
 </w:numbering>
 </file>
 
 <file path=word/styles.xml><?xml version="1.0" encoding="utf-8"?>
-<w:styles xmlns:mc="http://schemas.openxmlformats.org/markup-compatibility/2006" xmlns:r="http://schemas.openxmlformats.org/officeDocument/2006/relationships" xmlns:w="http://schemas.openxmlformats.org/wordprocessingml/2006/main" xmlns:w14="http://schemas.microsoft.com/office/word/2010/wordml" xmlns:w15="http://schemas.microsoft.com/office/word/2012/wordml" xmlns:w16cex="http://schemas.microsoft.com/office/word/2018/wordml/cex" xmlns:w16cid="http://schemas.microsoft.com/office/word/2016/wordml/cid" xmlns:w16="http://schemas.microsoft.com/office/word/2018/wordml" xmlns:w16se="http://schemas.microsoft.com/office/word/2015/wordml/symex" mc:Ignorable="w14 w15 w16se w16cid w16 w16cex">
+<w:styles xmlns:mc="http://schemas.openxmlformats.org/markup-compatibility/2006" xmlns:r="http://schemas.openxmlformats.org/officeDocument/2006/relationships" xmlns:w="http://schemas.openxmlformats.org/wordprocessingml/2006/main" xmlns:w14="http://schemas.microsoft.com/office/word/2010/wordml" xmlns:w15="http://schemas.microsoft.com/office/word/2012/wordml" xmlns:w16cex="http://schemas.microsoft.com/office/word/2018/wordml/cex" xmlns:w16cid="http://schemas.microsoft.com/office/word/2016/wordml/cid" xmlns:w16="http://schemas.microsoft.com/office/word/2018/wordml" xmlns:w16sdtdh="http://schemas.microsoft.com/office/word/2020/wordml/sdtdatahash" xmlns:w16se="http://schemas.microsoft.com/office/word/2015/wordml/symex" mc:Ignorable="w14 w15 w16se w16cid w16 w16cex w16sdtdh">
   <w:docDefaults>
     <w:rPrDefault>
       <w:rPr>

--- a/RyanMowerResume.docx
+++ b/RyanMowerResume.docx
@@ -161,7 +161,7 @@
                                 <w:sz w:val="18"/>
                                 <w:szCs w:val="18"/>
                               </w:rPr>
-                              <w:t xml:space="preserve"> 1220 SE Brook Ave, Apt. </w:t>
+                              <w:t xml:space="preserve"> </w:t>
                             </w:r>
                             <w:r>
                               <w:rPr>
@@ -170,16 +170,7 @@
                                 <w:sz w:val="18"/>
                                 <w:szCs w:val="18"/>
                               </w:rPr>
-                              <w:t>511</w:t>
-                            </w:r>
-                            <w:r>
-                              <w:rPr>
-                                <w:rFonts w:ascii="Cambria" w:eastAsia="Calibri" w:hAnsi="Cambria" w:cs="Calibri"/>
-                                <w:color w:val="auto"/>
-                                <w:sz w:val="18"/>
-                                <w:szCs w:val="18"/>
-                              </w:rPr>
-                              <w:t xml:space="preserve"> Minneapolis, MN, 55414</w:t>
+                              <w:t>3720 Sumter Ave S, Saint Louis Park, MN 55426</w:t>
                             </w:r>
                           </w:p>
                           <w:p>
@@ -305,7 +296,7 @@
                 <v:stroke joinstyle="miter"/>
                 <v:path gradientshapeok="t" o:connecttype="rect"/>
               </v:shapetype>
-              <v:shape id="Text Box 15" o:spid="_x0000_s1026" type="#_x0000_t202" style="position:absolute;left:0;text-align:left;margin-left:225.8pt;margin-top:-22.3pt;width:277pt;height:60pt;z-index:251688960;visibility:visible;mso-wrap-style:square;mso-width-percent:0;mso-height-percent:0;mso-wrap-distance-left:9pt;mso-wrap-distance-top:0;mso-wrap-distance-right:9pt;mso-wrap-distance-bottom:0;mso-position-horizontal:right;mso-position-horizontal-relative:margin;mso-position-vertical:absolute;mso-position-vertical-relative:text;mso-width-percent:0;mso-height-percent:0;mso-width-relative:margin;mso-height-relative:margin;v-text-anchor:top" o:gfxdata="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" fillcolor="white [3201]" stroked="f" strokeweight=".5pt">
+              <v:shape id="Text Box 15" o:spid="_x0000_s1026" type="#_x0000_t202" style="position:absolute;left:0;text-align:left;margin-left:225.8pt;margin-top:-22.3pt;width:277pt;height:60pt;z-index:251688960;visibility:visible;mso-wrap-style:square;mso-width-percent:0;mso-height-percent:0;mso-wrap-distance-left:9pt;mso-wrap-distance-top:0;mso-wrap-distance-right:9pt;mso-wrap-distance-bottom:0;mso-position-horizontal:right;mso-position-horizontal-relative:margin;mso-position-vertical:absolute;mso-position-vertical-relative:text;mso-width-percent:0;mso-height-percent:0;mso-width-relative:margin;mso-height-relative:margin;v-text-anchor:top" o:gfxdata="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" fillcolor="white [3201]" stroked="f" strokeweight=".5pt">
                 <v:textbox>
                   <w:txbxContent>
                     <w:p>
@@ -412,7 +403,7 @@
                           <w:sz w:val="18"/>
                           <w:szCs w:val="18"/>
                         </w:rPr>
-                        <w:t xml:space="preserve"> 1220 SE Brook Ave, Apt. </w:t>
+                        <w:t xml:space="preserve"> </w:t>
                       </w:r>
                       <w:r>
                         <w:rPr>
@@ -421,16 +412,7 @@
                           <w:sz w:val="18"/>
                           <w:szCs w:val="18"/>
                         </w:rPr>
-                        <w:t>511</w:t>
-                      </w:r>
-                      <w:r>
-                        <w:rPr>
-                          <w:rFonts w:ascii="Cambria" w:eastAsia="Calibri" w:hAnsi="Cambria" w:cs="Calibri"/>
-                          <w:color w:val="auto"/>
-                          <w:sz w:val="18"/>
-                          <w:szCs w:val="18"/>
-                        </w:rPr>
-                        <w:t xml:space="preserve"> Minneapolis, MN, 55414</w:t>
+                        <w:t>3720 Sumter Ave S, Saint Louis Park, MN 55426</w:t>
                       </w:r>
                     </w:p>
                     <w:p>
@@ -754,7 +736,15 @@
           <w:sz w:val="22"/>
           <w:szCs w:val="22"/>
         </w:rPr>
-        <w:t>an opportunity to discover CVE vulnerabilities with machine learning</w:t>
+        <w:t xml:space="preserve">an opportunity to </w:t>
+      </w:r>
+      <w:r>
+        <w:rPr>
+          <w:rFonts w:ascii="Cambria" w:hAnsi="Cambria"/>
+          <w:sz w:val="22"/>
+          <w:szCs w:val="22"/>
+        </w:rPr>
+        <w:t>test applications for vulnerabilities, develop exploits for discovered vulnerabilities, and help improve overall system security</w:t>
       </w:r>
       <w:r>
         <w:rPr>
@@ -965,6 +955,21 @@
           <w:szCs w:val="22"/>
         </w:rPr>
         <w:tab/>
+      </w:r>
+      <w:r>
+        <w:rPr>
+          <w:rFonts w:ascii="Cambria" w:eastAsia="Calibri" w:hAnsi="Cambria" w:cs="Calibri"/>
+          <w:sz w:val="22"/>
+          <w:szCs w:val="22"/>
+        </w:rPr>
+        <w:t xml:space="preserve">   </w:t>
+      </w:r>
+      <w:r>
+        <w:rPr>
+          <w:rFonts w:ascii="Cambria" w:eastAsia="Calibri" w:hAnsi="Cambria" w:cs="Calibri"/>
+          <w:sz w:val="22"/>
+          <w:szCs w:val="22"/>
+        </w:rPr>
         <w:t>2019-202</w:t>
       </w:r>
       <w:r>
@@ -1144,6 +1149,21 @@
           <w:szCs w:val="22"/>
         </w:rPr>
         <w:tab/>
+      </w:r>
+      <w:r>
+        <w:rPr>
+          <w:rFonts w:ascii="Cambria" w:eastAsia="Calibri" w:hAnsi="Cambria" w:cs="Calibri"/>
+          <w:sz w:val="22"/>
+          <w:szCs w:val="22"/>
+        </w:rPr>
+        <w:t xml:space="preserve">   </w:t>
+      </w:r>
+      <w:r>
+        <w:rPr>
+          <w:rFonts w:ascii="Cambria" w:eastAsia="Calibri" w:hAnsi="Cambria" w:cs="Calibri"/>
+          <w:sz w:val="22"/>
+          <w:szCs w:val="22"/>
+        </w:rPr>
         <w:t>2018-2019</w:t>
       </w:r>
     </w:p>
@@ -1195,16 +1215,16 @@
         <mc:AlternateContent>
           <mc:Choice Requires="wps">
             <w:drawing>
-              <wp:anchor distT="0" distB="0" distL="114300" distR="114300" simplePos="0" relativeHeight="251693056" behindDoc="1" locked="0" layoutInCell="1" allowOverlap="1" wp14:anchorId="738E9841" wp14:editId="3E0B9D00">
+              <wp:anchor distT="0" distB="0" distL="114300" distR="114300" simplePos="0" relativeHeight="251658239" behindDoc="1" locked="0" layoutInCell="1" allowOverlap="1" wp14:anchorId="738E9841" wp14:editId="6FA06C47">
                 <wp:simplePos x="0" y="0"/>
                 <wp:positionH relativeFrom="column">
-                  <wp:posOffset>1784350</wp:posOffset>
+                  <wp:posOffset>1633855</wp:posOffset>
                 </wp:positionH>
                 <wp:positionV relativeFrom="paragraph">
-                  <wp:posOffset>90805</wp:posOffset>
+                  <wp:posOffset>117475</wp:posOffset>
                 </wp:positionV>
-                <wp:extent cx="2146300" cy="481330"/>
-                <wp:effectExtent l="0" t="0" r="6350" b="0"/>
+                <wp:extent cx="2209800" cy="481330"/>
+                <wp:effectExtent l="0" t="0" r="0" b="1270"/>
                 <wp:wrapNone/>
                 <wp:docPr id="7" name="Text Box 2"/>
                 <wp:cNvGraphicFramePr>
@@ -1219,7 +1239,7 @@
                       <wps:spPr bwMode="auto">
                         <a:xfrm>
                           <a:off x="0" y="0"/>
-                          <a:ext cx="2146300" cy="481330"/>
+                          <a:ext cx="2209800" cy="481330"/>
                         </a:xfrm>
                         <a:prstGeom prst="rect">
                           <a:avLst/>
@@ -1238,11 +1258,7 @@
                         <w:txbxContent>
                           <w:p>
                             <w:pPr>
-                              <w:pStyle w:val="ListParagraph"/>
-                              <w:numPr>
-                                <w:ilvl w:val="0"/>
-                                <w:numId w:val="17"/>
-                              </w:numPr>
+                              <w:ind w:left="360"/>
                               <w:rPr>
                                 <w:rFonts w:asciiTheme="minorHAnsi" w:hAnsiTheme="minorHAnsi" w:cstheme="minorHAnsi"/>
                                 <w:sz w:val="22"/>
@@ -1255,7 +1271,7 @@
                                 <w:sz w:val="22"/>
                                 <w:szCs w:val="22"/>
                               </w:rPr>
-                              <w:t>Computer Networks</w:t>
+                              <w:t xml:space="preserve">Computer </w:t>
                             </w:r>
                             <w:r>
                               <w:rPr>
@@ -1263,16 +1279,12 @@
                                 <w:sz w:val="22"/>
                                 <w:szCs w:val="22"/>
                               </w:rPr>
-                              <w:t xml:space="preserve"> I, II</w:t>
+                              <w:t>Networks I, II, III</w:t>
                             </w:r>
                           </w:p>
                           <w:p>
                             <w:pPr>
-                              <w:pStyle w:val="ListParagraph"/>
-                              <w:numPr>
-                                <w:ilvl w:val="0"/>
-                                <w:numId w:val="17"/>
-                              </w:numPr>
+                              <w:ind w:left="360"/>
                               <w:rPr>
                                 <w:rFonts w:asciiTheme="minorHAnsi" w:hAnsiTheme="minorHAnsi" w:cstheme="minorHAnsi"/>
                                 <w:sz w:val="22"/>
@@ -1286,6 +1298,195 @@
                                 <w:szCs w:val="22"/>
                               </w:rPr>
                               <w:t>Advanced Programing</w:t>
+                            </w:r>
+                          </w:p>
+                        </w:txbxContent>
+                      </wps:txbx>
+                      <wps:bodyPr rot="0" vert="horz" wrap="square" lIns="91440" tIns="45720" rIns="91440" bIns="45720" anchor="t" anchorCtr="0">
+                        <a:noAutofit/>
+                      </wps:bodyPr>
+                    </wps:wsp>
+                  </a:graphicData>
+                </a:graphic>
+                <wp14:sizeRelH relativeFrom="margin">
+                  <wp14:pctWidth>0</wp14:pctWidth>
+                </wp14:sizeRelH>
+              </wp:anchor>
+            </w:drawing>
+          </mc:Choice>
+          <mc:Fallback>
+            <w:pict>
+              <v:shape w14:anchorId="738E9841" id="Text Box 2" o:spid="_x0000_s1027" type="#_x0000_t202" style="position:absolute;margin-left:128.65pt;margin-top:9.25pt;width:174pt;height:37.9pt;z-index:-251658241;visibility:visible;mso-wrap-style:square;mso-width-percent:0;mso-wrap-distance-left:9pt;mso-wrap-distance-top:0;mso-wrap-distance-right:9pt;mso-wrap-distance-bottom:0;mso-position-horizontal:absolute;mso-position-horizontal-relative:text;mso-position-vertical:absolute;mso-position-vertical-relative:text;mso-width-percent:0;mso-width-relative:margin;v-text-anchor:top" o:gfxdata="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" stroked="f">
+                <v:textbox>
+                  <w:txbxContent>
+                    <w:p>
+                      <w:pPr>
+                        <w:ind w:left="360"/>
+                        <w:rPr>
+                          <w:rFonts w:asciiTheme="minorHAnsi" w:hAnsiTheme="minorHAnsi" w:cstheme="minorHAnsi"/>
+                          <w:sz w:val="22"/>
+                          <w:szCs w:val="22"/>
+                        </w:rPr>
+                      </w:pPr>
+                      <w:r>
+                        <w:rPr>
+                          <w:rFonts w:asciiTheme="minorHAnsi" w:hAnsiTheme="minorHAnsi" w:cstheme="minorHAnsi"/>
+                          <w:sz w:val="22"/>
+                          <w:szCs w:val="22"/>
+                        </w:rPr>
+                        <w:t xml:space="preserve">Computer </w:t>
+                      </w:r>
+                      <w:r>
+                        <w:rPr>
+                          <w:rFonts w:asciiTheme="minorHAnsi" w:hAnsiTheme="minorHAnsi" w:cstheme="minorHAnsi"/>
+                          <w:sz w:val="22"/>
+                          <w:szCs w:val="22"/>
+                        </w:rPr>
+                        <w:t>Networks I, II, III</w:t>
+                      </w:r>
+                    </w:p>
+                    <w:p>
+                      <w:pPr>
+                        <w:ind w:left="360"/>
+                        <w:rPr>
+                          <w:rFonts w:asciiTheme="minorHAnsi" w:hAnsiTheme="minorHAnsi" w:cstheme="minorHAnsi"/>
+                          <w:sz w:val="22"/>
+                          <w:szCs w:val="22"/>
+                        </w:rPr>
+                      </w:pPr>
+                      <w:r>
+                        <w:rPr>
+                          <w:rFonts w:asciiTheme="minorHAnsi" w:hAnsiTheme="minorHAnsi" w:cstheme="minorHAnsi"/>
+                          <w:sz w:val="22"/>
+                          <w:szCs w:val="22"/>
+                        </w:rPr>
+                        <w:t>Advanced Programing</w:t>
+                      </w:r>
+                    </w:p>
+                  </w:txbxContent>
+                </v:textbox>
+              </v:shape>
+            </w:pict>
+          </mc:Fallback>
+        </mc:AlternateContent>
+      </w:r>
+      <w:r>
+        <w:rPr>
+          <w:rFonts w:ascii="Cambria" w:hAnsi="Cambria"/>
+          <w:noProof/>
+          <w:sz w:val="22"/>
+          <w:szCs w:val="22"/>
+        </w:rPr>
+        <mc:AlternateContent>
+          <mc:Choice Requires="wps">
+            <w:drawing>
+              <wp:anchor distT="0" distB="0" distL="114300" distR="114300" simplePos="0" relativeHeight="251684864" behindDoc="1" locked="0" layoutInCell="1" allowOverlap="1" wp14:anchorId="16A2F900" wp14:editId="17BEAA8B">
+                <wp:simplePos x="0" y="0"/>
+                <wp:positionH relativeFrom="column">
+                  <wp:posOffset>3505200</wp:posOffset>
+                </wp:positionH>
+                <wp:positionV relativeFrom="paragraph">
+                  <wp:posOffset>103505</wp:posOffset>
+                </wp:positionV>
+                <wp:extent cx="2451100" cy="481330"/>
+                <wp:effectExtent l="0" t="0" r="0" b="1270"/>
+                <wp:wrapNone/>
+                <wp:docPr id="13" name="Text Box 2"/>
+                <wp:cNvGraphicFramePr>
+                  <a:graphicFrameLocks xmlns:a="http://schemas.openxmlformats.org/drawingml/2006/main"/>
+                </wp:cNvGraphicFramePr>
+                <a:graphic xmlns:a="http://schemas.openxmlformats.org/drawingml/2006/main">
+                  <a:graphicData uri="http://schemas.microsoft.com/office/word/2010/wordprocessingShape">
+                    <wps:wsp>
+                      <wps:cNvSpPr txBox="1">
+                        <a:spLocks noChangeArrowheads="1"/>
+                      </wps:cNvSpPr>
+                      <wps:spPr bwMode="auto">
+                        <a:xfrm>
+                          <a:off x="0" y="0"/>
+                          <a:ext cx="2451100" cy="481330"/>
+                        </a:xfrm>
+                        <a:prstGeom prst="rect">
+                          <a:avLst/>
+                        </a:prstGeom>
+                        <a:solidFill>
+                          <a:srgbClr val="FFFFFF"/>
+                        </a:solidFill>
+                        <a:ln w="9525">
+                          <a:noFill/>
+                          <a:miter lim="800000"/>
+                          <a:headEnd/>
+                          <a:tailEnd/>
+                        </a:ln>
+                      </wps:spPr>
+                      <wps:txbx>
+                        <w:txbxContent>
+                          <w:p>
+                            <w:pPr>
+                              <w:ind w:left="360"/>
+                              <w:rPr>
+                                <w:rFonts w:asciiTheme="minorHAnsi" w:hAnsiTheme="minorHAnsi" w:cstheme="minorHAnsi"/>
+                                <w:sz w:val="22"/>
+                                <w:szCs w:val="22"/>
+                              </w:rPr>
+                            </w:pPr>
+                            <w:r>
+                              <w:rPr>
+                                <w:rFonts w:asciiTheme="minorHAnsi" w:hAnsiTheme="minorHAnsi" w:cstheme="minorHAnsi"/>
+                                <w:sz w:val="22"/>
+                                <w:szCs w:val="22"/>
+                              </w:rPr>
+                              <w:t>Secure Software Systems</w:t>
+                            </w:r>
+                            <w:r>
+                              <w:rPr>
+                                <w:rFonts w:asciiTheme="minorHAnsi" w:hAnsiTheme="minorHAnsi" w:cstheme="minorHAnsi"/>
+                                <w:sz w:val="22"/>
+                                <w:szCs w:val="22"/>
+                              </w:rPr>
+                              <w:t xml:space="preserve"> I, II</w:t>
+                            </w:r>
+                            <w:r>
+                              <w:rPr>
+                                <w:rFonts w:asciiTheme="minorHAnsi" w:hAnsiTheme="minorHAnsi" w:cstheme="minorHAnsi"/>
+                                <w:sz w:val="22"/>
+                                <w:szCs w:val="22"/>
+                              </w:rPr>
+                              <w:t>, III</w:t>
+                            </w:r>
+                          </w:p>
+                          <w:p>
+                            <w:pPr>
+                              <w:ind w:left="360"/>
+                              <w:rPr>
+                                <w:rFonts w:asciiTheme="minorHAnsi" w:hAnsiTheme="minorHAnsi" w:cstheme="minorHAnsi"/>
+                                <w:sz w:val="22"/>
+                                <w:szCs w:val="22"/>
+                              </w:rPr>
+                            </w:pPr>
+                            <w:r>
+                              <w:rPr>
+                                <w:rFonts w:asciiTheme="minorHAnsi" w:hAnsiTheme="minorHAnsi" w:cstheme="minorHAnsi"/>
+                                <w:sz w:val="22"/>
+                                <w:szCs w:val="22"/>
+                              </w:rPr>
+                              <w:t>Parallel</w:t>
+                            </w:r>
+                            <w:r>
+                              <w:rPr>
+                                <w:rFonts w:asciiTheme="minorHAnsi" w:hAnsiTheme="minorHAnsi" w:cstheme="minorHAnsi"/>
+                                <w:sz w:val="22"/>
+                                <w:szCs w:val="22"/>
+                              </w:rPr>
+                              <w:t>/Distributed</w:t>
+                            </w:r>
+                            <w:r>
+                              <w:rPr>
+                                <w:rFonts w:asciiTheme="minorHAnsi" w:hAnsiTheme="minorHAnsi" w:cstheme="minorHAnsi"/>
+                                <w:sz w:val="22"/>
+                                <w:szCs w:val="22"/>
+                              </w:rPr>
+                              <w:t xml:space="preserve"> Computing</w:t>
                             </w:r>
                             <w:r>
                               <w:rPr>
@@ -1312,213 +1513,12 @@
           </mc:Choice>
           <mc:Fallback>
             <w:pict>
-              <v:shape w14:anchorId="738E9841" id="Text Box 2" o:spid="_x0000_s1027" type="#_x0000_t202" style="position:absolute;margin-left:140.5pt;margin-top:7.15pt;width:169pt;height:37.9pt;z-index:-251623424;visibility:visible;mso-wrap-style:square;mso-width-percent:0;mso-wrap-distance-left:9pt;mso-wrap-distance-top:0;mso-wrap-distance-right:9pt;mso-wrap-distance-bottom:0;mso-position-horizontal:absolute;mso-position-horizontal-relative:text;mso-position-vertical:absolute;mso-position-vertical-relative:text;mso-width-percent:0;mso-width-relative:margin;v-text-anchor:top" o:gfxdata="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" stroked="f">
+              <v:shape w14:anchorId="16A2F900" id="_x0000_s1028" type="#_x0000_t202" style="position:absolute;margin-left:276pt;margin-top:8.15pt;width:193pt;height:37.9pt;z-index:-251631616;visibility:visible;mso-wrap-style:square;mso-width-percent:0;mso-wrap-distance-left:9pt;mso-wrap-distance-top:0;mso-wrap-distance-right:9pt;mso-wrap-distance-bottom:0;mso-position-horizontal:absolute;mso-position-horizontal-relative:text;mso-position-vertical:absolute;mso-position-vertical-relative:text;mso-width-percent:0;mso-width-relative:margin;v-text-anchor:top" o:gfxdata="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" stroked="f">
                 <v:textbox>
                   <w:txbxContent>
                     <w:p>
                       <w:pPr>
-                        <w:pStyle w:val="ListParagraph"/>
-                        <w:numPr>
-                          <w:ilvl w:val="0"/>
-                          <w:numId w:val="17"/>
-                        </w:numPr>
-                        <w:rPr>
-                          <w:rFonts w:asciiTheme="minorHAnsi" w:hAnsiTheme="minorHAnsi" w:cstheme="minorHAnsi"/>
-                          <w:sz w:val="22"/>
-                          <w:szCs w:val="22"/>
-                        </w:rPr>
-                      </w:pPr>
-                      <w:r>
-                        <w:rPr>
-                          <w:rFonts w:asciiTheme="minorHAnsi" w:hAnsiTheme="minorHAnsi" w:cstheme="minorHAnsi"/>
-                          <w:sz w:val="22"/>
-                          <w:szCs w:val="22"/>
-                        </w:rPr>
-                        <w:t>Computer Networks</w:t>
-                      </w:r>
-                      <w:r>
-                        <w:rPr>
-                          <w:rFonts w:asciiTheme="minorHAnsi" w:hAnsiTheme="minorHAnsi" w:cstheme="minorHAnsi"/>
-                          <w:sz w:val="22"/>
-                          <w:szCs w:val="22"/>
-                        </w:rPr>
-                        <w:t xml:space="preserve"> I, II</w:t>
-                      </w:r>
-                    </w:p>
-                    <w:p>
-                      <w:pPr>
-                        <w:pStyle w:val="ListParagraph"/>
-                        <w:numPr>
-                          <w:ilvl w:val="0"/>
-                          <w:numId w:val="17"/>
-                        </w:numPr>
-                        <w:rPr>
-                          <w:rFonts w:asciiTheme="minorHAnsi" w:hAnsiTheme="minorHAnsi" w:cstheme="minorHAnsi"/>
-                          <w:sz w:val="22"/>
-                          <w:szCs w:val="22"/>
-                        </w:rPr>
-                      </w:pPr>
-                      <w:r>
-                        <w:rPr>
-                          <w:rFonts w:asciiTheme="minorHAnsi" w:hAnsiTheme="minorHAnsi" w:cstheme="minorHAnsi"/>
-                          <w:sz w:val="22"/>
-                          <w:szCs w:val="22"/>
-                        </w:rPr>
-                        <w:t>Advanced Programing</w:t>
-                      </w:r>
-                      <w:r>
-                        <w:rPr>
-                          <w:rFonts w:asciiTheme="minorHAnsi" w:hAnsiTheme="minorHAnsi" w:cstheme="minorHAnsi"/>
-                          <w:sz w:val="22"/>
-                          <w:szCs w:val="22"/>
-                        </w:rPr>
-                        <w:t xml:space="preserve"> </w:t>
-                      </w:r>
-                    </w:p>
-                  </w:txbxContent>
-                </v:textbox>
-              </v:shape>
-            </w:pict>
-          </mc:Fallback>
-        </mc:AlternateContent>
-      </w:r>
-      <w:r>
-        <w:rPr>
-          <w:rFonts w:ascii="Cambria" w:hAnsi="Cambria"/>
-          <w:noProof/>
-          <w:sz w:val="22"/>
-          <w:szCs w:val="22"/>
-        </w:rPr>
-        <mc:AlternateContent>
-          <mc:Choice Requires="wps">
-            <w:drawing>
-              <wp:anchor distT="0" distB="0" distL="114300" distR="114300" simplePos="0" relativeHeight="251684864" behindDoc="1" locked="0" layoutInCell="1" allowOverlap="1" wp14:anchorId="16A2F900" wp14:editId="0FA05439">
-                <wp:simplePos x="0" y="0"/>
-                <wp:positionH relativeFrom="column">
-                  <wp:posOffset>3651250</wp:posOffset>
-                </wp:positionH>
-                <wp:positionV relativeFrom="paragraph">
-                  <wp:posOffset>71755</wp:posOffset>
-                </wp:positionV>
-                <wp:extent cx="2387600" cy="481330"/>
-                <wp:effectExtent l="0" t="0" r="0" b="0"/>
-                <wp:wrapNone/>
-                <wp:docPr id="13" name="Text Box 2"/>
-                <wp:cNvGraphicFramePr>
-                  <a:graphicFrameLocks xmlns:a="http://schemas.openxmlformats.org/drawingml/2006/main"/>
-                </wp:cNvGraphicFramePr>
-                <a:graphic xmlns:a="http://schemas.openxmlformats.org/drawingml/2006/main">
-                  <a:graphicData uri="http://schemas.microsoft.com/office/word/2010/wordprocessingShape">
-                    <wps:wsp>
-                      <wps:cNvSpPr txBox="1">
-                        <a:spLocks noChangeArrowheads="1"/>
-                      </wps:cNvSpPr>
-                      <wps:spPr bwMode="auto">
-                        <a:xfrm>
-                          <a:off x="0" y="0"/>
-                          <a:ext cx="2387600" cy="481330"/>
-                        </a:xfrm>
-                        <a:prstGeom prst="rect">
-                          <a:avLst/>
-                        </a:prstGeom>
-                        <a:solidFill>
-                          <a:srgbClr val="FFFFFF"/>
-                        </a:solidFill>
-                        <a:ln w="9525">
-                          <a:noFill/>
-                          <a:miter lim="800000"/>
-                          <a:headEnd/>
-                          <a:tailEnd/>
-                        </a:ln>
-                      </wps:spPr>
-                      <wps:txbx>
-                        <w:txbxContent>
-                          <w:p>
-                            <w:pPr>
-                              <w:pStyle w:val="ListParagraph"/>
-                              <w:numPr>
-                                <w:ilvl w:val="0"/>
-                                <w:numId w:val="17"/>
-                              </w:numPr>
-                              <w:rPr>
-                                <w:rFonts w:asciiTheme="minorHAnsi" w:hAnsiTheme="minorHAnsi" w:cstheme="minorHAnsi"/>
-                                <w:sz w:val="22"/>
-                                <w:szCs w:val="22"/>
-                              </w:rPr>
-                            </w:pPr>
-                            <w:r>
-                              <w:rPr>
-                                <w:rFonts w:asciiTheme="minorHAnsi" w:hAnsiTheme="minorHAnsi" w:cstheme="minorHAnsi"/>
-                                <w:sz w:val="22"/>
-                                <w:szCs w:val="22"/>
-                              </w:rPr>
-                              <w:t>Secure Software Systems</w:t>
-                            </w:r>
-                            <w:r>
-                              <w:rPr>
-                                <w:rFonts w:asciiTheme="minorHAnsi" w:hAnsiTheme="minorHAnsi" w:cstheme="minorHAnsi"/>
-                                <w:sz w:val="22"/>
-                                <w:szCs w:val="22"/>
-                              </w:rPr>
-                              <w:t xml:space="preserve"> I, II</w:t>
-                            </w:r>
-                          </w:p>
-                          <w:p>
-                            <w:pPr>
-                              <w:pStyle w:val="ListParagraph"/>
-                              <w:numPr>
-                                <w:ilvl w:val="0"/>
-                                <w:numId w:val="17"/>
-                              </w:numPr>
-                              <w:rPr>
-                                <w:rFonts w:asciiTheme="minorHAnsi" w:hAnsiTheme="minorHAnsi" w:cstheme="minorHAnsi"/>
-                                <w:sz w:val="22"/>
-                                <w:szCs w:val="22"/>
-                              </w:rPr>
-                            </w:pPr>
-                            <w:r>
-                              <w:rPr>
-                                <w:rFonts w:asciiTheme="minorHAnsi" w:hAnsiTheme="minorHAnsi" w:cstheme="minorHAnsi"/>
-                                <w:sz w:val="22"/>
-                                <w:szCs w:val="22"/>
-                              </w:rPr>
-                              <w:t>Parallel Computing</w:t>
-                            </w:r>
-                            <w:r>
-                              <w:rPr>
-                                <w:rFonts w:asciiTheme="minorHAnsi" w:hAnsiTheme="minorHAnsi" w:cstheme="minorHAnsi"/>
-                                <w:sz w:val="22"/>
-                                <w:szCs w:val="22"/>
-                              </w:rPr>
-                              <w:t xml:space="preserve"> </w:t>
-                            </w:r>
-                          </w:p>
-                        </w:txbxContent>
-                      </wps:txbx>
-                      <wps:bodyPr rot="0" vert="horz" wrap="square" lIns="91440" tIns="45720" rIns="91440" bIns="45720" anchor="t" anchorCtr="0">
-                        <a:noAutofit/>
-                      </wps:bodyPr>
-                    </wps:wsp>
-                  </a:graphicData>
-                </a:graphic>
-                <wp14:sizeRelH relativeFrom="margin">
-                  <wp14:pctWidth>0</wp14:pctWidth>
-                </wp14:sizeRelH>
-              </wp:anchor>
-            </w:drawing>
-          </mc:Choice>
-          <mc:Fallback>
-            <w:pict>
-              <v:shape w14:anchorId="16A2F900" id="_x0000_s1028" type="#_x0000_t202" style="position:absolute;margin-left:287.5pt;margin-top:5.65pt;width:188pt;height:37.9pt;z-index:-251631616;visibility:visible;mso-wrap-style:square;mso-width-percent:0;mso-wrap-distance-left:9pt;mso-wrap-distance-top:0;mso-wrap-distance-right:9pt;mso-wrap-distance-bottom:0;mso-position-horizontal:absolute;mso-position-horizontal-relative:text;mso-position-vertical:absolute;mso-position-vertical-relative:text;mso-width-percent:0;mso-width-relative:margin;v-text-anchor:top" o:gfxdata="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" stroked="f">
-                <v:textbox>
-                  <w:txbxContent>
-                    <w:p>
-                      <w:pPr>
-                        <w:pStyle w:val="ListParagraph"/>
-                        <w:numPr>
-                          <w:ilvl w:val="0"/>
-                          <w:numId w:val="17"/>
-                        </w:numPr>
+                        <w:ind w:left="360"/>
                         <w:rPr>
                           <w:rFonts w:asciiTheme="minorHAnsi" w:hAnsiTheme="minorHAnsi" w:cstheme="minorHAnsi"/>
                           <w:sz w:val="22"/>
@@ -1541,14 +1541,18 @@
                         </w:rPr>
                         <w:t xml:space="preserve"> I, II</w:t>
                       </w:r>
+                      <w:r>
+                        <w:rPr>
+                          <w:rFonts w:asciiTheme="minorHAnsi" w:hAnsiTheme="minorHAnsi" w:cstheme="minorHAnsi"/>
+                          <w:sz w:val="22"/>
+                          <w:szCs w:val="22"/>
+                        </w:rPr>
+                        <w:t>, III</w:t>
+                      </w:r>
                     </w:p>
                     <w:p>
                       <w:pPr>
-                        <w:pStyle w:val="ListParagraph"/>
-                        <w:numPr>
-                          <w:ilvl w:val="0"/>
-                          <w:numId w:val="17"/>
-                        </w:numPr>
+                        <w:ind w:left="360"/>
                         <w:rPr>
                           <w:rFonts w:asciiTheme="minorHAnsi" w:hAnsiTheme="minorHAnsi" w:cstheme="minorHAnsi"/>
                           <w:sz w:val="22"/>
@@ -1561,7 +1565,23 @@
                           <w:sz w:val="22"/>
                           <w:szCs w:val="22"/>
                         </w:rPr>
-                        <w:t>Parallel Computing</w:t>
+                        <w:t>Parallel</w:t>
+                      </w:r>
+                      <w:r>
+                        <w:rPr>
+                          <w:rFonts w:asciiTheme="minorHAnsi" w:hAnsiTheme="minorHAnsi" w:cstheme="minorHAnsi"/>
+                          <w:sz w:val="22"/>
+                          <w:szCs w:val="22"/>
+                        </w:rPr>
+                        <w:t>/Distributed</w:t>
+                      </w:r>
+                      <w:r>
+                        <w:rPr>
+                          <w:rFonts w:asciiTheme="minorHAnsi" w:hAnsiTheme="minorHAnsi" w:cstheme="minorHAnsi"/>
+                          <w:sz w:val="22"/>
+                          <w:szCs w:val="22"/>
+                        </w:rPr>
+                        <w:t xml:space="preserve"> Computing</w:t>
                       </w:r>
                       <w:r>
                         <w:rPr>
@@ -1589,7 +1609,99 @@
         <mc:AlternateContent>
           <mc:Choice Requires="wps">
             <w:drawing>
-              <wp:anchor distT="0" distB="0" distL="114300" distR="114300" simplePos="0" relativeHeight="251682816" behindDoc="1" locked="0" layoutInCell="1" allowOverlap="1" wp14:anchorId="17E43BFD" wp14:editId="4E1D62D9">
+              <wp:anchor distT="0" distB="0" distL="114300" distR="114300" simplePos="0" relativeHeight="251685888" behindDoc="0" locked="0" layoutInCell="1" allowOverlap="1" wp14:anchorId="16ED4F67" wp14:editId="2784AA3C">
+                <wp:simplePos x="0" y="0"/>
+                <wp:positionH relativeFrom="column">
+                  <wp:posOffset>5951855</wp:posOffset>
+                </wp:positionH>
+                <wp:positionV relativeFrom="paragraph">
+                  <wp:posOffset>87630</wp:posOffset>
+                </wp:positionV>
+                <wp:extent cx="864020" cy="272053"/>
+                <wp:effectExtent l="0" t="0" r="0" b="0"/>
+                <wp:wrapNone/>
+                <wp:docPr id="16" name="Text Box 16"/>
+                <wp:cNvGraphicFramePr/>
+                <a:graphic xmlns:a="http://schemas.openxmlformats.org/drawingml/2006/main">
+                  <a:graphicData uri="http://schemas.microsoft.com/office/word/2010/wordprocessingShape">
+                    <wps:wsp>
+                      <wps:cNvSpPr txBox="1"/>
+                      <wps:spPr>
+                        <a:xfrm>
+                          <a:off x="0" y="0"/>
+                          <a:ext cx="864020" cy="272053"/>
+                        </a:xfrm>
+                        <a:prstGeom prst="rect">
+                          <a:avLst/>
+                        </a:prstGeom>
+                        <a:solidFill>
+                          <a:schemeClr val="lt1"/>
+                        </a:solidFill>
+                        <a:ln w="6350">
+                          <a:noFill/>
+                        </a:ln>
+                      </wps:spPr>
+                      <wps:txbx>
+                        <w:txbxContent>
+                          <w:p>
+                            <w:r>
+                              <w:t>2020-</w:t>
+                            </w:r>
+                            <w:r>
+                              <w:t>2022</w:t>
+                            </w:r>
+                          </w:p>
+                        </w:txbxContent>
+                      </wps:txbx>
+                      <wps:bodyPr rot="0" spcFirstLastPara="0" vertOverflow="overflow" horzOverflow="overflow" vert="horz" wrap="square" lIns="91440" tIns="45720" rIns="91440" bIns="45720" numCol="1" spcCol="0" rtlCol="0" fromWordArt="0" anchor="t" anchorCtr="0" forceAA="0" compatLnSpc="1">
+                        <a:prstTxWarp prst="textNoShape">
+                          <a:avLst/>
+                        </a:prstTxWarp>
+                        <a:noAutofit/>
+                      </wps:bodyPr>
+                    </wps:wsp>
+                  </a:graphicData>
+                </a:graphic>
+                <wp14:sizeRelH relativeFrom="margin">
+                  <wp14:pctWidth>0</wp14:pctWidth>
+                </wp14:sizeRelH>
+                <wp14:sizeRelV relativeFrom="margin">
+                  <wp14:pctHeight>0</wp14:pctHeight>
+                </wp14:sizeRelV>
+              </wp:anchor>
+            </w:drawing>
+          </mc:Choice>
+          <mc:Fallback>
+            <w:pict>
+              <v:shape w14:anchorId="16ED4F67" id="Text Box 16" o:spid="_x0000_s1029" type="#_x0000_t202" style="position:absolute;margin-left:468.65pt;margin-top:6.9pt;width:68.05pt;height:21.4pt;z-index:251685888;visibility:visible;mso-wrap-style:square;mso-width-percent:0;mso-height-percent:0;mso-wrap-distance-left:9pt;mso-wrap-distance-top:0;mso-wrap-distance-right:9pt;mso-wrap-distance-bottom:0;mso-position-horizontal:absolute;mso-position-horizontal-relative:text;mso-position-vertical:absolute;mso-position-vertical-relative:text;mso-width-percent:0;mso-height-percent:0;mso-width-relative:margin;mso-height-relative:margin;v-text-anchor:top" o:gfxdata="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" fillcolor="white [3201]" stroked="f" strokeweight=".5pt">
+                <v:textbox>
+                  <w:txbxContent>
+                    <w:p>
+                      <w:r>
+                        <w:t>2020-</w:t>
+                      </w:r>
+                      <w:r>
+                        <w:t>2022</w:t>
+                      </w:r>
+                    </w:p>
+                  </w:txbxContent>
+                </v:textbox>
+              </v:shape>
+            </w:pict>
+          </mc:Fallback>
+        </mc:AlternateContent>
+      </w:r>
+      <w:r>
+        <w:rPr>
+          <w:rFonts w:ascii="Cambria" w:hAnsi="Cambria"/>
+          <w:noProof/>
+          <w:sz w:val="22"/>
+          <w:szCs w:val="22"/>
+        </w:rPr>
+        <mc:AlternateContent>
+          <mc:Choice Requires="wps">
+            <w:drawing>
+              <wp:anchor distT="0" distB="0" distL="114300" distR="114300" simplePos="0" relativeHeight="251682816" behindDoc="1" locked="0" layoutInCell="1" allowOverlap="1" wp14:anchorId="17E43BFD" wp14:editId="1A984FC7">
                 <wp:simplePos x="0" y="0"/>
                 <wp:positionH relativeFrom="column">
                   <wp:posOffset>-82550</wp:posOffset>
@@ -1698,7 +1810,7 @@
           </mc:Choice>
           <mc:Fallback>
             <w:pict>
-              <v:shape w14:anchorId="17E43BFD" id="_x0000_s1029" type="#_x0000_t202" style="position:absolute;margin-left:-6.5pt;margin-top:8.15pt;width:153pt;height:37.9pt;z-index:-251633664;visibility:visible;mso-wrap-style:square;mso-width-percent:0;mso-wrap-distance-left:9pt;mso-wrap-distance-top:0;mso-wrap-distance-right:9pt;mso-wrap-distance-bottom:0;mso-position-horizontal:absolute;mso-position-horizontal-relative:text;mso-position-vertical:absolute;mso-position-vertical-relative:text;mso-width-percent:0;mso-width-relative:margin;v-text-anchor:top" o:gfxdata="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" stroked="f">
+              <v:shape w14:anchorId="17E43BFD" id="_x0000_s1030" type="#_x0000_t202" style="position:absolute;margin-left:-6.5pt;margin-top:8.15pt;width:153pt;height:37.9pt;z-index:-251633664;visibility:visible;mso-wrap-style:square;mso-width-percent:0;mso-wrap-distance-left:9pt;mso-wrap-distance-top:0;mso-wrap-distance-right:9pt;mso-wrap-distance-bottom:0;mso-position-horizontal:absolute;mso-position-horizontal-relative:text;mso-position-vertical:absolute;mso-position-vertical-relative:text;mso-width-percent:0;mso-width-relative:margin;v-text-anchor:top" o:gfxdata="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" stroked="f">
                 <v:textbox>
                   <w:txbxContent>
                     <w:p>
@@ -1763,92 +1875,6 @@
       <w:r>
         <w:rPr>
           <w:rFonts w:ascii="Cambria" w:hAnsi="Cambria"/>
-          <w:noProof/>
-          <w:sz w:val="22"/>
-          <w:szCs w:val="22"/>
-        </w:rPr>
-        <mc:AlternateContent>
-          <mc:Choice Requires="wps">
-            <w:drawing>
-              <wp:anchor distT="0" distB="0" distL="114300" distR="114300" simplePos="0" relativeHeight="251685888" behindDoc="0" locked="0" layoutInCell="1" allowOverlap="1" wp14:anchorId="16ED4F67" wp14:editId="0E16A671">
-                <wp:simplePos x="0" y="0"/>
-                <wp:positionH relativeFrom="column">
-                  <wp:posOffset>5845359</wp:posOffset>
-                </wp:positionH>
-                <wp:positionV relativeFrom="paragraph">
-                  <wp:posOffset>100624</wp:posOffset>
-                </wp:positionV>
-                <wp:extent cx="864020" cy="272053"/>
-                <wp:effectExtent l="0" t="0" r="0" b="0"/>
-                <wp:wrapNone/>
-                <wp:docPr id="16" name="Text Box 16"/>
-                <wp:cNvGraphicFramePr/>
-                <a:graphic xmlns:a="http://schemas.openxmlformats.org/drawingml/2006/main">
-                  <a:graphicData uri="http://schemas.microsoft.com/office/word/2010/wordprocessingShape">
-                    <wps:wsp>
-                      <wps:cNvSpPr txBox="1"/>
-                      <wps:spPr>
-                        <a:xfrm>
-                          <a:off x="0" y="0"/>
-                          <a:ext cx="864020" cy="272053"/>
-                        </a:xfrm>
-                        <a:prstGeom prst="rect">
-                          <a:avLst/>
-                        </a:prstGeom>
-                        <a:solidFill>
-                          <a:schemeClr val="lt1"/>
-                        </a:solidFill>
-                        <a:ln w="6350">
-                          <a:noFill/>
-                        </a:ln>
-                      </wps:spPr>
-                      <wps:txbx>
-                        <w:txbxContent>
-                          <w:p>
-                            <w:r>
-                              <w:t>2020-2021</w:t>
-                            </w:r>
-                          </w:p>
-                        </w:txbxContent>
-                      </wps:txbx>
-                      <wps:bodyPr rot="0" spcFirstLastPara="0" vertOverflow="overflow" horzOverflow="overflow" vert="horz" wrap="square" lIns="91440" tIns="45720" rIns="91440" bIns="45720" numCol="1" spcCol="0" rtlCol="0" fromWordArt="0" anchor="t" anchorCtr="0" forceAA="0" compatLnSpc="1">
-                        <a:prstTxWarp prst="textNoShape">
-                          <a:avLst/>
-                        </a:prstTxWarp>
-                        <a:noAutofit/>
-                      </wps:bodyPr>
-                    </wps:wsp>
-                  </a:graphicData>
-                </a:graphic>
-                <wp14:sizeRelH relativeFrom="margin">
-                  <wp14:pctWidth>0</wp14:pctWidth>
-                </wp14:sizeRelH>
-                <wp14:sizeRelV relativeFrom="margin">
-                  <wp14:pctHeight>0</wp14:pctHeight>
-                </wp14:sizeRelV>
-              </wp:anchor>
-            </w:drawing>
-          </mc:Choice>
-          <mc:Fallback>
-            <w:pict>
-              <v:shape w14:anchorId="16ED4F67" id="Text Box 16" o:spid="_x0000_s1030" type="#_x0000_t202" style="position:absolute;margin-left:460.25pt;margin-top:7.9pt;width:68.05pt;height:21.4pt;z-index:251685888;visibility:visible;mso-wrap-style:square;mso-width-percent:0;mso-height-percent:0;mso-wrap-distance-left:9pt;mso-wrap-distance-top:0;mso-wrap-distance-right:9pt;mso-wrap-distance-bottom:0;mso-position-horizontal:absolute;mso-position-horizontal-relative:text;mso-position-vertical:absolute;mso-position-vertical-relative:text;mso-width-percent:0;mso-height-percent:0;mso-width-relative:margin;mso-height-relative:margin;v-text-anchor:top" o:gfxdata="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" fillcolor="white [3201]" stroked="f" strokeweight=".5pt">
-                <v:textbox>
-                  <w:txbxContent>
-                    <w:p>
-                      <w:r>
-                        <w:t>2020-2021</w:t>
-                      </w:r>
-                    </w:p>
-                  </w:txbxContent>
-                </v:textbox>
-              </v:shape>
-            </w:pict>
-          </mc:Fallback>
-        </mc:AlternateContent>
-      </w:r>
-      <w:r>
-        <w:rPr>
-          <w:rFonts w:ascii="Cambria" w:hAnsi="Cambria"/>
           <w:sz w:val="22"/>
           <w:szCs w:val="22"/>
         </w:rPr>
@@ -1871,6 +1897,7 @@
           <w:b/>
           <w:sz w:val="22"/>
           <w:szCs w:val="22"/>
+          <w:vertAlign w:val="subscript"/>
         </w:rPr>
       </w:pPr>
     </w:p>
@@ -2356,37 +2383,41 @@
           <w:szCs w:val="22"/>
         </w:rPr>
       </w:pPr>
+      <w:proofErr w:type="spellStart"/>
       <w:r>
         <w:rPr>
           <w:rFonts w:ascii="Cambria" w:hAnsi="Cambria"/>
           <w:sz w:val="22"/>
           <w:szCs w:val="22"/>
         </w:rPr>
-        <w:t xml:space="preserve">C/C++, </w:t>
-      </w:r>
+        <w:t>BurpSuite</w:t>
+      </w:r>
+      <w:proofErr w:type="spellEnd"/>
       <w:r>
         <w:rPr>
           <w:rFonts w:ascii="Cambria" w:hAnsi="Cambria"/>
           <w:sz w:val="22"/>
           <w:szCs w:val="22"/>
         </w:rPr>
-        <w:t>Java</w:t>
-      </w:r>
+        <w:t xml:space="preserve">, </w:t>
+      </w:r>
+      <w:proofErr w:type="spellStart"/>
       <w:r>
         <w:rPr>
           <w:rFonts w:ascii="Cambria" w:hAnsi="Cambria"/>
           <w:sz w:val="22"/>
           <w:szCs w:val="22"/>
         </w:rPr>
-        <w:t>, Python,</w:t>
-      </w:r>
+        <w:t>Ghidra</w:t>
+      </w:r>
+      <w:proofErr w:type="spellEnd"/>
       <w:r>
         <w:rPr>
           <w:rFonts w:ascii="Cambria" w:hAnsi="Cambria"/>
           <w:sz w:val="22"/>
           <w:szCs w:val="22"/>
         </w:rPr>
-        <w:t xml:space="preserve"> </w:t>
+        <w:t xml:space="preserve">, AFL </w:t>
       </w:r>
       <w:proofErr w:type="spellStart"/>
       <w:r>
@@ -2395,7 +2426,7 @@
           <w:sz w:val="22"/>
           <w:szCs w:val="22"/>
         </w:rPr>
-        <w:t>OCaml</w:t>
+        <w:t>Fuzzer</w:t>
       </w:r>
       <w:proofErr w:type="spellEnd"/>
       <w:r>
@@ -2404,50 +2435,8 @@
           <w:sz w:val="22"/>
           <w:szCs w:val="22"/>
         </w:rPr>
-        <w:t>,</w:t>
-      </w:r>
-      <w:r>
-        <w:rPr>
-          <w:rFonts w:ascii="Cambria" w:hAnsi="Cambria"/>
-          <w:sz w:val="22"/>
-          <w:szCs w:val="22"/>
-        </w:rPr>
-        <w:t xml:space="preserve"> MATLAB</w:t>
-      </w:r>
-      <w:r>
-        <w:rPr>
-          <w:rFonts w:ascii="Cambria" w:hAnsi="Cambria"/>
-          <w:sz w:val="22"/>
-          <w:szCs w:val="22"/>
-        </w:rPr>
-        <w:t>,</w:t>
-      </w:r>
-      <w:r>
-        <w:rPr>
-          <w:rFonts w:ascii="Cambria" w:hAnsi="Cambria"/>
-          <w:sz w:val="22"/>
-          <w:szCs w:val="22"/>
-        </w:rPr>
-        <w:t xml:space="preserve"> R</w:t>
-      </w:r>
-      <w:r>
-        <w:rPr>
-          <w:rFonts w:ascii="Cambria" w:hAnsi="Cambria"/>
-          <w:sz w:val="22"/>
-          <w:szCs w:val="22"/>
-        </w:rPr>
-        <w:t xml:space="preserve">, AFL </w:t>
-      </w:r>
-      <w:proofErr w:type="spellStart"/>
-      <w:r>
-        <w:rPr>
-          <w:rFonts w:ascii="Cambria" w:hAnsi="Cambria"/>
-          <w:sz w:val="22"/>
-          <w:szCs w:val="22"/>
-        </w:rPr>
-        <w:t>Fuzzer</w:t>
-      </w:r>
-      <w:proofErr w:type="spellEnd"/>
+        <w:t>, Metasploit, Nmap, LLVM</w:t>
+      </w:r>
     </w:p>
     <w:p>
       <w:pPr>
@@ -2468,7 +2457,7 @@
           <w:sz w:val="22"/>
           <w:szCs w:val="22"/>
         </w:rPr>
-        <w:t>MySQL, Git, Docker, Kubernetes, JavaScript</w:t>
+        <w:t xml:space="preserve">C/C++, </w:t>
       </w:r>
       <w:r>
         <w:rPr>
@@ -2476,7 +2465,23 @@
           <w:sz w:val="22"/>
           <w:szCs w:val="22"/>
         </w:rPr>
-        <w:t>, Django</w:t>
+        <w:t>Java</w:t>
+      </w:r>
+      <w:r>
+        <w:rPr>
+          <w:rFonts w:ascii="Cambria" w:hAnsi="Cambria"/>
+          <w:sz w:val="22"/>
+          <w:szCs w:val="22"/>
+        </w:rPr>
+        <w:t xml:space="preserve">, Python, </w:t>
+      </w:r>
+      <w:r>
+        <w:rPr>
+          <w:rFonts w:ascii="Cambria" w:hAnsi="Cambria"/>
+          <w:sz w:val="22"/>
+          <w:szCs w:val="22"/>
+        </w:rPr>
+        <w:t>SQL, Git, Docker JavaScript</w:t>
       </w:r>
     </w:p>
     <w:p>
@@ -2500,6 +2505,30 @@
         </w:rPr>
         <w:t>Linux, Windows, Macintosh</w:t>
       </w:r>
+      <w:r>
+        <w:rPr>
+          <w:rFonts w:ascii="Cambria" w:hAnsi="Cambria"/>
+          <w:sz w:val="22"/>
+          <w:szCs w:val="22"/>
+        </w:rPr>
+        <w:t>, 5G Network,</w:t>
+      </w:r>
+      <w:r>
+        <w:rPr>
+          <w:rFonts w:ascii="Cambria" w:hAnsi="Cambria"/>
+          <w:sz w:val="22"/>
+          <w:szCs w:val="22"/>
+        </w:rPr>
+        <w:t xml:space="preserve"> </w:t>
+      </w:r>
+      <w:r>
+        <w:rPr>
+          <w:rFonts w:ascii="Cambria" w:hAnsi="Cambria"/>
+          <w:sz w:val="22"/>
+          <w:szCs w:val="22"/>
+        </w:rPr>
+        <w:t>VIM</w:t>
+      </w:r>
     </w:p>
     <w:p>
       <w:pPr>
@@ -2538,6 +2567,24 @@
         </w:rPr>
         <w:t xml:space="preserve"> Google Suite</w:t>
       </w:r>
+      <w:r>
+        <w:rPr>
+          <w:rFonts w:ascii="Cambria" w:hAnsi="Cambria"/>
+          <w:sz w:val="22"/>
+          <w:szCs w:val="22"/>
+        </w:rPr>
+        <w:t xml:space="preserve">, </w:t>
+      </w:r>
+      <w:proofErr w:type="spellStart"/>
+      <w:r>
+        <w:rPr>
+          <w:rFonts w:ascii="Cambria" w:hAnsi="Cambria"/>
+          <w:sz w:val="22"/>
+          <w:szCs w:val="22"/>
+        </w:rPr>
+        <w:t>PwnTools</w:t>
+      </w:r>
+      <w:proofErr w:type="spellEnd"/>
     </w:p>
     <w:p>
       <w:pPr>
@@ -2690,34 +2737,97 @@
           <w:sz w:val="22"/>
           <w:szCs w:val="22"/>
         </w:rPr>
-        <w:t xml:space="preserve">Optum </w:t>
-      </w:r>
-      <w:r>
-        <w:rPr>
-          <w:rFonts w:ascii="Cambria" w:eastAsia="Calibri" w:hAnsi="Cambria" w:cs="Calibri"/>
-          <w:b/>
-          <w:sz w:val="22"/>
-          <w:szCs w:val="22"/>
-        </w:rPr>
-        <w:t>Data Analysis</w:t>
-      </w:r>
-      <w:r>
-        <w:rPr>
-          <w:rFonts w:ascii="Cambria" w:eastAsia="Calibri" w:hAnsi="Cambria" w:cs="Calibri"/>
-          <w:b/>
-          <w:sz w:val="22"/>
-          <w:szCs w:val="22"/>
-        </w:rPr>
-        <w:t xml:space="preserve">                                                                                                             </w:t>
-      </w:r>
-      <w:r>
-        <w:rPr>
-          <w:rFonts w:ascii="Cambria" w:eastAsia="Calibri" w:hAnsi="Cambria" w:cs="Calibri"/>
-          <w:b/>
-          <w:sz w:val="22"/>
-          <w:szCs w:val="22"/>
-        </w:rPr>
-        <w:t xml:space="preserve">                            </w:t>
+        <w:t>Network</w:t>
+      </w:r>
+      <w:r>
+        <w:rPr>
+          <w:rFonts w:ascii="Cambria" w:eastAsia="Calibri" w:hAnsi="Cambria" w:cs="Calibri"/>
+          <w:b/>
+          <w:sz w:val="22"/>
+          <w:szCs w:val="22"/>
+        </w:rPr>
+        <w:t xml:space="preserve"> and</w:t>
+      </w:r>
+      <w:r>
+        <w:rPr>
+          <w:rFonts w:ascii="Cambria" w:eastAsia="Calibri" w:hAnsi="Cambria" w:cs="Calibri"/>
+          <w:b/>
+          <w:sz w:val="22"/>
+          <w:szCs w:val="22"/>
+        </w:rPr>
+        <w:t xml:space="preserve"> Security Research Assistant                </w:t>
+      </w:r>
+      <w:r>
+        <w:rPr>
+          <w:rFonts w:ascii="Cambria" w:eastAsia="Calibri" w:hAnsi="Cambria" w:cs="Calibri"/>
+          <w:b/>
+          <w:sz w:val="22"/>
+          <w:szCs w:val="22"/>
+        </w:rPr>
+        <w:t xml:space="preserve">                  </w:t>
+      </w:r>
+      <w:r>
+        <w:rPr>
+          <w:rFonts w:ascii="Cambria" w:eastAsia="Calibri" w:hAnsi="Cambria" w:cs="Calibri"/>
+          <w:b/>
+          <w:sz w:val="22"/>
+          <w:szCs w:val="22"/>
+        </w:rPr>
+        <w:t xml:space="preserve">       </w:t>
+      </w:r>
+      <w:r>
+        <w:rPr>
+          <w:rFonts w:ascii="Cambria" w:eastAsia="Calibri" w:hAnsi="Cambria" w:cs="Calibri"/>
+          <w:b/>
+          <w:sz w:val="22"/>
+          <w:szCs w:val="22"/>
+        </w:rPr>
+        <w:t xml:space="preserve">                </w:t>
+      </w:r>
+      <w:r>
+        <w:rPr>
+          <w:rFonts w:ascii="Cambria" w:eastAsia="Calibri" w:hAnsi="Cambria" w:cs="Calibri"/>
+          <w:b/>
+          <w:sz w:val="22"/>
+          <w:szCs w:val="22"/>
+        </w:rPr>
+        <w:t xml:space="preserve">                </w:t>
+      </w:r>
+      <w:r>
+        <w:rPr>
+          <w:rFonts w:ascii="Cambria" w:eastAsia="Calibri" w:hAnsi="Cambria" w:cs="Calibri"/>
+          <w:b/>
+          <w:sz w:val="22"/>
+          <w:szCs w:val="22"/>
+        </w:rPr>
+        <w:t xml:space="preserve">      </w:t>
+      </w:r>
+      <w:r>
+        <w:rPr>
+          <w:rFonts w:ascii="Cambria" w:eastAsia="Calibri" w:hAnsi="Cambria" w:cs="Calibri"/>
+          <w:b/>
+          <w:sz w:val="22"/>
+          <w:szCs w:val="22"/>
+        </w:rPr>
+        <w:t xml:space="preserve">                           </w:t>
+      </w:r>
+      <w:r>
+        <w:rPr>
+          <w:rFonts w:ascii="Cambria" w:eastAsia="Calibri" w:hAnsi="Cambria" w:cs="Calibri"/>
+          <w:b/>
+          <w:sz w:val="22"/>
+          <w:szCs w:val="22"/>
+        </w:rPr>
+        <w:t xml:space="preserve">    </w:t>
+      </w:r>
+      <w:r>
+        <w:rPr>
+          <w:rFonts w:ascii="Cambria" w:eastAsia="Calibri" w:hAnsi="Cambria" w:cs="Calibri"/>
+          <w:b/>
+          <w:sz w:val="22"/>
+          <w:szCs w:val="22"/>
+        </w:rPr>
+        <w:t xml:space="preserve">           </w:t>
       </w:r>
       <w:r>
         <w:rPr>
@@ -2726,16 +2836,7 @@
           <w:sz w:val="22"/>
           <w:szCs w:val="22"/>
         </w:rPr>
-        <w:t>Summer of 202</w:t>
-      </w:r>
-      <w:r>
-        <w:rPr>
-          <w:rFonts w:ascii="Cambria" w:eastAsia="Calibri" w:hAnsi="Cambria" w:cs="Calibri"/>
-          <w:bCs/>
-          <w:sz w:val="22"/>
-          <w:szCs w:val="22"/>
-        </w:rPr>
-        <w:t>1</w:t>
+        <w:t>2022</w:t>
       </w:r>
     </w:p>
     <w:p>
@@ -2759,8 +2860,9 @@
           <w:sz w:val="22"/>
           <w:szCs w:val="22"/>
         </w:rPr>
-        <w:t>D</w:t>
-      </w:r>
+        <w:t xml:space="preserve">Compiled 5G network infrastructure with CFI enabled via the LLVM </w:t>
+      </w:r>
+      <w:proofErr w:type="gramStart"/>
       <w:r>
         <w:rPr>
           <w:rFonts w:ascii="Cambria" w:eastAsia="Calibri" w:hAnsi="Cambria" w:cs="Calibri"/>
@@ -2768,37 +2870,9 @@
           <w:sz w:val="22"/>
           <w:szCs w:val="22"/>
         </w:rPr>
-        <w:t xml:space="preserve">eveloped </w:t>
-      </w:r>
-      <w:r>
-        <w:rPr>
-          <w:rFonts w:ascii="Cambria" w:eastAsia="Calibri" w:hAnsi="Cambria" w:cs="Calibri"/>
-          <w:bCs/>
-          <w:sz w:val="22"/>
-          <w:szCs w:val="22"/>
-        </w:rPr>
-        <w:t xml:space="preserve">machine learned models with </w:t>
-      </w:r>
-      <w:proofErr w:type="spellStart"/>
-      <w:r>
-        <w:rPr>
-          <w:rFonts w:ascii="Cambria" w:eastAsia="Calibri" w:hAnsi="Cambria" w:cs="Calibri"/>
-          <w:bCs/>
-          <w:sz w:val="22"/>
-          <w:szCs w:val="22"/>
-        </w:rPr>
-        <w:t>XGBoost</w:t>
-      </w:r>
-      <w:proofErr w:type="spellEnd"/>
-      <w:r>
-        <w:rPr>
-          <w:rFonts w:ascii="Cambria" w:eastAsia="Calibri" w:hAnsi="Cambria" w:cs="Calibri"/>
-          <w:bCs/>
-          <w:sz w:val="22"/>
-          <w:szCs w:val="22"/>
-        </w:rPr>
-        <w:t>, analyzed data for trends</w:t>
-      </w:r>
+        <w:t>framework</w:t>
+      </w:r>
+      <w:proofErr w:type="gramEnd"/>
     </w:p>
     <w:p>
       <w:pPr>
@@ -2821,7 +2895,7 @@
           <w:sz w:val="22"/>
           <w:szCs w:val="22"/>
         </w:rPr>
-        <w:t>Utilized Pandas library for data wrangling</w:t>
+        <w:t>Re</w:t>
       </w:r>
       <w:r>
         <w:rPr>
@@ -2830,8 +2904,37 @@
           <w:sz w:val="22"/>
           <w:szCs w:val="22"/>
         </w:rPr>
-        <w:t>, modeled and interpreted data</w:t>
-      </w:r>
+        <w:t>verse engineered</w:t>
+      </w:r>
+      <w:r>
+        <w:rPr>
+          <w:rFonts w:ascii="Cambria" w:eastAsia="Calibri" w:hAnsi="Cambria" w:cs="Calibri"/>
+          <w:bCs/>
+          <w:sz w:val="22"/>
+          <w:szCs w:val="22"/>
+        </w:rPr>
+        <w:t xml:space="preserve"> IoT devices</w:t>
+      </w:r>
+      <w:r>
+        <w:rPr>
+          <w:rFonts w:ascii="Cambria" w:eastAsia="Calibri" w:hAnsi="Cambria" w:cs="Calibri"/>
+          <w:bCs/>
+          <w:sz w:val="22"/>
+          <w:szCs w:val="22"/>
+        </w:rPr>
+        <w:t xml:space="preserve">, fuzzed 5G network protocols and discovered </w:t>
+      </w:r>
+      <w:proofErr w:type="gramStart"/>
+      <w:r>
+        <w:rPr>
+          <w:rFonts w:ascii="Cambria" w:eastAsia="Calibri" w:hAnsi="Cambria" w:cs="Calibri"/>
+          <w:bCs/>
+          <w:sz w:val="22"/>
+          <w:szCs w:val="22"/>
+        </w:rPr>
+        <w:t>vulnerabilities</w:t>
+      </w:r>
+      <w:proofErr w:type="gramEnd"/>
     </w:p>
     <w:p>
       <w:pPr>
@@ -2854,7 +2957,7 @@
           <w:sz w:val="22"/>
           <w:szCs w:val="22"/>
         </w:rPr>
-        <w:t>Presented project to leadership, collected data via REST API’s and SQL queries</w:t>
+        <w:t>Captured and sanitized egress data from IoT devices with fake information to the cloud</w:t>
       </w:r>
     </w:p>
     <w:p>
@@ -2900,31 +3003,73 @@
           <w:sz w:val="22"/>
           <w:szCs w:val="22"/>
         </w:rPr>
-        <w:t xml:space="preserve">                                                </w:t>
-      </w:r>
-      <w:r>
-        <w:rPr>
-          <w:rFonts w:ascii="Cambria" w:eastAsia="Calibri" w:hAnsi="Cambria" w:cs="Calibri"/>
-          <w:sz w:val="22"/>
-          <w:szCs w:val="22"/>
-        </w:rPr>
-        <w:t>Summer of 20</w:t>
-      </w:r>
-      <w:r>
-        <w:rPr>
-          <w:rFonts w:ascii="Cambria" w:eastAsia="Calibri" w:hAnsi="Cambria" w:cs="Calibri"/>
-          <w:sz w:val="22"/>
-          <w:szCs w:val="22"/>
-        </w:rPr>
-        <w:t>20</w:t>
-      </w:r>
-      <w:r>
-        <w:rPr>
-          <w:rFonts w:ascii="Cambria" w:eastAsia="Calibri" w:hAnsi="Cambria" w:cs="Calibri"/>
-          <w:sz w:val="22"/>
-          <w:szCs w:val="22"/>
-        </w:rPr>
-        <w:t>, 2022</w:t>
+        <w:t xml:space="preserve">                                              </w:t>
+      </w:r>
+      <w:r>
+        <w:rPr>
+          <w:rFonts w:ascii="Cambria" w:eastAsia="Calibri" w:hAnsi="Cambria" w:cs="Calibri"/>
+          <w:b/>
+          <w:sz w:val="22"/>
+          <w:szCs w:val="22"/>
+        </w:rPr>
+        <w:t xml:space="preserve">   </w:t>
+      </w:r>
+      <w:r>
+        <w:rPr>
+          <w:rFonts w:ascii="Cambria" w:eastAsia="Calibri" w:hAnsi="Cambria" w:cs="Calibri"/>
+          <w:b/>
+          <w:sz w:val="22"/>
+          <w:szCs w:val="22"/>
+        </w:rPr>
+        <w:t xml:space="preserve"> </w:t>
+      </w:r>
+      <w:r>
+        <w:rPr>
+          <w:rFonts w:ascii="Cambria" w:eastAsia="Calibri" w:hAnsi="Cambria" w:cs="Calibri"/>
+          <w:sz w:val="22"/>
+          <w:szCs w:val="22"/>
+        </w:rPr>
+        <w:t>Summer</w:t>
+      </w:r>
+      <w:r>
+        <w:rPr>
+          <w:rFonts w:ascii="Cambria" w:eastAsia="Calibri" w:hAnsi="Cambria" w:cs="Calibri"/>
+          <w:sz w:val="22"/>
+          <w:szCs w:val="22"/>
+        </w:rPr>
+        <w:t>s</w:t>
+      </w:r>
+      <w:r>
+        <w:rPr>
+          <w:rFonts w:ascii="Cambria" w:eastAsia="Calibri" w:hAnsi="Cambria" w:cs="Calibri"/>
+          <w:sz w:val="22"/>
+          <w:szCs w:val="22"/>
+        </w:rPr>
+        <w:t xml:space="preserve"> of 20</w:t>
+      </w:r>
+      <w:r>
+        <w:rPr>
+          <w:rFonts w:ascii="Cambria" w:eastAsia="Calibri" w:hAnsi="Cambria" w:cs="Calibri"/>
+          <w:sz w:val="22"/>
+          <w:szCs w:val="22"/>
+        </w:rPr>
+        <w:t>2</w:t>
+      </w:r>
+      <w:r>
+        <w:rPr>
+          <w:rFonts w:ascii="Cambria" w:eastAsia="Calibri" w:hAnsi="Cambria" w:cs="Calibri"/>
+          <w:sz w:val="22"/>
+          <w:szCs w:val="22"/>
+        </w:rPr>
+        <w:t>1-</w:t>
+      </w:r>
+      <w:r>
+        <w:rPr>
+          <w:rFonts w:ascii="Cambria" w:eastAsia="Calibri" w:hAnsi="Cambria" w:cs="Calibri"/>
+          <w:sz w:val="22"/>
+          <w:szCs w:val="22"/>
+        </w:rPr>
+        <w:t>2022</w:t>
       </w:r>
     </w:p>
     <w:p>
@@ -3136,6 +3281,15 @@
       <w:r>
         <w:rPr>
           <w:rFonts w:ascii="Cambria" w:eastAsia="Calibri" w:hAnsi="Cambria" w:cs="Calibri"/>
+          <w:b/>
+          <w:sz w:val="22"/>
+          <w:szCs w:val="22"/>
+        </w:rPr>
+        <w:t xml:space="preserve">    </w:t>
+      </w:r>
+      <w:r>
+        <w:rPr>
+          <w:rFonts w:ascii="Cambria" w:eastAsia="Calibri" w:hAnsi="Cambria" w:cs="Calibri"/>
           <w:bCs/>
           <w:sz w:val="22"/>
           <w:szCs w:val="22"/>
@@ -3171,40 +3325,18 @@
           <w:sz w:val="22"/>
           <w:szCs w:val="22"/>
         </w:rPr>
-        <w:t>Research</w:t>
-      </w:r>
-      <w:r>
-        <w:rPr>
-          <w:rFonts w:ascii="Cambria" w:eastAsia="Calibri" w:hAnsi="Cambria" w:cs="Calibri"/>
-          <w:sz w:val="22"/>
-          <w:szCs w:val="22"/>
-        </w:rPr>
-        <w:t>ed</w:t>
-      </w:r>
-      <w:r>
-        <w:rPr>
-          <w:rFonts w:ascii="Cambria" w:eastAsia="Calibri" w:hAnsi="Cambria" w:cs="Calibri"/>
-          <w:sz w:val="22"/>
-          <w:szCs w:val="22"/>
-        </w:rPr>
-        <w:t xml:space="preserve"> autonomous vulnerability discovery, communicate</w:t>
-      </w:r>
-      <w:r>
-        <w:rPr>
-          <w:rFonts w:ascii="Cambria" w:eastAsia="Calibri" w:hAnsi="Cambria" w:cs="Calibri"/>
-          <w:sz w:val="22"/>
-          <w:szCs w:val="22"/>
-        </w:rPr>
-        <w:t>d</w:t>
-      </w:r>
-      <w:r>
-        <w:rPr>
-          <w:rFonts w:ascii="Cambria" w:eastAsia="Calibri" w:hAnsi="Cambria" w:cs="Calibri"/>
-          <w:sz w:val="22"/>
-          <w:szCs w:val="22"/>
-        </w:rPr>
-        <w:t xml:space="preserve"> efficiently with peers</w:t>
-      </w:r>
+        <w:t xml:space="preserve">Researched fuzzing techniques and how to incorporate parallel computing for </w:t>
+      </w:r>
+      <w:proofErr w:type="gramStart"/>
+      <w:r>
+        <w:rPr>
+          <w:rFonts w:ascii="Cambria" w:eastAsia="Calibri" w:hAnsi="Cambria" w:cs="Calibri"/>
+          <w:sz w:val="22"/>
+          <w:szCs w:val="22"/>
+        </w:rPr>
+        <w:t>GPU</w:t>
+      </w:r>
+      <w:proofErr w:type="gramEnd"/>
     </w:p>
     <w:p>
       <w:pPr>
@@ -3225,63 +3357,15 @@
           <w:sz w:val="22"/>
           <w:szCs w:val="22"/>
         </w:rPr>
-        <w:t>A</w:t>
-      </w:r>
-      <w:r>
-        <w:rPr>
-          <w:rFonts w:ascii="Cambria" w:eastAsia="Calibri" w:hAnsi="Cambria" w:cs="Calibri"/>
-          <w:sz w:val="22"/>
-          <w:szCs w:val="22"/>
-        </w:rPr>
-        <w:t>nalyze</w:t>
-      </w:r>
-      <w:r>
-        <w:rPr>
-          <w:rFonts w:ascii="Cambria" w:eastAsia="Calibri" w:hAnsi="Cambria" w:cs="Calibri"/>
-          <w:sz w:val="22"/>
-          <w:szCs w:val="22"/>
-        </w:rPr>
-        <w:t>d</w:t>
-      </w:r>
-      <w:r>
-        <w:rPr>
-          <w:rFonts w:ascii="Cambria" w:eastAsia="Calibri" w:hAnsi="Cambria" w:cs="Calibri"/>
-          <w:sz w:val="22"/>
-          <w:szCs w:val="22"/>
-        </w:rPr>
-        <w:t xml:space="preserve"> data, critically th</w:t>
-      </w:r>
-      <w:r>
-        <w:rPr>
-          <w:rFonts w:ascii="Cambria" w:eastAsia="Calibri" w:hAnsi="Cambria" w:cs="Calibri"/>
-          <w:sz w:val="22"/>
-          <w:szCs w:val="22"/>
-        </w:rPr>
-        <w:t>ought</w:t>
-      </w:r>
-      <w:r>
-        <w:rPr>
-          <w:rFonts w:ascii="Cambria" w:eastAsia="Calibri" w:hAnsi="Cambria" w:cs="Calibri"/>
-          <w:sz w:val="22"/>
-          <w:szCs w:val="22"/>
-        </w:rPr>
-        <w:t xml:space="preserve"> about challenging problems</w:t>
-      </w:r>
-      <w:r>
-        <w:rPr>
-          <w:rFonts w:ascii="Cambria" w:eastAsia="Calibri" w:hAnsi="Cambria" w:cs="Calibri"/>
-          <w:sz w:val="22"/>
-          <w:szCs w:val="22"/>
-        </w:rPr>
-        <w:t>,</w:t>
-      </w:r>
-      <w:r>
-        <w:rPr>
-          <w:rFonts w:ascii="Cambria" w:eastAsia="Calibri" w:hAnsi="Cambria" w:cs="Calibri"/>
-          <w:sz w:val="22"/>
-          <w:szCs w:val="22"/>
-        </w:rPr>
-        <w:t xml:space="preserve"> published</w:t>
+        <w:t xml:space="preserve">Wrote parallel computing code for GPU, </w:t>
+      </w:r>
+      <w:r>
+        <w:rPr>
+          <w:rFonts w:ascii="Cambria" w:eastAsia="Calibri" w:hAnsi="Cambria" w:cs="Calibri"/>
+          <w:sz w:val="22"/>
+          <w:szCs w:val="22"/>
+        </w:rPr>
+        <w:t>published</w:t>
       </w:r>
       <w:r>
         <w:rPr>
@@ -3291,6 +3375,24 @@
         </w:rPr>
         <w:t xml:space="preserve"> technical paper</w:t>
       </w:r>
+      <w:r>
+        <w:rPr>
+          <w:rFonts w:ascii="Cambria" w:eastAsia="Calibri" w:hAnsi="Cambria" w:cs="Calibri"/>
+          <w:sz w:val="22"/>
+          <w:szCs w:val="22"/>
+        </w:rPr>
+        <w:t xml:space="preserve">, analyzed </w:t>
+      </w:r>
+      <w:proofErr w:type="gramStart"/>
+      <w:r>
+        <w:rPr>
+          <w:rFonts w:ascii="Cambria" w:eastAsia="Calibri" w:hAnsi="Cambria" w:cs="Calibri"/>
+          <w:sz w:val="22"/>
+          <w:szCs w:val="22"/>
+        </w:rPr>
+        <w:t>data</w:t>
+      </w:r>
+      <w:proofErr w:type="gramEnd"/>
     </w:p>
     <w:p>
       <w:pPr>
@@ -3646,25 +3748,7 @@
           <w:szCs w:val="22"/>
         </w:rPr>
         <w:tab/>
-        <w:t xml:space="preserve">                              </w:t>
-      </w:r>
-      <w:r>
-        <w:rPr>
-          <w:rFonts w:ascii="Cambria" w:eastAsia="Calibri" w:hAnsi="Cambria" w:cs="Calibri"/>
-          <w:b/>
-          <w:sz w:val="22"/>
-          <w:szCs w:val="22"/>
-        </w:rPr>
-        <w:t xml:space="preserve">       </w:t>
-      </w:r>
-      <w:r>
-        <w:rPr>
-          <w:rFonts w:ascii="Cambria" w:eastAsia="Calibri" w:hAnsi="Cambria" w:cs="Calibri"/>
-          <w:b/>
-          <w:sz w:val="22"/>
-          <w:szCs w:val="22"/>
-        </w:rPr>
-        <w:t xml:space="preserve">   </w:t>
+        <w:t xml:space="preserve">                                        </w:t>
       </w:r>
       <w:r>
         <w:rPr>
@@ -3845,15 +3929,7 @@
           <w:sz w:val="22"/>
           <w:szCs w:val="22"/>
         </w:rPr>
-        <w:t>C&amp;C server to control a botnet using socket programming in Python</w:t>
-      </w:r>
-      <w:r>
-        <w:rPr>
-          <w:rFonts w:ascii="Cambria" w:eastAsia="Calibri" w:hAnsi="Cambria" w:cs="Calibri"/>
-          <w:sz w:val="22"/>
-          <w:szCs w:val="22"/>
-        </w:rPr>
-        <w:t xml:space="preserve"> </w:t>
+        <w:t xml:space="preserve">C&amp;C server to control a botnet using socket programming in Python </w:t>
       </w:r>
     </w:p>
     <w:p>
@@ -4253,7 +4329,10 @@
                               <w:t>19</w:t>
                             </w:r>
                             <w:r>
-                              <w:t xml:space="preserve"> - Present</w:t>
+                              <w:t xml:space="preserve"> - </w:t>
+                            </w:r>
+                            <w:r>
+                              <w:t>2022</w:t>
                             </w:r>
                           </w:p>
                           <w:p/>
@@ -4279,7 +4358,7 @@
           </mc:Choice>
           <mc:Fallback>
             <w:pict>
-              <v:shape w14:anchorId="6A6FC827" id="Text Box 17" o:spid="_x0000_s1032" type="#_x0000_t202" style="position:absolute;margin-left:174.5pt;margin-top:10.8pt;width:85.65pt;height:22pt;z-index:251689984;visibility:visible;mso-wrap-style:square;mso-width-percent:0;mso-height-percent:0;mso-wrap-distance-left:9pt;mso-wrap-distance-top:0;mso-wrap-distance-right:9pt;mso-wrap-distance-bottom:0;mso-position-horizontal:absolute;mso-position-horizontal-relative:text;mso-position-vertical:absolute;mso-position-vertical-relative:text;mso-width-percent:0;mso-height-percent:0;mso-width-relative:margin;mso-height-relative:margin;v-text-anchor:top" o:gfxdata="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" fillcolor="white [3201]" stroked="f" strokeweight=".5pt">
+              <v:shape w14:anchorId="6A6FC827" id="Text Box 17" o:spid="_x0000_s1032" type="#_x0000_t202" style="position:absolute;margin-left:174.5pt;margin-top:10.8pt;width:85.65pt;height:22pt;z-index:251689984;visibility:visible;mso-wrap-style:square;mso-width-percent:0;mso-height-percent:0;mso-wrap-distance-left:9pt;mso-wrap-distance-top:0;mso-wrap-distance-right:9pt;mso-wrap-distance-bottom:0;mso-position-horizontal:absolute;mso-position-horizontal-relative:text;mso-position-vertical:absolute;mso-position-vertical-relative:text;mso-width-percent:0;mso-height-percent:0;mso-width-relative:margin;mso-height-relative:margin;v-text-anchor:top" o:gfxdata="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" fillcolor="white [3201]" stroked="f" strokeweight=".5pt">
                 <v:textbox>
                   <w:txbxContent>
                     <w:p>
@@ -4290,7 +4369,10 @@
                         <w:t>19</w:t>
                       </w:r>
                       <w:r>
-                        <w:t xml:space="preserve"> - Present</w:t>
+                        <w:t xml:space="preserve"> - </w:t>
+                      </w:r>
+                      <w:r>
+                        <w:t>2022</w:t>
                       </w:r>
                     </w:p>
                     <w:p/>

--- a/RyanMowerResume.docx
+++ b/RyanMowerResume.docx
@@ -1648,7 +1648,10 @@
                               <w:t>2020-</w:t>
                             </w:r>
                             <w:r>
-                              <w:t>2022</w:t>
+                              <w:t>202</w:t>
+                            </w:r>
+                            <w:r>
+                              <w:t>3</w:t>
                             </w:r>
                           </w:p>
                         </w:txbxContent>
@@ -1673,7 +1676,11 @@
           </mc:Choice>
           <mc:Fallback>
             <w:pict>
-              <v:shape w14:anchorId="16ED4F67" id="Text Box 16" o:spid="_x0000_s1029" type="#_x0000_t202" style="position:absolute;margin-left:468.65pt;margin-top:6.9pt;width:68.05pt;height:21.4pt;z-index:251685888;visibility:visible;mso-wrap-style:square;mso-width-percent:0;mso-height-percent:0;mso-wrap-distance-left:9pt;mso-wrap-distance-top:0;mso-wrap-distance-right:9pt;mso-wrap-distance-bottom:0;mso-position-horizontal:absolute;mso-position-horizontal-relative:text;mso-position-vertical:absolute;mso-position-vertical-relative:text;mso-width-percent:0;mso-height-percent:0;mso-width-relative:margin;mso-height-relative:margin;v-text-anchor:top" o:gfxdata="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" fillcolor="white [3201]" stroked="f" strokeweight=".5pt">
+              <v:shapetype w14:anchorId="16ED4F67" id="_x0000_t202" coordsize="21600,21600" o:spt="202" path="m,l,21600r21600,l21600,xe">
+                <v:stroke joinstyle="miter"/>
+                <v:path gradientshapeok="t" o:connecttype="rect"/>
+              </v:shapetype>
+              <v:shape id="Text Box 16" o:spid="_x0000_s1029" type="#_x0000_t202" style="position:absolute;margin-left:468.65pt;margin-top:6.9pt;width:68.05pt;height:21.4pt;z-index:251685888;visibility:visible;mso-wrap-style:square;mso-width-percent:0;mso-height-percent:0;mso-wrap-distance-left:9pt;mso-wrap-distance-top:0;mso-wrap-distance-right:9pt;mso-wrap-distance-bottom:0;mso-position-horizontal:absolute;mso-position-horizontal-relative:text;mso-position-vertical:absolute;mso-position-vertical-relative:text;mso-width-percent:0;mso-height-percent:0;mso-width-relative:margin;mso-height-relative:margin;v-text-anchor:top" o:gfxdata="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" fillcolor="white [3201]" stroked="f" strokeweight=".5pt">
                 <v:textbox>
                   <w:txbxContent>
                     <w:p>
@@ -1681,7 +1688,10 @@
                         <w:t>2020-</w:t>
                       </w:r>
                       <w:r>
-                        <w:t>2022</w:t>
+                        <w:t>202</w:t>
+                      </w:r>
+                      <w:r>
+                        <w:t>3</w:t>
                       </w:r>
                     </w:p>
                   </w:txbxContent>

--- a/RyanMowerResume.docx
+++ b/RyanMowerResume.docx
@@ -2828,16 +2828,16 @@
           <w:sz w:val="22"/>
           <w:szCs w:val="22"/>
         </w:rPr>
-        <w:t xml:space="preserve">    </w:t>
-      </w:r>
-      <w:r>
-        <w:rPr>
-          <w:rFonts w:ascii="Cambria" w:eastAsia="Calibri" w:hAnsi="Cambria" w:cs="Calibri"/>
-          <w:b/>
-          <w:sz w:val="22"/>
-          <w:szCs w:val="22"/>
-        </w:rPr>
-        <w:t xml:space="preserve">           </w:t>
+        <w:t xml:space="preserve">   </w:t>
+      </w:r>
+      <w:r>
+        <w:rPr>
+          <w:rFonts w:ascii="Cambria" w:eastAsia="Calibri" w:hAnsi="Cambria" w:cs="Calibri"/>
+          <w:b/>
+          <w:sz w:val="22"/>
+          <w:szCs w:val="22"/>
+        </w:rPr>
+        <w:t xml:space="preserve"> </w:t>
       </w:r>
       <w:r>
         <w:rPr>
@@ -2847,6 +2847,15 @@
           <w:szCs w:val="22"/>
         </w:rPr>
         <w:t>2022</w:t>
+      </w:r>
+      <w:r>
+        <w:rPr>
+          <w:rFonts w:ascii="Cambria" w:eastAsia="Calibri" w:hAnsi="Cambria" w:cs="Calibri"/>
+          <w:bCs/>
+          <w:sz w:val="22"/>
+          <w:szCs w:val="22"/>
+        </w:rPr>
+        <w:t>-2023</w:t>
       </w:r>
     </w:p>
     <w:p>

--- a/RyanMowerResume.docx
+++ b/RyanMowerResume.docx
@@ -2145,7 +2145,7 @@
                                 <w:sz w:val="22"/>
                                 <w:szCs w:val="22"/>
                               </w:rPr>
-                              <w:t>Dean’s List 2019-202</w:t>
+                              <w:t xml:space="preserve">Dean’s List </w:t>
                             </w:r>
                             <w:r>
                               <w:rPr>
@@ -2153,7 +2153,15 @@
                                 <w:sz w:val="22"/>
                                 <w:szCs w:val="22"/>
                               </w:rPr>
-                              <w:t>2</w:t>
+                              <w:t>2019-202</w:t>
+                            </w:r>
+                            <w:r>
+                              <w:rPr>
+                                <w:rFonts w:ascii="Cambria" w:hAnsi="Cambria" w:cstheme="minorHAnsi"/>
+                                <w:sz w:val="22"/>
+                                <w:szCs w:val="22"/>
+                              </w:rPr>
+                              <w:t>3</w:t>
                             </w:r>
                           </w:p>
                           <w:p>
@@ -2185,7 +2193,11 @@
           </mc:Choice>
           <mc:Fallback>
             <w:pict>
-              <v:shape w14:anchorId="2C7FD5F3" id="_x0000_s1031" type="#_x0000_t202" style="position:absolute;margin-left:315.05pt;margin-top:8.8pt;width:221.4pt;height:70.8pt;z-index:251671552;visibility:visible;mso-wrap-style:square;mso-width-percent:0;mso-height-percent:0;mso-wrap-distance-left:9pt;mso-wrap-distance-top:3.6pt;mso-wrap-distance-right:9pt;mso-wrap-distance-bottom:3.6pt;mso-position-horizontal:absolute;mso-position-horizontal-relative:margin;mso-position-vertical:absolute;mso-position-vertical-relative:text;mso-width-percent:0;mso-height-percent:0;mso-width-relative:margin;mso-height-relative:margin;v-text-anchor:top" o:gfxdata="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" stroked="f">
+              <v:shapetype w14:anchorId="2C7FD5F3" id="_x0000_t202" coordsize="21600,21600" o:spt="202" path="m,l,21600r21600,l21600,xe">
+                <v:stroke joinstyle="miter"/>
+                <v:path gradientshapeok="t" o:connecttype="rect"/>
+              </v:shapetype>
+              <v:shape id="_x0000_s1031" type="#_x0000_t202" style="position:absolute;margin-left:315.05pt;margin-top:8.8pt;width:221.4pt;height:70.8pt;z-index:251671552;visibility:visible;mso-wrap-style:square;mso-width-percent:0;mso-height-percent:0;mso-wrap-distance-left:9pt;mso-wrap-distance-top:3.6pt;mso-wrap-distance-right:9pt;mso-wrap-distance-bottom:3.6pt;mso-position-horizontal:absolute;mso-position-horizontal-relative:margin;mso-position-vertical:absolute;mso-position-vertical-relative:text;mso-width-percent:0;mso-height-percent:0;mso-width-relative:margin;mso-height-relative:margin;v-text-anchor:top" o:gfxdata="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" stroked="f">
                 <v:textbox>
                   <w:txbxContent>
                     <w:p>
@@ -2285,7 +2297,7 @@
                           <w:sz w:val="22"/>
                           <w:szCs w:val="22"/>
                         </w:rPr>
-                        <w:t>Dean’s List 2019-202</w:t>
+                        <w:t xml:space="preserve">Dean’s List </w:t>
                       </w:r>
                       <w:r>
                         <w:rPr>
@@ -2293,7 +2305,15 @@
                           <w:sz w:val="22"/>
                           <w:szCs w:val="22"/>
                         </w:rPr>
-                        <w:t>2</w:t>
+                        <w:t>2019-202</w:t>
+                      </w:r>
+                      <w:r>
+                        <w:rPr>
+                          <w:rFonts w:ascii="Cambria" w:hAnsi="Cambria" w:cstheme="minorHAnsi"/>
+                          <w:sz w:val="22"/>
+                          <w:szCs w:val="22"/>
+                        </w:rPr>
+                        <w:t>3</w:t>
                       </w:r>
                     </w:p>
                     <w:p>
@@ -4351,7 +4371,10 @@
                               <w:t xml:space="preserve"> - </w:t>
                             </w:r>
                             <w:r>
-                              <w:t>2022</w:t>
+                              <w:t>202</w:t>
+                            </w:r>
+                            <w:r>
+                              <w:t>3</w:t>
                             </w:r>
                           </w:p>
                           <w:p/>
@@ -4391,7 +4414,10 @@
                         <w:t xml:space="preserve"> - </w:t>
                       </w:r>
                       <w:r>
-                        <w:t>2022</w:t>
+                        <w:t>202</w:t>
+                      </w:r>
+                      <w:r>
+                        <w:t>3</w:t>
                       </w:r>
                     </w:p>
                     <w:p/>

--- a/RyanMowerResume.docx
+++ b/RyanMowerResume.docx
@@ -720,7 +720,7 @@
           <w:sz w:val="22"/>
           <w:szCs w:val="22"/>
         </w:rPr>
-        <w:t>master’s</w:t>
+        <w:t>current information security engineer</w:t>
       </w:r>
       <w:r>
         <w:rPr>
@@ -728,7 +728,7 @@
           <w:sz w:val="22"/>
           <w:szCs w:val="22"/>
         </w:rPr>
-        <w:t xml:space="preserve"> computer science student seeking </w:t>
+        <w:t xml:space="preserve"> seeking </w:t>
       </w:r>
       <w:r>
         <w:rPr>
@@ -744,7 +744,39 @@
           <w:sz w:val="22"/>
           <w:szCs w:val="22"/>
         </w:rPr>
-        <w:t>test applications for vulnerabilities, develop exploits for discovered vulnerabilities, and help improve overall system security</w:t>
+        <w:t>learn and assist with Red Team operations,</w:t>
+      </w:r>
+      <w:r>
+        <w:rPr>
+          <w:rFonts w:ascii="Cambria" w:hAnsi="Cambria"/>
+          <w:sz w:val="22"/>
+          <w:szCs w:val="22"/>
+        </w:rPr>
+        <w:t xml:space="preserve"> develop </w:t>
+      </w:r>
+      <w:r>
+        <w:rPr>
+          <w:rFonts w:ascii="Cambria" w:hAnsi="Cambria"/>
+          <w:sz w:val="22"/>
+          <w:szCs w:val="22"/>
+        </w:rPr>
+        <w:t>payloads and exploits</w:t>
+      </w:r>
+      <w:r>
+        <w:rPr>
+          <w:rFonts w:ascii="Cambria" w:hAnsi="Cambria"/>
+          <w:sz w:val="22"/>
+          <w:szCs w:val="22"/>
+        </w:rPr>
+        <w:t xml:space="preserve">, and </w:t>
+      </w:r>
+      <w:r>
+        <w:rPr>
+          <w:rFonts w:ascii="Cambria" w:hAnsi="Cambria"/>
+          <w:sz w:val="22"/>
+          <w:szCs w:val="22"/>
+        </w:rPr>
+        <w:t>drive process automation</w:t>
       </w:r>
       <w:r>
         <w:rPr>
@@ -2145,15 +2177,7 @@
                                 <w:sz w:val="22"/>
                                 <w:szCs w:val="22"/>
                               </w:rPr>
-                              <w:t xml:space="preserve">Dean’s List </w:t>
-                            </w:r>
-                            <w:r>
-                              <w:rPr>
-                                <w:rFonts w:ascii="Cambria" w:hAnsi="Cambria" w:cstheme="minorHAnsi"/>
-                                <w:sz w:val="22"/>
-                                <w:szCs w:val="22"/>
-                              </w:rPr>
-                              <w:t>2019-202</w:t>
+                              <w:t>Dean’s List 2019-202</w:t>
                             </w:r>
                             <w:r>
                               <w:rPr>
@@ -2533,7 +2557,7 @@
           <w:sz w:val="22"/>
           <w:szCs w:val="22"/>
         </w:rPr>
-        <w:t>Linux, Windows, Macintosh</w:t>
+        <w:t>5G Network,</w:t>
       </w:r>
       <w:r>
         <w:rPr>
@@ -2541,7 +2565,7 @@
           <w:sz w:val="22"/>
           <w:szCs w:val="22"/>
         </w:rPr>
-        <w:t>, 5G Network,</w:t>
+        <w:t xml:space="preserve"> </w:t>
       </w:r>
       <w:r>
         <w:rPr>
@@ -2549,7 +2573,7 @@
           <w:sz w:val="22"/>
           <w:szCs w:val="22"/>
         </w:rPr>
-        <w:t xml:space="preserve"> </w:t>
+        <w:t xml:space="preserve">5Greplay, </w:t>
       </w:r>
       <w:r>
         <w:rPr>
@@ -2558,6 +2582,32 @@
           <w:szCs w:val="22"/>
         </w:rPr>
         <w:t>VIM</w:t>
+      </w:r>
+      <w:r>
+        <w:rPr>
+          <w:rFonts w:ascii="Cambria" w:hAnsi="Cambria"/>
+          <w:sz w:val="22"/>
+          <w:szCs w:val="22"/>
+        </w:rPr>
+        <w:t xml:space="preserve">, </w:t>
+      </w:r>
+      <w:proofErr w:type="spellStart"/>
+      <w:r>
+        <w:rPr>
+          <w:rFonts w:ascii="Cambria" w:hAnsi="Cambria"/>
+          <w:sz w:val="22"/>
+          <w:szCs w:val="22"/>
+        </w:rPr>
+        <w:t>PwnTools</w:t>
+      </w:r>
+      <w:proofErr w:type="spellEnd"/>
+      <w:r>
+        <w:rPr>
+          <w:rFonts w:ascii="Cambria" w:hAnsi="Cambria"/>
+          <w:sz w:val="22"/>
+          <w:szCs w:val="22"/>
+        </w:rPr>
+        <w:t>, Virtualization</w:t>
       </w:r>
     </w:p>
     <w:p>
@@ -2595,7 +2645,7 @@
           <w:sz w:val="22"/>
           <w:szCs w:val="22"/>
         </w:rPr>
-        <w:t xml:space="preserve"> Google Suite</w:t>
+        <w:t xml:space="preserve"> </w:t>
       </w:r>
       <w:r>
         <w:rPr>
@@ -2603,18 +2653,24 @@
           <w:sz w:val="22"/>
           <w:szCs w:val="22"/>
         </w:rPr>
+        <w:t>Google Suite</w:t>
+      </w:r>
+      <w:r>
+        <w:rPr>
+          <w:rFonts w:ascii="Cambria" w:hAnsi="Cambria"/>
+          <w:sz w:val="22"/>
+          <w:szCs w:val="22"/>
+        </w:rPr>
         <w:t xml:space="preserve">, </w:t>
       </w:r>
-      <w:proofErr w:type="spellStart"/>
       <w:r>
         <w:rPr>
           <w:rFonts w:ascii="Cambria" w:hAnsi="Cambria"/>
           <w:sz w:val="22"/>
           <w:szCs w:val="22"/>
         </w:rPr>
-        <w:t>PwnTools</w:t>
-      </w:r>
-      <w:proofErr w:type="spellEnd"/>
+        <w:t>Domo, Power Apps</w:t>
+      </w:r>
     </w:p>
     <w:p>
       <w:pPr>
@@ -2767,88 +2823,16 @@
           <w:sz w:val="22"/>
           <w:szCs w:val="22"/>
         </w:rPr>
-        <w:t>Network</w:t>
-      </w:r>
-      <w:r>
-        <w:rPr>
-          <w:rFonts w:ascii="Cambria" w:eastAsia="Calibri" w:hAnsi="Cambria" w:cs="Calibri"/>
-          <w:b/>
-          <w:sz w:val="22"/>
-          <w:szCs w:val="22"/>
-        </w:rPr>
-        <w:t xml:space="preserve"> and</w:t>
-      </w:r>
-      <w:r>
-        <w:rPr>
-          <w:rFonts w:ascii="Cambria" w:eastAsia="Calibri" w:hAnsi="Cambria" w:cs="Calibri"/>
-          <w:b/>
-          <w:sz w:val="22"/>
-          <w:szCs w:val="22"/>
-        </w:rPr>
-        <w:t xml:space="preserve"> Security Research Assistant                </w:t>
-      </w:r>
-      <w:r>
-        <w:rPr>
-          <w:rFonts w:ascii="Cambria" w:eastAsia="Calibri" w:hAnsi="Cambria" w:cs="Calibri"/>
-          <w:b/>
-          <w:sz w:val="22"/>
-          <w:szCs w:val="22"/>
-        </w:rPr>
-        <w:t xml:space="preserve">                  </w:t>
-      </w:r>
-      <w:r>
-        <w:rPr>
-          <w:rFonts w:ascii="Cambria" w:eastAsia="Calibri" w:hAnsi="Cambria" w:cs="Calibri"/>
-          <w:b/>
-          <w:sz w:val="22"/>
-          <w:szCs w:val="22"/>
-        </w:rPr>
-        <w:t xml:space="preserve">       </w:t>
-      </w:r>
-      <w:r>
-        <w:rPr>
-          <w:rFonts w:ascii="Cambria" w:eastAsia="Calibri" w:hAnsi="Cambria" w:cs="Calibri"/>
-          <w:b/>
-          <w:sz w:val="22"/>
-          <w:szCs w:val="22"/>
-        </w:rPr>
-        <w:t xml:space="preserve">                </w:t>
-      </w:r>
-      <w:r>
-        <w:rPr>
-          <w:rFonts w:ascii="Cambria" w:eastAsia="Calibri" w:hAnsi="Cambria" w:cs="Calibri"/>
-          <w:b/>
-          <w:sz w:val="22"/>
-          <w:szCs w:val="22"/>
-        </w:rPr>
-        <w:t xml:space="preserve">                </w:t>
-      </w:r>
-      <w:r>
-        <w:rPr>
-          <w:rFonts w:ascii="Cambria" w:eastAsia="Calibri" w:hAnsi="Cambria" w:cs="Calibri"/>
-          <w:b/>
-          <w:sz w:val="22"/>
-          <w:szCs w:val="22"/>
-        </w:rPr>
-        <w:t xml:space="preserve">      </w:t>
-      </w:r>
-      <w:r>
-        <w:rPr>
-          <w:rFonts w:ascii="Cambria" w:eastAsia="Calibri" w:hAnsi="Cambria" w:cs="Calibri"/>
-          <w:b/>
-          <w:sz w:val="22"/>
-          <w:szCs w:val="22"/>
-        </w:rPr>
-        <w:t xml:space="preserve">                           </w:t>
-      </w:r>
-      <w:r>
-        <w:rPr>
-          <w:rFonts w:ascii="Cambria" w:eastAsia="Calibri" w:hAnsi="Cambria" w:cs="Calibri"/>
-          <w:b/>
-          <w:sz w:val="22"/>
-          <w:szCs w:val="22"/>
-        </w:rPr>
-        <w:t xml:space="preserve">   </w:t>
+        <w:t>Associate Information Security Engineer</w:t>
+      </w:r>
+      <w:r>
+        <w:rPr>
+          <w:rFonts w:ascii="Cambria" w:eastAsia="Calibri" w:hAnsi="Cambria" w:cs="Calibri"/>
+          <w:b/>
+          <w:sz w:val="22"/>
+          <w:szCs w:val="22"/>
+        </w:rPr>
+        <w:t xml:space="preserve">                                                                                    </w:t>
       </w:r>
       <w:r>
         <w:rPr>
@@ -2866,7 +2850,7 @@
           <w:sz w:val="22"/>
           <w:szCs w:val="22"/>
         </w:rPr>
-        <w:t>2022</w:t>
+        <w:t>Summer</w:t>
       </w:r>
       <w:r>
         <w:rPr>
@@ -2875,7 +2859,25 @@
           <w:sz w:val="22"/>
           <w:szCs w:val="22"/>
         </w:rPr>
-        <w:t>-2023</w:t>
+        <w:t xml:space="preserve"> of 2</w:t>
+      </w:r>
+      <w:r>
+        <w:rPr>
+          <w:rFonts w:ascii="Cambria" w:eastAsia="Calibri" w:hAnsi="Cambria" w:cs="Calibri"/>
+          <w:bCs/>
+          <w:sz w:val="22"/>
+          <w:szCs w:val="22"/>
+        </w:rPr>
+        <w:t>023</w:t>
+      </w:r>
+      <w:r>
+        <w:rPr>
+          <w:rFonts w:ascii="Cambria" w:eastAsia="Calibri" w:hAnsi="Cambria" w:cs="Calibri"/>
+          <w:bCs/>
+          <w:sz w:val="22"/>
+          <w:szCs w:val="22"/>
+        </w:rPr>
+        <w:t>-Present</w:t>
       </w:r>
     </w:p>
     <w:p>
@@ -2899,7 +2901,7 @@
           <w:sz w:val="22"/>
           <w:szCs w:val="22"/>
         </w:rPr>
-        <w:t xml:space="preserve">Compiled 5G network infrastructure with CFI enabled via the LLVM </w:t>
+        <w:t xml:space="preserve">Retested discovered vulnerabilities, developed proof-of-concept </w:t>
       </w:r>
       <w:proofErr w:type="gramStart"/>
       <w:r>
@@ -2909,9 +2911,18 @@
           <w:sz w:val="22"/>
           <w:szCs w:val="22"/>
         </w:rPr>
-        <w:t>framework</w:t>
+        <w:t>exploits</w:t>
       </w:r>
       <w:proofErr w:type="gramEnd"/>
+      <w:r>
+        <w:rPr>
+          <w:rFonts w:ascii="Cambria" w:eastAsia="Calibri" w:hAnsi="Cambria" w:cs="Calibri"/>
+          <w:bCs/>
+          <w:sz w:val="22"/>
+          <w:szCs w:val="22"/>
+        </w:rPr>
+        <w:t xml:space="preserve"> </w:t>
+      </w:r>
     </w:p>
     <w:p>
       <w:pPr>
@@ -2934,8 +2945,9 @@
           <w:sz w:val="22"/>
           <w:szCs w:val="22"/>
         </w:rPr>
-        <w:t>Re</w:t>
-      </w:r>
+        <w:t xml:space="preserve">Coordinated penetration tests between application teams and penetration </w:t>
+      </w:r>
+      <w:proofErr w:type="gramStart"/>
       <w:r>
         <w:rPr>
           <w:rFonts w:ascii="Cambria" w:eastAsia="Calibri" w:hAnsi="Cambria" w:cs="Calibri"/>
@@ -2943,35 +2955,7 @@
           <w:sz w:val="22"/>
           <w:szCs w:val="22"/>
         </w:rPr>
-        <w:t>verse engineered</w:t>
-      </w:r>
-      <w:r>
-        <w:rPr>
-          <w:rFonts w:ascii="Cambria" w:eastAsia="Calibri" w:hAnsi="Cambria" w:cs="Calibri"/>
-          <w:bCs/>
-          <w:sz w:val="22"/>
-          <w:szCs w:val="22"/>
-        </w:rPr>
-        <w:t xml:space="preserve"> IoT devices</w:t>
-      </w:r>
-      <w:r>
-        <w:rPr>
-          <w:rFonts w:ascii="Cambria" w:eastAsia="Calibri" w:hAnsi="Cambria" w:cs="Calibri"/>
-          <w:bCs/>
-          <w:sz w:val="22"/>
-          <w:szCs w:val="22"/>
-        </w:rPr>
-        <w:t xml:space="preserve">, fuzzed 5G network protocols and discovered </w:t>
-      </w:r>
-      <w:proofErr w:type="gramStart"/>
-      <w:r>
-        <w:rPr>
-          <w:rFonts w:ascii="Cambria" w:eastAsia="Calibri" w:hAnsi="Cambria" w:cs="Calibri"/>
-          <w:bCs/>
-          <w:sz w:val="22"/>
-          <w:szCs w:val="22"/>
-        </w:rPr>
-        <w:t>vulnerabilities</w:t>
+        <w:t>testers</w:t>
       </w:r>
       <w:proofErr w:type="gramEnd"/>
     </w:p>
@@ -2996,6 +2980,265 @@
           <w:sz w:val="22"/>
           <w:szCs w:val="22"/>
         </w:rPr>
+        <w:t xml:space="preserve">Automated processes, conveyed remediation techniques to application </w:t>
+      </w:r>
+      <w:proofErr w:type="gramStart"/>
+      <w:r>
+        <w:rPr>
+          <w:rFonts w:ascii="Cambria" w:eastAsia="Calibri" w:hAnsi="Cambria" w:cs="Calibri"/>
+          <w:bCs/>
+          <w:sz w:val="22"/>
+          <w:szCs w:val="22"/>
+        </w:rPr>
+        <w:t>teams</w:t>
+      </w:r>
+      <w:proofErr w:type="gramEnd"/>
+    </w:p>
+    <w:p>
+      <w:pPr>
+        <w:rPr>
+          <w:rFonts w:ascii="Cambria" w:eastAsia="Calibri" w:hAnsi="Cambria" w:cs="Calibri"/>
+          <w:b/>
+          <w:sz w:val="22"/>
+          <w:szCs w:val="22"/>
+        </w:rPr>
+      </w:pPr>
+      <w:r>
+        <w:rPr>
+          <w:rFonts w:ascii="Cambria" w:eastAsia="Calibri" w:hAnsi="Cambria" w:cs="Calibri"/>
+          <w:b/>
+          <w:sz w:val="22"/>
+          <w:szCs w:val="22"/>
+        </w:rPr>
+        <w:t>Network</w:t>
+      </w:r>
+      <w:r>
+        <w:rPr>
+          <w:rFonts w:ascii="Cambria" w:eastAsia="Calibri" w:hAnsi="Cambria" w:cs="Calibri"/>
+          <w:b/>
+          <w:sz w:val="22"/>
+          <w:szCs w:val="22"/>
+        </w:rPr>
+        <w:t xml:space="preserve"> and</w:t>
+      </w:r>
+      <w:r>
+        <w:rPr>
+          <w:rFonts w:ascii="Cambria" w:eastAsia="Calibri" w:hAnsi="Cambria" w:cs="Calibri"/>
+          <w:b/>
+          <w:sz w:val="22"/>
+          <w:szCs w:val="22"/>
+        </w:rPr>
+        <w:t xml:space="preserve"> Security Research Assistant                </w:t>
+      </w:r>
+      <w:r>
+        <w:rPr>
+          <w:rFonts w:ascii="Cambria" w:eastAsia="Calibri" w:hAnsi="Cambria" w:cs="Calibri"/>
+          <w:b/>
+          <w:sz w:val="22"/>
+          <w:szCs w:val="22"/>
+        </w:rPr>
+        <w:t xml:space="preserve">                  </w:t>
+      </w:r>
+      <w:r>
+        <w:rPr>
+          <w:rFonts w:ascii="Cambria" w:eastAsia="Calibri" w:hAnsi="Cambria" w:cs="Calibri"/>
+          <w:b/>
+          <w:sz w:val="22"/>
+          <w:szCs w:val="22"/>
+        </w:rPr>
+        <w:t xml:space="preserve">       </w:t>
+      </w:r>
+      <w:r>
+        <w:rPr>
+          <w:rFonts w:ascii="Cambria" w:eastAsia="Calibri" w:hAnsi="Cambria" w:cs="Calibri"/>
+          <w:b/>
+          <w:sz w:val="22"/>
+          <w:szCs w:val="22"/>
+        </w:rPr>
+        <w:t xml:space="preserve">                </w:t>
+      </w:r>
+      <w:r>
+        <w:rPr>
+          <w:rFonts w:ascii="Cambria" w:eastAsia="Calibri" w:hAnsi="Cambria" w:cs="Calibri"/>
+          <w:b/>
+          <w:sz w:val="22"/>
+          <w:szCs w:val="22"/>
+        </w:rPr>
+        <w:t xml:space="preserve">                </w:t>
+      </w:r>
+      <w:r>
+        <w:rPr>
+          <w:rFonts w:ascii="Cambria" w:eastAsia="Calibri" w:hAnsi="Cambria" w:cs="Calibri"/>
+          <w:b/>
+          <w:sz w:val="22"/>
+          <w:szCs w:val="22"/>
+        </w:rPr>
+        <w:t xml:space="preserve">      </w:t>
+      </w:r>
+      <w:r>
+        <w:rPr>
+          <w:rFonts w:ascii="Cambria" w:eastAsia="Calibri" w:hAnsi="Cambria" w:cs="Calibri"/>
+          <w:b/>
+          <w:sz w:val="22"/>
+          <w:szCs w:val="22"/>
+        </w:rPr>
+        <w:t xml:space="preserve">                           </w:t>
+      </w:r>
+      <w:r>
+        <w:rPr>
+          <w:rFonts w:ascii="Cambria" w:eastAsia="Calibri" w:hAnsi="Cambria" w:cs="Calibri"/>
+          <w:b/>
+          <w:sz w:val="22"/>
+          <w:szCs w:val="22"/>
+        </w:rPr>
+        <w:t xml:space="preserve">   </w:t>
+      </w:r>
+      <w:r>
+        <w:rPr>
+          <w:rFonts w:ascii="Cambria" w:eastAsia="Calibri" w:hAnsi="Cambria" w:cs="Calibri"/>
+          <w:b/>
+          <w:sz w:val="22"/>
+          <w:szCs w:val="22"/>
+        </w:rPr>
+        <w:t xml:space="preserve"> </w:t>
+      </w:r>
+      <w:r>
+        <w:rPr>
+          <w:rFonts w:ascii="Cambria" w:eastAsia="Calibri" w:hAnsi="Cambria" w:cs="Calibri"/>
+          <w:bCs/>
+          <w:sz w:val="22"/>
+          <w:szCs w:val="22"/>
+        </w:rPr>
+        <w:t>2022</w:t>
+      </w:r>
+      <w:r>
+        <w:rPr>
+          <w:rFonts w:ascii="Cambria" w:eastAsia="Calibri" w:hAnsi="Cambria" w:cs="Calibri"/>
+          <w:bCs/>
+          <w:sz w:val="22"/>
+          <w:szCs w:val="22"/>
+        </w:rPr>
+        <w:t>-2023</w:t>
+      </w:r>
+    </w:p>
+    <w:p>
+      <w:pPr>
+        <w:pStyle w:val="ListParagraph"/>
+        <w:numPr>
+          <w:ilvl w:val="0"/>
+          <w:numId w:val="20"/>
+        </w:numPr>
+        <w:rPr>
+          <w:rFonts w:ascii="Cambria" w:eastAsia="Calibri" w:hAnsi="Cambria" w:cs="Calibri"/>
+          <w:bCs/>
+          <w:sz w:val="22"/>
+          <w:szCs w:val="22"/>
+        </w:rPr>
+      </w:pPr>
+      <w:r>
+        <w:rPr>
+          <w:rFonts w:ascii="Cambria" w:eastAsia="Calibri" w:hAnsi="Cambria" w:cs="Calibri"/>
+          <w:bCs/>
+          <w:sz w:val="22"/>
+          <w:szCs w:val="22"/>
+        </w:rPr>
+        <w:t xml:space="preserve">Compiled 5G network infrastructure with CFI enabled via the LLVM </w:t>
+      </w:r>
+      <w:proofErr w:type="gramStart"/>
+      <w:r>
+        <w:rPr>
+          <w:rFonts w:ascii="Cambria" w:eastAsia="Calibri" w:hAnsi="Cambria" w:cs="Calibri"/>
+          <w:bCs/>
+          <w:sz w:val="22"/>
+          <w:szCs w:val="22"/>
+        </w:rPr>
+        <w:t>framework</w:t>
+      </w:r>
+      <w:proofErr w:type="gramEnd"/>
+    </w:p>
+    <w:p>
+      <w:pPr>
+        <w:pStyle w:val="ListParagraph"/>
+        <w:numPr>
+          <w:ilvl w:val="0"/>
+          <w:numId w:val="20"/>
+        </w:numPr>
+        <w:rPr>
+          <w:rFonts w:ascii="Cambria" w:eastAsia="Calibri" w:hAnsi="Cambria" w:cs="Calibri"/>
+          <w:bCs/>
+          <w:sz w:val="22"/>
+          <w:szCs w:val="22"/>
+        </w:rPr>
+      </w:pPr>
+      <w:r>
+        <w:rPr>
+          <w:rFonts w:ascii="Cambria" w:eastAsia="Calibri" w:hAnsi="Cambria" w:cs="Calibri"/>
+          <w:bCs/>
+          <w:sz w:val="22"/>
+          <w:szCs w:val="22"/>
+        </w:rPr>
+        <w:t>Re</w:t>
+      </w:r>
+      <w:r>
+        <w:rPr>
+          <w:rFonts w:ascii="Cambria" w:eastAsia="Calibri" w:hAnsi="Cambria" w:cs="Calibri"/>
+          <w:bCs/>
+          <w:sz w:val="22"/>
+          <w:szCs w:val="22"/>
+        </w:rPr>
+        <w:t>verse engineered</w:t>
+      </w:r>
+      <w:r>
+        <w:rPr>
+          <w:rFonts w:ascii="Cambria" w:eastAsia="Calibri" w:hAnsi="Cambria" w:cs="Calibri"/>
+          <w:bCs/>
+          <w:sz w:val="22"/>
+          <w:szCs w:val="22"/>
+        </w:rPr>
+        <w:t xml:space="preserve"> IoT devices</w:t>
+      </w:r>
+      <w:r>
+        <w:rPr>
+          <w:rFonts w:ascii="Cambria" w:eastAsia="Calibri" w:hAnsi="Cambria" w:cs="Calibri"/>
+          <w:bCs/>
+          <w:sz w:val="22"/>
+          <w:szCs w:val="22"/>
+        </w:rPr>
+        <w:t xml:space="preserve">, fuzzed 5G network protocols and discovered </w:t>
+      </w:r>
+      <w:proofErr w:type="gramStart"/>
+      <w:r>
+        <w:rPr>
+          <w:rFonts w:ascii="Cambria" w:eastAsia="Calibri" w:hAnsi="Cambria" w:cs="Calibri"/>
+          <w:bCs/>
+          <w:sz w:val="22"/>
+          <w:szCs w:val="22"/>
+        </w:rPr>
+        <w:t>vulnerabilities</w:t>
+      </w:r>
+      <w:proofErr w:type="gramEnd"/>
+    </w:p>
+    <w:p>
+      <w:pPr>
+        <w:pStyle w:val="ListParagraph"/>
+        <w:numPr>
+          <w:ilvl w:val="0"/>
+          <w:numId w:val="20"/>
+        </w:numPr>
+        <w:rPr>
+          <w:rFonts w:ascii="Cambria" w:eastAsia="Calibri" w:hAnsi="Cambria" w:cs="Calibri"/>
+          <w:bCs/>
+          <w:sz w:val="22"/>
+          <w:szCs w:val="22"/>
+        </w:rPr>
+      </w:pPr>
+      <w:r>
+        <w:rPr>
+          <w:rFonts w:ascii="Cambria" w:eastAsia="Calibri" w:hAnsi="Cambria" w:cs="Calibri"/>
+          <w:bCs/>
+          <w:sz w:val="22"/>
+          <w:szCs w:val="22"/>
+        </w:rPr>
         <w:t>Captured and sanitized egress data from IoT devices with fake information to the cloud</w:t>
       </w:r>
     </w:p>
@@ -3276,167 +3519,6 @@
       <w:pPr>
         <w:rPr>
           <w:rFonts w:ascii="Cambria" w:eastAsia="Calibri" w:hAnsi="Cambria" w:cs="Calibri"/>
-          <w:bCs/>
-          <w:sz w:val="22"/>
-          <w:szCs w:val="22"/>
-        </w:rPr>
-      </w:pPr>
-      <w:r>
-        <w:rPr>
-          <w:rFonts w:ascii="Cambria" w:eastAsia="Calibri" w:hAnsi="Cambria" w:cs="Calibri"/>
-          <w:b/>
-          <w:sz w:val="22"/>
-          <w:szCs w:val="22"/>
-        </w:rPr>
-        <w:t>Research Experience for Undergraduates in Cybersecurity</w:t>
-      </w:r>
-      <w:r>
-        <w:rPr>
-          <w:rFonts w:ascii="Cambria" w:eastAsia="Calibri" w:hAnsi="Cambria" w:cs="Calibri"/>
-          <w:b/>
-          <w:sz w:val="22"/>
-          <w:szCs w:val="22"/>
-        </w:rPr>
-        <w:tab/>
-      </w:r>
-      <w:r>
-        <w:rPr>
-          <w:rFonts w:ascii="Cambria" w:eastAsia="Calibri" w:hAnsi="Cambria" w:cs="Calibri"/>
-          <w:b/>
-          <w:sz w:val="22"/>
-          <w:szCs w:val="22"/>
-        </w:rPr>
-        <w:tab/>
-      </w:r>
-      <w:r>
-        <w:rPr>
-          <w:rFonts w:ascii="Cambria" w:eastAsia="Calibri" w:hAnsi="Cambria" w:cs="Calibri"/>
-          <w:b/>
-          <w:sz w:val="22"/>
-          <w:szCs w:val="22"/>
-        </w:rPr>
-        <w:t xml:space="preserve">                                </w:t>
-      </w:r>
-      <w:r>
-        <w:rPr>
-          <w:rFonts w:ascii="Cambria" w:eastAsia="Calibri" w:hAnsi="Cambria" w:cs="Calibri"/>
-          <w:b/>
-          <w:sz w:val="22"/>
-          <w:szCs w:val="22"/>
-        </w:rPr>
-        <w:t xml:space="preserve">    </w:t>
-      </w:r>
-      <w:r>
-        <w:rPr>
-          <w:rFonts w:ascii="Cambria" w:eastAsia="Calibri" w:hAnsi="Cambria" w:cs="Calibri"/>
-          <w:bCs/>
-          <w:sz w:val="22"/>
-          <w:szCs w:val="22"/>
-        </w:rPr>
-        <w:t>Summer of 2019</w:t>
-      </w:r>
-      <w:r>
-        <w:rPr>
-          <w:rFonts w:ascii="Cambria" w:eastAsia="Calibri" w:hAnsi="Cambria" w:cs="Calibri"/>
-          <w:bCs/>
-          <w:sz w:val="22"/>
-          <w:szCs w:val="22"/>
-        </w:rPr>
-        <w:tab/>
-      </w:r>
-    </w:p>
-    <w:p>
-      <w:pPr>
-        <w:pStyle w:val="ListParagraph"/>
-        <w:numPr>
-          <w:ilvl w:val="0"/>
-          <w:numId w:val="21"/>
-        </w:numPr>
-        <w:rPr>
-          <w:rFonts w:ascii="Cambria" w:eastAsia="Calibri" w:hAnsi="Cambria" w:cs="Calibri"/>
-          <w:sz w:val="22"/>
-          <w:szCs w:val="22"/>
-        </w:rPr>
-      </w:pPr>
-      <w:r>
-        <w:rPr>
-          <w:rFonts w:ascii="Cambria" w:eastAsia="Calibri" w:hAnsi="Cambria" w:cs="Calibri"/>
-          <w:sz w:val="22"/>
-          <w:szCs w:val="22"/>
-        </w:rPr>
-        <w:t xml:space="preserve">Researched fuzzing techniques and how to incorporate parallel computing for </w:t>
-      </w:r>
-      <w:proofErr w:type="gramStart"/>
-      <w:r>
-        <w:rPr>
-          <w:rFonts w:ascii="Cambria" w:eastAsia="Calibri" w:hAnsi="Cambria" w:cs="Calibri"/>
-          <w:sz w:val="22"/>
-          <w:szCs w:val="22"/>
-        </w:rPr>
-        <w:t>GPU</w:t>
-      </w:r>
-      <w:proofErr w:type="gramEnd"/>
-    </w:p>
-    <w:p>
-      <w:pPr>
-        <w:pStyle w:val="ListParagraph"/>
-        <w:numPr>
-          <w:ilvl w:val="0"/>
-          <w:numId w:val="21"/>
-        </w:numPr>
-        <w:rPr>
-          <w:rFonts w:ascii="Cambria" w:eastAsia="Calibri" w:hAnsi="Cambria" w:cs="Calibri"/>
-          <w:sz w:val="22"/>
-          <w:szCs w:val="22"/>
-        </w:rPr>
-      </w:pPr>
-      <w:r>
-        <w:rPr>
-          <w:rFonts w:ascii="Cambria" w:eastAsia="Calibri" w:hAnsi="Cambria" w:cs="Calibri"/>
-          <w:sz w:val="22"/>
-          <w:szCs w:val="22"/>
-        </w:rPr>
-        <w:t xml:space="preserve">Wrote parallel computing code for GPU, </w:t>
-      </w:r>
-      <w:r>
-        <w:rPr>
-          <w:rFonts w:ascii="Cambria" w:eastAsia="Calibri" w:hAnsi="Cambria" w:cs="Calibri"/>
-          <w:sz w:val="22"/>
-          <w:szCs w:val="22"/>
-        </w:rPr>
-        <w:t>published</w:t>
-      </w:r>
-      <w:r>
-        <w:rPr>
-          <w:rFonts w:ascii="Cambria" w:eastAsia="Calibri" w:hAnsi="Cambria" w:cs="Calibri"/>
-          <w:sz w:val="22"/>
-          <w:szCs w:val="22"/>
-        </w:rPr>
-        <w:t xml:space="preserve"> technical paper</w:t>
-      </w:r>
-      <w:r>
-        <w:rPr>
-          <w:rFonts w:ascii="Cambria" w:eastAsia="Calibri" w:hAnsi="Cambria" w:cs="Calibri"/>
-          <w:sz w:val="22"/>
-          <w:szCs w:val="22"/>
-        </w:rPr>
-        <w:t xml:space="preserve">, analyzed </w:t>
-      </w:r>
-      <w:proofErr w:type="gramStart"/>
-      <w:r>
-        <w:rPr>
-          <w:rFonts w:ascii="Cambria" w:eastAsia="Calibri" w:hAnsi="Cambria" w:cs="Calibri"/>
-          <w:sz w:val="22"/>
-          <w:szCs w:val="22"/>
-        </w:rPr>
-        <w:t>data</w:t>
-      </w:r>
-      <w:proofErr w:type="gramEnd"/>
-    </w:p>
-    <w:p>
-      <w:pPr>
-        <w:rPr>
-          <w:rFonts w:ascii="Cambria" w:eastAsia="Calibri" w:hAnsi="Cambria" w:cs="Calibri"/>
           <w:b/>
           <w:sz w:val="22"/>
           <w:szCs w:val="22"/>
@@ -3451,13 +3533,13 @@
         <mc:AlternateContent>
           <mc:Choice Requires="wps">
             <w:drawing>
-              <wp:anchor distT="0" distB="0" distL="114300" distR="114300" simplePos="0" relativeHeight="251659264" behindDoc="0" locked="0" layoutInCell="1" allowOverlap="1" wp14:anchorId="2EB59606" wp14:editId="035E9E43">
+              <wp:anchor distT="0" distB="0" distL="114300" distR="114300" simplePos="0" relativeHeight="251659264" behindDoc="0" locked="0" layoutInCell="1" allowOverlap="1" wp14:anchorId="2EB59606" wp14:editId="0523AAF2">
                 <wp:simplePos x="0" y="0"/>
                 <wp:positionH relativeFrom="margin">
-                  <wp:posOffset>5930</wp:posOffset>
+                  <wp:posOffset>5715</wp:posOffset>
                 </wp:positionH>
                 <wp:positionV relativeFrom="paragraph">
-                  <wp:posOffset>74237</wp:posOffset>
+                  <wp:posOffset>43961</wp:posOffset>
                 </wp:positionV>
                 <wp:extent cx="6705600" cy="19050"/>
                 <wp:effectExtent l="0" t="0" r="19050" b="19050"/>
@@ -3511,7 +3593,7 @@
           </mc:Choice>
           <mc:Fallback>
             <w:pict>
-              <v:line w14:anchorId="2B262256" id="Straight Connector 1" o:spid="_x0000_s1026" style="position:absolute;flip:y;z-index:251659264;visibility:visible;mso-wrap-style:square;mso-width-percent:0;mso-height-percent:0;mso-wrap-distance-left:9pt;mso-wrap-distance-top:0;mso-wrap-distance-right:9pt;mso-wrap-distance-bottom:0;mso-position-horizontal:absolute;mso-position-horizontal-relative:margin;mso-position-vertical:absolute;mso-position-vertical-relative:text;mso-width-percent:0;mso-height-percent:0;mso-width-relative:margin;mso-height-relative:margin" from=".45pt,5.85pt" to="528.45pt,7.35pt" o:gfxdata="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" strokecolor="black [3213]" strokeweight=".5pt">
+              <v:line w14:anchorId="255308AD" id="Straight Connector 1" o:spid="_x0000_s1026" style="position:absolute;flip:y;z-index:251659264;visibility:visible;mso-wrap-style:square;mso-width-percent:0;mso-height-percent:0;mso-wrap-distance-left:9pt;mso-wrap-distance-top:0;mso-wrap-distance-right:9pt;mso-wrap-distance-bottom:0;mso-position-horizontal:absolute;mso-position-horizontal-relative:margin;mso-position-vertical:absolute;mso-position-vertical-relative:text;mso-width-percent:0;mso-height-percent:0;mso-width-relative:margin;mso-height-relative:margin" from=".45pt,3.45pt" to="528.45pt,4.95pt" o:gfxdata="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" strokecolor="black [3213]" strokeweight=".5pt">
                 <v:stroke joinstyle="miter"/>
                 <w10:wrap anchorx="margin"/>
               </v:line>
@@ -3524,6 +3606,7 @@
       <w:pPr>
         <w:rPr>
           <w:rFonts w:ascii="Cambria" w:eastAsia="Calibri" w:hAnsi="Cambria" w:cs="Calibri"/>
+          <w:b/>
           <w:sz w:val="22"/>
           <w:szCs w:val="22"/>
         </w:rPr>
@@ -3563,7 +3646,7 @@
           <w:sz w:val="22"/>
           <w:szCs w:val="22"/>
         </w:rPr>
-        <w:t>Developed Minecraft Mods</w:t>
+        <w:t>Enterprise Hack the Box</w:t>
       </w:r>
       <w:r>
         <w:rPr>
@@ -3610,6 +3693,25 @@
           <w:szCs w:val="22"/>
         </w:rPr>
         <w:tab/>
+        <w:t xml:space="preserve">   </w:t>
+      </w:r>
+      <w:r>
+        <w:rPr>
+          <w:rFonts w:ascii="Cambria" w:eastAsia="Calibri" w:hAnsi="Cambria" w:cs="Calibri"/>
+          <w:b/>
+          <w:sz w:val="22"/>
+          <w:szCs w:val="22"/>
+        </w:rPr>
+        <w:t xml:space="preserve">        </w:t>
+      </w:r>
+      <w:r>
+        <w:rPr>
+          <w:rFonts w:ascii="Cambria" w:eastAsia="Calibri" w:hAnsi="Cambria" w:cs="Calibri"/>
+          <w:b/>
+          <w:sz w:val="22"/>
+          <w:szCs w:val="22"/>
+        </w:rPr>
+        <w:t xml:space="preserve"> </w:t>
       </w:r>
       <w:r>
         <w:rPr>
@@ -3619,78 +3721,50 @@
           <w:szCs w:val="22"/>
         </w:rPr>
         <w:tab/>
-      </w:r>
-      <w:r>
-        <w:rPr>
-          <w:rFonts w:ascii="Cambria" w:eastAsia="Calibri" w:hAnsi="Cambria" w:cs="Calibri"/>
-          <w:b/>
-          <w:sz w:val="22"/>
-          <w:szCs w:val="22"/>
-        </w:rPr>
-        <w:t xml:space="preserve">              </w:t>
-      </w:r>
-      <w:r>
-        <w:rPr>
-          <w:rFonts w:ascii="Cambria" w:eastAsia="Calibri" w:hAnsi="Cambria" w:cs="Calibri"/>
-          <w:b/>
-          <w:sz w:val="22"/>
-          <w:szCs w:val="22"/>
-        </w:rPr>
-        <w:tab/>
-        <w:t xml:space="preserve"> </w:t>
-      </w:r>
-      <w:r>
-        <w:rPr>
-          <w:rFonts w:ascii="Cambria" w:eastAsia="Calibri" w:hAnsi="Cambria" w:cs="Calibri"/>
-          <w:b/>
-          <w:sz w:val="22"/>
-          <w:szCs w:val="22"/>
-        </w:rPr>
-        <w:t xml:space="preserve">    </w:t>
-      </w:r>
-      <w:r>
-        <w:rPr>
-          <w:rFonts w:ascii="Cambria" w:eastAsia="Calibri" w:hAnsi="Cambria" w:cs="Calibri"/>
-          <w:b/>
-          <w:sz w:val="22"/>
-          <w:szCs w:val="22"/>
-        </w:rPr>
-        <w:t xml:space="preserve">         </w:t>
-      </w:r>
-      <w:r>
-        <w:rPr>
-          <w:rFonts w:ascii="Cambria" w:eastAsia="Calibri" w:hAnsi="Cambria" w:cs="Calibri"/>
-          <w:b/>
-          <w:sz w:val="22"/>
-          <w:szCs w:val="22"/>
-        </w:rPr>
-        <w:t xml:space="preserve"> </w:t>
-      </w:r>
-      <w:r>
-        <w:rPr>
-          <w:rFonts w:ascii="Cambria" w:eastAsia="Calibri" w:hAnsi="Cambria" w:cs="Calibri"/>
-          <w:b/>
-          <w:sz w:val="22"/>
-          <w:szCs w:val="22"/>
-        </w:rPr>
-        <w:t xml:space="preserve"> </w:t>
-      </w:r>
-      <w:r>
-        <w:rPr>
-          <w:rFonts w:ascii="Cambria" w:eastAsia="Calibri" w:hAnsi="Cambria" w:cs="Calibri"/>
-          <w:sz w:val="22"/>
-          <w:szCs w:val="22"/>
-        </w:rPr>
-        <w:t>Summer of 202</w:t>
-      </w:r>
-      <w:r>
-        <w:rPr>
-          <w:rFonts w:ascii="Cambria" w:eastAsia="Calibri" w:hAnsi="Cambria" w:cs="Calibri"/>
-          <w:sz w:val="22"/>
-          <w:szCs w:val="22"/>
-        </w:rPr>
-        <w:t>2 - Present</w:t>
-      </w:r>
+        <w:t xml:space="preserve">                                 </w:t>
+      </w:r>
+      <w:r>
+        <w:rPr>
+          <w:rFonts w:ascii="Cambria" w:eastAsia="Calibri" w:hAnsi="Cambria" w:cs="Calibri"/>
+          <w:sz w:val="22"/>
+          <w:szCs w:val="22"/>
+        </w:rPr>
+        <w:t>Summer of 2</w:t>
+      </w:r>
+      <w:r>
+        <w:rPr>
+          <w:rFonts w:ascii="Cambria" w:eastAsia="Calibri" w:hAnsi="Cambria" w:cs="Calibri"/>
+          <w:sz w:val="22"/>
+          <w:szCs w:val="22"/>
+        </w:rPr>
+        <w:t>02</w:t>
+      </w:r>
+      <w:r>
+        <w:rPr>
+          <w:rFonts w:ascii="Cambria" w:eastAsia="Calibri" w:hAnsi="Cambria" w:cs="Calibri"/>
+          <w:sz w:val="22"/>
+          <w:szCs w:val="22"/>
+        </w:rPr>
+        <w:t>3</w:t>
+      </w:r>
+      <w:r>
+        <w:rPr>
+          <w:rFonts w:ascii="Cambria" w:eastAsia="Calibri" w:hAnsi="Cambria" w:cs="Calibri"/>
+          <w:sz w:val="22"/>
+          <w:szCs w:val="22"/>
+        </w:rPr>
+        <w:t>-</w:t>
+      </w:r>
+      <w:proofErr w:type="gramStart"/>
+      <w:r>
+        <w:rPr>
+          <w:rFonts w:ascii="Cambria" w:eastAsia="Calibri" w:hAnsi="Cambria" w:cs="Calibri"/>
+          <w:sz w:val="22"/>
+          <w:szCs w:val="22"/>
+        </w:rPr>
+        <w:t>Present</w:t>
+      </w:r>
+      <w:proofErr w:type="gramEnd"/>
     </w:p>
     <w:p>
       <w:pPr>
@@ -3711,91 +3785,7 @@
           <w:sz w:val="22"/>
           <w:szCs w:val="22"/>
         </w:rPr>
-        <w:t>Reverse-engineered Minecraft, developed fly hack via a TCP proxy</w:t>
-      </w:r>
-    </w:p>
-    <w:p>
-      <w:pPr>
-        <w:rPr>
-          <w:rFonts w:ascii="Cambria" w:eastAsia="Calibri" w:hAnsi="Cambria" w:cs="Calibri"/>
-          <w:b/>
-          <w:sz w:val="22"/>
-          <w:szCs w:val="22"/>
-        </w:rPr>
-      </w:pPr>
-      <w:r>
-        <w:rPr>
-          <w:rFonts w:ascii="Cambria" w:eastAsia="Calibri" w:hAnsi="Cambria" w:cs="Calibri"/>
-          <w:b/>
-          <w:sz w:val="22"/>
-          <w:szCs w:val="22"/>
-        </w:rPr>
-        <w:t>Actively Compete in Hack the Box</w:t>
-      </w:r>
-      <w:r>
-        <w:rPr>
-          <w:rFonts w:ascii="Cambria" w:eastAsia="Calibri" w:hAnsi="Cambria" w:cs="Calibri"/>
-          <w:b/>
-          <w:sz w:val="22"/>
-          <w:szCs w:val="22"/>
-        </w:rPr>
-        <w:tab/>
-      </w:r>
-      <w:r>
-        <w:rPr>
-          <w:rFonts w:ascii="Cambria" w:eastAsia="Calibri" w:hAnsi="Cambria" w:cs="Calibri"/>
-          <w:b/>
-          <w:sz w:val="22"/>
-          <w:szCs w:val="22"/>
-        </w:rPr>
-        <w:tab/>
-      </w:r>
-      <w:r>
-        <w:rPr>
-          <w:rFonts w:ascii="Cambria" w:eastAsia="Calibri" w:hAnsi="Cambria" w:cs="Calibri"/>
-          <w:b/>
-          <w:sz w:val="22"/>
-          <w:szCs w:val="22"/>
-        </w:rPr>
-        <w:tab/>
-        <w:t xml:space="preserve">          </w:t>
-      </w:r>
-      <w:r>
-        <w:rPr>
-          <w:rFonts w:ascii="Cambria" w:eastAsia="Calibri" w:hAnsi="Cambria" w:cs="Calibri"/>
-          <w:b/>
-          <w:sz w:val="22"/>
-          <w:szCs w:val="22"/>
-        </w:rPr>
-        <w:tab/>
-      </w:r>
-      <w:r>
-        <w:rPr>
-          <w:rFonts w:ascii="Cambria" w:eastAsia="Calibri" w:hAnsi="Cambria" w:cs="Calibri"/>
-          <w:b/>
-          <w:sz w:val="22"/>
-          <w:szCs w:val="22"/>
-        </w:rPr>
-        <w:tab/>
-        <w:t xml:space="preserve">    </w:t>
-      </w:r>
-      <w:r>
-        <w:rPr>
-          <w:rFonts w:ascii="Cambria" w:eastAsia="Calibri" w:hAnsi="Cambria" w:cs="Calibri"/>
-          <w:b/>
-          <w:sz w:val="22"/>
-          <w:szCs w:val="22"/>
-        </w:rPr>
-        <w:tab/>
-        <w:t xml:space="preserve">                                        </w:t>
-      </w:r>
-      <w:r>
-        <w:rPr>
-          <w:rFonts w:ascii="Cambria" w:eastAsia="Calibri" w:hAnsi="Cambria" w:cs="Calibri"/>
-          <w:sz w:val="22"/>
-          <w:szCs w:val="22"/>
-        </w:rPr>
-        <w:t>2020-Present</w:t>
+        <w:t>Participating in penetration testing course Optum penetration testers developed</w:t>
       </w:r>
     </w:p>
     <w:p>
@@ -3817,7 +3807,23 @@
           <w:sz w:val="22"/>
           <w:szCs w:val="22"/>
         </w:rPr>
-        <w:t xml:space="preserve">Pentest boxes using Nmap, </w:t>
+        <w:t xml:space="preserve">Learn penetration testing techniques, actively use </w:t>
+      </w:r>
+      <w:r>
+        <w:rPr>
+          <w:rFonts w:ascii="Cambria" w:eastAsia="Calibri" w:hAnsi="Cambria" w:cs="Calibri"/>
+          <w:sz w:val="22"/>
+          <w:szCs w:val="22"/>
+        </w:rPr>
+        <w:t>various</w:t>
+      </w:r>
+      <w:r>
+        <w:rPr>
+          <w:rFonts w:ascii="Cambria" w:eastAsia="Calibri" w:hAnsi="Cambria" w:cs="Calibri"/>
+          <w:sz w:val="22"/>
+          <w:szCs w:val="22"/>
+        </w:rPr>
+        <w:t xml:space="preserve"> </w:t>
       </w:r>
       <w:proofErr w:type="spellStart"/>
       <w:r>
@@ -3826,7 +3832,7 @@
           <w:sz w:val="22"/>
           <w:szCs w:val="22"/>
         </w:rPr>
-        <w:t>Gobuster</w:t>
+        <w:t>pentest</w:t>
       </w:r>
       <w:proofErr w:type="spellEnd"/>
       <w:r>
@@ -3835,82 +3841,134 @@
           <w:sz w:val="22"/>
           <w:szCs w:val="22"/>
         </w:rPr>
-        <w:t xml:space="preserve">, Metasploit, </w:t>
-      </w:r>
-      <w:proofErr w:type="spellStart"/>
-      <w:r>
-        <w:rPr>
-          <w:rFonts w:ascii="Cambria" w:eastAsia="Calibri" w:hAnsi="Cambria" w:cs="Calibri"/>
-          <w:sz w:val="22"/>
-          <w:szCs w:val="22"/>
-        </w:rPr>
-        <w:t>BurpSuite</w:t>
-      </w:r>
-      <w:proofErr w:type="spellEnd"/>
-      <w:r>
-        <w:rPr>
-          <w:rFonts w:ascii="Cambria" w:eastAsia="Calibri" w:hAnsi="Cambria" w:cs="Calibri"/>
-          <w:sz w:val="22"/>
-          <w:szCs w:val="22"/>
-        </w:rPr>
-        <w:t xml:space="preserve">, </w:t>
-      </w:r>
-      <w:proofErr w:type="spellStart"/>
-      <w:r>
-        <w:rPr>
-          <w:rFonts w:ascii="Cambria" w:eastAsia="Calibri" w:hAnsi="Cambria" w:cs="Calibri"/>
-          <w:sz w:val="22"/>
-          <w:szCs w:val="22"/>
-        </w:rPr>
-        <w:t>Hashcat</w:t>
-      </w:r>
-      <w:proofErr w:type="spellEnd"/>
-      <w:r>
-        <w:rPr>
-          <w:rFonts w:ascii="Cambria" w:eastAsia="Calibri" w:hAnsi="Cambria" w:cs="Calibri"/>
-          <w:sz w:val="22"/>
-          <w:szCs w:val="22"/>
-        </w:rPr>
-        <w:t xml:space="preserve">, </w:t>
-      </w:r>
-      <w:r>
-        <w:rPr>
-          <w:rFonts w:ascii="Cambria" w:eastAsia="Calibri" w:hAnsi="Cambria" w:cs="Calibri"/>
-          <w:sz w:val="22"/>
-          <w:szCs w:val="22"/>
-        </w:rPr>
-        <w:t>and other tools</w:t>
-      </w:r>
+        <w:t xml:space="preserve"> </w:t>
+      </w:r>
+      <w:proofErr w:type="gramStart"/>
+      <w:r>
+        <w:rPr>
+          <w:rFonts w:ascii="Cambria" w:eastAsia="Calibri" w:hAnsi="Cambria" w:cs="Calibri"/>
+          <w:sz w:val="22"/>
+          <w:szCs w:val="22"/>
+        </w:rPr>
+        <w:t>tools</w:t>
+      </w:r>
+      <w:proofErr w:type="gramEnd"/>
     </w:p>
     <w:p>
       <w:pPr>
         <w:rPr>
           <w:rFonts w:ascii="Cambria" w:eastAsia="Calibri" w:hAnsi="Cambria" w:cs="Calibri"/>
-          <w:sz w:val="22"/>
-          <w:szCs w:val="22"/>
-        </w:rPr>
-      </w:pPr>
-      <w:r>
-        <w:rPr>
-          <w:rFonts w:ascii="Cambria" w:eastAsia="Calibri" w:hAnsi="Cambria" w:cs="Calibri"/>
-          <w:b/>
-          <w:sz w:val="22"/>
-          <w:szCs w:val="22"/>
-        </w:rPr>
-        <w:t>Command and Control Server</w:t>
-      </w:r>
-      <w:r>
-        <w:rPr>
-          <w:rFonts w:ascii="Cambria" w:eastAsia="Calibri" w:hAnsi="Cambria" w:cs="Calibri"/>
-          <w:b/>
-          <w:sz w:val="22"/>
-          <w:szCs w:val="22"/>
-        </w:rPr>
-        <w:t xml:space="preserve">                                                                                                           </w:t>
-      </w:r>
-      <w:r>
-        <w:rPr>
-          <w:rFonts w:ascii="Cambria" w:eastAsia="Calibri" w:hAnsi="Cambria" w:cs="Calibri"/>
+          <w:b/>
+          <w:sz w:val="22"/>
+          <w:szCs w:val="22"/>
+        </w:rPr>
+      </w:pPr>
+      <w:proofErr w:type="spellStart"/>
+      <w:r>
+        <w:rPr>
+          <w:rFonts w:ascii="Cambria" w:eastAsia="Calibri" w:hAnsi="Cambria" w:cs="Calibri"/>
+          <w:b/>
+          <w:sz w:val="22"/>
+          <w:szCs w:val="22"/>
+        </w:rPr>
+        <w:t>NetS</w:t>
+      </w:r>
+      <w:r>
+        <w:rPr>
+          <w:rFonts w:ascii="Cambria" w:eastAsia="Calibri" w:hAnsi="Cambria" w:cs="Calibri"/>
+          <w:b/>
+          <w:sz w:val="22"/>
+          <w:szCs w:val="22"/>
+        </w:rPr>
+        <w:t>PI</w:t>
+      </w:r>
+      <w:proofErr w:type="spellEnd"/>
+      <w:r>
+        <w:rPr>
+          <w:rFonts w:ascii="Cambria" w:eastAsia="Calibri" w:hAnsi="Cambria" w:cs="Calibri"/>
+          <w:b/>
+          <w:sz w:val="22"/>
+          <w:szCs w:val="22"/>
+        </w:rPr>
+        <w:t xml:space="preserve"> Dark Side Ops</w:t>
+      </w:r>
+      <w:r>
+        <w:rPr>
+          <w:rFonts w:ascii="Cambria" w:eastAsia="Calibri" w:hAnsi="Cambria" w:cs="Calibri"/>
+          <w:b/>
+          <w:sz w:val="22"/>
+          <w:szCs w:val="22"/>
+        </w:rPr>
+        <w:t xml:space="preserve"> II</w:t>
+      </w:r>
+      <w:r>
+        <w:rPr>
+          <w:rFonts w:ascii="Cambria" w:eastAsia="Calibri" w:hAnsi="Cambria" w:cs="Calibri"/>
+          <w:b/>
+          <w:sz w:val="22"/>
+          <w:szCs w:val="22"/>
+        </w:rPr>
+        <w:t xml:space="preserve"> -</w:t>
+      </w:r>
+      <w:r>
+        <w:rPr>
+          <w:rFonts w:ascii="Cambria" w:eastAsia="Calibri" w:hAnsi="Cambria" w:cs="Calibri"/>
+          <w:b/>
+          <w:sz w:val="22"/>
+          <w:szCs w:val="22"/>
+        </w:rPr>
+        <w:t xml:space="preserve"> </w:t>
+      </w:r>
+      <w:r>
+        <w:rPr>
+          <w:rFonts w:ascii="Cambria" w:eastAsia="Calibri" w:hAnsi="Cambria" w:cs="Calibri"/>
+          <w:b/>
+          <w:sz w:val="22"/>
+          <w:szCs w:val="22"/>
+        </w:rPr>
+        <w:t>Adversary Simulation Training</w:t>
+      </w:r>
+      <w:r>
+        <w:rPr>
+          <w:rFonts w:ascii="Cambria" w:eastAsia="Calibri" w:hAnsi="Cambria" w:cs="Calibri"/>
+          <w:b/>
+          <w:sz w:val="22"/>
+          <w:szCs w:val="22"/>
+        </w:rPr>
+        <w:tab/>
+      </w:r>
+      <w:r>
+        <w:rPr>
+          <w:rFonts w:ascii="Cambria" w:eastAsia="Calibri" w:hAnsi="Cambria" w:cs="Calibri"/>
+          <w:b/>
+          <w:sz w:val="22"/>
+          <w:szCs w:val="22"/>
+        </w:rPr>
+        <w:tab/>
+      </w:r>
+      <w:r>
+        <w:rPr>
+          <w:rFonts w:ascii="Cambria" w:eastAsia="Calibri" w:hAnsi="Cambria" w:cs="Calibri"/>
+          <w:b/>
+          <w:sz w:val="22"/>
+          <w:szCs w:val="22"/>
+        </w:rPr>
+        <w:tab/>
+        <w:t xml:space="preserve">          </w:t>
+      </w:r>
+      <w:r>
+        <w:rPr>
+          <w:rFonts w:ascii="Cambria" w:eastAsia="Calibri" w:hAnsi="Cambria" w:cs="Calibri"/>
+          <w:b/>
+          <w:sz w:val="22"/>
+          <w:szCs w:val="22"/>
+        </w:rPr>
+        <w:tab/>
+      </w:r>
+      <w:r>
+        <w:rPr>
+          <w:rFonts w:ascii="Cambria" w:eastAsia="Calibri" w:hAnsi="Cambria" w:cs="Calibri"/>
+          <w:b/>
           <w:sz w:val="22"/>
           <w:szCs w:val="22"/>
         </w:rPr>
@@ -3922,23 +3980,15 @@
           <w:sz w:val="22"/>
           <w:szCs w:val="22"/>
         </w:rPr>
-        <w:t xml:space="preserve"> </w:t>
-      </w:r>
-      <w:r>
-        <w:rPr>
-          <w:rFonts w:ascii="Cambria" w:eastAsia="Calibri" w:hAnsi="Cambria" w:cs="Calibri"/>
-          <w:sz w:val="22"/>
-          <w:szCs w:val="22"/>
-        </w:rPr>
-        <w:t xml:space="preserve"> </w:t>
-      </w:r>
-      <w:r>
-        <w:rPr>
-          <w:rFonts w:ascii="Cambria" w:eastAsia="Calibri" w:hAnsi="Cambria" w:cs="Calibri"/>
-          <w:sz w:val="22"/>
-          <w:szCs w:val="22"/>
-        </w:rPr>
-        <w:t>Summer of 2021</w:t>
+        <w:t>Fall of 2023</w:t>
+      </w:r>
+      <w:r>
+        <w:rPr>
+          <w:rFonts w:ascii="Cambria" w:eastAsia="Calibri" w:hAnsi="Cambria" w:cs="Calibri"/>
+          <w:sz w:val="22"/>
+          <w:szCs w:val="22"/>
+        </w:rPr>
+        <w:t>-Present</w:t>
       </w:r>
     </w:p>
     <w:p>
@@ -3946,7 +3996,7 @@
         <w:pStyle w:val="ListParagraph"/>
         <w:numPr>
           <w:ilvl w:val="0"/>
-          <w:numId w:val="11"/>
+          <w:numId w:val="16"/>
         </w:numPr>
         <w:rPr>
           <w:rFonts w:ascii="Cambria" w:eastAsia="Calibri" w:hAnsi="Cambria" w:cs="Calibri"/>
@@ -3960,16 +4010,18 @@
           <w:sz w:val="22"/>
           <w:szCs w:val="22"/>
         </w:rPr>
-        <w:t xml:space="preserve">Developed </w:t>
-      </w:r>
-      <w:r>
-        <w:rPr>
-          <w:rFonts w:ascii="Cambria" w:eastAsia="Calibri" w:hAnsi="Cambria" w:cs="Calibri"/>
-          <w:sz w:val="22"/>
-          <w:szCs w:val="22"/>
-        </w:rPr>
-        <w:t xml:space="preserve">C&amp;C server to control a botnet using socket programming in Python </w:t>
-      </w:r>
+        <w:t xml:space="preserve">Implement defensive bypasses, public research, and modify existing </w:t>
+      </w:r>
+      <w:proofErr w:type="gramStart"/>
+      <w:r>
+        <w:rPr>
+          <w:rFonts w:ascii="Cambria" w:eastAsia="Calibri" w:hAnsi="Cambria" w:cs="Calibri"/>
+          <w:sz w:val="22"/>
+          <w:szCs w:val="22"/>
+        </w:rPr>
+        <w:t>toolkits</w:t>
+      </w:r>
+      <w:proofErr w:type="gramEnd"/>
     </w:p>
     <w:p>
       <w:pPr>
@@ -3987,7 +4039,43 @@
           <w:sz w:val="22"/>
           <w:szCs w:val="22"/>
         </w:rPr>
-        <w:t>Python Ethical Hacking Course</w:t>
+        <w:t>NetS</w:t>
+      </w:r>
+      <w:r>
+        <w:rPr>
+          <w:rFonts w:ascii="Cambria" w:eastAsia="Calibri" w:hAnsi="Cambria" w:cs="Calibri"/>
+          <w:b/>
+          <w:sz w:val="22"/>
+          <w:szCs w:val="22"/>
+        </w:rPr>
+        <w:t>PI</w:t>
+      </w:r>
+      <w:r>
+        <w:rPr>
+          <w:rFonts w:ascii="Cambria" w:eastAsia="Calibri" w:hAnsi="Cambria" w:cs="Calibri"/>
+          <w:b/>
+          <w:sz w:val="22"/>
+          <w:szCs w:val="22"/>
+        </w:rPr>
+        <w:t xml:space="preserve"> Dark Side Ops</w:t>
+      </w:r>
+      <w:r>
+        <w:rPr>
+          <w:rFonts w:ascii="Cambria" w:eastAsia="Calibri" w:hAnsi="Cambria" w:cs="Calibri"/>
+          <w:b/>
+          <w:sz w:val="22"/>
+          <w:szCs w:val="22"/>
+        </w:rPr>
+        <w:t xml:space="preserve"> I</w:t>
+      </w:r>
+      <w:r>
+        <w:rPr>
+          <w:rFonts w:ascii="Cambria" w:eastAsia="Calibri" w:hAnsi="Cambria" w:cs="Calibri"/>
+          <w:b/>
+          <w:sz w:val="22"/>
+          <w:szCs w:val="22"/>
+        </w:rPr>
+        <w:t xml:space="preserve"> - Malware Dev Training</w:t>
       </w:r>
       <w:r>
         <w:rPr>
@@ -4015,6 +4103,7 @@
           <w:szCs w:val="22"/>
         </w:rPr>
         <w:tab/>
+        <w:t xml:space="preserve">          </w:t>
       </w:r>
       <w:r>
         <w:rPr>
@@ -4033,6 +4122,7 @@
           <w:szCs w:val="22"/>
         </w:rPr>
         <w:tab/>
+        <w:t xml:space="preserve">    </w:t>
       </w:r>
       <w:r>
         <w:rPr>
@@ -4050,75 +4140,31 @@
           <w:sz w:val="22"/>
           <w:szCs w:val="22"/>
         </w:rPr>
-        <w:tab/>
-      </w:r>
-      <w:r>
-        <w:rPr>
-          <w:rFonts w:ascii="Cambria" w:eastAsia="Calibri" w:hAnsi="Cambria" w:cs="Calibri"/>
-          <w:b/>
-          <w:sz w:val="22"/>
-          <w:szCs w:val="22"/>
-        </w:rPr>
-        <w:tab/>
-      </w:r>
-      <w:r>
-        <w:rPr>
-          <w:rFonts w:ascii="Cambria" w:eastAsia="Calibri" w:hAnsi="Cambria" w:cs="Calibri"/>
-          <w:b/>
-          <w:sz w:val="22"/>
-          <w:szCs w:val="22"/>
-        </w:rPr>
-        <w:t xml:space="preserve">           </w:t>
-      </w:r>
-      <w:r>
-        <w:rPr>
-          <w:rFonts w:ascii="Cambria" w:eastAsia="Calibri" w:hAnsi="Cambria" w:cs="Calibri"/>
-          <w:b/>
-          <w:sz w:val="22"/>
-          <w:szCs w:val="22"/>
-        </w:rPr>
-        <w:t xml:space="preserve"> </w:t>
-      </w:r>
-      <w:r>
-        <w:rPr>
-          <w:rFonts w:ascii="Cambria" w:eastAsia="Calibri" w:hAnsi="Cambria" w:cs="Calibri"/>
-          <w:b/>
-          <w:sz w:val="22"/>
-          <w:szCs w:val="22"/>
-        </w:rPr>
-        <w:t xml:space="preserve"> </w:t>
-      </w:r>
-      <w:r>
-        <w:rPr>
-          <w:rFonts w:ascii="Cambria" w:eastAsia="Calibri" w:hAnsi="Cambria" w:cs="Calibri"/>
-          <w:sz w:val="22"/>
-          <w:szCs w:val="22"/>
-        </w:rPr>
-        <w:t>2019</w:t>
-      </w:r>
-      <w:r>
-        <w:rPr>
-          <w:rFonts w:ascii="Cambria" w:eastAsia="Calibri" w:hAnsi="Cambria" w:cs="Calibri"/>
-          <w:sz w:val="22"/>
-          <w:szCs w:val="22"/>
-        </w:rPr>
-        <w:t xml:space="preserve"> </w:t>
-      </w:r>
-      <w:r>
-        <w:rPr>
-          <w:rFonts w:ascii="Cambria" w:eastAsia="Calibri" w:hAnsi="Cambria" w:cs="Calibri"/>
-          <w:sz w:val="22"/>
-          <w:szCs w:val="22"/>
-        </w:rPr>
-        <w:t xml:space="preserve">- </w:t>
-      </w:r>
-      <w:r>
-        <w:rPr>
-          <w:rFonts w:ascii="Cambria" w:eastAsia="Calibri" w:hAnsi="Cambria" w:cs="Calibri"/>
-          <w:sz w:val="22"/>
-          <w:szCs w:val="22"/>
-        </w:rPr>
-        <w:t>2020</w:t>
+        <w:t xml:space="preserve">             </w:t>
+      </w:r>
+      <w:r>
+        <w:rPr>
+          <w:rFonts w:ascii="Cambria" w:eastAsia="Calibri" w:hAnsi="Cambria" w:cs="Calibri"/>
+          <w:sz w:val="22"/>
+          <w:szCs w:val="22"/>
+        </w:rPr>
+        <w:t>Fall of 2</w:t>
+      </w:r>
+      <w:r>
+        <w:rPr>
+          <w:rFonts w:ascii="Cambria" w:eastAsia="Calibri" w:hAnsi="Cambria" w:cs="Calibri"/>
+          <w:sz w:val="22"/>
+          <w:szCs w:val="22"/>
+        </w:rPr>
+        <w:t>02</w:t>
+      </w:r>
+      <w:r>
+        <w:rPr>
+          <w:rFonts w:ascii="Cambria" w:eastAsia="Calibri" w:hAnsi="Cambria" w:cs="Calibri"/>
+          <w:sz w:val="22"/>
+          <w:szCs w:val="22"/>
+        </w:rPr>
+        <w:t>3</w:t>
       </w:r>
     </w:p>
     <w:p>
@@ -4126,7 +4172,7 @@
         <w:pStyle w:val="ListParagraph"/>
         <w:numPr>
           <w:ilvl w:val="0"/>
-          <w:numId w:val="11"/>
+          <w:numId w:val="16"/>
         </w:numPr>
         <w:rPr>
           <w:rFonts w:ascii="Cambria" w:eastAsia="Calibri" w:hAnsi="Cambria" w:cs="Calibri"/>
@@ -4140,95 +4186,25 @@
           <w:sz w:val="22"/>
           <w:szCs w:val="22"/>
         </w:rPr>
-        <w:t xml:space="preserve">Created </w:t>
-      </w:r>
-      <w:r>
-        <w:rPr>
-          <w:rFonts w:ascii="Cambria" w:eastAsia="Calibri" w:hAnsi="Cambria" w:cs="Calibri"/>
-          <w:sz w:val="22"/>
-          <w:szCs w:val="22"/>
-        </w:rPr>
-        <w:t>ARP s</w:t>
-      </w:r>
-      <w:r>
-        <w:rPr>
-          <w:rFonts w:ascii="Cambria" w:eastAsia="Calibri" w:hAnsi="Cambria" w:cs="Calibri"/>
-          <w:sz w:val="22"/>
-          <w:szCs w:val="22"/>
-        </w:rPr>
-        <w:t>poofer</w:t>
-      </w:r>
-      <w:r>
-        <w:rPr>
-          <w:rFonts w:ascii="Cambria" w:eastAsia="Calibri" w:hAnsi="Cambria" w:cs="Calibri"/>
-          <w:sz w:val="22"/>
-          <w:szCs w:val="22"/>
-        </w:rPr>
-        <w:t>, ARP sp</w:t>
-      </w:r>
-      <w:r>
-        <w:rPr>
-          <w:rFonts w:ascii="Cambria" w:eastAsia="Calibri" w:hAnsi="Cambria" w:cs="Calibri"/>
-          <w:sz w:val="22"/>
-          <w:szCs w:val="22"/>
-        </w:rPr>
-        <w:t xml:space="preserve">oof </w:t>
-      </w:r>
-      <w:r>
-        <w:rPr>
-          <w:rFonts w:ascii="Cambria" w:eastAsia="Calibri" w:hAnsi="Cambria" w:cs="Calibri"/>
-          <w:sz w:val="22"/>
-          <w:szCs w:val="22"/>
-        </w:rPr>
-        <w:t>d</w:t>
-      </w:r>
-      <w:r>
-        <w:rPr>
-          <w:rFonts w:ascii="Cambria" w:eastAsia="Calibri" w:hAnsi="Cambria" w:cs="Calibri"/>
-          <w:sz w:val="22"/>
-          <w:szCs w:val="22"/>
-        </w:rPr>
-        <w:t xml:space="preserve">etector, </w:t>
-      </w:r>
-      <w:r>
-        <w:rPr>
-          <w:rFonts w:ascii="Cambria" w:eastAsia="Calibri" w:hAnsi="Cambria" w:cs="Calibri"/>
-          <w:sz w:val="22"/>
-          <w:szCs w:val="22"/>
-        </w:rPr>
-        <w:t>DNS s</w:t>
-      </w:r>
-      <w:r>
-        <w:rPr>
-          <w:rFonts w:ascii="Cambria" w:eastAsia="Calibri" w:hAnsi="Cambria" w:cs="Calibri"/>
-          <w:sz w:val="22"/>
-          <w:szCs w:val="22"/>
-        </w:rPr>
-        <w:t>poofer</w:t>
-      </w:r>
-      <w:r>
-        <w:rPr>
-          <w:rFonts w:ascii="Cambria" w:eastAsia="Calibri" w:hAnsi="Cambria" w:cs="Calibri"/>
-          <w:sz w:val="22"/>
-          <w:szCs w:val="22"/>
-        </w:rPr>
-        <w:t>, MAC c</w:t>
-      </w:r>
-      <w:r>
-        <w:rPr>
-          <w:rFonts w:ascii="Cambria" w:eastAsia="Calibri" w:hAnsi="Cambria" w:cs="Calibri"/>
-          <w:sz w:val="22"/>
-          <w:szCs w:val="22"/>
-        </w:rPr>
-        <w:t>hange</w:t>
-      </w:r>
-      <w:r>
-        <w:rPr>
-          <w:rFonts w:ascii="Cambria" w:eastAsia="Calibri" w:hAnsi="Cambria" w:cs="Calibri"/>
-          <w:sz w:val="22"/>
-          <w:szCs w:val="22"/>
-        </w:rPr>
-        <w:t>r</w:t>
+        <w:t xml:space="preserve">Learned several execution vectors, payload generation, automation, staging, </w:t>
+      </w:r>
+    </w:p>
+    <w:p>
+      <w:pPr>
+        <w:ind w:left="360"/>
+        <w:rPr>
+          <w:rFonts w:ascii="Cambria" w:eastAsia="Calibri" w:hAnsi="Cambria" w:cs="Calibri"/>
+          <w:sz w:val="22"/>
+          <w:szCs w:val="22"/>
+        </w:rPr>
+      </w:pPr>
+      <w:r>
+        <w:rPr>
+          <w:rFonts w:ascii="Cambria" w:eastAsia="Calibri" w:hAnsi="Cambria" w:cs="Calibri"/>
+          <w:sz w:val="22"/>
+          <w:szCs w:val="22"/>
+        </w:rPr>
+        <w:t>command and control, and data exfiltration.</w:t>
       </w:r>
     </w:p>
     <w:p>
@@ -4236,7 +4212,7 @@
         <w:pStyle w:val="ListParagraph"/>
         <w:numPr>
           <w:ilvl w:val="0"/>
-          <w:numId w:val="9"/>
+          <w:numId w:val="16"/>
         </w:numPr>
         <w:rPr>
           <w:rFonts w:ascii="Cambria" w:eastAsia="Calibri" w:hAnsi="Cambria" w:cs="Calibri"/>
@@ -4250,64 +4226,18 @@
           <w:sz w:val="22"/>
           <w:szCs w:val="22"/>
         </w:rPr>
-        <w:t>N</w:t>
-      </w:r>
-      <w:r>
-        <w:rPr>
-          <w:rFonts w:ascii="Cambria" w:eastAsia="Calibri" w:hAnsi="Cambria" w:cs="Calibri"/>
-          <w:sz w:val="22"/>
-          <w:szCs w:val="22"/>
-        </w:rPr>
-        <w:t>etwork</w:t>
-      </w:r>
-      <w:r>
-        <w:rPr>
-          <w:rFonts w:ascii="Cambria" w:eastAsia="Calibri" w:hAnsi="Cambria" w:cs="Calibri"/>
-          <w:sz w:val="22"/>
-          <w:szCs w:val="22"/>
-        </w:rPr>
-        <w:t xml:space="preserve"> </w:t>
-      </w:r>
-      <w:r>
-        <w:rPr>
-          <w:rFonts w:ascii="Cambria" w:eastAsia="Calibri" w:hAnsi="Cambria" w:cs="Calibri"/>
-          <w:sz w:val="22"/>
-          <w:szCs w:val="22"/>
-        </w:rPr>
-        <w:t>sniffer</w:t>
-      </w:r>
-      <w:r>
-        <w:rPr>
-          <w:rFonts w:ascii="Cambria" w:eastAsia="Calibri" w:hAnsi="Cambria" w:cs="Calibri"/>
-          <w:sz w:val="22"/>
-          <w:szCs w:val="22"/>
-        </w:rPr>
-        <w:t>, scanner and cutter,</w:t>
-      </w:r>
-      <w:r>
-        <w:rPr>
-          <w:rFonts w:ascii="Cambria" w:eastAsia="Calibri" w:hAnsi="Cambria" w:cs="Calibri"/>
-          <w:sz w:val="22"/>
-          <w:szCs w:val="22"/>
-        </w:rPr>
-        <w:t xml:space="preserve"> </w:t>
-      </w:r>
-      <w:r>
-        <w:rPr>
-          <w:rFonts w:ascii="Cambria" w:eastAsia="Calibri" w:hAnsi="Cambria" w:cs="Calibri"/>
-          <w:sz w:val="22"/>
-          <w:szCs w:val="22"/>
-        </w:rPr>
-        <w:t>k</w:t>
-      </w:r>
-      <w:r>
-        <w:rPr>
-          <w:rFonts w:ascii="Cambria" w:eastAsia="Calibri" w:hAnsi="Cambria" w:cs="Calibri"/>
-          <w:sz w:val="22"/>
-          <w:szCs w:val="22"/>
-        </w:rPr>
-        <w:t>eylogger, download replacer, code injector</w:t>
-      </w:r>
+        <w:t xml:space="preserve">Hands-on experience with Throwback C2 and modern antivirus bypassing </w:t>
+      </w:r>
+      <w:proofErr w:type="gramStart"/>
+      <w:r>
+        <w:rPr>
+          <w:rFonts w:ascii="Cambria" w:eastAsia="Calibri" w:hAnsi="Cambria" w:cs="Calibri"/>
+          <w:sz w:val="22"/>
+          <w:szCs w:val="22"/>
+        </w:rPr>
+        <w:t>techniques</w:t>
+      </w:r>
+      <w:proofErr w:type="gramEnd"/>
     </w:p>
     <w:p>
       <w:pPr>
@@ -4320,777 +4250,212 @@
       </w:pPr>
       <w:r>
         <w:rPr>
-          <w:rFonts w:eastAsia="Calibri"/>
-          <w:noProof/>
-        </w:rPr>
-        <mc:AlternateContent>
-          <mc:Choice Requires="wps">
-            <w:drawing>
-              <wp:anchor distT="0" distB="0" distL="114300" distR="114300" simplePos="0" relativeHeight="251689984" behindDoc="0" locked="0" layoutInCell="1" allowOverlap="1" wp14:anchorId="6A6FC827" wp14:editId="413CC2FC">
-                <wp:simplePos x="0" y="0"/>
-                <wp:positionH relativeFrom="column">
-                  <wp:posOffset>2216150</wp:posOffset>
-                </wp:positionH>
-                <wp:positionV relativeFrom="paragraph">
-                  <wp:posOffset>137160</wp:posOffset>
-                </wp:positionV>
-                <wp:extent cx="1087755" cy="279400"/>
-                <wp:effectExtent l="0" t="0" r="0" b="6350"/>
-                <wp:wrapNone/>
-                <wp:docPr id="17" name="Text Box 17"/>
-                <wp:cNvGraphicFramePr/>
-                <a:graphic xmlns:a="http://schemas.openxmlformats.org/drawingml/2006/main">
-                  <a:graphicData uri="http://schemas.microsoft.com/office/word/2010/wordprocessingShape">
-                    <wps:wsp>
-                      <wps:cNvSpPr txBox="1"/>
-                      <wps:spPr>
-                        <a:xfrm>
-                          <a:off x="0" y="0"/>
-                          <a:ext cx="1087755" cy="279400"/>
-                        </a:xfrm>
-                        <a:prstGeom prst="rect">
-                          <a:avLst/>
-                        </a:prstGeom>
-                        <a:solidFill>
-                          <a:schemeClr val="lt1"/>
-                        </a:solidFill>
-                        <a:ln w="6350">
-                          <a:noFill/>
-                        </a:ln>
-                      </wps:spPr>
-                      <wps:txbx>
-                        <w:txbxContent>
-                          <w:p>
-                            <w:r>
-                              <w:t>20</w:t>
-                            </w:r>
-                            <w:r>
-                              <w:t>19</w:t>
-                            </w:r>
-                            <w:r>
-                              <w:t xml:space="preserve"> - </w:t>
-                            </w:r>
-                            <w:r>
-                              <w:t>202</w:t>
-                            </w:r>
-                            <w:r>
-                              <w:t>3</w:t>
-                            </w:r>
-                          </w:p>
-                          <w:p/>
-                        </w:txbxContent>
-                      </wps:txbx>
-                      <wps:bodyPr rot="0" spcFirstLastPara="0" vertOverflow="overflow" horzOverflow="overflow" vert="horz" wrap="square" lIns="91440" tIns="45720" rIns="91440" bIns="45720" numCol="1" spcCol="0" rtlCol="0" fromWordArt="0" anchor="t" anchorCtr="0" forceAA="0" compatLnSpc="1">
-                        <a:prstTxWarp prst="textNoShape">
-                          <a:avLst/>
-                        </a:prstTxWarp>
-                        <a:noAutofit/>
-                      </wps:bodyPr>
-                    </wps:wsp>
-                  </a:graphicData>
-                </a:graphic>
-                <wp14:sizeRelH relativeFrom="margin">
-                  <wp14:pctWidth>0</wp14:pctWidth>
-                </wp14:sizeRelH>
-                <wp14:sizeRelV relativeFrom="margin">
-                  <wp14:pctHeight>0</wp14:pctHeight>
-                </wp14:sizeRelV>
-              </wp:anchor>
-            </w:drawing>
-          </mc:Choice>
-          <mc:Fallback>
-            <w:pict>
-              <v:shape w14:anchorId="6A6FC827" id="Text Box 17" o:spid="_x0000_s1032" type="#_x0000_t202" style="position:absolute;margin-left:174.5pt;margin-top:10.8pt;width:85.65pt;height:22pt;z-index:251689984;visibility:visible;mso-wrap-style:square;mso-width-percent:0;mso-height-percent:0;mso-wrap-distance-left:9pt;mso-wrap-distance-top:0;mso-wrap-distance-right:9pt;mso-wrap-distance-bottom:0;mso-position-horizontal:absolute;mso-position-horizontal-relative:text;mso-position-vertical:absolute;mso-position-vertical-relative:text;mso-width-percent:0;mso-height-percent:0;mso-width-relative:margin;mso-height-relative:margin;v-text-anchor:top" o:gfxdata="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" fillcolor="white [3201]" stroked="f" strokeweight=".5pt">
-                <v:textbox>
-                  <w:txbxContent>
-                    <w:p>
-                      <w:r>
-                        <w:t>20</w:t>
-                      </w:r>
-                      <w:r>
-                        <w:t>19</w:t>
-                      </w:r>
-                      <w:r>
-                        <w:t xml:space="preserve"> - </w:t>
-                      </w:r>
-                      <w:r>
-                        <w:t>202</w:t>
-                      </w:r>
-                      <w:r>
-                        <w:t>3</w:t>
-                      </w:r>
-                    </w:p>
-                    <w:p/>
-                  </w:txbxContent>
-                </v:textbox>
-              </v:shape>
-            </w:pict>
-          </mc:Fallback>
-        </mc:AlternateContent>
-      </w:r>
-      <w:r>
-        <w:rPr>
-          <w:rFonts w:eastAsia="Calibri"/>
-          <w:noProof/>
-        </w:rPr>
-        <mc:AlternateContent>
-          <mc:Choice Requires="wps">
-            <w:drawing>
-              <wp:anchor distT="0" distB="0" distL="114300" distR="114300" simplePos="0" relativeHeight="251692032" behindDoc="0" locked="0" layoutInCell="1" allowOverlap="1" wp14:anchorId="2D8851F1" wp14:editId="1FFB0038">
-                <wp:simplePos x="0" y="0"/>
-                <wp:positionH relativeFrom="column">
-                  <wp:posOffset>5768309</wp:posOffset>
-                </wp:positionH>
-                <wp:positionV relativeFrom="paragraph">
-                  <wp:posOffset>135701</wp:posOffset>
-                </wp:positionV>
-                <wp:extent cx="929005" cy="241300"/>
-                <wp:effectExtent l="0" t="0" r="0" b="0"/>
-                <wp:wrapNone/>
-                <wp:docPr id="18" name="Text Box 18"/>
-                <wp:cNvGraphicFramePr/>
-                <a:graphic xmlns:a="http://schemas.openxmlformats.org/drawingml/2006/main">
-                  <a:graphicData uri="http://schemas.microsoft.com/office/word/2010/wordprocessingShape">
-                    <wps:wsp>
-                      <wps:cNvSpPr txBox="1"/>
-                      <wps:spPr>
-                        <a:xfrm>
-                          <a:off x="0" y="0"/>
-                          <a:ext cx="929005" cy="241300"/>
-                        </a:xfrm>
-                        <a:prstGeom prst="rect">
-                          <a:avLst/>
-                        </a:prstGeom>
-                        <a:solidFill>
-                          <a:schemeClr val="lt1"/>
-                        </a:solidFill>
-                        <a:ln w="6350">
-                          <a:noFill/>
-                        </a:ln>
-                      </wps:spPr>
-                      <wps:txbx>
-                        <w:txbxContent>
-                          <w:p>
-                            <w:r>
-                              <w:t>201</w:t>
-                            </w:r>
-                            <w:r>
-                              <w:t>8</w:t>
-                            </w:r>
-                            <w:r>
-                              <w:t xml:space="preserve"> - 20</w:t>
-                            </w:r>
-                            <w:r>
-                              <w:t>19</w:t>
-                            </w:r>
-                          </w:p>
-                          <w:p/>
-                        </w:txbxContent>
-                      </wps:txbx>
-                      <wps:bodyPr rot="0" spcFirstLastPara="0" vertOverflow="overflow" horzOverflow="overflow" vert="horz" wrap="square" lIns="91440" tIns="45720" rIns="91440" bIns="45720" numCol="1" spcCol="0" rtlCol="0" fromWordArt="0" anchor="t" anchorCtr="0" forceAA="0" compatLnSpc="1">
-                        <a:prstTxWarp prst="textNoShape">
-                          <a:avLst/>
-                        </a:prstTxWarp>
-                        <a:noAutofit/>
-                      </wps:bodyPr>
-                    </wps:wsp>
-                  </a:graphicData>
-                </a:graphic>
-                <wp14:sizeRelH relativeFrom="margin">
-                  <wp14:pctWidth>0</wp14:pctWidth>
-                </wp14:sizeRelH>
-                <wp14:sizeRelV relativeFrom="margin">
-                  <wp14:pctHeight>0</wp14:pctHeight>
-                </wp14:sizeRelV>
-              </wp:anchor>
-            </w:drawing>
-          </mc:Choice>
-          <mc:Fallback>
-            <w:pict>
-              <v:shape w14:anchorId="2D8851F1" id="Text Box 18" o:spid="_x0000_s1033" type="#_x0000_t202" style="position:absolute;margin-left:454.2pt;margin-top:10.7pt;width:73.15pt;height:19pt;z-index:251692032;visibility:visible;mso-wrap-style:square;mso-width-percent:0;mso-height-percent:0;mso-wrap-distance-left:9pt;mso-wrap-distance-top:0;mso-wrap-distance-right:9pt;mso-wrap-distance-bottom:0;mso-position-horizontal:absolute;mso-position-horizontal-relative:text;mso-position-vertical:absolute;mso-position-vertical-relative:text;mso-width-percent:0;mso-height-percent:0;mso-width-relative:margin;mso-height-relative:margin;v-text-anchor:top" o:gfxdata="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" fillcolor="white [3201]" stroked="f" strokeweight=".5pt">
-                <v:textbox>
-                  <w:txbxContent>
-                    <w:p>
-                      <w:r>
-                        <w:t>201</w:t>
-                      </w:r>
-                      <w:r>
-                        <w:t>8</w:t>
-                      </w:r>
-                      <w:r>
-                        <w:t xml:space="preserve"> - 20</w:t>
-                      </w:r>
-                      <w:r>
-                        <w:t>19</w:t>
-                      </w:r>
-                    </w:p>
-                    <w:p/>
-                  </w:txbxContent>
-                </v:textbox>
-              </v:shape>
-            </w:pict>
-          </mc:Fallback>
-        </mc:AlternateContent>
-      </w:r>
-      <w:r>
-        <w:rPr>
-          <w:rFonts w:ascii="Cambria" w:eastAsia="Calibri" w:hAnsi="Cambria" w:cs="Calibri"/>
-          <w:b/>
-          <w:noProof/>
-          <w:sz w:val="22"/>
-          <w:szCs w:val="22"/>
-        </w:rPr>
-        <mc:AlternateContent>
-          <mc:Choice Requires="wps">
-            <w:drawing>
-              <wp:anchor distT="0" distB="0" distL="114300" distR="114300" simplePos="0" relativeHeight="251669504" behindDoc="0" locked="0" layoutInCell="1" allowOverlap="1" wp14:anchorId="7D7F4012" wp14:editId="53E12B6B">
-                <wp:simplePos x="0" y="0"/>
-                <wp:positionH relativeFrom="margin">
-                  <wp:posOffset>15114</wp:posOffset>
-                </wp:positionH>
-                <wp:positionV relativeFrom="paragraph">
-                  <wp:posOffset>72395</wp:posOffset>
-                </wp:positionV>
-                <wp:extent cx="6705600" cy="19050"/>
-                <wp:effectExtent l="0" t="0" r="19050" b="19050"/>
-                <wp:wrapNone/>
-                <wp:docPr id="6" name="Straight Connector 6"/>
-                <wp:cNvGraphicFramePr/>
-                <a:graphic xmlns:a="http://schemas.openxmlformats.org/drawingml/2006/main">
-                  <a:graphicData uri="http://schemas.microsoft.com/office/word/2010/wordprocessingShape">
-                    <wps:wsp>
-                      <wps:cNvCnPr/>
-                      <wps:spPr>
-                        <a:xfrm flipV="1">
-                          <a:off x="0" y="0"/>
-                          <a:ext cx="6705600" cy="19050"/>
-                        </a:xfrm>
-                        <a:prstGeom prst="line">
-                          <a:avLst/>
-                        </a:prstGeom>
-                        <a:noFill/>
-                        <a:ln w="6350" cap="flat" cmpd="sng" algn="ctr">
-                          <a:solidFill>
-                            <a:sysClr val="windowText" lastClr="000000"/>
-                          </a:solidFill>
-                          <a:prstDash val="solid"/>
-                          <a:miter lim="800000"/>
-                        </a:ln>
-                        <a:effectLst/>
-                      </wps:spPr>
-                      <wps:bodyPr/>
-                    </wps:wsp>
-                  </a:graphicData>
-                </a:graphic>
-                <wp14:sizeRelH relativeFrom="margin">
-                  <wp14:pctWidth>0</wp14:pctWidth>
-                </wp14:sizeRelH>
-                <wp14:sizeRelV relativeFrom="margin">
-                  <wp14:pctHeight>0</wp14:pctHeight>
-                </wp14:sizeRelV>
-              </wp:anchor>
-            </w:drawing>
-          </mc:Choice>
-          <mc:Fallback>
-            <w:pict>
-              <v:line w14:anchorId="27301D11" id="Straight Connector 6" o:spid="_x0000_s1026" style="position:absolute;flip:y;z-index:251669504;visibility:visible;mso-wrap-style:square;mso-width-percent:0;mso-height-percent:0;mso-wrap-distance-left:9pt;mso-wrap-distance-top:0;mso-wrap-distance-right:9pt;mso-wrap-distance-bottom:0;mso-position-horizontal:absolute;mso-position-horizontal-relative:margin;mso-position-vertical:absolute;mso-position-vertical-relative:text;mso-width-percent:0;mso-height-percent:0;mso-width-relative:margin;mso-height-relative:margin" from="1.2pt,5.7pt" to="529.2pt,7.2pt" o:gfxdata="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" strokecolor="windowText" strokeweight=".5pt">
-                <v:stroke joinstyle="miter"/>
-                <w10:wrap anchorx="margin"/>
-              </v:line>
-            </w:pict>
-          </mc:Fallback>
-        </mc:AlternateContent>
+          <w:rFonts w:ascii="Cambria" w:eastAsia="Calibri" w:hAnsi="Cambria" w:cs="Calibri"/>
+          <w:b/>
+          <w:sz w:val="22"/>
+          <w:szCs w:val="22"/>
+        </w:rPr>
+        <w:t>Actively Compete in Hack the Box</w:t>
+      </w:r>
+      <w:r>
+        <w:rPr>
+          <w:rFonts w:ascii="Cambria" w:eastAsia="Calibri" w:hAnsi="Cambria" w:cs="Calibri"/>
+          <w:b/>
+          <w:sz w:val="22"/>
+          <w:szCs w:val="22"/>
+        </w:rPr>
+        <w:tab/>
+      </w:r>
+      <w:r>
+        <w:rPr>
+          <w:rFonts w:ascii="Cambria" w:eastAsia="Calibri" w:hAnsi="Cambria" w:cs="Calibri"/>
+          <w:b/>
+          <w:sz w:val="22"/>
+          <w:szCs w:val="22"/>
+        </w:rPr>
+        <w:tab/>
+      </w:r>
+      <w:r>
+        <w:rPr>
+          <w:rFonts w:ascii="Cambria" w:eastAsia="Calibri" w:hAnsi="Cambria" w:cs="Calibri"/>
+          <w:b/>
+          <w:sz w:val="22"/>
+          <w:szCs w:val="22"/>
+        </w:rPr>
+        <w:tab/>
+        <w:t xml:space="preserve">          </w:t>
+      </w:r>
+      <w:r>
+        <w:rPr>
+          <w:rFonts w:ascii="Cambria" w:eastAsia="Calibri" w:hAnsi="Cambria" w:cs="Calibri"/>
+          <w:b/>
+          <w:sz w:val="22"/>
+          <w:szCs w:val="22"/>
+        </w:rPr>
+        <w:tab/>
+      </w:r>
+      <w:r>
+        <w:rPr>
+          <w:rFonts w:ascii="Cambria" w:eastAsia="Calibri" w:hAnsi="Cambria" w:cs="Calibri"/>
+          <w:b/>
+          <w:sz w:val="22"/>
+          <w:szCs w:val="22"/>
+        </w:rPr>
+        <w:tab/>
+        <w:t xml:space="preserve">    </w:t>
+      </w:r>
+      <w:r>
+        <w:rPr>
+          <w:rFonts w:ascii="Cambria" w:eastAsia="Calibri" w:hAnsi="Cambria" w:cs="Calibri"/>
+          <w:b/>
+          <w:sz w:val="22"/>
+          <w:szCs w:val="22"/>
+        </w:rPr>
+        <w:tab/>
+        <w:t xml:space="preserve">                                        </w:t>
+      </w:r>
+      <w:r>
+        <w:rPr>
+          <w:rFonts w:ascii="Cambria" w:eastAsia="Calibri" w:hAnsi="Cambria" w:cs="Calibri"/>
+          <w:sz w:val="22"/>
+          <w:szCs w:val="22"/>
+        </w:rPr>
+        <w:t>2020-Present</w:t>
       </w:r>
     </w:p>
     <w:p>
       <w:pPr>
-        <w:rPr>
-          <w:rFonts w:ascii="Cambria" w:eastAsia="Calibri" w:hAnsi="Cambria" w:cs="Calibri"/>
-          <w:b/>
-          <w:sz w:val="22"/>
-          <w:szCs w:val="22"/>
-        </w:rPr>
-      </w:pPr>
-      <w:r>
-        <w:rPr>
-          <w:rFonts w:eastAsia="Calibri"/>
-          <w:noProof/>
-        </w:rPr>
-        <mc:AlternateContent>
-          <mc:Choice Requires="wps">
-            <w:drawing>
-              <wp:anchor distT="45720" distB="45720" distL="114300" distR="114300" simplePos="0" relativeHeight="251687936" behindDoc="1" locked="0" layoutInCell="1" allowOverlap="1" wp14:anchorId="61F5DA60" wp14:editId="19D2A095">
-                <wp:simplePos x="0" y="0"/>
-                <wp:positionH relativeFrom="margin">
-                  <wp:posOffset>-125095</wp:posOffset>
-                </wp:positionH>
-                <wp:positionV relativeFrom="paragraph">
-                  <wp:posOffset>189671</wp:posOffset>
-                </wp:positionV>
-                <wp:extent cx="3604701" cy="1404620"/>
-                <wp:effectExtent l="0" t="0" r="2540" b="0"/>
-                <wp:wrapNone/>
-                <wp:docPr id="12" name="Text Box 2"/>
-                <wp:cNvGraphicFramePr>
-                  <a:graphicFrameLocks xmlns:a="http://schemas.openxmlformats.org/drawingml/2006/main"/>
-                </wp:cNvGraphicFramePr>
-                <a:graphic xmlns:a="http://schemas.openxmlformats.org/drawingml/2006/main">
-                  <a:graphicData uri="http://schemas.microsoft.com/office/word/2010/wordprocessingShape">
-                    <wps:wsp>
-                      <wps:cNvSpPr txBox="1">
-                        <a:spLocks noChangeArrowheads="1"/>
-                      </wps:cNvSpPr>
-                      <wps:spPr bwMode="auto">
-                        <a:xfrm>
-                          <a:off x="0" y="0"/>
-                          <a:ext cx="3604701" cy="1404620"/>
-                        </a:xfrm>
-                        <a:prstGeom prst="rect">
-                          <a:avLst/>
-                        </a:prstGeom>
-                        <a:solidFill>
-                          <a:srgbClr val="FFFFFF"/>
-                        </a:solidFill>
-                        <a:ln w="9525">
-                          <a:noFill/>
-                          <a:miter lim="800000"/>
-                          <a:headEnd/>
-                          <a:tailEnd/>
-                        </a:ln>
-                      </wps:spPr>
-                      <wps:txbx>
-                        <w:txbxContent>
-                          <w:p>
-                            <w:pPr>
-                              <w:pStyle w:val="ListParagraph"/>
-                              <w:numPr>
-                                <w:ilvl w:val="0"/>
-                                <w:numId w:val="19"/>
-                              </w:numPr>
-                              <w:rPr>
-                                <w:rFonts w:ascii="Cambria" w:eastAsia="Calibri" w:hAnsi="Cambria" w:cs="Calibri"/>
-                                <w:b/>
-                                <w:sz w:val="22"/>
-                                <w:szCs w:val="22"/>
-                              </w:rPr>
-                            </w:pPr>
-                            <w:r>
-                              <w:rPr>
-                                <w:rFonts w:ascii="Cambria" w:eastAsia="Calibri" w:hAnsi="Cambria" w:cstheme="minorHAnsi"/>
-                                <w:sz w:val="22"/>
-                                <w:szCs w:val="22"/>
-                              </w:rPr>
-                              <w:t xml:space="preserve">UMNTC Association for Computing Machinery                      </w:t>
-                            </w:r>
-                          </w:p>
-                          <w:p>
-                            <w:pPr>
-                              <w:pStyle w:val="ListParagraph"/>
-                              <w:numPr>
-                                <w:ilvl w:val="0"/>
-                                <w:numId w:val="19"/>
-                              </w:numPr>
-                              <w:rPr>
-                                <w:rFonts w:ascii="Cambria" w:eastAsia="Calibri" w:hAnsi="Cambria" w:cstheme="minorHAnsi"/>
-                                <w:sz w:val="22"/>
-                                <w:szCs w:val="22"/>
-                              </w:rPr>
-                            </w:pPr>
-                            <w:r>
-                              <w:rPr>
-                                <w:rFonts w:ascii="Cambria" w:eastAsia="Calibri" w:hAnsi="Cambria" w:cstheme="minorHAnsi"/>
-                                <w:sz w:val="22"/>
-                                <w:szCs w:val="22"/>
-                              </w:rPr>
-                              <w:t>UMNTC Intramural Soccer</w:t>
-                            </w:r>
-                          </w:p>
-                          <w:p>
-                            <w:pPr>
-                              <w:pStyle w:val="ListParagraph"/>
-                              <w:numPr>
-                                <w:ilvl w:val="0"/>
-                                <w:numId w:val="19"/>
-                              </w:numPr>
-                              <w:rPr>
-                                <w:rFonts w:ascii="Cambria" w:hAnsi="Cambria"/>
-                                <w:sz w:val="22"/>
-                                <w:szCs w:val="22"/>
-                              </w:rPr>
-                            </w:pPr>
-                            <w:r>
-                              <w:rPr>
-                                <w:rFonts w:ascii="Cambria" w:eastAsia="Calibri" w:hAnsi="Cambria" w:cstheme="minorHAnsi"/>
-                                <w:sz w:val="22"/>
-                                <w:szCs w:val="22"/>
-                              </w:rPr>
-                              <w:t xml:space="preserve">UMNTC </w:t>
-                            </w:r>
-                            <w:r>
-                              <w:rPr>
-                                <w:rFonts w:ascii="Cambria" w:eastAsia="Calibri" w:hAnsi="Cambria" w:cstheme="minorHAnsi"/>
-                                <w:sz w:val="22"/>
-                                <w:szCs w:val="22"/>
-                              </w:rPr>
-                              <w:t xml:space="preserve">Club </w:t>
-                            </w:r>
-                            <w:r>
-                              <w:rPr>
-                                <w:rFonts w:ascii="Cambria" w:eastAsia="Calibri" w:hAnsi="Cambria" w:cstheme="minorHAnsi"/>
-                                <w:sz w:val="22"/>
-                                <w:szCs w:val="22"/>
-                              </w:rPr>
-                              <w:t>Alpine Ski Team</w:t>
-                            </w:r>
-                            <w:r>
-                              <w:rPr>
-                                <w:rFonts w:ascii="Cambria" w:eastAsia="Calibri" w:hAnsi="Cambria" w:cstheme="minorHAnsi"/>
-                                <w:sz w:val="22"/>
-                                <w:szCs w:val="22"/>
-                              </w:rPr>
-                              <w:t xml:space="preserve"> (Vice President)</w:t>
-                            </w:r>
-                          </w:p>
-                        </w:txbxContent>
-                      </wps:txbx>
-                      <wps:bodyPr rot="0" vert="horz" wrap="square" lIns="91440" tIns="45720" rIns="91440" bIns="45720" anchor="t" anchorCtr="0">
-                        <a:spAutoFit/>
-                      </wps:bodyPr>
-                    </wps:wsp>
-                  </a:graphicData>
-                </a:graphic>
-                <wp14:sizeRelH relativeFrom="margin">
-                  <wp14:pctWidth>0</wp14:pctWidth>
-                </wp14:sizeRelH>
-                <wp14:sizeRelV relativeFrom="margin">
-                  <wp14:pctHeight>20000</wp14:pctHeight>
-                </wp14:sizeRelV>
-              </wp:anchor>
-            </w:drawing>
-          </mc:Choice>
-          <mc:Fallback>
-            <w:pict>
-              <v:shape w14:anchorId="61F5DA60" id="_x0000_s1034" type="#_x0000_t202" style="position:absolute;margin-left:-9.85pt;margin-top:14.95pt;width:283.85pt;height:110.6pt;z-index:-251628544;visibility:visible;mso-wrap-style:square;mso-width-percent:0;mso-height-percent:200;mso-wrap-distance-left:9pt;mso-wrap-distance-top:3.6pt;mso-wrap-distance-right:9pt;mso-wrap-distance-bottom:3.6pt;mso-position-horizontal:absolute;mso-position-horizontal-relative:margin;mso-position-vertical:absolute;mso-position-vertical-relative:text;mso-width-percent:0;mso-height-percent:200;mso-width-relative:margin;mso-height-relative:margin;v-text-anchor:top" o:gfxdata="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" stroked="f">
-                <v:textbox style="mso-fit-shape-to-text:t">
-                  <w:txbxContent>
-                    <w:p>
-                      <w:pPr>
-                        <w:pStyle w:val="ListParagraph"/>
-                        <w:numPr>
-                          <w:ilvl w:val="0"/>
-                          <w:numId w:val="19"/>
-                        </w:numPr>
-                        <w:rPr>
-                          <w:rFonts w:ascii="Cambria" w:eastAsia="Calibri" w:hAnsi="Cambria" w:cs="Calibri"/>
-                          <w:b/>
-                          <w:sz w:val="22"/>
-                          <w:szCs w:val="22"/>
-                        </w:rPr>
-                      </w:pPr>
-                      <w:r>
-                        <w:rPr>
-                          <w:rFonts w:ascii="Cambria" w:eastAsia="Calibri" w:hAnsi="Cambria" w:cstheme="minorHAnsi"/>
-                          <w:sz w:val="22"/>
-                          <w:szCs w:val="22"/>
-                        </w:rPr>
-                        <w:t xml:space="preserve">UMNTC Association for Computing Machinery                      </w:t>
-                      </w:r>
-                    </w:p>
-                    <w:p>
-                      <w:pPr>
-                        <w:pStyle w:val="ListParagraph"/>
-                        <w:numPr>
-                          <w:ilvl w:val="0"/>
-                          <w:numId w:val="19"/>
-                        </w:numPr>
-                        <w:rPr>
-                          <w:rFonts w:ascii="Cambria" w:eastAsia="Calibri" w:hAnsi="Cambria" w:cstheme="minorHAnsi"/>
-                          <w:sz w:val="22"/>
-                          <w:szCs w:val="22"/>
-                        </w:rPr>
-                      </w:pPr>
-                      <w:r>
-                        <w:rPr>
-                          <w:rFonts w:ascii="Cambria" w:eastAsia="Calibri" w:hAnsi="Cambria" w:cstheme="minorHAnsi"/>
-                          <w:sz w:val="22"/>
-                          <w:szCs w:val="22"/>
-                        </w:rPr>
-                        <w:t>UMNTC Intramural Soccer</w:t>
-                      </w:r>
-                    </w:p>
-                    <w:p>
-                      <w:pPr>
-                        <w:pStyle w:val="ListParagraph"/>
-                        <w:numPr>
-                          <w:ilvl w:val="0"/>
-                          <w:numId w:val="19"/>
-                        </w:numPr>
-                        <w:rPr>
-                          <w:rFonts w:ascii="Cambria" w:hAnsi="Cambria"/>
-                          <w:sz w:val="22"/>
-                          <w:szCs w:val="22"/>
-                        </w:rPr>
-                      </w:pPr>
-                      <w:r>
-                        <w:rPr>
-                          <w:rFonts w:ascii="Cambria" w:eastAsia="Calibri" w:hAnsi="Cambria" w:cstheme="minorHAnsi"/>
-                          <w:sz w:val="22"/>
-                          <w:szCs w:val="22"/>
-                        </w:rPr>
-                        <w:t xml:space="preserve">UMNTC </w:t>
-                      </w:r>
-                      <w:r>
-                        <w:rPr>
-                          <w:rFonts w:ascii="Cambria" w:eastAsia="Calibri" w:hAnsi="Cambria" w:cstheme="minorHAnsi"/>
-                          <w:sz w:val="22"/>
-                          <w:szCs w:val="22"/>
-                        </w:rPr>
-                        <w:t xml:space="preserve">Club </w:t>
-                      </w:r>
-                      <w:r>
-                        <w:rPr>
-                          <w:rFonts w:ascii="Cambria" w:eastAsia="Calibri" w:hAnsi="Cambria" w:cstheme="minorHAnsi"/>
-                          <w:sz w:val="22"/>
-                          <w:szCs w:val="22"/>
-                        </w:rPr>
-                        <w:t>Alpine Ski Team</w:t>
-                      </w:r>
-                      <w:r>
-                        <w:rPr>
-                          <w:rFonts w:ascii="Cambria" w:eastAsia="Calibri" w:hAnsi="Cambria" w:cstheme="minorHAnsi"/>
-                          <w:sz w:val="22"/>
-                          <w:szCs w:val="22"/>
-                        </w:rPr>
-                        <w:t xml:space="preserve"> (Vice President)</w:t>
-                      </w:r>
-                    </w:p>
-                  </w:txbxContent>
-                </v:textbox>
-                <w10:wrap anchorx="margin"/>
-              </v:shape>
-            </w:pict>
-          </mc:Fallback>
-        </mc:AlternateContent>
-      </w:r>
-      <w:r>
-        <w:rPr>
-          <w:rFonts w:ascii="Cambria" w:eastAsia="Calibri" w:hAnsi="Cambria" w:cs="Calibri"/>
-          <w:b/>
-          <w:sz w:val="22"/>
-          <w:szCs w:val="22"/>
-        </w:rPr>
-        <w:t>I</w:t>
-      </w:r>
-      <w:r>
-        <w:rPr>
-          <w:rFonts w:ascii="Cambria" w:eastAsia="Calibri" w:hAnsi="Cambria" w:cs="Calibri"/>
-          <w:b/>
-          <w:sz w:val="22"/>
-          <w:szCs w:val="22"/>
-        </w:rPr>
-        <w:t>NVOLVEMENT</w:t>
-      </w:r>
-      <w:r>
-        <w:rPr>
-          <w:rFonts w:ascii="Cambria" w:eastAsia="Calibri" w:hAnsi="Cambria" w:cs="Calibri"/>
-          <w:b/>
-          <w:sz w:val="22"/>
-          <w:szCs w:val="22"/>
-        </w:rPr>
-        <w:t>:</w:t>
-      </w:r>
+        <w:pStyle w:val="ListParagraph"/>
+        <w:numPr>
+          <w:ilvl w:val="0"/>
+          <w:numId w:val="16"/>
+        </w:numPr>
+        <w:rPr>
+          <w:rFonts w:ascii="Cambria" w:eastAsia="Calibri" w:hAnsi="Cambria" w:cs="Calibri"/>
+          <w:sz w:val="22"/>
+          <w:szCs w:val="22"/>
+        </w:rPr>
+      </w:pPr>
+      <w:r>
+        <w:rPr>
+          <w:rFonts w:ascii="Cambria" w:eastAsia="Calibri" w:hAnsi="Cambria" w:cs="Calibri"/>
+          <w:sz w:val="22"/>
+          <w:szCs w:val="22"/>
+        </w:rPr>
+        <w:t xml:space="preserve">Pentest boxes </w:t>
+      </w:r>
+      <w:r>
+        <w:rPr>
+          <w:rFonts w:ascii="Cambria" w:eastAsia="Calibri" w:hAnsi="Cambria" w:cs="Calibri"/>
+          <w:sz w:val="22"/>
+          <w:szCs w:val="22"/>
+        </w:rPr>
+        <w:t xml:space="preserve">gaining both user and root level access in a CTF </w:t>
+      </w:r>
+      <w:proofErr w:type="gramStart"/>
+      <w:r>
+        <w:rPr>
+          <w:rFonts w:ascii="Cambria" w:eastAsia="Calibri" w:hAnsi="Cambria" w:cs="Calibri"/>
+          <w:sz w:val="22"/>
+          <w:szCs w:val="22"/>
+        </w:rPr>
+        <w:t>fashion</w:t>
+      </w:r>
+      <w:proofErr w:type="gramEnd"/>
     </w:p>
     <w:p>
       <w:pPr>
-        <w:rPr>
-          <w:rFonts w:ascii="Cambria" w:eastAsia="Calibri" w:hAnsi="Cambria" w:cs="Calibri"/>
-          <w:b/>
-          <w:sz w:val="22"/>
-          <w:szCs w:val="22"/>
-        </w:rPr>
-      </w:pPr>
-      <w:r>
-        <w:rPr>
-          <w:rFonts w:eastAsia="Calibri"/>
-          <w:noProof/>
-        </w:rPr>
-        <mc:AlternateContent>
-          <mc:Choice Requires="wps">
-            <w:drawing>
-              <wp:anchor distT="45720" distB="45720" distL="114300" distR="114300" simplePos="0" relativeHeight="251680768" behindDoc="1" locked="0" layoutInCell="1" allowOverlap="1" wp14:anchorId="6F0193C2" wp14:editId="31AA429C">
-                <wp:simplePos x="0" y="0"/>
-                <wp:positionH relativeFrom="margin">
-                  <wp:posOffset>3478089</wp:posOffset>
-                </wp:positionH>
-                <wp:positionV relativeFrom="paragraph">
-                  <wp:posOffset>30743</wp:posOffset>
-                </wp:positionV>
-                <wp:extent cx="3216269" cy="1404620"/>
-                <wp:effectExtent l="0" t="0" r="0" b="1270"/>
-                <wp:wrapNone/>
-                <wp:docPr id="9" name="Text Box 2"/>
-                <wp:cNvGraphicFramePr>
-                  <a:graphicFrameLocks xmlns:a="http://schemas.openxmlformats.org/drawingml/2006/main"/>
-                </wp:cNvGraphicFramePr>
-                <a:graphic xmlns:a="http://schemas.openxmlformats.org/drawingml/2006/main">
-                  <a:graphicData uri="http://schemas.microsoft.com/office/word/2010/wordprocessingShape">
-                    <wps:wsp>
-                      <wps:cNvSpPr txBox="1">
-                        <a:spLocks noChangeArrowheads="1"/>
-                      </wps:cNvSpPr>
-                      <wps:spPr bwMode="auto">
-                        <a:xfrm>
-                          <a:off x="0" y="0"/>
-                          <a:ext cx="3216269" cy="1404620"/>
-                        </a:xfrm>
-                        <a:prstGeom prst="rect">
-                          <a:avLst/>
-                        </a:prstGeom>
-                        <a:solidFill>
-                          <a:srgbClr val="FFFFFF"/>
-                        </a:solidFill>
-                        <a:ln w="9525">
-                          <a:noFill/>
-                          <a:miter lim="800000"/>
-                          <a:headEnd/>
-                          <a:tailEnd/>
-                        </a:ln>
-                      </wps:spPr>
-                      <wps:txbx>
-                        <w:txbxContent>
-                          <w:p>
-                            <w:pPr>
-                              <w:pStyle w:val="ListParagraph"/>
-                              <w:numPr>
-                                <w:ilvl w:val="0"/>
-                                <w:numId w:val="19"/>
-                              </w:numPr>
-                              <w:rPr>
-                                <w:rFonts w:ascii="Cambria" w:hAnsi="Cambria"/>
-                                <w:sz w:val="22"/>
-                                <w:szCs w:val="22"/>
-                              </w:rPr>
-                            </w:pPr>
-                            <w:r>
-                              <w:rPr>
-                                <w:rFonts w:ascii="Cambria" w:hAnsi="Cambria"/>
-                                <w:sz w:val="22"/>
-                                <w:szCs w:val="22"/>
-                              </w:rPr>
-                              <w:t>NDSU Cyber Security Student Association</w:t>
-                            </w:r>
-                          </w:p>
-                          <w:p>
-                            <w:pPr>
-                              <w:pStyle w:val="ListParagraph"/>
-                              <w:numPr>
-                                <w:ilvl w:val="0"/>
-                                <w:numId w:val="19"/>
-                              </w:numPr>
-                              <w:rPr>
-                                <w:rFonts w:ascii="Cambria" w:hAnsi="Cambria"/>
-                                <w:sz w:val="22"/>
-                                <w:szCs w:val="22"/>
-                              </w:rPr>
-                            </w:pPr>
-                            <w:r>
-                              <w:rPr>
-                                <w:rFonts w:ascii="Cambria" w:hAnsi="Cambria"/>
-                                <w:sz w:val="22"/>
-                                <w:szCs w:val="22"/>
-                              </w:rPr>
-                              <w:t>NDSU Men’s Club Soccer Team</w:t>
-                            </w:r>
-                          </w:p>
-                        </w:txbxContent>
-                      </wps:txbx>
-                      <wps:bodyPr rot="0" vert="horz" wrap="square" lIns="91440" tIns="45720" rIns="91440" bIns="45720" anchor="t" anchorCtr="0">
-                        <a:spAutoFit/>
-                      </wps:bodyPr>
-                    </wps:wsp>
-                  </a:graphicData>
-                </a:graphic>
-                <wp14:sizeRelH relativeFrom="margin">
-                  <wp14:pctWidth>0</wp14:pctWidth>
-                </wp14:sizeRelH>
-                <wp14:sizeRelV relativeFrom="margin">
-                  <wp14:pctHeight>20000</wp14:pctHeight>
-                </wp14:sizeRelV>
-              </wp:anchor>
-            </w:drawing>
-          </mc:Choice>
-          <mc:Fallback>
-            <w:pict>
-              <v:shape w14:anchorId="6F0193C2" id="_x0000_s1035" type="#_x0000_t202" style="position:absolute;margin-left:273.85pt;margin-top:2.4pt;width:253.25pt;height:110.6pt;z-index:-251635712;visibility:visible;mso-wrap-style:square;mso-width-percent:0;mso-height-percent:200;mso-wrap-distance-left:9pt;mso-wrap-distance-top:3.6pt;mso-wrap-distance-right:9pt;mso-wrap-distance-bottom:3.6pt;mso-position-horizontal:absolute;mso-position-horizontal-relative:margin;mso-position-vertical:absolute;mso-position-vertical-relative:text;mso-width-percent:0;mso-height-percent:200;mso-width-relative:margin;mso-height-relative:margin;v-text-anchor:top" o:gfxdata="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" stroked="f">
-                <v:textbox style="mso-fit-shape-to-text:t">
-                  <w:txbxContent>
-                    <w:p>
-                      <w:pPr>
-                        <w:pStyle w:val="ListParagraph"/>
-                        <w:numPr>
-                          <w:ilvl w:val="0"/>
-                          <w:numId w:val="19"/>
-                        </w:numPr>
-                        <w:rPr>
-                          <w:rFonts w:ascii="Cambria" w:hAnsi="Cambria"/>
-                          <w:sz w:val="22"/>
-                          <w:szCs w:val="22"/>
-                        </w:rPr>
-                      </w:pPr>
-                      <w:r>
-                        <w:rPr>
-                          <w:rFonts w:ascii="Cambria" w:hAnsi="Cambria"/>
-                          <w:sz w:val="22"/>
-                          <w:szCs w:val="22"/>
-                        </w:rPr>
-                        <w:t>NDSU Cyber Security Student Association</w:t>
-                      </w:r>
-                    </w:p>
-                    <w:p>
-                      <w:pPr>
-                        <w:pStyle w:val="ListParagraph"/>
-                        <w:numPr>
-                          <w:ilvl w:val="0"/>
-                          <w:numId w:val="19"/>
-                        </w:numPr>
-                        <w:rPr>
-                          <w:rFonts w:ascii="Cambria" w:hAnsi="Cambria"/>
-                          <w:sz w:val="22"/>
-                          <w:szCs w:val="22"/>
-                        </w:rPr>
-                      </w:pPr>
-                      <w:r>
-                        <w:rPr>
-                          <w:rFonts w:ascii="Cambria" w:hAnsi="Cambria"/>
-                          <w:sz w:val="22"/>
-                          <w:szCs w:val="22"/>
-                        </w:rPr>
-                        <w:t>NDSU Men’s Club Soccer Team</w:t>
-                      </w:r>
-                    </w:p>
-                  </w:txbxContent>
-                </v:textbox>
-                <w10:wrap anchorx="margin"/>
-              </v:shape>
-            </w:pict>
-          </mc:Fallback>
-        </mc:AlternateContent>
-      </w:r>
-    </w:p>
-    <w:p>
-      <w:pPr>
-        <w:rPr>
-          <w:rFonts w:eastAsia="Calibri"/>
-        </w:rPr>
-      </w:pPr>
-      <w:r>
-        <w:rPr>
-          <w:rFonts w:ascii="Cambria" w:eastAsia="Calibri" w:hAnsi="Cambria" w:cs="Calibri"/>
-          <w:sz w:val="22"/>
-          <w:szCs w:val="22"/>
-        </w:rPr>
-        <w:tab/>
-      </w:r>
+        <w:pStyle w:val="ListParagraph"/>
+        <w:numPr>
+          <w:ilvl w:val="0"/>
+          <w:numId w:val="16"/>
+        </w:numPr>
+        <w:rPr>
+          <w:rFonts w:ascii="Cambria" w:eastAsia="Calibri" w:hAnsi="Cambria" w:cs="Calibri"/>
+          <w:sz w:val="22"/>
+          <w:szCs w:val="22"/>
+        </w:rPr>
+      </w:pPr>
+      <w:r>
+        <w:rPr>
+          <w:rFonts w:ascii="Cambria" w:eastAsia="Calibri" w:hAnsi="Cambria" w:cs="Calibri"/>
+          <w:sz w:val="22"/>
+          <w:szCs w:val="22"/>
+        </w:rPr>
+        <w:t>Common tools include</w:t>
+      </w:r>
+      <w:r>
+        <w:rPr>
+          <w:rFonts w:ascii="Cambria" w:eastAsia="Calibri" w:hAnsi="Cambria" w:cs="Calibri"/>
+          <w:sz w:val="22"/>
+          <w:szCs w:val="22"/>
+        </w:rPr>
+        <w:t xml:space="preserve"> Nmap, </w:t>
+      </w:r>
+      <w:proofErr w:type="spellStart"/>
+      <w:r>
+        <w:rPr>
+          <w:rFonts w:ascii="Cambria" w:eastAsia="Calibri" w:hAnsi="Cambria" w:cs="Calibri"/>
+          <w:sz w:val="22"/>
+          <w:szCs w:val="22"/>
+        </w:rPr>
+        <w:t>Gobuster</w:t>
+      </w:r>
+      <w:proofErr w:type="spellEnd"/>
+      <w:r>
+        <w:rPr>
+          <w:rFonts w:ascii="Cambria" w:eastAsia="Calibri" w:hAnsi="Cambria" w:cs="Calibri"/>
+          <w:sz w:val="22"/>
+          <w:szCs w:val="22"/>
+        </w:rPr>
+        <w:t xml:space="preserve">, Metasploit, </w:t>
+      </w:r>
+      <w:proofErr w:type="spellStart"/>
+      <w:r>
+        <w:rPr>
+          <w:rFonts w:ascii="Cambria" w:eastAsia="Calibri" w:hAnsi="Cambria" w:cs="Calibri"/>
+          <w:sz w:val="22"/>
+          <w:szCs w:val="22"/>
+        </w:rPr>
+        <w:t>BurpSuite</w:t>
+      </w:r>
+      <w:proofErr w:type="spellEnd"/>
+      <w:r>
+        <w:rPr>
+          <w:rFonts w:ascii="Cambria" w:eastAsia="Calibri" w:hAnsi="Cambria" w:cs="Calibri"/>
+          <w:sz w:val="22"/>
+          <w:szCs w:val="22"/>
+        </w:rPr>
+        <w:t xml:space="preserve">, </w:t>
+      </w:r>
+      <w:proofErr w:type="spellStart"/>
+      <w:r>
+        <w:rPr>
+          <w:rFonts w:ascii="Cambria" w:eastAsia="Calibri" w:hAnsi="Cambria" w:cs="Calibri"/>
+          <w:sz w:val="22"/>
+          <w:szCs w:val="22"/>
+        </w:rPr>
+        <w:t>Hashcat</w:t>
+      </w:r>
+      <w:proofErr w:type="spellEnd"/>
+      <w:r>
+        <w:rPr>
+          <w:rFonts w:ascii="Cambria" w:eastAsia="Calibri" w:hAnsi="Cambria" w:cs="Calibri"/>
+          <w:sz w:val="22"/>
+          <w:szCs w:val="22"/>
+        </w:rPr>
+        <w:t xml:space="preserve">, and many </w:t>
+      </w:r>
+      <w:proofErr w:type="gramStart"/>
+      <w:r>
+        <w:rPr>
+          <w:rFonts w:ascii="Cambria" w:eastAsia="Calibri" w:hAnsi="Cambria" w:cs="Calibri"/>
+          <w:sz w:val="22"/>
+          <w:szCs w:val="22"/>
+        </w:rPr>
+        <w:t>others</w:t>
+      </w:r>
+      <w:proofErr w:type="gramEnd"/>
     </w:p>
     <w:sectPr>
       <w:type w:val="continuous"/>

--- a/RyanMowerResume.docx
+++ b/RyanMowerResume.docx
@@ -2535,7 +2535,23 @@
           <w:sz w:val="22"/>
           <w:szCs w:val="22"/>
         </w:rPr>
-        <w:t>SQL, Git, Docker JavaScript</w:t>
+        <w:t>SQL, Git, Docker</w:t>
+      </w:r>
+      <w:r>
+        <w:rPr>
+          <w:rFonts w:ascii="Cambria" w:hAnsi="Cambria"/>
+          <w:sz w:val="22"/>
+          <w:szCs w:val="22"/>
+        </w:rPr>
+        <w:t>,</w:t>
+      </w:r>
+      <w:r>
+        <w:rPr>
+          <w:rFonts w:ascii="Cambria" w:hAnsi="Cambria"/>
+          <w:sz w:val="22"/>
+          <w:szCs w:val="22"/>
+        </w:rPr>
+        <w:t xml:space="preserve"> JavaScript</w:t>
       </w:r>
     </w:p>
     <w:p>
@@ -3593,7 +3609,7 @@
           </mc:Choice>
           <mc:Fallback>
             <w:pict>
-              <v:line w14:anchorId="255308AD" id="Straight Connector 1" o:spid="_x0000_s1026" style="position:absolute;flip:y;z-index:251659264;visibility:visible;mso-wrap-style:square;mso-width-percent:0;mso-height-percent:0;mso-wrap-distance-left:9pt;mso-wrap-distance-top:0;mso-wrap-distance-right:9pt;mso-wrap-distance-bottom:0;mso-position-horizontal:absolute;mso-position-horizontal-relative:margin;mso-position-vertical:absolute;mso-position-vertical-relative:text;mso-width-percent:0;mso-height-percent:0;mso-width-relative:margin;mso-height-relative:margin" from=".45pt,3.45pt" to="528.45pt,4.95pt" o:gfxdata="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" strokecolor="black [3213]" strokeweight=".5pt">
+              <v:line w14:anchorId="03317A2A" id="Straight Connector 1" o:spid="_x0000_s1026" style="position:absolute;flip:y;z-index:251659264;visibility:visible;mso-wrap-style:square;mso-width-percent:0;mso-height-percent:0;mso-wrap-distance-left:9pt;mso-wrap-distance-top:0;mso-wrap-distance-right:9pt;mso-wrap-distance-bottom:0;mso-position-horizontal:absolute;mso-position-horizontal-relative:margin;mso-position-vertical:absolute;mso-position-vertical-relative:text;mso-width-percent:0;mso-height-percent:0;mso-width-relative:margin;mso-height-relative:margin" from=".45pt,3.45pt" to="528.45pt,4.95pt" o:gfxdata="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" strokecolor="black [3213]" strokeweight=".5pt">
                 <v:stroke joinstyle="miter"/>
                 <w10:wrap anchorx="margin"/>
               </v:line>
@@ -4032,6 +4048,7 @@
           <w:szCs w:val="22"/>
         </w:rPr>
       </w:pPr>
+      <w:proofErr w:type="spellStart"/>
       <w:r>
         <w:rPr>
           <w:rFonts w:ascii="Cambria" w:eastAsia="Calibri" w:hAnsi="Cambria" w:cs="Calibri"/>
@@ -4050,6 +4067,7 @@
         </w:rPr>
         <w:t>PI</w:t>
       </w:r>
+      <w:proofErr w:type="spellEnd"/>
       <w:r>
         <w:rPr>
           <w:rFonts w:ascii="Cambria" w:eastAsia="Calibri" w:hAnsi="Cambria" w:cs="Calibri"/>
